--- a/details/3_report_documents/báo cáo iot và ứng dụng.docx
+++ b/details/3_report_documents/báo cáo iot và ứng dụng.docx
@@ -7661,6 +7661,15 @@
         </w:rPr>
         <w:t>Tưới cây tức thời</w:t>
       </w:r>
+      <w:r>
+        <w:rPr>
+          <w:rFonts w:ascii="Times New Roman" w:hAnsi="Times New Roman" w:cs="Times New Roman"/>
+          <w:sz w:val="26"/>
+          <w:szCs w:val="26"/>
+          <w:lang w:val="en-US"/>
+        </w:rPr>
+        <w:t xml:space="preserve"> (tưới cây khẩn cấp)</w:t>
+      </w:r>
     </w:p>
     <w:p>
       <w:pPr>
@@ -7711,39 +7720,6 @@
           <w:lang w:val="en-US"/>
         </w:rPr>
         <w:t>trong tháng</w:t>
-      </w:r>
-    </w:p>
-    <w:p>
-      <w:pPr>
-        <w:pStyle w:val="ListParagraph"/>
-        <w:numPr>
-          <w:ilvl w:val="0"/>
-          <w:numId w:val="50"/>
-        </w:numPr>
-        <w:rPr>
-          <w:rFonts w:ascii="Times New Roman" w:hAnsi="Times New Roman" w:cs="Times New Roman"/>
-          <w:sz w:val="26"/>
-          <w:szCs w:val="26"/>
-          <w:lang w:val="en-US"/>
-        </w:rPr>
-      </w:pPr>
-      <w:r>
-        <w:rPr>
-          <w:rFonts w:ascii="Times New Roman" w:hAnsi="Times New Roman" w:cs="Times New Roman"/>
-          <w:sz w:val="26"/>
-          <w:szCs w:val="26"/>
-          <w:lang w:val="en-US"/>
-        </w:rPr>
-        <w:t>Tưới</w:t>
-      </w:r>
-      <w:r>
-        <w:rPr>
-          <w:rFonts w:ascii="Times New Roman" w:hAnsi="Times New Roman" w:cs="Times New Roman"/>
-          <w:sz w:val="26"/>
-          <w:szCs w:val="26"/>
-          <w:lang w:val="en-US"/>
-        </w:rPr>
-        <w:t xml:space="preserve"> cây theo chu kì cố định</w:t>
       </w:r>
     </w:p>
     <w:p>
@@ -7928,6 +7904,811 @@
     </w:p>
     <w:p>
       <w:pPr>
+        <w:pStyle w:val="ListParagraph"/>
+        <w:ind w:left="1080"/>
+        <w:rPr>
+          <w:rFonts w:ascii="Times New Roman" w:hAnsi="Times New Roman" w:cs="Times New Roman"/>
+          <w:sz w:val="26"/>
+          <w:szCs w:val="26"/>
+          <w:lang w:val="en-US"/>
+        </w:rPr>
+      </w:pPr>
+    </w:p>
+    <w:p>
+      <w:pPr>
+        <w:pStyle w:val="Heading3"/>
+        <w:numPr>
+          <w:ilvl w:val="0"/>
+          <w:numId w:val="36"/>
+        </w:numPr>
+        <w:ind w:left="1530"/>
+        <w:rPr>
+          <w:rFonts w:ascii="Times New Roman" w:hAnsi="Times New Roman" w:cs="Times New Roman"/>
+          <w:b/>
+          <w:bCs/>
+          <w:color w:val="000000" w:themeColor="text1"/>
+          <w:sz w:val="26"/>
+          <w:szCs w:val="26"/>
+          <w:lang w:val="en-US"/>
+        </w:rPr>
+      </w:pPr>
+      <w:r>
+        <w:rPr>
+          <w:rFonts w:ascii="Times New Roman" w:hAnsi="Times New Roman" w:cs="Times New Roman"/>
+          <w:b/>
+          <w:bCs/>
+          <w:color w:val="000000" w:themeColor="text1"/>
+          <w:sz w:val="26"/>
+          <w:szCs w:val="26"/>
+          <w:lang w:val="en-US"/>
+        </w:rPr>
+        <w:t xml:space="preserve">Kịch bản sử dụng </w:t>
+      </w:r>
+      <w:r>
+        <w:rPr>
+          <w:rFonts w:ascii="Times New Roman" w:hAnsi="Times New Roman" w:cs="Times New Roman"/>
+          <w:b/>
+          <w:bCs/>
+          <w:color w:val="000000" w:themeColor="text1"/>
+          <w:sz w:val="26"/>
+          <w:szCs w:val="26"/>
+          <w:lang w:val="en-US"/>
+        </w:rPr>
+        <w:t>sản phẩm</w:t>
+      </w:r>
+    </w:p>
+    <w:p>
+      <w:pPr>
+        <w:pStyle w:val="ListParagraph"/>
+        <w:numPr>
+          <w:ilvl w:val="0"/>
+          <w:numId w:val="55"/>
+        </w:numPr>
+        <w:rPr>
+          <w:rFonts w:ascii="Times New Roman" w:hAnsi="Times New Roman" w:cs="Times New Roman"/>
+          <w:b/>
+          <w:bCs/>
+          <w:sz w:val="26"/>
+          <w:szCs w:val="26"/>
+          <w:lang w:val="en-US"/>
+        </w:rPr>
+      </w:pPr>
+      <w:r>
+        <w:rPr>
+          <w:rFonts w:ascii="Times New Roman" w:hAnsi="Times New Roman" w:cs="Times New Roman"/>
+          <w:b/>
+          <w:bCs/>
+          <w:sz w:val="26"/>
+          <w:szCs w:val="26"/>
+          <w:lang w:val="en-US"/>
+        </w:rPr>
+        <w:t>Kết nối với vi điều khiển</w:t>
+      </w:r>
+    </w:p>
+    <w:p>
+      <w:pPr>
+        <w:pStyle w:val="ListParagraph"/>
+        <w:numPr>
+          <w:ilvl w:val="0"/>
+          <w:numId w:val="48"/>
+        </w:numPr>
+        <w:rPr>
+          <w:rFonts w:ascii="Times New Roman" w:hAnsi="Times New Roman" w:cs="Times New Roman"/>
+          <w:sz w:val="26"/>
+          <w:szCs w:val="26"/>
+          <w:lang w:val="en-US"/>
+        </w:rPr>
+      </w:pPr>
+      <w:r>
+        <w:rPr>
+          <w:rFonts w:ascii="Times New Roman" w:hAnsi="Times New Roman" w:cs="Times New Roman"/>
+          <w:sz w:val="26"/>
+          <w:szCs w:val="26"/>
+          <w:lang w:val="en-US"/>
+        </w:rPr>
+        <w:t xml:space="preserve">B1: </w:t>
+      </w:r>
+      <w:r>
+        <w:rPr>
+          <w:rFonts w:ascii="Times New Roman" w:hAnsi="Times New Roman" w:cs="Times New Roman"/>
+          <w:sz w:val="26"/>
+          <w:szCs w:val="26"/>
+          <w:lang w:val="en-US"/>
+        </w:rPr>
+        <w:t>cắm điện cho vi điều khiển</w:t>
+      </w:r>
+    </w:p>
+    <w:p>
+      <w:pPr>
+        <w:pStyle w:val="ListParagraph"/>
+        <w:numPr>
+          <w:ilvl w:val="0"/>
+          <w:numId w:val="48"/>
+        </w:numPr>
+        <w:rPr>
+          <w:rFonts w:ascii="Times New Roman" w:hAnsi="Times New Roman" w:cs="Times New Roman"/>
+          <w:sz w:val="26"/>
+          <w:szCs w:val="26"/>
+          <w:lang w:val="en-US"/>
+        </w:rPr>
+      </w:pPr>
+      <w:r>
+        <w:rPr>
+          <w:rFonts w:ascii="Times New Roman" w:hAnsi="Times New Roman" w:cs="Times New Roman"/>
+          <w:sz w:val="26"/>
+          <w:szCs w:val="26"/>
+          <w:lang w:val="en-US"/>
+        </w:rPr>
+        <w:t>B2: vào app SmartConfig ESP for ESP32/8266, điền ssid, password của wifi và bấm xác nhận</w:t>
+      </w:r>
+    </w:p>
+    <w:p>
+      <w:pPr>
+        <w:pStyle w:val="ListParagraph"/>
+        <w:numPr>
+          <w:ilvl w:val="0"/>
+          <w:numId w:val="48"/>
+        </w:numPr>
+        <w:rPr>
+          <w:rFonts w:ascii="Times New Roman" w:hAnsi="Times New Roman" w:cs="Times New Roman"/>
+          <w:sz w:val="26"/>
+          <w:szCs w:val="26"/>
+          <w:lang w:val="en-US"/>
+        </w:rPr>
+      </w:pPr>
+      <w:r>
+        <w:rPr>
+          <w:rFonts w:ascii="Times New Roman" w:hAnsi="Times New Roman" w:cs="Times New Roman"/>
+          <w:sz w:val="26"/>
+          <w:szCs w:val="26"/>
+          <w:lang w:val="en-US"/>
+        </w:rPr>
+        <w:t>B3: tạo tài khoản, đăng nhập và điền</w:t>
+      </w:r>
+      <w:r>
+        <w:rPr>
+          <w:rFonts w:ascii="Times New Roman" w:hAnsi="Times New Roman" w:cs="Times New Roman"/>
+          <w:sz w:val="26"/>
+          <w:szCs w:val="26"/>
+          <w:lang w:val="en-US"/>
+        </w:rPr>
+        <w:t xml:space="preserve"> “deviceId” được ghi trên sản phẩm để liên kết tới. Nếu biểu tưởng kết nối hiện “on” thì </w:t>
+      </w:r>
+      <w:r>
+        <w:rPr>
+          <w:rFonts w:ascii="Times New Roman" w:hAnsi="Times New Roman" w:cs="Times New Roman"/>
+          <w:sz w:val="26"/>
+          <w:szCs w:val="26"/>
+          <w:lang w:val="en-US"/>
+        </w:rPr>
+        <w:t>thành công, còn “off” tức là vi điều khiển chưa có wifi hoặc chưa cung cấp điện</w:t>
+      </w:r>
+    </w:p>
+    <w:p>
+      <w:pPr>
+        <w:pStyle w:val="ListParagraph"/>
+        <w:ind w:left="1080"/>
+        <w:rPr>
+          <w:rFonts w:ascii="Times New Roman" w:hAnsi="Times New Roman" w:cs="Times New Roman"/>
+          <w:sz w:val="26"/>
+          <w:szCs w:val="26"/>
+          <w:lang w:val="en-US"/>
+        </w:rPr>
+      </w:pPr>
+    </w:p>
+    <w:p>
+      <w:pPr>
+        <w:pStyle w:val="ListParagraph"/>
+        <w:numPr>
+          <w:ilvl w:val="0"/>
+          <w:numId w:val="55"/>
+        </w:numPr>
+        <w:rPr>
+          <w:rFonts w:ascii="Times New Roman" w:hAnsi="Times New Roman" w:cs="Times New Roman"/>
+          <w:b/>
+          <w:bCs/>
+          <w:sz w:val="26"/>
+          <w:szCs w:val="26"/>
+          <w:lang w:val="en-US"/>
+        </w:rPr>
+      </w:pPr>
+      <w:r>
+        <w:rPr>
+          <w:rFonts w:ascii="Times New Roman" w:hAnsi="Times New Roman" w:cs="Times New Roman"/>
+          <w:b/>
+          <w:bCs/>
+          <w:sz w:val="26"/>
+          <w:szCs w:val="26"/>
+          <w:lang w:val="en-US"/>
+        </w:rPr>
+        <w:t>Quản lý vườn cây</w:t>
+      </w:r>
+    </w:p>
+    <w:p>
+      <w:pPr>
+        <w:pStyle w:val="ListParagraph"/>
+        <w:numPr>
+          <w:ilvl w:val="0"/>
+          <w:numId w:val="48"/>
+        </w:numPr>
+        <w:rPr>
+          <w:rFonts w:ascii="Times New Roman" w:hAnsi="Times New Roman" w:cs="Times New Roman"/>
+          <w:sz w:val="26"/>
+          <w:szCs w:val="26"/>
+          <w:lang w:val="en-US"/>
+        </w:rPr>
+      </w:pPr>
+      <w:r>
+        <w:rPr>
+          <w:rFonts w:ascii="Times New Roman" w:hAnsi="Times New Roman" w:cs="Times New Roman"/>
+          <w:sz w:val="26"/>
+          <w:szCs w:val="26"/>
+          <w:lang w:val="en-US"/>
+        </w:rPr>
+        <w:t>B</w:t>
+      </w:r>
+      <w:r>
+        <w:rPr>
+          <w:rFonts w:ascii="Times New Roman" w:hAnsi="Times New Roman" w:cs="Times New Roman"/>
+          <w:sz w:val="26"/>
+          <w:szCs w:val="26"/>
+          <w:lang w:val="en-US"/>
+        </w:rPr>
+        <w:t xml:space="preserve">1: tạo vườn cây (nếu có nhiều vườn hoặc nhiều chậu cây riêng rẽ) thì </w:t>
+      </w:r>
+      <w:r>
+        <w:rPr>
+          <w:rFonts w:ascii="Times New Roman" w:hAnsi="Times New Roman" w:cs="Times New Roman"/>
+          <w:sz w:val="26"/>
+          <w:szCs w:val="26"/>
+          <w:lang w:val="en-US"/>
+        </w:rPr>
+        <w:t>tạo nhiều hơn 1 vườn cây</w:t>
+      </w:r>
+    </w:p>
+    <w:p>
+      <w:pPr>
+        <w:pStyle w:val="ListParagraph"/>
+        <w:numPr>
+          <w:ilvl w:val="0"/>
+          <w:numId w:val="56"/>
+        </w:numPr>
+        <w:rPr>
+          <w:rFonts w:ascii="Times New Roman" w:hAnsi="Times New Roman" w:cs="Times New Roman"/>
+          <w:sz w:val="26"/>
+          <w:szCs w:val="26"/>
+          <w:lang w:val="en-US"/>
+        </w:rPr>
+      </w:pPr>
+      <w:r>
+        <w:rPr>
+          <w:rFonts w:ascii="Times New Roman" w:hAnsi="Times New Roman" w:cs="Times New Roman"/>
+          <w:sz w:val="26"/>
+          <w:szCs w:val="26"/>
+          <w:lang w:val="en-US"/>
+        </w:rPr>
+        <w:t>Mỗi vườn/chậu cây có sẽ 1</w:t>
+      </w:r>
+      <w:r>
+        <w:rPr>
+          <w:rFonts w:ascii="Times New Roman" w:hAnsi="Times New Roman" w:cs="Times New Roman"/>
+          <w:sz w:val="26"/>
+          <w:szCs w:val="26"/>
+          <w:lang w:val="en-US"/>
+        </w:rPr>
+        <w:t xml:space="preserve"> bộ cảm biến đo nhiệt độ độ ẩm không khí và đất riêng, được quản lý bởi 1 vi điều khiển</w:t>
+      </w:r>
+      <w:r>
+        <w:rPr>
+          <w:rFonts w:ascii="Times New Roman" w:hAnsi="Times New Roman" w:cs="Times New Roman"/>
+          <w:sz w:val="26"/>
+          <w:szCs w:val="26"/>
+          <w:lang w:val="en-US"/>
+        </w:rPr>
+        <w:t xml:space="preserve">. Mỗi bộ cảm biến sẽ được đánh số từ 1-&gt;n, cảm biến thứ </w:t>
+      </w:r>
+      <w:r>
+        <w:rPr>
+          <w:rFonts w:ascii="Times New Roman" w:hAnsi="Times New Roman" w:cs="Times New Roman"/>
+          <w:sz w:val="26"/>
+          <w:szCs w:val="26"/>
+          <w:lang w:val="en-US"/>
+        </w:rPr>
+        <w:t>i</w:t>
+      </w:r>
+      <w:r>
+        <w:rPr>
+          <w:rFonts w:ascii="Times New Roman" w:hAnsi="Times New Roman" w:cs="Times New Roman"/>
+          <w:sz w:val="26"/>
+          <w:szCs w:val="26"/>
+          <w:lang w:val="en-US"/>
+        </w:rPr>
+        <w:t xml:space="preserve"> sẽ đo thông số môi trường cho vườn cây </w:t>
+      </w:r>
+      <w:r>
+        <w:rPr>
+          <w:rFonts w:ascii="Times New Roman" w:hAnsi="Times New Roman" w:cs="Times New Roman"/>
+          <w:sz w:val="26"/>
+          <w:szCs w:val="26"/>
+          <w:lang w:val="en-US"/>
+        </w:rPr>
+        <w:t xml:space="preserve">có </w:t>
+      </w:r>
+      <w:r>
+        <w:rPr>
+          <w:rFonts w:ascii="Times New Roman" w:hAnsi="Times New Roman" w:cs="Times New Roman"/>
+          <w:sz w:val="26"/>
+          <w:szCs w:val="26"/>
+          <w:lang w:val="en-US"/>
+        </w:rPr>
+        <w:t>tên là “garden i”</w:t>
+      </w:r>
+    </w:p>
+    <w:p>
+      <w:pPr>
+        <w:pStyle w:val="ListParagraph"/>
+        <w:numPr>
+          <w:ilvl w:val="0"/>
+          <w:numId w:val="48"/>
+        </w:numPr>
+        <w:rPr>
+          <w:rFonts w:ascii="Times New Roman" w:hAnsi="Times New Roman" w:cs="Times New Roman"/>
+          <w:sz w:val="26"/>
+          <w:szCs w:val="26"/>
+          <w:lang w:val="en-US"/>
+        </w:rPr>
+      </w:pPr>
+      <w:r>
+        <w:rPr>
+          <w:rFonts w:ascii="Times New Roman" w:hAnsi="Times New Roman" w:cs="Times New Roman"/>
+          <w:sz w:val="26"/>
+          <w:szCs w:val="26"/>
+          <w:lang w:val="en-US"/>
+        </w:rPr>
+        <w:lastRenderedPageBreak/>
+        <w:t xml:space="preserve">B2: </w:t>
+      </w:r>
+      <w:r>
+        <w:rPr>
+          <w:rFonts w:ascii="Times New Roman" w:hAnsi="Times New Roman" w:cs="Times New Roman"/>
+          <w:sz w:val="26"/>
+          <w:szCs w:val="26"/>
+          <w:lang w:val="en-US"/>
+        </w:rPr>
+        <w:t xml:space="preserve">sau khi hệ thống khởi tạo </w:t>
+      </w:r>
+      <w:r>
+        <w:rPr>
+          <w:rFonts w:ascii="Times New Roman" w:hAnsi="Times New Roman" w:cs="Times New Roman"/>
+          <w:sz w:val="26"/>
+          <w:szCs w:val="26"/>
+          <w:lang w:val="en-US"/>
+        </w:rPr>
+        <w:t>“garden i”</w:t>
+      </w:r>
+      <w:r>
+        <w:rPr>
+          <w:rFonts w:ascii="Times New Roman" w:hAnsi="Times New Roman" w:cs="Times New Roman"/>
+          <w:sz w:val="26"/>
+          <w:szCs w:val="26"/>
+          <w:lang w:val="en-US"/>
+        </w:rPr>
+        <w:t xml:space="preserve"> </w:t>
+      </w:r>
+      <w:r>
+        <w:rPr>
+          <w:rFonts w:ascii="Times New Roman" w:hAnsi="Times New Roman" w:cs="Times New Roman"/>
+          <w:sz w:val="26"/>
+          <w:szCs w:val="26"/>
+          <w:lang w:val="en-US"/>
+        </w:rPr>
+        <w:t>mới thì bộ cảm biến thứ i sẽ hoạt động</w:t>
+      </w:r>
+    </w:p>
+    <w:p>
+      <w:pPr>
+        <w:pStyle w:val="ListParagraph"/>
+        <w:numPr>
+          <w:ilvl w:val="0"/>
+          <w:numId w:val="48"/>
+        </w:numPr>
+        <w:rPr>
+          <w:rFonts w:ascii="Times New Roman" w:hAnsi="Times New Roman" w:cs="Times New Roman"/>
+          <w:sz w:val="26"/>
+          <w:szCs w:val="26"/>
+          <w:lang w:val="en-US"/>
+        </w:rPr>
+      </w:pPr>
+      <w:r>
+        <w:rPr>
+          <w:rFonts w:ascii="Times New Roman" w:hAnsi="Times New Roman" w:cs="Times New Roman"/>
+          <w:sz w:val="26"/>
+          <w:szCs w:val="26"/>
+          <w:lang w:val="en-US"/>
+        </w:rPr>
+        <w:t>B3: vào garden i để xem nhiệt độ, độ ẩm không khí, độ ẩm đất</w:t>
+      </w:r>
+    </w:p>
+    <w:p>
+      <w:pPr>
+        <w:pStyle w:val="ListParagraph"/>
+        <w:numPr>
+          <w:ilvl w:val="0"/>
+          <w:numId w:val="48"/>
+        </w:numPr>
+        <w:rPr>
+          <w:rFonts w:ascii="Times New Roman" w:hAnsi="Times New Roman" w:cs="Times New Roman"/>
+          <w:sz w:val="26"/>
+          <w:szCs w:val="26"/>
+          <w:lang w:val="en-US"/>
+        </w:rPr>
+      </w:pPr>
+      <w:r>
+        <w:rPr>
+          <w:rFonts w:ascii="Times New Roman" w:hAnsi="Times New Roman" w:cs="Times New Roman"/>
+          <w:sz w:val="26"/>
+          <w:szCs w:val="26"/>
+          <w:lang w:val="en-US"/>
+        </w:rPr>
+        <w:t>B4: tưới cây</w:t>
+      </w:r>
+    </w:p>
+    <w:p>
+      <w:pPr>
+        <w:pStyle w:val="ListParagraph"/>
+        <w:ind w:left="1080"/>
+        <w:rPr>
+          <w:rFonts w:ascii="Times New Roman" w:hAnsi="Times New Roman" w:cs="Times New Roman"/>
+          <w:sz w:val="26"/>
+          <w:szCs w:val="26"/>
+          <w:lang w:val="en-US"/>
+        </w:rPr>
+      </w:pPr>
+      <w:r>
+        <w:rPr>
+          <w:rFonts w:ascii="Times New Roman" w:hAnsi="Times New Roman" w:cs="Times New Roman"/>
+          <w:sz w:val="26"/>
+          <w:szCs w:val="26"/>
+          <w:lang w:val="en-US"/>
+        </w:rPr>
+        <w:t xml:space="preserve">+ 4.1: chọn chế độ tưới cây: tưới cây theo lịch trong tháng, tưới cây theo </w:t>
+      </w:r>
+      <w:r>
+        <w:rPr>
+          <w:rFonts w:ascii="Times New Roman" w:hAnsi="Times New Roman" w:cs="Times New Roman"/>
+          <w:sz w:val="26"/>
+          <w:szCs w:val="26"/>
+          <w:lang w:val="en-US"/>
+        </w:rPr>
+        <w:t>khả năng chịu hạn của cây và tưới cây khẩn cấp(bấm nút tưới ngay)</w:t>
+      </w:r>
+    </w:p>
+    <w:p>
+      <w:pPr>
+        <w:pStyle w:val="ListParagraph"/>
+        <w:ind w:left="1080"/>
+        <w:rPr>
+          <w:rFonts w:ascii="Times New Roman" w:hAnsi="Times New Roman" w:cs="Times New Roman"/>
+          <w:sz w:val="26"/>
+          <w:szCs w:val="26"/>
+          <w:lang w:val="en-US"/>
+        </w:rPr>
+      </w:pPr>
+      <w:r>
+        <w:rPr>
+          <w:rFonts w:ascii="Times New Roman" w:hAnsi="Times New Roman" w:cs="Times New Roman"/>
+          <w:sz w:val="26"/>
+          <w:szCs w:val="26"/>
+          <w:lang w:val="en-US"/>
+        </w:rPr>
+        <w:t>+ 4.2: sau khi chọn xong chế độ, user sẽ điền các thông tin sau</w:t>
+      </w:r>
+    </w:p>
+    <w:p>
+      <w:pPr>
+        <w:pStyle w:val="ListParagraph"/>
+        <w:numPr>
+          <w:ilvl w:val="0"/>
+          <w:numId w:val="57"/>
+        </w:numPr>
+        <w:rPr>
+          <w:rFonts w:ascii="Times New Roman" w:hAnsi="Times New Roman" w:cs="Times New Roman"/>
+          <w:sz w:val="26"/>
+          <w:szCs w:val="26"/>
+          <w:lang w:val="en-US"/>
+        </w:rPr>
+      </w:pPr>
+      <w:r>
+        <w:rPr>
+          <w:rFonts w:ascii="Times New Roman" w:hAnsi="Times New Roman" w:cs="Times New Roman"/>
+          <w:sz w:val="26"/>
+          <w:szCs w:val="26"/>
+          <w:lang w:val="en-US"/>
+        </w:rPr>
+        <w:t>Tưới cây theo tháng</w:t>
+      </w:r>
+      <w:r>
+        <w:rPr>
+          <w:rFonts w:ascii="Times New Roman" w:hAnsi="Times New Roman" w:cs="Times New Roman"/>
+          <w:sz w:val="26"/>
+          <w:szCs w:val="26"/>
+          <w:lang w:val="en-US"/>
+        </w:rPr>
+        <w:t xml:space="preserve">: </w:t>
+      </w:r>
+      <w:r>
+        <w:rPr>
+          <w:rFonts w:ascii="Times New Roman" w:hAnsi="Times New Roman" w:cs="Times New Roman"/>
+          <w:sz w:val="26"/>
+          <w:szCs w:val="26"/>
+          <w:lang w:val="en-US"/>
+        </w:rPr>
+        <w:t>&lt;</w:t>
+      </w:r>
+      <w:r>
+        <w:rPr>
+          <w:rFonts w:ascii="Times New Roman" w:hAnsi="Times New Roman" w:cs="Times New Roman"/>
+          <w:sz w:val="26"/>
+          <w:szCs w:val="26"/>
+          <w:lang w:val="en-US"/>
+        </w:rPr>
+        <w:t>ngày, giờ, phút, giây, thời gian tưới</w:t>
+      </w:r>
+      <w:r>
+        <w:rPr>
+          <w:rFonts w:ascii="Times New Roman" w:hAnsi="Times New Roman" w:cs="Times New Roman"/>
+          <w:sz w:val="26"/>
+          <w:szCs w:val="26"/>
+          <w:lang w:val="en-US"/>
+        </w:rPr>
+        <w:t>&gt;</w:t>
+      </w:r>
+    </w:p>
+    <w:p>
+      <w:pPr>
+        <w:pStyle w:val="ListParagraph"/>
+        <w:numPr>
+          <w:ilvl w:val="0"/>
+          <w:numId w:val="57"/>
+        </w:numPr>
+        <w:rPr>
+          <w:rFonts w:ascii="Times New Roman" w:hAnsi="Times New Roman" w:cs="Times New Roman"/>
+          <w:sz w:val="26"/>
+          <w:szCs w:val="26"/>
+          <w:lang w:val="en-US"/>
+        </w:rPr>
+      </w:pPr>
+      <w:r>
+        <w:rPr>
+          <w:rFonts w:ascii="Times New Roman" w:hAnsi="Times New Roman" w:cs="Times New Roman"/>
+          <w:sz w:val="26"/>
+          <w:szCs w:val="26"/>
+          <w:lang w:val="en-US"/>
+        </w:rPr>
+        <w:t xml:space="preserve">Tưới cây theo khả năng chịu hạn: </w:t>
+      </w:r>
+      <w:r>
+        <w:rPr>
+          <w:rFonts w:ascii="Times New Roman" w:hAnsi="Times New Roman" w:cs="Times New Roman"/>
+          <w:sz w:val="26"/>
+          <w:szCs w:val="26"/>
+          <w:lang w:val="en-US"/>
+        </w:rPr>
+        <w:t>&lt;khả năng chịu hạn (đơn vị thời gian), thời gian tưới&gt;</w:t>
+      </w:r>
+    </w:p>
+    <w:p>
+      <w:pPr>
+        <w:pStyle w:val="ListParagraph"/>
+        <w:numPr>
+          <w:ilvl w:val="0"/>
+          <w:numId w:val="57"/>
+        </w:numPr>
+        <w:rPr>
+          <w:rFonts w:ascii="Times New Roman" w:hAnsi="Times New Roman" w:cs="Times New Roman"/>
+          <w:sz w:val="26"/>
+          <w:szCs w:val="26"/>
+          <w:lang w:val="en-US"/>
+        </w:rPr>
+      </w:pPr>
+      <w:r>
+        <w:rPr>
+          <w:rFonts w:ascii="Times New Roman" w:hAnsi="Times New Roman" w:cs="Times New Roman"/>
+          <w:sz w:val="26"/>
+          <w:szCs w:val="26"/>
+          <w:lang w:val="en-US"/>
+        </w:rPr>
+        <w:t>Bấm nút tưới: &lt;thời gian tưới&gt;</w:t>
+      </w:r>
+    </w:p>
+    <w:p>
+      <w:pPr>
+        <w:pStyle w:val="ListParagraph"/>
+        <w:numPr>
+          <w:ilvl w:val="0"/>
+          <w:numId w:val="56"/>
+        </w:numPr>
+        <w:rPr>
+          <w:rFonts w:ascii="Times New Roman" w:hAnsi="Times New Roman" w:cs="Times New Roman"/>
+          <w:sz w:val="26"/>
+          <w:szCs w:val="26"/>
+          <w:lang w:val="en-US"/>
+        </w:rPr>
+      </w:pPr>
+      <w:r>
+        <w:rPr>
+          <w:rFonts w:ascii="Times New Roman" w:hAnsi="Times New Roman" w:cs="Times New Roman"/>
+          <w:sz w:val="26"/>
+          <w:szCs w:val="26"/>
+          <w:lang w:val="en-US"/>
+        </w:rPr>
+        <w:t>Các thời gian tưới có đơn vị giây</w:t>
+      </w:r>
+    </w:p>
+    <w:p>
+      <w:pPr>
+        <w:pStyle w:val="ListParagraph"/>
+        <w:numPr>
+          <w:ilvl w:val="0"/>
+          <w:numId w:val="56"/>
+        </w:numPr>
+        <w:rPr>
+          <w:rFonts w:ascii="Times New Roman" w:hAnsi="Times New Roman" w:cs="Times New Roman"/>
+          <w:sz w:val="26"/>
+          <w:szCs w:val="26"/>
+          <w:lang w:val="en-US"/>
+        </w:rPr>
+      </w:pPr>
+      <w:r>
+        <w:rPr>
+          <w:rFonts w:ascii="Times New Roman" w:hAnsi="Times New Roman" w:cs="Times New Roman"/>
+          <w:sz w:val="26"/>
+          <w:szCs w:val="26"/>
+          <w:lang w:val="en-US"/>
+        </w:rPr>
+        <w:t>Mỗi lần tưới hệ thống đều ghi vào trong lịch s</w:t>
+      </w:r>
+      <w:r>
+        <w:rPr>
+          <w:rFonts w:ascii="Times New Roman" w:hAnsi="Times New Roman" w:cs="Times New Roman"/>
+          <w:sz w:val="26"/>
+          <w:szCs w:val="26"/>
+          <w:lang w:val="en-US"/>
+        </w:rPr>
+        <w:t>ử</w:t>
+      </w:r>
+      <w:r>
+        <w:rPr>
+          <w:rFonts w:ascii="Times New Roman" w:hAnsi="Times New Roman" w:cs="Times New Roman"/>
+          <w:sz w:val="26"/>
+          <w:szCs w:val="26"/>
+          <w:lang w:val="en-US"/>
+        </w:rPr>
+        <w:t xml:space="preserve"> (</w:t>
+      </w:r>
+      <w:r>
+        <w:rPr>
+          <w:rFonts w:ascii="Times New Roman" w:hAnsi="Times New Roman" w:cs="Times New Roman"/>
+          <w:sz w:val="26"/>
+          <w:szCs w:val="26"/>
+          <w:lang w:val="en-US"/>
+        </w:rPr>
+        <w:t>vườn, thời điểm tưới, thời gian tưới</w:t>
+      </w:r>
+      <w:r>
+        <w:rPr>
+          <w:rFonts w:ascii="Times New Roman" w:hAnsi="Times New Roman" w:cs="Times New Roman"/>
+          <w:sz w:val="26"/>
+          <w:szCs w:val="26"/>
+          <w:lang w:val="en-US"/>
+        </w:rPr>
+        <w:t>)</w:t>
+      </w:r>
+    </w:p>
+    <w:p>
+      <w:pPr>
+        <w:pStyle w:val="ListParagraph"/>
+        <w:ind w:left="1440"/>
+        <w:rPr>
+          <w:rFonts w:ascii="Times New Roman" w:hAnsi="Times New Roman" w:cs="Times New Roman"/>
+          <w:sz w:val="26"/>
+          <w:szCs w:val="26"/>
+          <w:lang w:val="en-US"/>
+        </w:rPr>
+      </w:pPr>
+    </w:p>
+    <w:p>
+      <w:pPr>
+        <w:pStyle w:val="ListParagraph"/>
+        <w:numPr>
+          <w:ilvl w:val="0"/>
+          <w:numId w:val="55"/>
+        </w:numPr>
+        <w:rPr>
+          <w:rFonts w:ascii="Times New Roman" w:hAnsi="Times New Roman" w:cs="Times New Roman"/>
+          <w:b/>
+          <w:bCs/>
+          <w:sz w:val="26"/>
+          <w:szCs w:val="26"/>
+          <w:lang w:val="en-US"/>
+        </w:rPr>
+      </w:pPr>
+      <w:r>
+        <w:rPr>
+          <w:rFonts w:ascii="Times New Roman" w:hAnsi="Times New Roman" w:cs="Times New Roman"/>
+          <w:b/>
+          <w:bCs/>
+          <w:sz w:val="26"/>
+          <w:szCs w:val="26"/>
+          <w:lang w:val="en-US"/>
+        </w:rPr>
+        <w:t>Tra cứu thông tin</w:t>
+      </w:r>
+      <w:r>
+        <w:rPr>
+          <w:rFonts w:ascii="Times New Roman" w:hAnsi="Times New Roman" w:cs="Times New Roman"/>
+          <w:b/>
+          <w:bCs/>
+          <w:sz w:val="26"/>
+          <w:szCs w:val="26"/>
+          <w:lang w:val="en-US"/>
+        </w:rPr>
+        <w:t xml:space="preserve"> cây </w:t>
+      </w:r>
+    </w:p>
+    <w:p>
+      <w:pPr>
+        <w:pStyle w:val="ListParagraph"/>
+        <w:numPr>
+          <w:ilvl w:val="0"/>
+          <w:numId w:val="48"/>
+        </w:numPr>
+        <w:rPr>
+          <w:rFonts w:ascii="Times New Roman" w:hAnsi="Times New Roman" w:cs="Times New Roman"/>
+          <w:sz w:val="26"/>
+          <w:szCs w:val="26"/>
+          <w:lang w:val="en-US"/>
+        </w:rPr>
+      </w:pPr>
+      <w:r>
+        <w:rPr>
+          <w:rFonts w:ascii="Times New Roman" w:hAnsi="Times New Roman" w:cs="Times New Roman"/>
+          <w:sz w:val="26"/>
+          <w:szCs w:val="26"/>
+          <w:lang w:val="en-US"/>
+        </w:rPr>
+        <w:t xml:space="preserve">Mục tiêu để </w:t>
+      </w:r>
+      <w:r>
+        <w:rPr>
+          <w:rFonts w:ascii="Times New Roman" w:hAnsi="Times New Roman" w:cs="Times New Roman"/>
+          <w:sz w:val="26"/>
+          <w:szCs w:val="26"/>
+          <w:lang w:val="en-US"/>
+        </w:rPr>
+        <w:t>cung cấp thông tin, hướng dẫn cách tưới cây cho mỗi loại cây, mỗi giai đoạn, thời tiết khác nhau</w:t>
+      </w:r>
+      <w:r>
+        <w:rPr>
+          <w:rFonts w:ascii="Times New Roman" w:hAnsi="Times New Roman" w:cs="Times New Roman"/>
+          <w:sz w:val="26"/>
+          <w:szCs w:val="26"/>
+          <w:lang w:val="en-US"/>
+        </w:rPr>
+        <w:t>, giúp người dùng quản lý tưới cây dễ hơn</w:t>
+      </w:r>
+    </w:p>
+    <w:p>
+      <w:pPr>
+        <w:pStyle w:val="ListParagraph"/>
+        <w:ind w:left="1080"/>
+        <w:rPr>
+          <w:lang w:val="en-US"/>
+        </w:rPr>
+      </w:pPr>
+    </w:p>
+    <w:p>
+      <w:pPr>
         <w:rPr>
           <w:rFonts w:ascii="Times New Roman" w:hAnsi="Times New Roman" w:cs="Times New Roman"/>
           <w:sz w:val="26"/>
@@ -8110,64 +8891,21 @@
       </w:pPr>
       <w:r>
         <w:rPr>
-          <w:rFonts w:ascii="Times New Roman" w:hAnsi="Times New Roman" w:cs="Times New Roman"/>
-          <w:sz w:val="26"/>
-          <w:szCs w:val="26"/>
-          <w:lang w:val="en-US"/>
-        </w:rPr>
-        <w:t>Biểu đồ ca sử dụng tổng quát</w:t>
-      </w:r>
-    </w:p>
-    <w:p>
-      <w:pPr>
-        <w:pStyle w:val="ListParagraph"/>
-        <w:rPr>
-          <w:rFonts w:ascii="Times New Roman" w:hAnsi="Times New Roman" w:cs="Times New Roman"/>
-          <w:sz w:val="26"/>
-          <w:szCs w:val="26"/>
-          <w:lang w:val="en-US"/>
-        </w:rPr>
-      </w:pPr>
-    </w:p>
-    <w:p>
-      <w:pPr>
-        <w:pStyle w:val="ListParagraph"/>
-        <w:rPr>
-          <w:rFonts w:ascii="Times New Roman" w:hAnsi="Times New Roman" w:cs="Times New Roman"/>
-          <w:sz w:val="26"/>
-          <w:szCs w:val="26"/>
-          <w:lang w:val="en-US"/>
-        </w:rPr>
-      </w:pPr>
-      <w:r>
-        <w:rPr>
-          <w:rFonts w:ascii="Times New Roman" w:hAnsi="Times New Roman" w:cs="Times New Roman"/>
           <w:noProof/>
-          <w:sz w:val="26"/>
-          <w:szCs w:val="26"/>
-          <w:lang w:val="en-US"/>
         </w:rPr>
         <w:drawing>
-          <wp:anchor distT="0" distB="0" distL="114300" distR="114300" simplePos="0" relativeHeight="251659264" behindDoc="0" locked="0" layoutInCell="1" allowOverlap="1" wp14:anchorId="76CF3DE1" wp14:editId="7694BC78">
+          <wp:anchor distT="0" distB="0" distL="114300" distR="114300" simplePos="0" relativeHeight="251670528" behindDoc="1" locked="0" layoutInCell="1" allowOverlap="1" wp14:anchorId="640CF33E" wp14:editId="6BF42176">
             <wp:simplePos x="0" y="0"/>
-            <wp:positionH relativeFrom="margin">
-              <wp:align>right</wp:align>
+            <wp:positionH relativeFrom="column">
+              <wp:posOffset>-449580</wp:posOffset>
             </wp:positionH>
             <wp:positionV relativeFrom="paragraph">
-              <wp:posOffset>232410</wp:posOffset>
+              <wp:posOffset>285750</wp:posOffset>
             </wp:positionV>
-            <wp:extent cx="5943600" cy="4178935"/>
-            <wp:effectExtent l="0" t="0" r="0" b="0"/>
-            <wp:wrapThrough wrapText="bothSides">
-              <wp:wrapPolygon edited="0">
-                <wp:start x="0" y="0"/>
-                <wp:lineTo x="0" y="21465"/>
-                <wp:lineTo x="21531" y="21465"/>
-                <wp:lineTo x="21531" y="0"/>
-                <wp:lineTo x="0" y="0"/>
-              </wp:wrapPolygon>
-            </wp:wrapThrough>
-            <wp:docPr id="1909445531" name="Picture 104"/>
+            <wp:extent cx="3883025" cy="3352800"/>
+            <wp:effectExtent l="0" t="0" r="3175" b="0"/>
+            <wp:wrapTopAndBottom/>
+            <wp:docPr id="2097661229" name="Picture 2"/>
             <wp:cNvGraphicFramePr>
               <a:graphicFrameLocks xmlns:a="http://schemas.openxmlformats.org/drawingml/2006/main" noChangeAspect="1"/>
             </wp:cNvGraphicFramePr>
@@ -8175,8 +8913,10 @@
               <a:graphicData uri="http://schemas.openxmlformats.org/drawingml/2006/picture">
                 <pic:pic xmlns:pic="http://schemas.openxmlformats.org/drawingml/2006/picture">
                   <pic:nvPicPr>
-                    <pic:cNvPr id="1909445531" name="Picture 1909445531"/>
-                    <pic:cNvPicPr/>
+                    <pic:cNvPr id="0" name="Picture 1"/>
+                    <pic:cNvPicPr>
+                      <a:picLocks noChangeAspect="1" noChangeArrowheads="1"/>
+                    </pic:cNvPicPr>
                   </pic:nvPicPr>
                   <pic:blipFill>
                     <a:blip r:embed="rId9">
@@ -8186,160 +8926,60 @@
                         </a:ext>
                       </a:extLst>
                     </a:blip>
+                    <a:srcRect/>
                     <a:stretch>
                       <a:fillRect/>
                     </a:stretch>
                   </pic:blipFill>
-                  <pic:spPr>
+                  <pic:spPr bwMode="auto">
                     <a:xfrm>
                       <a:off x="0" y="0"/>
-                      <a:ext cx="5943600" cy="4178935"/>
+                      <a:ext cx="3883025" cy="3352800"/>
                     </a:xfrm>
                     <a:prstGeom prst="rect">
                       <a:avLst/>
                     </a:prstGeom>
+                    <a:noFill/>
+                    <a:ln>
+                      <a:noFill/>
+                    </a:ln>
                   </pic:spPr>
                 </pic:pic>
               </a:graphicData>
             </a:graphic>
+            <wp14:sizeRelH relativeFrom="margin">
+              <wp14:pctWidth>0</wp14:pctWidth>
+            </wp14:sizeRelH>
+            <wp14:sizeRelV relativeFrom="margin">
+              <wp14:pctHeight>0</wp14:pctHeight>
+            </wp14:sizeRelV>
           </wp:anchor>
         </w:drawing>
       </w:r>
-    </w:p>
-    <w:p>
-      <w:pPr>
-        <w:pStyle w:val="ListParagraph"/>
-        <w:rPr>
-          <w:rFonts w:ascii="Times New Roman" w:hAnsi="Times New Roman" w:cs="Times New Roman"/>
-          <w:sz w:val="26"/>
-          <w:szCs w:val="26"/>
-          <w:lang w:val="en-US"/>
-        </w:rPr>
-      </w:pPr>
-    </w:p>
-    <w:p>
-      <w:pPr>
-        <w:pStyle w:val="ListParagraph"/>
-        <w:rPr>
-          <w:rFonts w:ascii="Times New Roman" w:hAnsi="Times New Roman" w:cs="Times New Roman"/>
-          <w:sz w:val="26"/>
-          <w:szCs w:val="26"/>
-          <w:lang w:val="en-US"/>
-        </w:rPr>
-      </w:pPr>
-    </w:p>
-    <w:p>
-      <w:pPr>
-        <w:pStyle w:val="ListParagraph"/>
-        <w:rPr>
-          <w:rFonts w:ascii="Times New Roman" w:hAnsi="Times New Roman" w:cs="Times New Roman"/>
-          <w:sz w:val="26"/>
-          <w:szCs w:val="26"/>
-          <w:lang w:val="en-US"/>
-        </w:rPr>
-      </w:pPr>
-    </w:p>
-    <w:p>
-      <w:pPr>
-        <w:pStyle w:val="ListParagraph"/>
-        <w:rPr>
-          <w:rFonts w:ascii="Times New Roman" w:hAnsi="Times New Roman" w:cs="Times New Roman"/>
-          <w:sz w:val="26"/>
-          <w:szCs w:val="26"/>
-          <w:lang w:val="en-US"/>
-        </w:rPr>
-      </w:pPr>
-    </w:p>
-    <w:p>
-      <w:pPr>
-        <w:pStyle w:val="ListParagraph"/>
-        <w:rPr>
-          <w:rFonts w:ascii="Times New Roman" w:hAnsi="Times New Roman" w:cs="Times New Roman"/>
-          <w:sz w:val="26"/>
-          <w:szCs w:val="26"/>
-          <w:lang w:val="en-US"/>
-        </w:rPr>
-      </w:pPr>
-    </w:p>
-    <w:p>
-      <w:pPr>
-        <w:pStyle w:val="ListParagraph"/>
-        <w:rPr>
-          <w:rFonts w:ascii="Times New Roman" w:hAnsi="Times New Roman" w:cs="Times New Roman"/>
-          <w:sz w:val="26"/>
-          <w:szCs w:val="26"/>
-          <w:lang w:val="en-US"/>
-        </w:rPr>
-      </w:pPr>
-    </w:p>
-    <w:p>
-      <w:pPr>
-        <w:pStyle w:val="ListParagraph"/>
-        <w:rPr>
-          <w:rFonts w:ascii="Times New Roman" w:hAnsi="Times New Roman" w:cs="Times New Roman"/>
-          <w:sz w:val="26"/>
-          <w:szCs w:val="26"/>
-          <w:lang w:val="en-US"/>
-        </w:rPr>
-      </w:pPr>
-    </w:p>
-    <w:p>
-      <w:pPr>
-        <w:pStyle w:val="ListParagraph"/>
-        <w:rPr>
-          <w:rFonts w:ascii="Times New Roman" w:hAnsi="Times New Roman" w:cs="Times New Roman"/>
-          <w:sz w:val="26"/>
-          <w:szCs w:val="26"/>
-          <w:lang w:val="en-US"/>
-        </w:rPr>
-      </w:pPr>
-    </w:p>
-    <w:p>
-      <w:pPr>
-        <w:pStyle w:val="ListParagraph"/>
-        <w:rPr>
-          <w:rFonts w:ascii="Times New Roman" w:hAnsi="Times New Roman" w:cs="Times New Roman"/>
-          <w:sz w:val="26"/>
-          <w:szCs w:val="26"/>
-          <w:lang w:val="en-US"/>
-        </w:rPr>
-      </w:pPr>
-    </w:p>
-    <w:p>
-      <w:pPr>
-        <w:pStyle w:val="ListParagraph"/>
-        <w:rPr>
-          <w:rFonts w:ascii="Times New Roman" w:hAnsi="Times New Roman" w:cs="Times New Roman"/>
-          <w:sz w:val="26"/>
-          <w:szCs w:val="26"/>
-          <w:lang w:val="en-US"/>
-        </w:rPr>
-      </w:pPr>
-    </w:p>
-    <w:p>
-      <w:pPr>
-        <w:pStyle w:val="ListParagraph"/>
-        <w:rPr>
-          <w:rFonts w:ascii="Times New Roman" w:hAnsi="Times New Roman" w:cs="Times New Roman"/>
-          <w:sz w:val="26"/>
-          <w:szCs w:val="26"/>
-          <w:lang w:val="en-US"/>
-        </w:rPr>
-      </w:pPr>
-    </w:p>
-    <w:p>
-      <w:pPr>
-        <w:pStyle w:val="ListParagraph"/>
-        <w:rPr>
-          <w:rFonts w:ascii="Times New Roman" w:hAnsi="Times New Roman" w:cs="Times New Roman"/>
-          <w:sz w:val="26"/>
-          <w:szCs w:val="26"/>
-          <w:lang w:val="en-US"/>
-        </w:rPr>
-      </w:pPr>
-    </w:p>
-    <w:p>
-      <w:pPr>
+      <w:r>
+        <w:rPr>
+          <w:rFonts w:ascii="Times New Roman" w:hAnsi="Times New Roman" w:cs="Times New Roman"/>
+          <w:sz w:val="26"/>
+          <w:szCs w:val="26"/>
+          <w:lang w:val="en-US"/>
+        </w:rPr>
+        <w:t>Biểu đồ ca sử dụng tổng quát</w:t>
+      </w:r>
+    </w:p>
+    <w:p>
+      <w:pPr>
+        <w:pStyle w:val="ListParagraph"/>
+        <w:rPr>
+          <w:rFonts w:ascii="Times New Roman" w:hAnsi="Times New Roman" w:cs="Times New Roman"/>
+          <w:sz w:val="26"/>
+          <w:szCs w:val="26"/>
+          <w:lang w:val="en-US"/>
+        </w:rPr>
+      </w:pPr>
+    </w:p>
+    <w:p>
+      <w:pPr>
+        <w:pStyle w:val="ListParagraph"/>
         <w:rPr>
           <w:rFonts w:ascii="Times New Roman" w:hAnsi="Times New Roman" w:cs="Times New Roman"/>
           <w:sz w:val="26"/>
@@ -8369,7 +9009,6 @@
           <w:szCs w:val="26"/>
           <w:lang w:val="en-US"/>
         </w:rPr>
-        <w:lastRenderedPageBreak/>
         <w:t>Biểu đồ ca sử dụng quản lý tài khoản</w:t>
       </w:r>
     </w:p>
@@ -8382,39 +9021,6 @@
           <w:lang w:val="en-US"/>
         </w:rPr>
       </w:pPr>
-    </w:p>
-    <w:p>
-      <w:pPr>
-        <w:pStyle w:val="ListParagraph"/>
-        <w:rPr>
-          <w:rFonts w:ascii="Times New Roman" w:hAnsi="Times New Roman" w:cs="Times New Roman"/>
-          <w:sz w:val="26"/>
-          <w:szCs w:val="26"/>
-          <w:lang w:val="en-US"/>
-        </w:rPr>
-      </w:pPr>
-    </w:p>
-    <w:p>
-      <w:pPr>
-        <w:pStyle w:val="ListParagraph"/>
-        <w:rPr>
-          <w:rFonts w:ascii="Times New Roman" w:hAnsi="Times New Roman" w:cs="Times New Roman"/>
-          <w:sz w:val="26"/>
-          <w:szCs w:val="26"/>
-          <w:lang w:val="en-US"/>
-        </w:rPr>
-      </w:pPr>
-    </w:p>
-    <w:p>
-      <w:pPr>
-        <w:pStyle w:val="ListParagraph"/>
-        <w:rPr>
-          <w:rFonts w:ascii="Times New Roman" w:hAnsi="Times New Roman" w:cs="Times New Roman"/>
-          <w:sz w:val="26"/>
-          <w:szCs w:val="26"/>
-          <w:lang w:val="en-US"/>
-        </w:rPr>
-      </w:pPr>
       <w:r>
         <w:rPr>
           <w:rFonts w:ascii="Times New Roman" w:hAnsi="Times New Roman" w:cs="Times New Roman"/>
@@ -8424,16 +9030,16 @@
           <w:lang w:val="en-US"/>
         </w:rPr>
         <w:drawing>
-          <wp:anchor distT="0" distB="0" distL="114300" distR="114300" simplePos="0" relativeHeight="251660288" behindDoc="0" locked="0" layoutInCell="1" allowOverlap="1" wp14:anchorId="649AF777" wp14:editId="44A8431E">
+          <wp:anchor distT="0" distB="0" distL="114300" distR="114300" simplePos="0" relativeHeight="251660288" behindDoc="0" locked="0" layoutInCell="1" allowOverlap="1" wp14:anchorId="649AF777" wp14:editId="7CD55765">
             <wp:simplePos x="0" y="0"/>
             <wp:positionH relativeFrom="margin">
-              <wp:align>center</wp:align>
+              <wp:posOffset>91440</wp:posOffset>
             </wp:positionH>
             <wp:positionV relativeFrom="paragraph">
-              <wp:posOffset>123825</wp:posOffset>
+              <wp:posOffset>128905</wp:posOffset>
             </wp:positionV>
-            <wp:extent cx="6818362" cy="5499100"/>
-            <wp:effectExtent l="0" t="0" r="1905" b="6350"/>
+            <wp:extent cx="4238250" cy="3418205"/>
+            <wp:effectExtent l="0" t="0" r="0" b="0"/>
             <wp:wrapNone/>
             <wp:docPr id="9961793" name="Picture 105"/>
             <wp:cNvGraphicFramePr>
@@ -8461,7 +9067,7 @@
                   <pic:spPr>
                     <a:xfrm>
                       <a:off x="0" y="0"/>
-                      <a:ext cx="6818362" cy="5499100"/>
+                      <a:ext cx="4238250" cy="3418205"/>
                     </a:xfrm>
                     <a:prstGeom prst="rect">
                       <a:avLst/>
@@ -8614,214 +9220,6 @@
     </w:p>
     <w:p>
       <w:pPr>
-        <w:pStyle w:val="ListParagraph"/>
-        <w:rPr>
-          <w:rFonts w:ascii="Times New Roman" w:hAnsi="Times New Roman" w:cs="Times New Roman"/>
-          <w:sz w:val="26"/>
-          <w:szCs w:val="26"/>
-          <w:lang w:val="en-US"/>
-        </w:rPr>
-      </w:pPr>
-    </w:p>
-    <w:p>
-      <w:pPr>
-        <w:pStyle w:val="ListParagraph"/>
-        <w:rPr>
-          <w:rFonts w:ascii="Times New Roman" w:hAnsi="Times New Roman" w:cs="Times New Roman"/>
-          <w:sz w:val="26"/>
-          <w:szCs w:val="26"/>
-          <w:lang w:val="en-US"/>
-        </w:rPr>
-      </w:pPr>
-    </w:p>
-    <w:p>
-      <w:pPr>
-        <w:pStyle w:val="ListParagraph"/>
-        <w:rPr>
-          <w:rFonts w:ascii="Times New Roman" w:hAnsi="Times New Roman" w:cs="Times New Roman"/>
-          <w:sz w:val="26"/>
-          <w:szCs w:val="26"/>
-          <w:lang w:val="en-US"/>
-        </w:rPr>
-      </w:pPr>
-    </w:p>
-    <w:p>
-      <w:pPr>
-        <w:pStyle w:val="ListParagraph"/>
-        <w:rPr>
-          <w:rFonts w:ascii="Times New Roman" w:hAnsi="Times New Roman" w:cs="Times New Roman"/>
-          <w:sz w:val="26"/>
-          <w:szCs w:val="26"/>
-          <w:lang w:val="en-US"/>
-        </w:rPr>
-      </w:pPr>
-    </w:p>
-    <w:p>
-      <w:pPr>
-        <w:pStyle w:val="ListParagraph"/>
-        <w:rPr>
-          <w:rFonts w:ascii="Times New Roman" w:hAnsi="Times New Roman" w:cs="Times New Roman"/>
-          <w:sz w:val="26"/>
-          <w:szCs w:val="26"/>
-          <w:lang w:val="en-US"/>
-        </w:rPr>
-      </w:pPr>
-    </w:p>
-    <w:p>
-      <w:pPr>
-        <w:pStyle w:val="ListParagraph"/>
-        <w:rPr>
-          <w:rFonts w:ascii="Times New Roman" w:hAnsi="Times New Roman" w:cs="Times New Roman"/>
-          <w:sz w:val="26"/>
-          <w:szCs w:val="26"/>
-          <w:lang w:val="en-US"/>
-        </w:rPr>
-      </w:pPr>
-    </w:p>
-    <w:p>
-      <w:pPr>
-        <w:pStyle w:val="ListParagraph"/>
-        <w:rPr>
-          <w:rFonts w:ascii="Times New Roman" w:hAnsi="Times New Roman" w:cs="Times New Roman"/>
-          <w:sz w:val="26"/>
-          <w:szCs w:val="26"/>
-          <w:lang w:val="en-US"/>
-        </w:rPr>
-      </w:pPr>
-    </w:p>
-    <w:p>
-      <w:pPr>
-        <w:pStyle w:val="ListParagraph"/>
-        <w:rPr>
-          <w:rFonts w:ascii="Times New Roman" w:hAnsi="Times New Roman" w:cs="Times New Roman"/>
-          <w:sz w:val="26"/>
-          <w:szCs w:val="26"/>
-          <w:lang w:val="en-US"/>
-        </w:rPr>
-      </w:pPr>
-    </w:p>
-    <w:p>
-      <w:pPr>
-        <w:pStyle w:val="ListParagraph"/>
-        <w:rPr>
-          <w:rFonts w:ascii="Times New Roman" w:hAnsi="Times New Roman" w:cs="Times New Roman"/>
-          <w:sz w:val="26"/>
-          <w:szCs w:val="26"/>
-          <w:lang w:val="en-US"/>
-        </w:rPr>
-      </w:pPr>
-    </w:p>
-    <w:p>
-      <w:pPr>
-        <w:pStyle w:val="ListParagraph"/>
-        <w:rPr>
-          <w:rFonts w:ascii="Times New Roman" w:hAnsi="Times New Roman" w:cs="Times New Roman"/>
-          <w:sz w:val="26"/>
-          <w:szCs w:val="26"/>
-          <w:lang w:val="en-US"/>
-        </w:rPr>
-      </w:pPr>
-    </w:p>
-    <w:p>
-      <w:pPr>
-        <w:pStyle w:val="ListParagraph"/>
-        <w:rPr>
-          <w:rFonts w:ascii="Times New Roman" w:hAnsi="Times New Roman" w:cs="Times New Roman"/>
-          <w:sz w:val="26"/>
-          <w:szCs w:val="26"/>
-          <w:lang w:val="en-US"/>
-        </w:rPr>
-      </w:pPr>
-    </w:p>
-    <w:p>
-      <w:pPr>
-        <w:pStyle w:val="ListParagraph"/>
-        <w:rPr>
-          <w:rFonts w:ascii="Times New Roman" w:hAnsi="Times New Roman" w:cs="Times New Roman"/>
-          <w:sz w:val="26"/>
-          <w:szCs w:val="26"/>
-          <w:lang w:val="en-US"/>
-        </w:rPr>
-      </w:pPr>
-    </w:p>
-    <w:p>
-      <w:pPr>
-        <w:pStyle w:val="ListParagraph"/>
-        <w:rPr>
-          <w:rFonts w:ascii="Times New Roman" w:hAnsi="Times New Roman" w:cs="Times New Roman"/>
-          <w:sz w:val="26"/>
-          <w:szCs w:val="26"/>
-          <w:lang w:val="en-US"/>
-        </w:rPr>
-      </w:pPr>
-    </w:p>
-    <w:p>
-      <w:pPr>
-        <w:pStyle w:val="ListParagraph"/>
-        <w:rPr>
-          <w:rFonts w:ascii="Times New Roman" w:hAnsi="Times New Roman" w:cs="Times New Roman"/>
-          <w:sz w:val="26"/>
-          <w:szCs w:val="26"/>
-          <w:lang w:val="en-US"/>
-        </w:rPr>
-      </w:pPr>
-      <w:r>
-        <w:rPr>
-          <w:rFonts w:ascii="Times New Roman" w:hAnsi="Times New Roman" w:cs="Times New Roman"/>
-          <w:sz w:val="26"/>
-          <w:szCs w:val="26"/>
-          <w:lang w:val="en-US"/>
-        </w:rPr>
-        <w:t>\</w:t>
-      </w:r>
-    </w:p>
-    <w:p>
-      <w:pPr>
-        <w:pStyle w:val="ListParagraph"/>
-        <w:rPr>
-          <w:rFonts w:ascii="Times New Roman" w:hAnsi="Times New Roman" w:cs="Times New Roman"/>
-          <w:sz w:val="26"/>
-          <w:szCs w:val="26"/>
-          <w:lang w:val="en-US"/>
-        </w:rPr>
-      </w:pPr>
-    </w:p>
-    <w:p>
-      <w:pPr>
-        <w:pStyle w:val="ListParagraph"/>
-        <w:rPr>
-          <w:rFonts w:ascii="Times New Roman" w:hAnsi="Times New Roman" w:cs="Times New Roman"/>
-          <w:sz w:val="26"/>
-          <w:szCs w:val="26"/>
-          <w:lang w:val="en-US"/>
-        </w:rPr>
-      </w:pPr>
-    </w:p>
-    <w:p>
-      <w:pPr>
-        <w:pStyle w:val="ListParagraph"/>
-        <w:rPr>
-          <w:rFonts w:ascii="Times New Roman" w:hAnsi="Times New Roman" w:cs="Times New Roman"/>
-          <w:sz w:val="26"/>
-          <w:szCs w:val="26"/>
-          <w:lang w:val="en-US"/>
-        </w:rPr>
-      </w:pPr>
-    </w:p>
-    <w:p>
-      <w:pPr>
-        <w:pStyle w:val="ListParagraph"/>
-        <w:rPr>
-          <w:rFonts w:ascii="Times New Roman" w:hAnsi="Times New Roman" w:cs="Times New Roman"/>
-          <w:sz w:val="26"/>
-          <w:szCs w:val="26"/>
-          <w:lang w:val="en-US"/>
-        </w:rPr>
-      </w:pPr>
-    </w:p>
-    <w:p>
-      <w:pPr>
-        <w:pStyle w:val="ListParagraph"/>
         <w:rPr>
           <w:rFonts w:ascii="Times New Roman" w:hAnsi="Times New Roman" w:cs="Times New Roman"/>
           <w:sz w:val="26"/>
@@ -8852,7 +9250,16 @@
           <w:lang w:val="en-US"/>
         </w:rPr>
         <w:lastRenderedPageBreak/>
-        <w:t>Biểu đồ ca sử dụng quản lý từ điển cây</w:t>
+        <w:t xml:space="preserve">Biểu đồ ca sử dụng quản lý </w:t>
+      </w:r>
+      <w:r>
+        <w:rPr>
+          <w:rFonts w:ascii="Times New Roman" w:hAnsi="Times New Roman" w:cs="Times New Roman"/>
+          <w:sz w:val="26"/>
+          <w:szCs w:val="26"/>
+          <w:lang w:val="en-US"/>
+        </w:rPr>
+        <w:t>cây (tra cứu thông tin cây)</w:t>
       </w:r>
     </w:p>
     <w:p>
@@ -8865,22 +9272,33 @@
           <w:lang w:val="en-US"/>
         </w:rPr>
       </w:pPr>
+    </w:p>
+    <w:p>
+      <w:pPr>
+        <w:pStyle w:val="ListParagraph"/>
+        <w:rPr>
+          <w:rFonts w:ascii="Times New Roman" w:hAnsi="Times New Roman" w:cs="Times New Roman"/>
+          <w:sz w:val="26"/>
+          <w:szCs w:val="26"/>
+          <w:lang w:val="en-US"/>
+        </w:rPr>
+      </w:pPr>
       <w:r>
         <w:rPr>
           <w:noProof/>
           <w:lang w:val="en-US"/>
         </w:rPr>
         <w:drawing>
-          <wp:anchor distT="0" distB="0" distL="114300" distR="114300" simplePos="0" relativeHeight="251661312" behindDoc="0" locked="0" layoutInCell="1" allowOverlap="1" wp14:anchorId="469E20E4" wp14:editId="553AA21F">
+          <wp:anchor distT="0" distB="0" distL="114300" distR="114300" simplePos="0" relativeHeight="251661312" behindDoc="0" locked="0" layoutInCell="1" allowOverlap="1" wp14:anchorId="469E20E4" wp14:editId="5E2B37D9">
             <wp:simplePos x="0" y="0"/>
             <wp:positionH relativeFrom="column">
-              <wp:posOffset>-622300</wp:posOffset>
+              <wp:posOffset>38100</wp:posOffset>
             </wp:positionH>
             <wp:positionV relativeFrom="paragraph">
-              <wp:posOffset>339090</wp:posOffset>
+              <wp:posOffset>71120</wp:posOffset>
             </wp:positionV>
-            <wp:extent cx="7183806" cy="5791200"/>
-            <wp:effectExtent l="0" t="0" r="0" b="0"/>
+            <wp:extent cx="5789580" cy="4667250"/>
+            <wp:effectExtent l="0" t="0" r="1905" b="0"/>
             <wp:wrapNone/>
             <wp:docPr id="452613780" name="Picture 106"/>
             <wp:cNvGraphicFramePr>
@@ -8908,7 +9326,7 @@
                   <pic:spPr>
                     <a:xfrm>
                       <a:off x="0" y="0"/>
-                      <a:ext cx="7189858" cy="5796079"/>
+                      <a:ext cx="5789580" cy="4667250"/>
                     </a:xfrm>
                     <a:prstGeom prst="rect">
                       <a:avLst/>
@@ -9160,17 +9578,6 @@
     </w:p>
     <w:p>
       <w:pPr>
-        <w:pStyle w:val="ListParagraph"/>
-        <w:rPr>
-          <w:rFonts w:ascii="Times New Roman" w:hAnsi="Times New Roman" w:cs="Times New Roman"/>
-          <w:sz w:val="26"/>
-          <w:szCs w:val="26"/>
-          <w:lang w:val="en-US"/>
-        </w:rPr>
-      </w:pPr>
-    </w:p>
-    <w:p>
-      <w:pPr>
         <w:rPr>
           <w:rFonts w:ascii="Times New Roman" w:hAnsi="Times New Roman" w:cs="Times New Roman"/>
           <w:sz w:val="26"/>
@@ -9285,25 +9692,13 @@
       </w:pPr>
       <w:r>
         <w:rPr>
-          <w:rFonts w:ascii="Times New Roman" w:hAnsi="Times New Roman" w:cs="Times New Roman"/>
           <w:noProof/>
-          <w:sz w:val="26"/>
-          <w:szCs w:val="26"/>
-          <w:lang w:val="en-US"/>
         </w:rPr>
         <w:drawing>
-          <wp:anchor distT="0" distB="0" distL="114300" distR="114300" simplePos="0" relativeHeight="251662336" behindDoc="0" locked="0" layoutInCell="1" allowOverlap="1" wp14:anchorId="05113A96" wp14:editId="220DD338">
-            <wp:simplePos x="0" y="0"/>
-            <wp:positionH relativeFrom="column">
-              <wp:posOffset>-609600</wp:posOffset>
-            </wp:positionH>
-            <wp:positionV relativeFrom="paragraph">
-              <wp:posOffset>250190</wp:posOffset>
-            </wp:positionV>
-            <wp:extent cx="6780844" cy="5194300"/>
-            <wp:effectExtent l="0" t="0" r="1270" b="6350"/>
-            <wp:wrapNone/>
-            <wp:docPr id="108142606" name="Picture 107"/>
+          <wp:inline distT="0" distB="0" distL="0" distR="0" wp14:anchorId="1BEC05CF" wp14:editId="710F820D">
+            <wp:extent cx="5505450" cy="7021998"/>
+            <wp:effectExtent l="0" t="0" r="0" b="7620"/>
+            <wp:docPr id="65900242" name="Picture 3"/>
             <wp:cNvGraphicFramePr>
               <a:graphicFrameLocks xmlns:a="http://schemas.openxmlformats.org/drawingml/2006/main" noChangeAspect="1"/>
             </wp:cNvGraphicFramePr>
@@ -9311,8 +9706,10 @@
               <a:graphicData uri="http://schemas.openxmlformats.org/drawingml/2006/picture">
                 <pic:pic xmlns:pic="http://schemas.openxmlformats.org/drawingml/2006/picture">
                   <pic:nvPicPr>
-                    <pic:cNvPr id="108142606" name="Picture 108142606"/>
-                    <pic:cNvPicPr/>
+                    <pic:cNvPr id="0" name="Picture 3"/>
+                    <pic:cNvPicPr>
+                      <a:picLocks noChangeAspect="1" noChangeArrowheads="1"/>
+                    </pic:cNvPicPr>
                   </pic:nvPicPr>
                   <pic:blipFill>
                     <a:blip r:embed="rId12">
@@ -9322,29 +9719,28 @@
                         </a:ext>
                       </a:extLst>
                     </a:blip>
+                    <a:srcRect/>
                     <a:stretch>
                       <a:fillRect/>
                     </a:stretch>
                   </pic:blipFill>
-                  <pic:spPr>
+                  <pic:spPr bwMode="auto">
                     <a:xfrm>
                       <a:off x="0" y="0"/>
-                      <a:ext cx="6785686" cy="5198009"/>
+                      <a:ext cx="5512601" cy="7031119"/>
                     </a:xfrm>
                     <a:prstGeom prst="rect">
                       <a:avLst/>
                     </a:prstGeom>
+                    <a:noFill/>
+                    <a:ln>
+                      <a:noFill/>
+                    </a:ln>
                   </pic:spPr>
                 </pic:pic>
               </a:graphicData>
             </a:graphic>
-            <wp14:sizeRelH relativeFrom="margin">
-              <wp14:pctWidth>0</wp14:pctWidth>
-            </wp14:sizeRelH>
-            <wp14:sizeRelV relativeFrom="margin">
-              <wp14:pctHeight>0</wp14:pctHeight>
-            </wp14:sizeRelV>
-          </wp:anchor>
+          </wp:inline>
         </w:drawing>
       </w:r>
     </w:p>
@@ -9366,321 +9762,6 @@
           <w:rFonts w:ascii="Times New Roman" w:hAnsi="Times New Roman" w:cs="Times New Roman"/>
           <w:sz w:val="26"/>
           <w:szCs w:val="26"/>
-          <w:lang w:val="en-US"/>
-        </w:rPr>
-      </w:pPr>
-    </w:p>
-    <w:p>
-      <w:pPr>
-        <w:pStyle w:val="ListParagraph"/>
-        <w:rPr>
-          <w:rFonts w:ascii="Times New Roman" w:hAnsi="Times New Roman" w:cs="Times New Roman"/>
-          <w:sz w:val="26"/>
-          <w:szCs w:val="26"/>
-          <w:lang w:val="en-US"/>
-        </w:rPr>
-      </w:pPr>
-    </w:p>
-    <w:p>
-      <w:pPr>
-        <w:pStyle w:val="ListParagraph"/>
-        <w:rPr>
-          <w:rFonts w:ascii="Times New Roman" w:hAnsi="Times New Roman" w:cs="Times New Roman"/>
-          <w:sz w:val="26"/>
-          <w:szCs w:val="26"/>
-          <w:lang w:val="en-US"/>
-        </w:rPr>
-      </w:pPr>
-    </w:p>
-    <w:p>
-      <w:pPr>
-        <w:pStyle w:val="ListParagraph"/>
-        <w:rPr>
-          <w:rFonts w:ascii="Times New Roman" w:hAnsi="Times New Roman" w:cs="Times New Roman"/>
-          <w:sz w:val="26"/>
-          <w:szCs w:val="26"/>
-          <w:lang w:val="en-US"/>
-        </w:rPr>
-      </w:pPr>
-    </w:p>
-    <w:p>
-      <w:pPr>
-        <w:pStyle w:val="ListParagraph"/>
-        <w:rPr>
-          <w:rFonts w:ascii="Times New Roman" w:hAnsi="Times New Roman" w:cs="Times New Roman"/>
-          <w:sz w:val="26"/>
-          <w:szCs w:val="26"/>
-          <w:lang w:val="en-US"/>
-        </w:rPr>
-      </w:pPr>
-    </w:p>
-    <w:p>
-      <w:pPr>
-        <w:pStyle w:val="ListParagraph"/>
-        <w:rPr>
-          <w:rFonts w:ascii="Times New Roman" w:hAnsi="Times New Roman" w:cs="Times New Roman"/>
-          <w:sz w:val="26"/>
-          <w:szCs w:val="26"/>
-          <w:lang w:val="en-US"/>
-        </w:rPr>
-      </w:pPr>
-    </w:p>
-    <w:p>
-      <w:pPr>
-        <w:pStyle w:val="ListParagraph"/>
-        <w:rPr>
-          <w:rFonts w:ascii="Times New Roman" w:hAnsi="Times New Roman" w:cs="Times New Roman"/>
-          <w:sz w:val="26"/>
-          <w:szCs w:val="26"/>
-          <w:lang w:val="en-US"/>
-        </w:rPr>
-      </w:pPr>
-    </w:p>
-    <w:p>
-      <w:pPr>
-        <w:pStyle w:val="ListParagraph"/>
-        <w:rPr>
-          <w:rFonts w:ascii="Times New Roman" w:hAnsi="Times New Roman" w:cs="Times New Roman"/>
-          <w:sz w:val="26"/>
-          <w:szCs w:val="26"/>
-          <w:lang w:val="en-US"/>
-        </w:rPr>
-      </w:pPr>
-    </w:p>
-    <w:p>
-      <w:pPr>
-        <w:pStyle w:val="ListParagraph"/>
-        <w:rPr>
-          <w:rFonts w:ascii="Times New Roman" w:hAnsi="Times New Roman" w:cs="Times New Roman"/>
-          <w:sz w:val="26"/>
-          <w:szCs w:val="26"/>
-          <w:lang w:val="en-US"/>
-        </w:rPr>
-      </w:pPr>
-    </w:p>
-    <w:p>
-      <w:pPr>
-        <w:pStyle w:val="ListParagraph"/>
-        <w:rPr>
-          <w:rFonts w:ascii="Times New Roman" w:hAnsi="Times New Roman" w:cs="Times New Roman"/>
-          <w:sz w:val="26"/>
-          <w:szCs w:val="26"/>
-          <w:lang w:val="en-US"/>
-        </w:rPr>
-      </w:pPr>
-    </w:p>
-    <w:p>
-      <w:pPr>
-        <w:pStyle w:val="ListParagraph"/>
-        <w:rPr>
-          <w:rFonts w:ascii="Times New Roman" w:hAnsi="Times New Roman" w:cs="Times New Roman"/>
-          <w:sz w:val="26"/>
-          <w:szCs w:val="26"/>
-          <w:lang w:val="en-US"/>
-        </w:rPr>
-      </w:pPr>
-    </w:p>
-    <w:p>
-      <w:pPr>
-        <w:pStyle w:val="ListParagraph"/>
-        <w:rPr>
-          <w:rFonts w:ascii="Times New Roman" w:hAnsi="Times New Roman" w:cs="Times New Roman"/>
-          <w:sz w:val="26"/>
-          <w:szCs w:val="26"/>
-          <w:lang w:val="en-US"/>
-        </w:rPr>
-      </w:pPr>
-    </w:p>
-    <w:p>
-      <w:pPr>
-        <w:pStyle w:val="ListParagraph"/>
-        <w:rPr>
-          <w:rFonts w:ascii="Times New Roman" w:hAnsi="Times New Roman" w:cs="Times New Roman"/>
-          <w:sz w:val="26"/>
-          <w:szCs w:val="26"/>
-          <w:lang w:val="en-US"/>
-        </w:rPr>
-      </w:pPr>
-    </w:p>
-    <w:p>
-      <w:pPr>
-        <w:pStyle w:val="ListParagraph"/>
-        <w:rPr>
-          <w:rFonts w:ascii="Times New Roman" w:hAnsi="Times New Roman" w:cs="Times New Roman"/>
-          <w:sz w:val="26"/>
-          <w:szCs w:val="26"/>
-          <w:lang w:val="en-US"/>
-        </w:rPr>
-      </w:pPr>
-    </w:p>
-    <w:p>
-      <w:pPr>
-        <w:pStyle w:val="ListParagraph"/>
-        <w:rPr>
-          <w:rFonts w:ascii="Times New Roman" w:hAnsi="Times New Roman" w:cs="Times New Roman"/>
-          <w:sz w:val="26"/>
-          <w:szCs w:val="26"/>
-          <w:lang w:val="en-US"/>
-        </w:rPr>
-      </w:pPr>
-    </w:p>
-    <w:p>
-      <w:pPr>
-        <w:pStyle w:val="ListParagraph"/>
-        <w:rPr>
-          <w:rFonts w:ascii="Times New Roman" w:hAnsi="Times New Roman" w:cs="Times New Roman"/>
-          <w:sz w:val="26"/>
-          <w:szCs w:val="26"/>
-          <w:lang w:val="en-US"/>
-        </w:rPr>
-      </w:pPr>
-    </w:p>
-    <w:p>
-      <w:pPr>
-        <w:pStyle w:val="ListParagraph"/>
-        <w:rPr>
-          <w:rFonts w:ascii="Times New Roman" w:hAnsi="Times New Roman" w:cs="Times New Roman"/>
-          <w:sz w:val="26"/>
-          <w:szCs w:val="26"/>
-          <w:lang w:val="en-US"/>
-        </w:rPr>
-      </w:pPr>
-    </w:p>
-    <w:p>
-      <w:pPr>
-        <w:pStyle w:val="ListParagraph"/>
-        <w:rPr>
-          <w:rFonts w:ascii="Times New Roman" w:hAnsi="Times New Roman" w:cs="Times New Roman"/>
-          <w:sz w:val="26"/>
-          <w:szCs w:val="26"/>
-          <w:lang w:val="en-US"/>
-        </w:rPr>
-      </w:pPr>
-    </w:p>
-    <w:p>
-      <w:pPr>
-        <w:pStyle w:val="ListParagraph"/>
-        <w:rPr>
-          <w:rFonts w:ascii="Times New Roman" w:hAnsi="Times New Roman" w:cs="Times New Roman"/>
-          <w:sz w:val="26"/>
-          <w:szCs w:val="26"/>
-          <w:lang w:val="en-US"/>
-        </w:rPr>
-      </w:pPr>
-    </w:p>
-    <w:p>
-      <w:pPr>
-        <w:pStyle w:val="ListParagraph"/>
-        <w:rPr>
-          <w:rFonts w:ascii="Times New Roman" w:hAnsi="Times New Roman" w:cs="Times New Roman"/>
-          <w:sz w:val="26"/>
-          <w:szCs w:val="26"/>
-          <w:lang w:val="en-US"/>
-        </w:rPr>
-      </w:pPr>
-    </w:p>
-    <w:p>
-      <w:pPr>
-        <w:pStyle w:val="ListParagraph"/>
-        <w:rPr>
-          <w:rFonts w:ascii="Times New Roman" w:hAnsi="Times New Roman" w:cs="Times New Roman"/>
-          <w:sz w:val="26"/>
-          <w:szCs w:val="26"/>
-          <w:lang w:val="en-US"/>
-        </w:rPr>
-      </w:pPr>
-    </w:p>
-    <w:p>
-      <w:pPr>
-        <w:pStyle w:val="ListParagraph"/>
-        <w:rPr>
-          <w:rFonts w:ascii="Times New Roman" w:hAnsi="Times New Roman" w:cs="Times New Roman"/>
-          <w:sz w:val="26"/>
-          <w:szCs w:val="26"/>
-          <w:lang w:val="en-US"/>
-        </w:rPr>
-      </w:pPr>
-    </w:p>
-    <w:p>
-      <w:pPr>
-        <w:pStyle w:val="ListParagraph"/>
-        <w:rPr>
-          <w:rFonts w:ascii="Times New Roman" w:hAnsi="Times New Roman" w:cs="Times New Roman"/>
-          <w:sz w:val="26"/>
-          <w:szCs w:val="26"/>
-          <w:lang w:val="en-US"/>
-        </w:rPr>
-      </w:pPr>
-    </w:p>
-    <w:p>
-      <w:pPr>
-        <w:pStyle w:val="ListParagraph"/>
-        <w:rPr>
-          <w:rFonts w:ascii="Times New Roman" w:hAnsi="Times New Roman" w:cs="Times New Roman"/>
-          <w:sz w:val="26"/>
-          <w:szCs w:val="26"/>
-          <w:lang w:val="en-US"/>
-        </w:rPr>
-      </w:pPr>
-    </w:p>
-    <w:p>
-      <w:pPr>
-        <w:pStyle w:val="ListParagraph"/>
-        <w:rPr>
-          <w:rFonts w:ascii="Times New Roman" w:hAnsi="Times New Roman" w:cs="Times New Roman"/>
-          <w:sz w:val="26"/>
-          <w:szCs w:val="26"/>
-          <w:lang w:val="en-US"/>
-        </w:rPr>
-      </w:pPr>
-    </w:p>
-    <w:p>
-      <w:pPr>
-        <w:pStyle w:val="ListParagraph"/>
-        <w:rPr>
-          <w:rFonts w:ascii="Times New Roman" w:hAnsi="Times New Roman" w:cs="Times New Roman"/>
-          <w:sz w:val="26"/>
-          <w:szCs w:val="26"/>
-          <w:lang w:val="en-US"/>
-        </w:rPr>
-      </w:pPr>
-    </w:p>
-    <w:p>
-      <w:pPr>
-        <w:pStyle w:val="ListParagraph"/>
-        <w:rPr>
-          <w:rFonts w:ascii="Times New Roman" w:hAnsi="Times New Roman" w:cs="Times New Roman"/>
-          <w:sz w:val="26"/>
-          <w:szCs w:val="26"/>
-          <w:lang w:val="en-US"/>
-        </w:rPr>
-      </w:pPr>
-    </w:p>
-    <w:p>
-      <w:pPr>
-        <w:pStyle w:val="ListParagraph"/>
-        <w:rPr>
-          <w:rFonts w:ascii="Times New Roman" w:hAnsi="Times New Roman" w:cs="Times New Roman"/>
-          <w:sz w:val="26"/>
-          <w:szCs w:val="26"/>
-          <w:lang w:val="en-US"/>
-        </w:rPr>
-      </w:pPr>
-    </w:p>
-    <w:p>
-      <w:pPr>
-        <w:pStyle w:val="ListParagraph"/>
-        <w:rPr>
-          <w:rFonts w:ascii="Times New Roman" w:hAnsi="Times New Roman" w:cs="Times New Roman"/>
-          <w:sz w:val="26"/>
-          <w:szCs w:val="26"/>
-          <w:lang w:val="en-US"/>
-        </w:rPr>
-      </w:pPr>
-    </w:p>
-    <w:p>
-      <w:pPr>
-        <w:rPr>
           <w:lang w:val="en-US"/>
         </w:rPr>
       </w:pPr>
@@ -9789,7 +9870,7 @@
           <w:noProof/>
         </w:rPr>
         <w:drawing>
-          <wp:anchor distT="0" distB="0" distL="114300" distR="114300" simplePos="0" relativeHeight="251663360" behindDoc="0" locked="0" layoutInCell="1" allowOverlap="1" wp14:anchorId="369222F8" wp14:editId="2820653B">
+          <wp:anchor distT="0" distB="0" distL="114300" distR="114300" simplePos="0" relativeHeight="251663360" behindDoc="0" locked="0" layoutInCell="1" allowOverlap="1" wp14:anchorId="369222F8" wp14:editId="5C78E0DD">
             <wp:simplePos x="0" y="0"/>
             <wp:positionH relativeFrom="margin">
               <wp:posOffset>-690245</wp:posOffset>
@@ -10001,13 +10082,6 @@
     </w:p>
     <w:p>
       <w:pPr>
-        <w:rPr>
-          <w:lang w:val="en-US"/>
-        </w:rPr>
-      </w:pPr>
-    </w:p>
-    <w:p>
-      <w:pPr>
         <w:pStyle w:val="Heading3"/>
         <w:rPr>
           <w:rFonts w:ascii="Times New Roman" w:hAnsi="Times New Roman" w:cs="Times New Roman"/>
@@ -10082,6 +10156,93 @@
         <w:pStyle w:val="ListParagraph"/>
         <w:numPr>
           <w:ilvl w:val="0"/>
+          <w:numId w:val="58"/>
+        </w:numPr>
+        <w:rPr>
+          <w:rFonts w:ascii="Times New Roman" w:hAnsi="Times New Roman" w:cs="Times New Roman"/>
+          <w:i/>
+          <w:iCs/>
+          <w:sz w:val="26"/>
+          <w:szCs w:val="26"/>
+          <w:lang w:val="en-US"/>
+        </w:rPr>
+      </w:pPr>
+      <w:r>
+        <w:rPr>
+          <w:rFonts w:ascii="Times New Roman" w:hAnsi="Times New Roman" w:cs="Times New Roman"/>
+          <w:i/>
+          <w:iCs/>
+          <w:sz w:val="26"/>
+          <w:szCs w:val="26"/>
+          <w:lang w:val="en-US"/>
+        </w:rPr>
+        <w:t xml:space="preserve">Biểu đồ trình tự cho </w:t>
+      </w:r>
+      <w:r>
+        <w:rPr>
+          <w:rFonts w:ascii="Times New Roman" w:hAnsi="Times New Roman" w:cs="Times New Roman"/>
+          <w:i/>
+          <w:iCs/>
+          <w:sz w:val="26"/>
+          <w:szCs w:val="26"/>
+          <w:lang w:val="en-US"/>
+        </w:rPr>
+        <w:t>1 số</w:t>
+      </w:r>
+      <w:r>
+        <w:rPr>
+          <w:rFonts w:ascii="Times New Roman" w:hAnsi="Times New Roman" w:cs="Times New Roman"/>
+          <w:i/>
+          <w:iCs/>
+          <w:sz w:val="26"/>
+          <w:szCs w:val="26"/>
+          <w:lang w:val="en-US"/>
+        </w:rPr>
+        <w:t xml:space="preserve"> hoạt động/hành động tiêu biểu </w:t>
+      </w:r>
+      <w:r>
+        <w:rPr>
+          <w:rFonts w:ascii="Times New Roman" w:hAnsi="Times New Roman" w:cs="Times New Roman"/>
+          <w:i/>
+          <w:iCs/>
+          <w:sz w:val="26"/>
+          <w:szCs w:val="26"/>
+          <w:lang w:val="en-US"/>
+        </w:rPr>
+        <w:t>của hệ thống</w:t>
+      </w:r>
+    </w:p>
+    <w:p>
+      <w:pPr>
+        <w:pStyle w:val="ListParagraph"/>
+        <w:rPr>
+          <w:rFonts w:ascii="Times New Roman" w:hAnsi="Times New Roman" w:cs="Times New Roman"/>
+          <w:i/>
+          <w:iCs/>
+          <w:sz w:val="26"/>
+          <w:szCs w:val="26"/>
+          <w:lang w:val="en-US"/>
+        </w:rPr>
+      </w:pPr>
+    </w:p>
+    <w:p>
+      <w:pPr>
+        <w:pStyle w:val="ListParagraph"/>
+        <w:rPr>
+          <w:rFonts w:ascii="Times New Roman" w:hAnsi="Times New Roman" w:cs="Times New Roman"/>
+          <w:i/>
+          <w:iCs/>
+          <w:sz w:val="26"/>
+          <w:szCs w:val="26"/>
+          <w:lang w:val="en-US"/>
+        </w:rPr>
+      </w:pPr>
+    </w:p>
+    <w:p>
+      <w:pPr>
+        <w:pStyle w:val="ListParagraph"/>
+        <w:numPr>
+          <w:ilvl w:val="0"/>
           <w:numId w:val="52"/>
         </w:numPr>
         <w:rPr>
@@ -10127,16 +10288,16 @@
           <w:noProof/>
         </w:rPr>
         <w:drawing>
-          <wp:anchor distT="0" distB="0" distL="114300" distR="114300" simplePos="0" relativeHeight="251666432" behindDoc="0" locked="0" layoutInCell="1" allowOverlap="1" wp14:anchorId="143A878C" wp14:editId="76F8AD57">
+          <wp:anchor distT="0" distB="0" distL="114300" distR="114300" simplePos="0" relativeHeight="251666432" behindDoc="0" locked="0" layoutInCell="1" allowOverlap="1" wp14:anchorId="143A878C" wp14:editId="3899596A">
             <wp:simplePos x="0" y="0"/>
-            <wp:positionH relativeFrom="column">
-              <wp:posOffset>38100</wp:posOffset>
+            <wp:positionH relativeFrom="margin">
+              <wp:align>center</wp:align>
             </wp:positionH>
             <wp:positionV relativeFrom="paragraph">
-              <wp:posOffset>34925</wp:posOffset>
+              <wp:posOffset>91440</wp:posOffset>
             </wp:positionV>
-            <wp:extent cx="5473700" cy="7406504"/>
-            <wp:effectExtent l="0" t="0" r="0" b="4445"/>
+            <wp:extent cx="5242441" cy="7093585"/>
+            <wp:effectExtent l="0" t="0" r="0" b="0"/>
             <wp:wrapNone/>
             <wp:docPr id="141995759" name="Picture 110"/>
             <wp:cNvGraphicFramePr>
@@ -10167,7 +10328,7 @@
                   <pic:spPr bwMode="auto">
                     <a:xfrm>
                       <a:off x="0" y="0"/>
-                      <a:ext cx="5476579" cy="7410399"/>
+                      <a:ext cx="5242441" cy="7093585"/>
                     </a:xfrm>
                     <a:prstGeom prst="rect">
                       <a:avLst/>
@@ -10506,61 +10667,6 @@
     <w:p>
       <w:pPr>
         <w:pStyle w:val="ListParagraph"/>
-        <w:rPr>
-          <w:rFonts w:ascii="Times New Roman" w:hAnsi="Times New Roman" w:cs="Times New Roman"/>
-          <w:sz w:val="26"/>
-          <w:szCs w:val="26"/>
-          <w:lang w:val="en-US"/>
-        </w:rPr>
-      </w:pPr>
-    </w:p>
-    <w:p>
-      <w:pPr>
-        <w:pStyle w:val="ListParagraph"/>
-        <w:rPr>
-          <w:rFonts w:ascii="Times New Roman" w:hAnsi="Times New Roman" w:cs="Times New Roman"/>
-          <w:sz w:val="26"/>
-          <w:szCs w:val="26"/>
-          <w:lang w:val="en-US"/>
-        </w:rPr>
-      </w:pPr>
-    </w:p>
-    <w:p>
-      <w:pPr>
-        <w:pStyle w:val="ListParagraph"/>
-        <w:rPr>
-          <w:rFonts w:ascii="Times New Roman" w:hAnsi="Times New Roman" w:cs="Times New Roman"/>
-          <w:sz w:val="26"/>
-          <w:szCs w:val="26"/>
-          <w:lang w:val="en-US"/>
-        </w:rPr>
-      </w:pPr>
-    </w:p>
-    <w:p>
-      <w:pPr>
-        <w:pStyle w:val="ListParagraph"/>
-        <w:rPr>
-          <w:rFonts w:ascii="Times New Roman" w:hAnsi="Times New Roman" w:cs="Times New Roman"/>
-          <w:sz w:val="26"/>
-          <w:szCs w:val="26"/>
-          <w:lang w:val="en-US"/>
-        </w:rPr>
-      </w:pPr>
-    </w:p>
-    <w:p>
-      <w:pPr>
-        <w:pStyle w:val="ListParagraph"/>
-        <w:rPr>
-          <w:rFonts w:ascii="Times New Roman" w:hAnsi="Times New Roman" w:cs="Times New Roman"/>
-          <w:sz w:val="26"/>
-          <w:szCs w:val="26"/>
-          <w:lang w:val="en-US"/>
-        </w:rPr>
-      </w:pPr>
-    </w:p>
-    <w:p>
-      <w:pPr>
-        <w:pStyle w:val="ListParagraph"/>
         <w:numPr>
           <w:ilvl w:val="0"/>
           <w:numId w:val="52"/>
@@ -10579,28 +10685,36 @@
           <w:szCs w:val="26"/>
           <w:lang w:val="en-US"/>
         </w:rPr>
-        <w:t>Biểu đồ trình tự cho hoạt động</w:t>
-      </w:r>
-      <w:r>
-        <w:rPr>
-          <w:rFonts w:ascii="Times New Roman" w:hAnsi="Times New Roman" w:cs="Times New Roman"/>
-          <w:sz w:val="26"/>
-          <w:szCs w:val="26"/>
-          <w:lang w:val="en-US"/>
-        </w:rPr>
-        <w:t xml:space="preserve"> quản lý tưới cây theo lịch</w:t>
-      </w:r>
-    </w:p>
-    <w:p>
-      <w:pPr>
-        <w:pStyle w:val="ListParagraph"/>
-        <w:rPr>
-          <w:rFonts w:ascii="Times New Roman" w:hAnsi="Times New Roman" w:cs="Times New Roman"/>
-          <w:sz w:val="26"/>
-          <w:szCs w:val="26"/>
-          <w:lang w:val="en-US"/>
-        </w:rPr>
-      </w:pPr>
+        <w:lastRenderedPageBreak/>
+        <w:t xml:space="preserve">Biểu đồ trình tự </w:t>
+      </w:r>
+      <w:r>
+        <w:rPr>
+          <w:rFonts w:ascii="Times New Roman" w:hAnsi="Times New Roman" w:cs="Times New Roman"/>
+          <w:sz w:val="26"/>
+          <w:szCs w:val="26"/>
+          <w:lang w:val="en-US"/>
+        </w:rPr>
+        <w:t xml:space="preserve">chi tiết </w:t>
+      </w:r>
+      <w:r>
+        <w:rPr>
+          <w:rFonts w:ascii="Times New Roman" w:hAnsi="Times New Roman" w:cs="Times New Roman"/>
+          <w:sz w:val="26"/>
+          <w:szCs w:val="26"/>
+          <w:lang w:val="en-US"/>
+        </w:rPr>
+        <w:t xml:space="preserve">cho hoạt động </w:t>
+      </w:r>
+      <w:r>
+        <w:rPr>
+          <w:rFonts w:ascii="Times New Roman" w:hAnsi="Times New Roman" w:cs="Times New Roman"/>
+          <w:sz w:val="26"/>
+          <w:szCs w:val="26"/>
+          <w:lang w:val="en-US"/>
+        </w:rPr>
+        <w:t>kết nối với vi điều khiển</w:t>
+      </w:r>
     </w:p>
     <w:p>
       <w:pPr>
@@ -10617,18 +10731,18 @@
           <w:noProof/>
         </w:rPr>
         <w:drawing>
-          <wp:anchor distT="0" distB="0" distL="114300" distR="114300" simplePos="0" relativeHeight="251665408" behindDoc="0" locked="0" layoutInCell="1" allowOverlap="1" wp14:anchorId="01F1D5D0" wp14:editId="6036F318">
+          <wp:anchor distT="0" distB="0" distL="114300" distR="114300" simplePos="0" relativeHeight="251671552" behindDoc="0" locked="0" layoutInCell="1" allowOverlap="1" wp14:anchorId="65700C88" wp14:editId="01944D38">
             <wp:simplePos x="0" y="0"/>
-            <wp:positionH relativeFrom="column">
-              <wp:posOffset>-711200</wp:posOffset>
+            <wp:positionH relativeFrom="margin">
+              <wp:align>center</wp:align>
             </wp:positionH>
             <wp:positionV relativeFrom="paragraph">
-              <wp:posOffset>147320</wp:posOffset>
+              <wp:posOffset>251460</wp:posOffset>
             </wp:positionV>
-            <wp:extent cx="7163959" cy="4025900"/>
+            <wp:extent cx="7569200" cy="4083685"/>
             <wp:effectExtent l="0" t="0" r="0" b="0"/>
-            <wp:wrapNone/>
-            <wp:docPr id="1590272863" name="Picture 109"/>
+            <wp:wrapTopAndBottom/>
+            <wp:docPr id="1034048004" name="Picture 4"/>
             <wp:cNvGraphicFramePr>
               <a:graphicFrameLocks xmlns:a="http://schemas.openxmlformats.org/drawingml/2006/main" noChangeAspect="1"/>
             </wp:cNvGraphicFramePr>
@@ -10636,12 +10750,12 @@
               <a:graphicData uri="http://schemas.openxmlformats.org/drawingml/2006/picture">
                 <pic:pic xmlns:pic="http://schemas.openxmlformats.org/drawingml/2006/picture">
                   <pic:nvPicPr>
-                    <pic:cNvPr id="0" name="Picture 3"/>
+                    <pic:cNvPr id="0" name="Picture 5"/>
                     <pic:cNvPicPr>
                       <a:picLocks noChangeAspect="1" noChangeArrowheads="1"/>
                     </pic:cNvPicPr>
                   </pic:nvPicPr>
-                  <pic:blipFill rotWithShape="1">
+                  <pic:blipFill>
                     <a:blip r:embed="rId15">
                       <a:extLst>
                         <a:ext uri="{28A0092B-C50C-407E-A947-70E740481C1C}">
@@ -10649,7 +10763,7 @@
                         </a:ext>
                       </a:extLst>
                     </a:blip>
-                    <a:srcRect b="58158"/>
+                    <a:srcRect/>
                     <a:stretch>
                       <a:fillRect/>
                     </a:stretch>
@@ -10657,7 +10771,7 @@
                   <pic:spPr bwMode="auto">
                     <a:xfrm>
                       <a:off x="0" y="0"/>
-                      <a:ext cx="7163959" cy="4025900"/>
+                      <a:ext cx="7569200" cy="4083685"/>
                     </a:xfrm>
                     <a:prstGeom prst="rect">
                       <a:avLst/>
@@ -10666,11 +10780,6 @@
                     <a:ln>
                       <a:noFill/>
                     </a:ln>
-                    <a:extLst>
-                      <a:ext uri="{53640926-AAD7-44D8-BBD7-CCE9431645EC}">
-                        <a14:shadowObscured xmlns:a14="http://schemas.microsoft.com/office/drawing/2010/main"/>
-                      </a:ext>
-                    </a:extLst>
                   </pic:spPr>
                 </pic:pic>
               </a:graphicData>
@@ -10687,348 +10796,16 @@
     </w:p>
     <w:p>
       <w:pPr>
-        <w:pStyle w:val="ListParagraph"/>
-        <w:rPr>
-          <w:rFonts w:ascii="Times New Roman" w:hAnsi="Times New Roman" w:cs="Times New Roman"/>
-          <w:sz w:val="26"/>
-          <w:szCs w:val="26"/>
-          <w:lang w:val="en-US"/>
-        </w:rPr>
-      </w:pPr>
-    </w:p>
-    <w:p>
-      <w:pPr>
-        <w:pStyle w:val="ListParagraph"/>
-        <w:rPr>
-          <w:rFonts w:ascii="Times New Roman" w:hAnsi="Times New Roman" w:cs="Times New Roman"/>
-          <w:sz w:val="26"/>
-          <w:szCs w:val="26"/>
-          <w:lang w:val="en-US"/>
-        </w:rPr>
-      </w:pPr>
-    </w:p>
-    <w:p>
-      <w:pPr>
-        <w:pStyle w:val="ListParagraph"/>
-        <w:rPr>
-          <w:rFonts w:ascii="Times New Roman" w:hAnsi="Times New Roman" w:cs="Times New Roman"/>
-          <w:sz w:val="26"/>
-          <w:szCs w:val="26"/>
-          <w:lang w:val="en-US"/>
-        </w:rPr>
-      </w:pPr>
-    </w:p>
-    <w:p>
-      <w:pPr>
-        <w:pStyle w:val="ListParagraph"/>
-        <w:rPr>
-          <w:rFonts w:ascii="Times New Roman" w:hAnsi="Times New Roman" w:cs="Times New Roman"/>
-          <w:sz w:val="26"/>
-          <w:szCs w:val="26"/>
-          <w:lang w:val="en-US"/>
-        </w:rPr>
-      </w:pPr>
-    </w:p>
-    <w:p>
-      <w:pPr>
-        <w:pStyle w:val="ListParagraph"/>
-        <w:rPr>
-          <w:rFonts w:ascii="Times New Roman" w:hAnsi="Times New Roman" w:cs="Times New Roman"/>
-          <w:sz w:val="26"/>
-          <w:szCs w:val="26"/>
-          <w:lang w:val="en-US"/>
-        </w:rPr>
-      </w:pPr>
-    </w:p>
-    <w:p>
-      <w:pPr>
-        <w:pStyle w:val="ListParagraph"/>
-        <w:rPr>
-          <w:rFonts w:ascii="Times New Roman" w:hAnsi="Times New Roman" w:cs="Times New Roman"/>
-          <w:sz w:val="26"/>
-          <w:szCs w:val="26"/>
-          <w:lang w:val="en-US"/>
-        </w:rPr>
-      </w:pPr>
-    </w:p>
-    <w:p>
-      <w:pPr>
-        <w:pStyle w:val="ListParagraph"/>
-        <w:rPr>
-          <w:rFonts w:ascii="Times New Roman" w:hAnsi="Times New Roman" w:cs="Times New Roman"/>
-          <w:sz w:val="26"/>
-          <w:szCs w:val="26"/>
-          <w:lang w:val="en-US"/>
-        </w:rPr>
-      </w:pPr>
-    </w:p>
-    <w:p>
-      <w:pPr>
-        <w:pStyle w:val="ListParagraph"/>
-        <w:rPr>
-          <w:rFonts w:ascii="Times New Roman" w:hAnsi="Times New Roman" w:cs="Times New Roman"/>
-          <w:sz w:val="26"/>
-          <w:szCs w:val="26"/>
-          <w:lang w:val="en-US"/>
-        </w:rPr>
-      </w:pPr>
-    </w:p>
-    <w:p>
-      <w:pPr>
-        <w:pStyle w:val="ListParagraph"/>
-        <w:rPr>
-          <w:rFonts w:ascii="Times New Roman" w:hAnsi="Times New Roman" w:cs="Times New Roman"/>
-          <w:sz w:val="26"/>
-          <w:szCs w:val="26"/>
-          <w:lang w:val="en-US"/>
-        </w:rPr>
-      </w:pPr>
-    </w:p>
-    <w:p>
-      <w:pPr>
-        <w:pStyle w:val="ListParagraph"/>
-        <w:rPr>
-          <w:rFonts w:ascii="Times New Roman" w:hAnsi="Times New Roman" w:cs="Times New Roman"/>
-          <w:sz w:val="26"/>
-          <w:szCs w:val="26"/>
-          <w:lang w:val="en-US"/>
-        </w:rPr>
-      </w:pPr>
-    </w:p>
-    <w:p>
-      <w:pPr>
-        <w:pStyle w:val="ListParagraph"/>
-        <w:rPr>
-          <w:rFonts w:ascii="Times New Roman" w:hAnsi="Times New Roman" w:cs="Times New Roman"/>
-          <w:sz w:val="26"/>
-          <w:szCs w:val="26"/>
-          <w:lang w:val="en-US"/>
-        </w:rPr>
-      </w:pPr>
-    </w:p>
-    <w:p>
-      <w:pPr>
-        <w:pStyle w:val="ListParagraph"/>
-        <w:rPr>
-          <w:rFonts w:ascii="Times New Roman" w:hAnsi="Times New Roman" w:cs="Times New Roman"/>
-          <w:sz w:val="26"/>
-          <w:szCs w:val="26"/>
-          <w:lang w:val="en-US"/>
-        </w:rPr>
-      </w:pPr>
-    </w:p>
-    <w:p>
-      <w:pPr>
-        <w:pStyle w:val="ListParagraph"/>
-        <w:rPr>
-          <w:rFonts w:ascii="Times New Roman" w:hAnsi="Times New Roman" w:cs="Times New Roman"/>
-          <w:sz w:val="26"/>
-          <w:szCs w:val="26"/>
-          <w:lang w:val="en-US"/>
-        </w:rPr>
-      </w:pPr>
-    </w:p>
-    <w:p>
-      <w:pPr>
-        <w:pStyle w:val="ListParagraph"/>
-        <w:rPr>
-          <w:rFonts w:ascii="Times New Roman" w:hAnsi="Times New Roman" w:cs="Times New Roman"/>
-          <w:sz w:val="26"/>
-          <w:szCs w:val="26"/>
-          <w:lang w:val="en-US"/>
-        </w:rPr>
-      </w:pPr>
-    </w:p>
-    <w:p>
-      <w:pPr>
-        <w:pStyle w:val="ListParagraph"/>
-        <w:rPr>
-          <w:rFonts w:ascii="Times New Roman" w:hAnsi="Times New Roman" w:cs="Times New Roman"/>
-          <w:sz w:val="26"/>
-          <w:szCs w:val="26"/>
-          <w:lang w:val="en-US"/>
-        </w:rPr>
-      </w:pPr>
-    </w:p>
-    <w:p>
-      <w:pPr>
-        <w:pStyle w:val="ListParagraph"/>
-        <w:rPr>
-          <w:rFonts w:ascii="Times New Roman" w:hAnsi="Times New Roman" w:cs="Times New Roman"/>
-          <w:sz w:val="26"/>
-          <w:szCs w:val="26"/>
-          <w:lang w:val="en-US"/>
-        </w:rPr>
-      </w:pPr>
-    </w:p>
-    <w:p>
-      <w:pPr>
-        <w:pStyle w:val="ListParagraph"/>
-        <w:rPr>
-          <w:rFonts w:ascii="Times New Roman" w:hAnsi="Times New Roman" w:cs="Times New Roman"/>
-          <w:sz w:val="26"/>
-          <w:szCs w:val="26"/>
-          <w:lang w:val="en-US"/>
-        </w:rPr>
-      </w:pPr>
-    </w:p>
-    <w:p>
-      <w:pPr>
-        <w:pStyle w:val="ListParagraph"/>
-        <w:rPr>
-          <w:rFonts w:ascii="Times New Roman" w:hAnsi="Times New Roman" w:cs="Times New Roman"/>
-          <w:sz w:val="26"/>
-          <w:szCs w:val="26"/>
-          <w:lang w:val="en-US"/>
-        </w:rPr>
-      </w:pPr>
-    </w:p>
-    <w:p>
-      <w:pPr>
-        <w:pStyle w:val="ListParagraph"/>
-        <w:rPr>
-          <w:rFonts w:ascii="Times New Roman" w:hAnsi="Times New Roman" w:cs="Times New Roman"/>
-          <w:sz w:val="26"/>
-          <w:szCs w:val="26"/>
-          <w:lang w:val="en-US"/>
-        </w:rPr>
-      </w:pPr>
-    </w:p>
-    <w:p>
-      <w:pPr>
-        <w:pStyle w:val="ListParagraph"/>
-        <w:rPr>
-          <w:rFonts w:ascii="Times New Roman" w:hAnsi="Times New Roman" w:cs="Times New Roman"/>
-          <w:sz w:val="26"/>
-          <w:szCs w:val="26"/>
-          <w:lang w:val="en-US"/>
-        </w:rPr>
-      </w:pPr>
-    </w:p>
-    <w:p>
-      <w:pPr>
-        <w:pStyle w:val="ListParagraph"/>
-        <w:rPr>
-          <w:rFonts w:ascii="Times New Roman" w:hAnsi="Times New Roman" w:cs="Times New Roman"/>
-          <w:sz w:val="26"/>
-          <w:szCs w:val="26"/>
-          <w:lang w:val="en-US"/>
-        </w:rPr>
-      </w:pPr>
-    </w:p>
-    <w:p>
-      <w:pPr>
-        <w:pStyle w:val="ListParagraph"/>
-        <w:rPr>
-          <w:rFonts w:ascii="Times New Roman" w:hAnsi="Times New Roman" w:cs="Times New Roman"/>
-          <w:sz w:val="26"/>
-          <w:szCs w:val="26"/>
-          <w:lang w:val="en-US"/>
-        </w:rPr>
-      </w:pPr>
-    </w:p>
-    <w:p>
-      <w:pPr>
-        <w:pStyle w:val="ListParagraph"/>
-        <w:rPr>
-          <w:rFonts w:ascii="Times New Roman" w:hAnsi="Times New Roman" w:cs="Times New Roman"/>
-          <w:sz w:val="26"/>
-          <w:szCs w:val="26"/>
-          <w:lang w:val="en-US"/>
-        </w:rPr>
-      </w:pPr>
-    </w:p>
-    <w:p>
-      <w:pPr>
-        <w:pStyle w:val="ListParagraph"/>
-        <w:rPr>
-          <w:rFonts w:ascii="Times New Roman" w:hAnsi="Times New Roman" w:cs="Times New Roman"/>
-          <w:sz w:val="26"/>
-          <w:szCs w:val="26"/>
-          <w:lang w:val="en-US"/>
-        </w:rPr>
-      </w:pPr>
-    </w:p>
-    <w:p>
-      <w:pPr>
-        <w:pStyle w:val="ListParagraph"/>
-        <w:rPr>
-          <w:rFonts w:ascii="Times New Roman" w:hAnsi="Times New Roman" w:cs="Times New Roman"/>
-          <w:sz w:val="26"/>
-          <w:szCs w:val="26"/>
-          <w:lang w:val="en-US"/>
-        </w:rPr>
-      </w:pPr>
-    </w:p>
-    <w:p>
-      <w:pPr>
-        <w:pStyle w:val="ListParagraph"/>
-        <w:rPr>
-          <w:rFonts w:ascii="Times New Roman" w:hAnsi="Times New Roman" w:cs="Times New Roman"/>
-          <w:sz w:val="26"/>
-          <w:szCs w:val="26"/>
-          <w:lang w:val="en-US"/>
-        </w:rPr>
-      </w:pPr>
-    </w:p>
-    <w:p>
-      <w:pPr>
-        <w:pStyle w:val="ListParagraph"/>
-        <w:rPr>
-          <w:rFonts w:ascii="Times New Roman" w:hAnsi="Times New Roman" w:cs="Times New Roman"/>
-          <w:sz w:val="26"/>
-          <w:szCs w:val="26"/>
-          <w:lang w:val="en-US"/>
-        </w:rPr>
-      </w:pPr>
-    </w:p>
-    <w:p>
-      <w:pPr>
-        <w:pStyle w:val="ListParagraph"/>
-        <w:rPr>
-          <w:rFonts w:ascii="Times New Roman" w:hAnsi="Times New Roman" w:cs="Times New Roman"/>
-          <w:sz w:val="26"/>
-          <w:szCs w:val="26"/>
-          <w:lang w:val="en-US"/>
-        </w:rPr>
-      </w:pPr>
-    </w:p>
-    <w:p>
-      <w:pPr>
-        <w:pStyle w:val="ListParagraph"/>
-        <w:rPr>
-          <w:rFonts w:ascii="Times New Roman" w:hAnsi="Times New Roman" w:cs="Times New Roman"/>
-          <w:sz w:val="26"/>
-          <w:szCs w:val="26"/>
-          <w:lang w:val="en-US"/>
-        </w:rPr>
-      </w:pPr>
-    </w:p>
-    <w:p>
-      <w:pPr>
-        <w:pStyle w:val="ListParagraph"/>
-        <w:rPr>
-          <w:rFonts w:ascii="Times New Roman" w:hAnsi="Times New Roman" w:cs="Times New Roman"/>
-          <w:sz w:val="26"/>
-          <w:szCs w:val="26"/>
-          <w:lang w:val="en-US"/>
-        </w:rPr>
-      </w:pPr>
-    </w:p>
-    <w:p>
-      <w:pPr>
-        <w:pStyle w:val="ListParagraph"/>
-        <w:rPr>
-          <w:rFonts w:ascii="Times New Roman" w:hAnsi="Times New Roman" w:cs="Times New Roman"/>
-          <w:sz w:val="26"/>
-          <w:szCs w:val="26"/>
-          <w:lang w:val="en-US"/>
-        </w:rPr>
-      </w:pPr>
-    </w:p>
-    <w:p>
-      <w:pPr>
-        <w:pStyle w:val="ListParagraph"/>
+        <w:rPr>
+          <w:rFonts w:ascii="Times New Roman" w:hAnsi="Times New Roman" w:cs="Times New Roman"/>
+          <w:sz w:val="26"/>
+          <w:szCs w:val="26"/>
+          <w:lang w:val="en-US"/>
+        </w:rPr>
+      </w:pPr>
+    </w:p>
+    <w:p>
+      <w:pPr>
         <w:rPr>
           <w:rFonts w:ascii="Times New Roman" w:hAnsi="Times New Roman" w:cs="Times New Roman"/>
           <w:sz w:val="26"/>
@@ -11053,51 +10830,21 @@
       </w:pPr>
       <w:r>
         <w:rPr>
-          <w:rFonts w:ascii="Times New Roman" w:hAnsi="Times New Roman" w:cs="Times New Roman"/>
-          <w:sz w:val="26"/>
-          <w:szCs w:val="26"/>
-          <w:lang w:val="en-US"/>
-        </w:rPr>
-        <w:lastRenderedPageBreak/>
-        <w:t xml:space="preserve">Biểu đồ trình tự cho hoạt động quản lý tưới cây </w:t>
-      </w:r>
-      <w:r>
-        <w:rPr>
-          <w:rFonts w:ascii="Times New Roman" w:hAnsi="Times New Roman" w:cs="Times New Roman"/>
-          <w:sz w:val="26"/>
-          <w:szCs w:val="26"/>
-          <w:lang w:val="en-US"/>
-        </w:rPr>
-        <w:t>theo chu kì cố định</w:t>
-      </w:r>
-    </w:p>
-    <w:p>
-      <w:pPr>
-        <w:pStyle w:val="ListParagraph"/>
-        <w:rPr>
-          <w:rFonts w:ascii="Times New Roman" w:hAnsi="Times New Roman" w:cs="Times New Roman"/>
-          <w:sz w:val="26"/>
-          <w:szCs w:val="26"/>
-          <w:lang w:val="en-US"/>
-        </w:rPr>
-      </w:pPr>
-      <w:r>
-        <w:rPr>
           <w:noProof/>
         </w:rPr>
         <w:drawing>
-          <wp:anchor distT="0" distB="0" distL="114300" distR="114300" simplePos="0" relativeHeight="251667456" behindDoc="0" locked="0" layoutInCell="1" allowOverlap="1" wp14:anchorId="41C9D956" wp14:editId="11611540">
+          <wp:anchor distT="0" distB="0" distL="114300" distR="114300" simplePos="0" relativeHeight="251674624" behindDoc="0" locked="0" layoutInCell="1" allowOverlap="1" wp14:anchorId="6203E3D7" wp14:editId="7AF17AEC">
             <wp:simplePos x="0" y="0"/>
             <wp:positionH relativeFrom="column">
-              <wp:posOffset>-673100</wp:posOffset>
+              <wp:posOffset>-793750</wp:posOffset>
             </wp:positionH>
             <wp:positionV relativeFrom="paragraph">
-              <wp:posOffset>326390</wp:posOffset>
+              <wp:posOffset>198120</wp:posOffset>
             </wp:positionV>
-            <wp:extent cx="7232500" cy="3759200"/>
-            <wp:effectExtent l="0" t="0" r="6985" b="0"/>
+            <wp:extent cx="7918450" cy="3516773"/>
+            <wp:effectExtent l="0" t="0" r="6350" b="7620"/>
             <wp:wrapNone/>
-            <wp:docPr id="1584475471" name="Picture 111"/>
+            <wp:docPr id="1336652210" name="Picture 7"/>
             <wp:cNvGraphicFramePr>
               <a:graphicFrameLocks xmlns:a="http://schemas.openxmlformats.org/drawingml/2006/main" noChangeAspect="1"/>
             </wp:cNvGraphicFramePr>
@@ -11105,7 +10852,7 @@
               <a:graphicData uri="http://schemas.openxmlformats.org/drawingml/2006/picture">
                 <pic:pic xmlns:pic="http://schemas.openxmlformats.org/drawingml/2006/picture">
                   <pic:nvPicPr>
-                    <pic:cNvPr id="0" name="Picture 7"/>
+                    <pic:cNvPr id="0" name="Picture 11"/>
                     <pic:cNvPicPr>
                       <a:picLocks noChangeAspect="1" noChangeArrowheads="1"/>
                     </pic:cNvPicPr>
@@ -11126,7 +10873,1396 @@
                   <pic:spPr bwMode="auto">
                     <a:xfrm>
                       <a:off x="0" y="0"/>
-                      <a:ext cx="7240328" cy="3763268"/>
+                      <a:ext cx="7918450" cy="3516773"/>
+                    </a:xfrm>
+                    <a:prstGeom prst="rect">
+                      <a:avLst/>
+                    </a:prstGeom>
+                    <a:noFill/>
+                    <a:ln>
+                      <a:noFill/>
+                    </a:ln>
+                  </pic:spPr>
+                </pic:pic>
+              </a:graphicData>
+            </a:graphic>
+            <wp14:sizeRelH relativeFrom="margin">
+              <wp14:pctWidth>0</wp14:pctWidth>
+            </wp14:sizeRelH>
+            <wp14:sizeRelV relativeFrom="margin">
+              <wp14:pctHeight>0</wp14:pctHeight>
+            </wp14:sizeRelV>
+          </wp:anchor>
+        </w:drawing>
+      </w:r>
+      <w:r>
+        <w:rPr>
+          <w:rFonts w:ascii="Times New Roman" w:hAnsi="Times New Roman" w:cs="Times New Roman"/>
+          <w:sz w:val="26"/>
+          <w:szCs w:val="26"/>
+          <w:lang w:val="en-US"/>
+        </w:rPr>
+        <w:t xml:space="preserve">Biểu đồ trình tự </w:t>
+      </w:r>
+      <w:r>
+        <w:rPr>
+          <w:rFonts w:ascii="Times New Roman" w:hAnsi="Times New Roman" w:cs="Times New Roman"/>
+          <w:sz w:val="26"/>
+          <w:szCs w:val="26"/>
+          <w:lang w:val="en-US"/>
+        </w:rPr>
+        <w:t xml:space="preserve">chi tiết </w:t>
+      </w:r>
+      <w:r>
+        <w:rPr>
+          <w:rFonts w:ascii="Times New Roman" w:hAnsi="Times New Roman" w:cs="Times New Roman"/>
+          <w:sz w:val="26"/>
+          <w:szCs w:val="26"/>
+          <w:lang w:val="en-US"/>
+        </w:rPr>
+        <w:t>cho hoạt động</w:t>
+      </w:r>
+      <w:r>
+        <w:rPr>
+          <w:rFonts w:ascii="Times New Roman" w:hAnsi="Times New Roman" w:cs="Times New Roman"/>
+          <w:sz w:val="26"/>
+          <w:szCs w:val="26"/>
+          <w:lang w:val="en-US"/>
+        </w:rPr>
+        <w:t xml:space="preserve"> quản lý vườn cây</w:t>
+      </w:r>
+      <w:r>
+        <w:rPr>
+          <w:rFonts w:ascii="Times New Roman" w:hAnsi="Times New Roman" w:cs="Times New Roman"/>
+          <w:sz w:val="26"/>
+          <w:szCs w:val="26"/>
+          <w:lang w:val="en-US"/>
+        </w:rPr>
+        <w:t xml:space="preserve"> gồm thêm/xóa vườn cây</w:t>
+      </w:r>
+    </w:p>
+    <w:p>
+      <w:pPr>
+        <w:pStyle w:val="ListParagraph"/>
+        <w:rPr>
+          <w:rFonts w:ascii="Times New Roman" w:hAnsi="Times New Roman" w:cs="Times New Roman"/>
+          <w:sz w:val="26"/>
+          <w:szCs w:val="26"/>
+          <w:lang w:val="en-US"/>
+        </w:rPr>
+      </w:pPr>
+    </w:p>
+    <w:p>
+      <w:pPr>
+        <w:rPr>
+          <w:rFonts w:ascii="Times New Roman" w:hAnsi="Times New Roman" w:cs="Times New Roman"/>
+          <w:sz w:val="26"/>
+          <w:szCs w:val="26"/>
+          <w:lang w:val="en-US"/>
+        </w:rPr>
+      </w:pPr>
+    </w:p>
+    <w:p>
+      <w:pPr>
+        <w:rPr>
+          <w:rFonts w:ascii="Times New Roman" w:hAnsi="Times New Roman" w:cs="Times New Roman"/>
+          <w:sz w:val="26"/>
+          <w:szCs w:val="26"/>
+          <w:lang w:val="en-US"/>
+        </w:rPr>
+      </w:pPr>
+    </w:p>
+    <w:p>
+      <w:pPr>
+        <w:rPr>
+          <w:rFonts w:ascii="Times New Roman" w:hAnsi="Times New Roman" w:cs="Times New Roman"/>
+          <w:sz w:val="26"/>
+          <w:szCs w:val="26"/>
+          <w:lang w:val="en-US"/>
+        </w:rPr>
+      </w:pPr>
+    </w:p>
+    <w:p>
+      <w:pPr>
+        <w:rPr>
+          <w:rFonts w:ascii="Times New Roman" w:hAnsi="Times New Roman" w:cs="Times New Roman"/>
+          <w:sz w:val="26"/>
+          <w:szCs w:val="26"/>
+          <w:lang w:val="en-US"/>
+        </w:rPr>
+      </w:pPr>
+    </w:p>
+    <w:p>
+      <w:pPr>
+        <w:rPr>
+          <w:rFonts w:ascii="Times New Roman" w:hAnsi="Times New Roman" w:cs="Times New Roman"/>
+          <w:sz w:val="26"/>
+          <w:szCs w:val="26"/>
+          <w:lang w:val="en-US"/>
+        </w:rPr>
+      </w:pPr>
+    </w:p>
+    <w:p>
+      <w:pPr>
+        <w:rPr>
+          <w:rFonts w:ascii="Times New Roman" w:hAnsi="Times New Roman" w:cs="Times New Roman"/>
+          <w:sz w:val="26"/>
+          <w:szCs w:val="26"/>
+          <w:lang w:val="en-US"/>
+        </w:rPr>
+      </w:pPr>
+    </w:p>
+    <w:p>
+      <w:pPr>
+        <w:rPr>
+          <w:rFonts w:ascii="Times New Roman" w:hAnsi="Times New Roman" w:cs="Times New Roman"/>
+          <w:sz w:val="26"/>
+          <w:szCs w:val="26"/>
+          <w:lang w:val="en-US"/>
+        </w:rPr>
+      </w:pPr>
+    </w:p>
+    <w:p>
+      <w:pPr>
+        <w:rPr>
+          <w:rFonts w:ascii="Times New Roman" w:hAnsi="Times New Roman" w:cs="Times New Roman"/>
+          <w:sz w:val="26"/>
+          <w:szCs w:val="26"/>
+          <w:lang w:val="en-US"/>
+        </w:rPr>
+      </w:pPr>
+    </w:p>
+    <w:p>
+      <w:pPr>
+        <w:pStyle w:val="ListParagraph"/>
+        <w:numPr>
+          <w:ilvl w:val="0"/>
+          <w:numId w:val="52"/>
+        </w:numPr>
+        <w:rPr>
+          <w:rFonts w:ascii="Times New Roman" w:hAnsi="Times New Roman" w:cs="Times New Roman"/>
+          <w:sz w:val="26"/>
+          <w:szCs w:val="26"/>
+          <w:lang w:val="en-US"/>
+        </w:rPr>
+      </w:pPr>
+      <w:r>
+        <w:rPr>
+          <w:rFonts w:ascii="Times New Roman" w:hAnsi="Times New Roman" w:cs="Times New Roman"/>
+          <w:sz w:val="26"/>
+          <w:szCs w:val="26"/>
+          <w:lang w:val="en-US"/>
+        </w:rPr>
+        <w:lastRenderedPageBreak/>
+        <w:t xml:space="preserve">Biểu đồ trình tự </w:t>
+      </w:r>
+      <w:r>
+        <w:rPr>
+          <w:rFonts w:ascii="Times New Roman" w:hAnsi="Times New Roman" w:cs="Times New Roman"/>
+          <w:sz w:val="26"/>
+          <w:szCs w:val="26"/>
+          <w:lang w:val="en-US"/>
+        </w:rPr>
+        <w:t xml:space="preserve">chi tiết </w:t>
+      </w:r>
+      <w:r>
+        <w:rPr>
+          <w:rFonts w:ascii="Times New Roman" w:hAnsi="Times New Roman" w:cs="Times New Roman"/>
+          <w:sz w:val="26"/>
+          <w:szCs w:val="26"/>
+          <w:lang w:val="en-US"/>
+        </w:rPr>
+        <w:t>cho hoạt động</w:t>
+      </w:r>
+      <w:r>
+        <w:rPr>
+          <w:rFonts w:ascii="Times New Roman" w:hAnsi="Times New Roman" w:cs="Times New Roman"/>
+          <w:sz w:val="26"/>
+          <w:szCs w:val="26"/>
+          <w:lang w:val="en-US"/>
+        </w:rPr>
+        <w:t xml:space="preserve"> quản lý tưới cây theo lịch</w:t>
+      </w:r>
+      <w:r>
+        <w:rPr>
+          <w:rFonts w:ascii="Times New Roman" w:hAnsi="Times New Roman" w:cs="Times New Roman"/>
+          <w:sz w:val="26"/>
+          <w:szCs w:val="26"/>
+          <w:lang w:val="en-US"/>
+        </w:rPr>
+        <w:t xml:space="preserve"> cá nhân trong tháng</w:t>
+      </w:r>
+    </w:p>
+    <w:p>
+      <w:pPr>
+        <w:pStyle w:val="ListParagraph"/>
+        <w:rPr>
+          <w:rFonts w:ascii="Times New Roman" w:hAnsi="Times New Roman" w:cs="Times New Roman"/>
+          <w:sz w:val="26"/>
+          <w:szCs w:val="26"/>
+          <w:lang w:val="en-US"/>
+        </w:rPr>
+      </w:pPr>
+      <w:r>
+        <w:rPr>
+          <w:noProof/>
+        </w:rPr>
+        <w:drawing>
+          <wp:anchor distT="0" distB="0" distL="114300" distR="114300" simplePos="0" relativeHeight="251673600" behindDoc="0" locked="0" layoutInCell="1" allowOverlap="1" wp14:anchorId="4B878ADE" wp14:editId="1D466583">
+            <wp:simplePos x="0" y="0"/>
+            <wp:positionH relativeFrom="column">
+              <wp:posOffset>-901494</wp:posOffset>
+            </wp:positionH>
+            <wp:positionV relativeFrom="paragraph">
+              <wp:posOffset>123190</wp:posOffset>
+            </wp:positionV>
+            <wp:extent cx="7913799" cy="3394648"/>
+            <wp:effectExtent l="0" t="0" r="0" b="0"/>
+            <wp:wrapNone/>
+            <wp:docPr id="202182734" name="Picture 6"/>
+            <wp:cNvGraphicFramePr>
+              <a:graphicFrameLocks xmlns:a="http://schemas.openxmlformats.org/drawingml/2006/main" noChangeAspect="1"/>
+            </wp:cNvGraphicFramePr>
+            <a:graphic xmlns:a="http://schemas.openxmlformats.org/drawingml/2006/main">
+              <a:graphicData uri="http://schemas.openxmlformats.org/drawingml/2006/picture">
+                <pic:pic xmlns:pic="http://schemas.openxmlformats.org/drawingml/2006/picture">
+                  <pic:nvPicPr>
+                    <pic:cNvPr id="0" name="Picture 9"/>
+                    <pic:cNvPicPr>
+                      <a:picLocks noChangeAspect="1" noChangeArrowheads="1"/>
+                    </pic:cNvPicPr>
+                  </pic:nvPicPr>
+                  <pic:blipFill>
+                    <a:blip r:embed="rId17">
+                      <a:extLst>
+                        <a:ext uri="{28A0092B-C50C-407E-A947-70E740481C1C}">
+                          <a14:useLocalDpi xmlns:a14="http://schemas.microsoft.com/office/drawing/2010/main" val="0"/>
+                        </a:ext>
+                      </a:extLst>
+                    </a:blip>
+                    <a:srcRect/>
+                    <a:stretch>
+                      <a:fillRect/>
+                    </a:stretch>
+                  </pic:blipFill>
+                  <pic:spPr bwMode="auto">
+                    <a:xfrm>
+                      <a:off x="0" y="0"/>
+                      <a:ext cx="7941448" cy="3406508"/>
+                    </a:xfrm>
+                    <a:prstGeom prst="rect">
+                      <a:avLst/>
+                    </a:prstGeom>
+                    <a:noFill/>
+                    <a:ln>
+                      <a:noFill/>
+                    </a:ln>
+                  </pic:spPr>
+                </pic:pic>
+              </a:graphicData>
+            </a:graphic>
+            <wp14:sizeRelH relativeFrom="margin">
+              <wp14:pctWidth>0</wp14:pctWidth>
+            </wp14:sizeRelH>
+            <wp14:sizeRelV relativeFrom="margin">
+              <wp14:pctHeight>0</wp14:pctHeight>
+            </wp14:sizeRelV>
+          </wp:anchor>
+        </w:drawing>
+      </w:r>
+    </w:p>
+    <w:p>
+      <w:pPr>
+        <w:pStyle w:val="ListParagraph"/>
+        <w:rPr>
+          <w:rFonts w:ascii="Times New Roman" w:hAnsi="Times New Roman" w:cs="Times New Roman"/>
+          <w:sz w:val="26"/>
+          <w:szCs w:val="26"/>
+          <w:lang w:val="en-US"/>
+        </w:rPr>
+      </w:pPr>
+    </w:p>
+    <w:p>
+      <w:pPr>
+        <w:pStyle w:val="ListParagraph"/>
+        <w:rPr>
+          <w:rFonts w:ascii="Times New Roman" w:hAnsi="Times New Roman" w:cs="Times New Roman"/>
+          <w:sz w:val="26"/>
+          <w:szCs w:val="26"/>
+          <w:lang w:val="en-US"/>
+        </w:rPr>
+      </w:pPr>
+    </w:p>
+    <w:p>
+      <w:pPr>
+        <w:pStyle w:val="ListParagraph"/>
+        <w:rPr>
+          <w:rFonts w:ascii="Times New Roman" w:hAnsi="Times New Roman" w:cs="Times New Roman"/>
+          <w:sz w:val="26"/>
+          <w:szCs w:val="26"/>
+          <w:lang w:val="en-US"/>
+        </w:rPr>
+      </w:pPr>
+    </w:p>
+    <w:p>
+      <w:pPr>
+        <w:pStyle w:val="ListParagraph"/>
+        <w:rPr>
+          <w:rFonts w:ascii="Times New Roman" w:hAnsi="Times New Roman" w:cs="Times New Roman"/>
+          <w:sz w:val="26"/>
+          <w:szCs w:val="26"/>
+          <w:lang w:val="en-US"/>
+        </w:rPr>
+      </w:pPr>
+    </w:p>
+    <w:p>
+      <w:pPr>
+        <w:pStyle w:val="ListParagraph"/>
+        <w:rPr>
+          <w:rFonts w:ascii="Times New Roman" w:hAnsi="Times New Roman" w:cs="Times New Roman"/>
+          <w:sz w:val="26"/>
+          <w:szCs w:val="26"/>
+          <w:lang w:val="en-US"/>
+        </w:rPr>
+      </w:pPr>
+    </w:p>
+    <w:p>
+      <w:pPr>
+        <w:pStyle w:val="ListParagraph"/>
+        <w:rPr>
+          <w:rFonts w:ascii="Times New Roman" w:hAnsi="Times New Roman" w:cs="Times New Roman"/>
+          <w:sz w:val="26"/>
+          <w:szCs w:val="26"/>
+          <w:lang w:val="en-US"/>
+        </w:rPr>
+      </w:pPr>
+    </w:p>
+    <w:p>
+      <w:pPr>
+        <w:pStyle w:val="ListParagraph"/>
+        <w:rPr>
+          <w:rFonts w:ascii="Times New Roman" w:hAnsi="Times New Roman" w:cs="Times New Roman"/>
+          <w:sz w:val="26"/>
+          <w:szCs w:val="26"/>
+          <w:lang w:val="en-US"/>
+        </w:rPr>
+      </w:pPr>
+    </w:p>
+    <w:p>
+      <w:pPr>
+        <w:pStyle w:val="ListParagraph"/>
+        <w:rPr>
+          <w:rFonts w:ascii="Times New Roman" w:hAnsi="Times New Roman" w:cs="Times New Roman"/>
+          <w:sz w:val="26"/>
+          <w:szCs w:val="26"/>
+          <w:lang w:val="en-US"/>
+        </w:rPr>
+      </w:pPr>
+    </w:p>
+    <w:p>
+      <w:pPr>
+        <w:pStyle w:val="ListParagraph"/>
+        <w:rPr>
+          <w:rFonts w:ascii="Times New Roman" w:hAnsi="Times New Roman" w:cs="Times New Roman"/>
+          <w:sz w:val="26"/>
+          <w:szCs w:val="26"/>
+          <w:lang w:val="en-US"/>
+        </w:rPr>
+      </w:pPr>
+    </w:p>
+    <w:p>
+      <w:pPr>
+        <w:pStyle w:val="ListParagraph"/>
+        <w:rPr>
+          <w:rFonts w:ascii="Times New Roman" w:hAnsi="Times New Roman" w:cs="Times New Roman"/>
+          <w:sz w:val="26"/>
+          <w:szCs w:val="26"/>
+          <w:lang w:val="en-US"/>
+        </w:rPr>
+      </w:pPr>
+    </w:p>
+    <w:p>
+      <w:pPr>
+        <w:pStyle w:val="ListParagraph"/>
+        <w:rPr>
+          <w:rFonts w:ascii="Times New Roman" w:hAnsi="Times New Roman" w:cs="Times New Roman"/>
+          <w:sz w:val="26"/>
+          <w:szCs w:val="26"/>
+          <w:lang w:val="en-US"/>
+        </w:rPr>
+      </w:pPr>
+    </w:p>
+    <w:p>
+      <w:pPr>
+        <w:pStyle w:val="ListParagraph"/>
+        <w:rPr>
+          <w:rFonts w:ascii="Times New Roman" w:hAnsi="Times New Roman" w:cs="Times New Roman"/>
+          <w:sz w:val="26"/>
+          <w:szCs w:val="26"/>
+          <w:lang w:val="en-US"/>
+        </w:rPr>
+      </w:pPr>
+    </w:p>
+    <w:p>
+      <w:pPr>
+        <w:pStyle w:val="ListParagraph"/>
+        <w:rPr>
+          <w:rFonts w:ascii="Times New Roman" w:hAnsi="Times New Roman" w:cs="Times New Roman"/>
+          <w:sz w:val="26"/>
+          <w:szCs w:val="26"/>
+          <w:lang w:val="en-US"/>
+        </w:rPr>
+      </w:pPr>
+    </w:p>
+    <w:p>
+      <w:pPr>
+        <w:pStyle w:val="ListParagraph"/>
+        <w:rPr>
+          <w:rFonts w:ascii="Times New Roman" w:hAnsi="Times New Roman" w:cs="Times New Roman"/>
+          <w:sz w:val="26"/>
+          <w:szCs w:val="26"/>
+          <w:lang w:val="en-US"/>
+        </w:rPr>
+      </w:pPr>
+    </w:p>
+    <w:p>
+      <w:pPr>
+        <w:rPr>
+          <w:rFonts w:ascii="Times New Roman" w:hAnsi="Times New Roman" w:cs="Times New Roman"/>
+          <w:sz w:val="26"/>
+          <w:szCs w:val="26"/>
+          <w:lang w:val="en-US"/>
+        </w:rPr>
+      </w:pPr>
+    </w:p>
+    <w:p>
+      <w:pPr>
+        <w:rPr>
+          <w:rFonts w:ascii="Times New Roman" w:hAnsi="Times New Roman" w:cs="Times New Roman"/>
+          <w:sz w:val="26"/>
+          <w:szCs w:val="26"/>
+          <w:lang w:val="en-US"/>
+        </w:rPr>
+      </w:pPr>
+    </w:p>
+    <w:p>
+      <w:pPr>
+        <w:pStyle w:val="ListParagraph"/>
+        <w:numPr>
+          <w:ilvl w:val="0"/>
+          <w:numId w:val="52"/>
+        </w:numPr>
+        <w:rPr>
+          <w:rFonts w:ascii="Times New Roman" w:hAnsi="Times New Roman" w:cs="Times New Roman"/>
+          <w:sz w:val="26"/>
+          <w:szCs w:val="26"/>
+          <w:lang w:val="en-US"/>
+        </w:rPr>
+      </w:pPr>
+      <w:r>
+        <w:rPr>
+          <w:rFonts w:ascii="Times New Roman" w:hAnsi="Times New Roman" w:cs="Times New Roman"/>
+          <w:sz w:val="26"/>
+          <w:szCs w:val="26"/>
+          <w:lang w:val="en-US"/>
+        </w:rPr>
+        <w:t xml:space="preserve">Biểu đồ trình tự cho hoạt động quản lý tưới cây </w:t>
+      </w:r>
+      <w:r>
+        <w:rPr>
+          <w:rFonts w:ascii="Times New Roman" w:hAnsi="Times New Roman" w:cs="Times New Roman"/>
+          <w:sz w:val="26"/>
+          <w:szCs w:val="26"/>
+          <w:lang w:val="en-US"/>
+        </w:rPr>
+        <w:t xml:space="preserve">theo </w:t>
+      </w:r>
+      <w:r>
+        <w:rPr>
+          <w:rFonts w:ascii="Times New Roman" w:hAnsi="Times New Roman" w:cs="Times New Roman"/>
+          <w:sz w:val="26"/>
+          <w:szCs w:val="26"/>
+          <w:lang w:val="en-US"/>
+        </w:rPr>
+        <w:t>khả năng chịu hạn</w:t>
+      </w:r>
+    </w:p>
+    <w:p>
+      <w:pPr>
+        <w:pStyle w:val="ListParagraph"/>
+        <w:rPr>
+          <w:rFonts w:ascii="Times New Roman" w:hAnsi="Times New Roman" w:cs="Times New Roman"/>
+          <w:sz w:val="26"/>
+          <w:szCs w:val="26"/>
+          <w:lang w:val="en-US"/>
+        </w:rPr>
+      </w:pPr>
+      <w:r>
+        <w:rPr>
+          <w:noProof/>
+        </w:rPr>
+        <w:drawing>
+          <wp:anchor distT="0" distB="0" distL="114300" distR="114300" simplePos="0" relativeHeight="251675648" behindDoc="0" locked="0" layoutInCell="1" allowOverlap="1" wp14:anchorId="2730DB48" wp14:editId="6C39A38F">
+            <wp:simplePos x="0" y="0"/>
+            <wp:positionH relativeFrom="column">
+              <wp:posOffset>-868681</wp:posOffset>
+            </wp:positionH>
+            <wp:positionV relativeFrom="paragraph">
+              <wp:posOffset>219710</wp:posOffset>
+            </wp:positionV>
+            <wp:extent cx="7744527" cy="2727960"/>
+            <wp:effectExtent l="0" t="0" r="8890" b="0"/>
+            <wp:wrapNone/>
+            <wp:docPr id="868170594" name="Picture 8"/>
+            <wp:cNvGraphicFramePr>
+              <a:graphicFrameLocks xmlns:a="http://schemas.openxmlformats.org/drawingml/2006/main" noChangeAspect="1"/>
+            </wp:cNvGraphicFramePr>
+            <a:graphic xmlns:a="http://schemas.openxmlformats.org/drawingml/2006/main">
+              <a:graphicData uri="http://schemas.openxmlformats.org/drawingml/2006/picture">
+                <pic:pic xmlns:pic="http://schemas.openxmlformats.org/drawingml/2006/picture">
+                  <pic:nvPicPr>
+                    <pic:cNvPr id="0" name="Picture 13"/>
+                    <pic:cNvPicPr>
+                      <a:picLocks noChangeAspect="1" noChangeArrowheads="1"/>
+                    </pic:cNvPicPr>
+                  </pic:nvPicPr>
+                  <pic:blipFill>
+                    <a:blip r:embed="rId18">
+                      <a:extLst>
+                        <a:ext uri="{28A0092B-C50C-407E-A947-70E740481C1C}">
+                          <a14:useLocalDpi xmlns:a14="http://schemas.microsoft.com/office/drawing/2010/main" val="0"/>
+                        </a:ext>
+                      </a:extLst>
+                    </a:blip>
+                    <a:srcRect/>
+                    <a:stretch>
+                      <a:fillRect/>
+                    </a:stretch>
+                  </pic:blipFill>
+                  <pic:spPr bwMode="auto">
+                    <a:xfrm>
+                      <a:off x="0" y="0"/>
+                      <a:ext cx="7754789" cy="2731575"/>
+                    </a:xfrm>
+                    <a:prstGeom prst="rect">
+                      <a:avLst/>
+                    </a:prstGeom>
+                    <a:noFill/>
+                    <a:ln>
+                      <a:noFill/>
+                    </a:ln>
+                  </pic:spPr>
+                </pic:pic>
+              </a:graphicData>
+            </a:graphic>
+            <wp14:sizeRelH relativeFrom="margin">
+              <wp14:pctWidth>0</wp14:pctWidth>
+            </wp14:sizeRelH>
+            <wp14:sizeRelV relativeFrom="margin">
+              <wp14:pctHeight>0</wp14:pctHeight>
+            </wp14:sizeRelV>
+          </wp:anchor>
+        </w:drawing>
+      </w:r>
+    </w:p>
+    <w:p>
+      <w:pPr>
+        <w:pStyle w:val="ListParagraph"/>
+        <w:rPr>
+          <w:rFonts w:ascii="Times New Roman" w:hAnsi="Times New Roman" w:cs="Times New Roman"/>
+          <w:sz w:val="26"/>
+          <w:szCs w:val="26"/>
+          <w:lang w:val="en-US"/>
+        </w:rPr>
+      </w:pPr>
+    </w:p>
+    <w:p>
+      <w:pPr>
+        <w:pStyle w:val="ListParagraph"/>
+        <w:rPr>
+          <w:rFonts w:ascii="Times New Roman" w:hAnsi="Times New Roman" w:cs="Times New Roman"/>
+          <w:sz w:val="26"/>
+          <w:szCs w:val="26"/>
+          <w:lang w:val="en-US"/>
+        </w:rPr>
+      </w:pPr>
+    </w:p>
+    <w:p>
+      <w:pPr>
+        <w:pStyle w:val="ListParagraph"/>
+        <w:rPr>
+          <w:rFonts w:ascii="Times New Roman" w:hAnsi="Times New Roman" w:cs="Times New Roman"/>
+          <w:sz w:val="26"/>
+          <w:szCs w:val="26"/>
+          <w:lang w:val="en-US"/>
+        </w:rPr>
+      </w:pPr>
+    </w:p>
+    <w:p>
+      <w:pPr>
+        <w:pStyle w:val="ListParagraph"/>
+        <w:rPr>
+          <w:rFonts w:ascii="Times New Roman" w:hAnsi="Times New Roman" w:cs="Times New Roman"/>
+          <w:sz w:val="26"/>
+          <w:szCs w:val="26"/>
+          <w:lang w:val="en-US"/>
+        </w:rPr>
+      </w:pPr>
+    </w:p>
+    <w:p>
+      <w:pPr>
+        <w:pStyle w:val="ListParagraph"/>
+        <w:rPr>
+          <w:rFonts w:ascii="Times New Roman" w:hAnsi="Times New Roman" w:cs="Times New Roman"/>
+          <w:sz w:val="26"/>
+          <w:szCs w:val="26"/>
+          <w:lang w:val="en-US"/>
+        </w:rPr>
+      </w:pPr>
+    </w:p>
+    <w:p>
+      <w:pPr>
+        <w:pStyle w:val="ListParagraph"/>
+        <w:rPr>
+          <w:rFonts w:ascii="Times New Roman" w:hAnsi="Times New Roman" w:cs="Times New Roman"/>
+          <w:sz w:val="26"/>
+          <w:szCs w:val="26"/>
+          <w:lang w:val="en-US"/>
+        </w:rPr>
+      </w:pPr>
+    </w:p>
+    <w:p>
+      <w:pPr>
+        <w:pStyle w:val="ListParagraph"/>
+        <w:rPr>
+          <w:rFonts w:ascii="Times New Roman" w:hAnsi="Times New Roman" w:cs="Times New Roman"/>
+          <w:sz w:val="26"/>
+          <w:szCs w:val="26"/>
+          <w:lang w:val="en-US"/>
+        </w:rPr>
+      </w:pPr>
+    </w:p>
+    <w:p>
+      <w:pPr>
+        <w:pStyle w:val="ListParagraph"/>
+        <w:rPr>
+          <w:rFonts w:ascii="Times New Roman" w:hAnsi="Times New Roman" w:cs="Times New Roman"/>
+          <w:sz w:val="26"/>
+          <w:szCs w:val="26"/>
+          <w:lang w:val="en-US"/>
+        </w:rPr>
+      </w:pPr>
+    </w:p>
+    <w:p>
+      <w:pPr>
+        <w:pStyle w:val="ListParagraph"/>
+        <w:rPr>
+          <w:rFonts w:ascii="Times New Roman" w:hAnsi="Times New Roman" w:cs="Times New Roman"/>
+          <w:sz w:val="26"/>
+          <w:szCs w:val="26"/>
+          <w:lang w:val="en-US"/>
+        </w:rPr>
+      </w:pPr>
+    </w:p>
+    <w:p>
+      <w:pPr>
+        <w:pStyle w:val="ListParagraph"/>
+        <w:rPr>
+          <w:rFonts w:ascii="Times New Roman" w:hAnsi="Times New Roman" w:cs="Times New Roman"/>
+          <w:sz w:val="26"/>
+          <w:szCs w:val="26"/>
+          <w:lang w:val="en-US"/>
+        </w:rPr>
+      </w:pPr>
+    </w:p>
+    <w:p>
+      <w:pPr>
+        <w:pStyle w:val="ListParagraph"/>
+        <w:rPr>
+          <w:rFonts w:ascii="Times New Roman" w:hAnsi="Times New Roman" w:cs="Times New Roman"/>
+          <w:sz w:val="26"/>
+          <w:szCs w:val="26"/>
+          <w:lang w:val="en-US"/>
+        </w:rPr>
+      </w:pPr>
+    </w:p>
+    <w:p>
+      <w:pPr>
+        <w:pStyle w:val="ListParagraph"/>
+        <w:rPr>
+          <w:rFonts w:ascii="Times New Roman" w:hAnsi="Times New Roman" w:cs="Times New Roman"/>
+          <w:sz w:val="26"/>
+          <w:szCs w:val="26"/>
+          <w:lang w:val="en-US"/>
+        </w:rPr>
+      </w:pPr>
+    </w:p>
+    <w:p>
+      <w:pPr>
+        <w:pStyle w:val="ListParagraph"/>
+        <w:rPr>
+          <w:rFonts w:ascii="Times New Roman" w:hAnsi="Times New Roman" w:cs="Times New Roman"/>
+          <w:sz w:val="26"/>
+          <w:szCs w:val="26"/>
+          <w:lang w:val="en-US"/>
+        </w:rPr>
+      </w:pPr>
+    </w:p>
+    <w:p>
+      <w:pPr>
+        <w:rPr>
+          <w:rFonts w:ascii="Times New Roman" w:hAnsi="Times New Roman" w:cs="Times New Roman"/>
+          <w:sz w:val="26"/>
+          <w:szCs w:val="26"/>
+          <w:lang w:val="en-US"/>
+        </w:rPr>
+      </w:pPr>
+    </w:p>
+    <w:p>
+      <w:pPr>
+        <w:pStyle w:val="ListParagraph"/>
+        <w:numPr>
+          <w:ilvl w:val="0"/>
+          <w:numId w:val="52"/>
+        </w:numPr>
+        <w:rPr>
+          <w:rFonts w:ascii="Times New Roman" w:hAnsi="Times New Roman" w:cs="Times New Roman"/>
+          <w:sz w:val="26"/>
+          <w:szCs w:val="26"/>
+          <w:lang w:val="en-US"/>
+        </w:rPr>
+      </w:pPr>
+      <w:r>
+        <w:rPr>
+          <w:noProof/>
+        </w:rPr>
+        <w:lastRenderedPageBreak/>
+        <w:drawing>
+          <wp:anchor distT="0" distB="0" distL="114300" distR="114300" simplePos="0" relativeHeight="251678720" behindDoc="0" locked="0" layoutInCell="1" allowOverlap="1" wp14:anchorId="31758B5C" wp14:editId="48E8AA88">
+            <wp:simplePos x="0" y="0"/>
+            <wp:positionH relativeFrom="column">
+              <wp:posOffset>-815340</wp:posOffset>
+            </wp:positionH>
+            <wp:positionV relativeFrom="paragraph">
+              <wp:posOffset>281940</wp:posOffset>
+            </wp:positionV>
+            <wp:extent cx="7688674" cy="2453640"/>
+            <wp:effectExtent l="0" t="0" r="7620" b="3810"/>
+            <wp:wrapNone/>
+            <wp:docPr id="1374490483" name="Picture 11"/>
+            <wp:cNvGraphicFramePr>
+              <a:graphicFrameLocks xmlns:a="http://schemas.openxmlformats.org/drawingml/2006/main" noChangeAspect="1"/>
+            </wp:cNvGraphicFramePr>
+            <a:graphic xmlns:a="http://schemas.openxmlformats.org/drawingml/2006/main">
+              <a:graphicData uri="http://schemas.openxmlformats.org/drawingml/2006/picture">
+                <pic:pic xmlns:pic="http://schemas.openxmlformats.org/drawingml/2006/picture">
+                  <pic:nvPicPr>
+                    <pic:cNvPr id="0" name="Picture 19"/>
+                    <pic:cNvPicPr>
+                      <a:picLocks noChangeAspect="1" noChangeArrowheads="1"/>
+                    </pic:cNvPicPr>
+                  </pic:nvPicPr>
+                  <pic:blipFill>
+                    <a:blip r:embed="rId19">
+                      <a:extLst>
+                        <a:ext uri="{28A0092B-C50C-407E-A947-70E740481C1C}">
+                          <a14:useLocalDpi xmlns:a14="http://schemas.microsoft.com/office/drawing/2010/main" val="0"/>
+                        </a:ext>
+                      </a:extLst>
+                    </a:blip>
+                    <a:srcRect/>
+                    <a:stretch>
+                      <a:fillRect/>
+                    </a:stretch>
+                  </pic:blipFill>
+                  <pic:spPr bwMode="auto">
+                    <a:xfrm>
+                      <a:off x="0" y="0"/>
+                      <a:ext cx="7697449" cy="2456440"/>
+                    </a:xfrm>
+                    <a:prstGeom prst="rect">
+                      <a:avLst/>
+                    </a:prstGeom>
+                    <a:noFill/>
+                    <a:ln>
+                      <a:noFill/>
+                    </a:ln>
+                  </pic:spPr>
+                </pic:pic>
+              </a:graphicData>
+            </a:graphic>
+            <wp14:sizeRelH relativeFrom="margin">
+              <wp14:pctWidth>0</wp14:pctWidth>
+            </wp14:sizeRelH>
+            <wp14:sizeRelV relativeFrom="margin">
+              <wp14:pctHeight>0</wp14:pctHeight>
+            </wp14:sizeRelV>
+          </wp:anchor>
+        </w:drawing>
+      </w:r>
+      <w:r>
+        <w:rPr>
+          <w:rFonts w:ascii="Times New Roman" w:hAnsi="Times New Roman" w:cs="Times New Roman"/>
+          <w:sz w:val="26"/>
+          <w:szCs w:val="26"/>
+          <w:lang w:val="en-US"/>
+        </w:rPr>
+        <w:t xml:space="preserve">Biểu đồ trình tự cho </w:t>
+      </w:r>
+      <w:r>
+        <w:rPr>
+          <w:rFonts w:ascii="Times New Roman" w:hAnsi="Times New Roman" w:cs="Times New Roman"/>
+          <w:sz w:val="26"/>
+          <w:szCs w:val="26"/>
+          <w:lang w:val="en-US"/>
+        </w:rPr>
+        <w:t>hoạt động bấm nút tưới cây</w:t>
+      </w:r>
+    </w:p>
+    <w:p>
+      <w:pPr>
+        <w:pStyle w:val="ListParagraph"/>
+        <w:rPr>
+          <w:rFonts w:ascii="Times New Roman" w:hAnsi="Times New Roman" w:cs="Times New Roman"/>
+          <w:sz w:val="26"/>
+          <w:szCs w:val="26"/>
+          <w:lang w:val="en-US"/>
+        </w:rPr>
+      </w:pPr>
+    </w:p>
+    <w:p>
+      <w:pPr>
+        <w:pStyle w:val="ListParagraph"/>
+        <w:rPr>
+          <w:rFonts w:ascii="Times New Roman" w:hAnsi="Times New Roman" w:cs="Times New Roman"/>
+          <w:sz w:val="26"/>
+          <w:szCs w:val="26"/>
+          <w:lang w:val="en-US"/>
+        </w:rPr>
+      </w:pPr>
+    </w:p>
+    <w:p>
+      <w:pPr>
+        <w:pStyle w:val="ListParagraph"/>
+        <w:rPr>
+          <w:rFonts w:ascii="Times New Roman" w:hAnsi="Times New Roman" w:cs="Times New Roman"/>
+          <w:sz w:val="26"/>
+          <w:szCs w:val="26"/>
+          <w:lang w:val="en-US"/>
+        </w:rPr>
+      </w:pPr>
+    </w:p>
+    <w:p>
+      <w:pPr>
+        <w:pStyle w:val="ListParagraph"/>
+        <w:rPr>
+          <w:rFonts w:ascii="Times New Roman" w:hAnsi="Times New Roman" w:cs="Times New Roman"/>
+          <w:sz w:val="26"/>
+          <w:szCs w:val="26"/>
+          <w:lang w:val="en-US"/>
+        </w:rPr>
+      </w:pPr>
+    </w:p>
+    <w:p>
+      <w:pPr>
+        <w:pStyle w:val="ListParagraph"/>
+        <w:rPr>
+          <w:rFonts w:ascii="Times New Roman" w:hAnsi="Times New Roman" w:cs="Times New Roman"/>
+          <w:sz w:val="26"/>
+          <w:szCs w:val="26"/>
+          <w:lang w:val="en-US"/>
+        </w:rPr>
+      </w:pPr>
+    </w:p>
+    <w:p>
+      <w:pPr>
+        <w:pStyle w:val="ListParagraph"/>
+        <w:rPr>
+          <w:rFonts w:ascii="Times New Roman" w:hAnsi="Times New Roman" w:cs="Times New Roman"/>
+          <w:sz w:val="26"/>
+          <w:szCs w:val="26"/>
+          <w:lang w:val="en-US"/>
+        </w:rPr>
+      </w:pPr>
+    </w:p>
+    <w:p>
+      <w:pPr>
+        <w:pStyle w:val="ListParagraph"/>
+        <w:rPr>
+          <w:rFonts w:ascii="Times New Roman" w:hAnsi="Times New Roman" w:cs="Times New Roman"/>
+          <w:sz w:val="26"/>
+          <w:szCs w:val="26"/>
+          <w:lang w:val="en-US"/>
+        </w:rPr>
+      </w:pPr>
+    </w:p>
+    <w:p>
+      <w:pPr>
+        <w:pStyle w:val="ListParagraph"/>
+        <w:rPr>
+          <w:rFonts w:ascii="Times New Roman" w:hAnsi="Times New Roman" w:cs="Times New Roman"/>
+          <w:sz w:val="26"/>
+          <w:szCs w:val="26"/>
+          <w:lang w:val="en-US"/>
+        </w:rPr>
+      </w:pPr>
+    </w:p>
+    <w:p>
+      <w:pPr>
+        <w:pStyle w:val="ListParagraph"/>
+        <w:rPr>
+          <w:rFonts w:ascii="Times New Roman" w:hAnsi="Times New Roman" w:cs="Times New Roman"/>
+          <w:sz w:val="26"/>
+          <w:szCs w:val="26"/>
+          <w:lang w:val="en-US"/>
+        </w:rPr>
+      </w:pPr>
+    </w:p>
+    <w:p>
+      <w:pPr>
+        <w:pStyle w:val="ListParagraph"/>
+        <w:rPr>
+          <w:rFonts w:ascii="Times New Roman" w:hAnsi="Times New Roman" w:cs="Times New Roman"/>
+          <w:sz w:val="26"/>
+          <w:szCs w:val="26"/>
+          <w:lang w:val="en-US"/>
+        </w:rPr>
+      </w:pPr>
+    </w:p>
+    <w:p>
+      <w:pPr>
+        <w:pStyle w:val="ListParagraph"/>
+        <w:rPr>
+          <w:rFonts w:ascii="Times New Roman" w:hAnsi="Times New Roman" w:cs="Times New Roman"/>
+          <w:sz w:val="26"/>
+          <w:szCs w:val="26"/>
+          <w:lang w:val="en-US"/>
+        </w:rPr>
+      </w:pPr>
+    </w:p>
+    <w:p>
+      <w:pPr>
+        <w:pStyle w:val="ListParagraph"/>
+        <w:rPr>
+          <w:rFonts w:ascii="Times New Roman" w:hAnsi="Times New Roman" w:cs="Times New Roman"/>
+          <w:sz w:val="26"/>
+          <w:szCs w:val="26"/>
+          <w:lang w:val="en-US"/>
+        </w:rPr>
+      </w:pPr>
+    </w:p>
+    <w:p>
+      <w:pPr>
+        <w:pStyle w:val="ListParagraph"/>
+        <w:rPr>
+          <w:rFonts w:ascii="Times New Roman" w:hAnsi="Times New Roman" w:cs="Times New Roman"/>
+          <w:sz w:val="26"/>
+          <w:szCs w:val="26"/>
+          <w:lang w:val="en-US"/>
+        </w:rPr>
+      </w:pPr>
+    </w:p>
+    <w:p>
+      <w:pPr>
+        <w:pStyle w:val="ListParagraph"/>
+        <w:rPr>
+          <w:rFonts w:ascii="Times New Roman" w:hAnsi="Times New Roman" w:cs="Times New Roman"/>
+          <w:sz w:val="26"/>
+          <w:szCs w:val="26"/>
+          <w:lang w:val="en-US"/>
+        </w:rPr>
+      </w:pPr>
+    </w:p>
+    <w:p>
+      <w:pPr>
+        <w:pStyle w:val="ListParagraph"/>
+        <w:rPr>
+          <w:rFonts w:ascii="Times New Roman" w:hAnsi="Times New Roman" w:cs="Times New Roman"/>
+          <w:sz w:val="26"/>
+          <w:szCs w:val="26"/>
+          <w:lang w:val="en-US"/>
+        </w:rPr>
+      </w:pPr>
+    </w:p>
+    <w:p>
+      <w:pPr>
+        <w:pStyle w:val="ListParagraph"/>
+        <w:rPr>
+          <w:rFonts w:ascii="Times New Roman" w:hAnsi="Times New Roman" w:cs="Times New Roman"/>
+          <w:sz w:val="26"/>
+          <w:szCs w:val="26"/>
+          <w:lang w:val="en-US"/>
+        </w:rPr>
+      </w:pPr>
+    </w:p>
+    <w:p>
+      <w:pPr>
+        <w:pStyle w:val="ListParagraph"/>
+        <w:rPr>
+          <w:rFonts w:ascii="Times New Roman" w:hAnsi="Times New Roman" w:cs="Times New Roman"/>
+          <w:sz w:val="26"/>
+          <w:szCs w:val="26"/>
+          <w:lang w:val="en-US"/>
+        </w:rPr>
+      </w:pPr>
+    </w:p>
+    <w:p>
+      <w:pPr>
+        <w:pStyle w:val="ListParagraph"/>
+        <w:numPr>
+          <w:ilvl w:val="0"/>
+          <w:numId w:val="52"/>
+        </w:numPr>
+        <w:rPr>
+          <w:rFonts w:ascii="Times New Roman" w:hAnsi="Times New Roman" w:cs="Times New Roman"/>
+          <w:sz w:val="26"/>
+          <w:szCs w:val="26"/>
+          <w:lang w:val="en-US"/>
+        </w:rPr>
+      </w:pPr>
+      <w:r>
+        <w:rPr>
+          <w:noProof/>
+        </w:rPr>
+        <w:drawing>
+          <wp:anchor distT="0" distB="0" distL="114300" distR="114300" simplePos="0" relativeHeight="251677696" behindDoc="0" locked="0" layoutInCell="1" allowOverlap="1" wp14:anchorId="4480B167" wp14:editId="47E50526">
+            <wp:simplePos x="0" y="0"/>
+            <wp:positionH relativeFrom="column">
+              <wp:posOffset>-815341</wp:posOffset>
+            </wp:positionH>
+            <wp:positionV relativeFrom="paragraph">
+              <wp:posOffset>405765</wp:posOffset>
+            </wp:positionV>
+            <wp:extent cx="7635189" cy="2209800"/>
+            <wp:effectExtent l="0" t="0" r="4445" b="0"/>
+            <wp:wrapNone/>
+            <wp:docPr id="1992525345" name="Picture 10"/>
+            <wp:cNvGraphicFramePr>
+              <a:graphicFrameLocks xmlns:a="http://schemas.openxmlformats.org/drawingml/2006/main" noChangeAspect="1"/>
+            </wp:cNvGraphicFramePr>
+            <a:graphic xmlns:a="http://schemas.openxmlformats.org/drawingml/2006/main">
+              <a:graphicData uri="http://schemas.openxmlformats.org/drawingml/2006/picture">
+                <pic:pic xmlns:pic="http://schemas.openxmlformats.org/drawingml/2006/picture">
+                  <pic:nvPicPr>
+                    <pic:cNvPr id="0" name="Picture 17"/>
+                    <pic:cNvPicPr>
+                      <a:picLocks noChangeAspect="1" noChangeArrowheads="1"/>
+                    </pic:cNvPicPr>
+                  </pic:nvPicPr>
+                  <pic:blipFill>
+                    <a:blip r:embed="rId20">
+                      <a:extLst>
+                        <a:ext uri="{28A0092B-C50C-407E-A947-70E740481C1C}">
+                          <a14:useLocalDpi xmlns:a14="http://schemas.microsoft.com/office/drawing/2010/main" val="0"/>
+                        </a:ext>
+                      </a:extLst>
+                    </a:blip>
+                    <a:srcRect/>
+                    <a:stretch>
+                      <a:fillRect/>
+                    </a:stretch>
+                  </pic:blipFill>
+                  <pic:spPr bwMode="auto">
+                    <a:xfrm>
+                      <a:off x="0" y="0"/>
+                      <a:ext cx="7642009" cy="2211774"/>
+                    </a:xfrm>
+                    <a:prstGeom prst="rect">
+                      <a:avLst/>
+                    </a:prstGeom>
+                    <a:noFill/>
+                    <a:ln>
+                      <a:noFill/>
+                    </a:ln>
+                  </pic:spPr>
+                </pic:pic>
+              </a:graphicData>
+            </a:graphic>
+            <wp14:sizeRelH relativeFrom="margin">
+              <wp14:pctWidth>0</wp14:pctWidth>
+            </wp14:sizeRelH>
+            <wp14:sizeRelV relativeFrom="margin">
+              <wp14:pctHeight>0</wp14:pctHeight>
+            </wp14:sizeRelV>
+          </wp:anchor>
+        </w:drawing>
+      </w:r>
+      <w:r>
+        <w:rPr>
+          <w:rFonts w:ascii="Times New Roman" w:hAnsi="Times New Roman" w:cs="Times New Roman"/>
+          <w:sz w:val="26"/>
+          <w:szCs w:val="26"/>
+          <w:lang w:val="en-US"/>
+        </w:rPr>
+        <w:t xml:space="preserve">Biểu đồ trình tự cho </w:t>
+      </w:r>
+      <w:r>
+        <w:rPr>
+          <w:rFonts w:ascii="Times New Roman" w:hAnsi="Times New Roman" w:cs="Times New Roman"/>
+          <w:sz w:val="26"/>
+          <w:szCs w:val="26"/>
+          <w:lang w:val="en-US"/>
+        </w:rPr>
+        <w:t>việc cài đặt thời gian thực cho module đếm thời gian RTC</w:t>
+      </w:r>
+    </w:p>
+    <w:p>
+      <w:pPr>
+        <w:ind w:left="360"/>
+        <w:rPr>
+          <w:rFonts w:ascii="Times New Roman" w:hAnsi="Times New Roman" w:cs="Times New Roman"/>
+          <w:sz w:val="26"/>
+          <w:szCs w:val="26"/>
+          <w:lang w:val="en-US"/>
+        </w:rPr>
+      </w:pPr>
+    </w:p>
+    <w:p>
+      <w:pPr>
+        <w:rPr>
+          <w:rFonts w:ascii="Times New Roman" w:hAnsi="Times New Roman" w:cs="Times New Roman"/>
+          <w:sz w:val="26"/>
+          <w:szCs w:val="26"/>
+          <w:lang w:val="en-US"/>
+        </w:rPr>
+      </w:pPr>
+    </w:p>
+    <w:p>
+      <w:pPr>
+        <w:rPr>
+          <w:rFonts w:ascii="Times New Roman" w:hAnsi="Times New Roman" w:cs="Times New Roman"/>
+          <w:sz w:val="26"/>
+          <w:szCs w:val="26"/>
+          <w:lang w:val="en-US"/>
+        </w:rPr>
+      </w:pPr>
+    </w:p>
+    <w:p>
+      <w:pPr>
+        <w:rPr>
+          <w:rFonts w:ascii="Times New Roman" w:hAnsi="Times New Roman" w:cs="Times New Roman"/>
+          <w:sz w:val="26"/>
+          <w:szCs w:val="26"/>
+          <w:lang w:val="en-US"/>
+        </w:rPr>
+      </w:pPr>
+    </w:p>
+    <w:p>
+      <w:pPr>
+        <w:rPr>
+          <w:rFonts w:ascii="Times New Roman" w:hAnsi="Times New Roman" w:cs="Times New Roman"/>
+          <w:sz w:val="26"/>
+          <w:szCs w:val="26"/>
+          <w:lang w:val="en-US"/>
+        </w:rPr>
+      </w:pPr>
+    </w:p>
+    <w:p>
+      <w:pPr>
+        <w:rPr>
+          <w:rFonts w:ascii="Times New Roman" w:hAnsi="Times New Roman" w:cs="Times New Roman"/>
+          <w:sz w:val="26"/>
+          <w:szCs w:val="26"/>
+          <w:lang w:val="en-US"/>
+        </w:rPr>
+      </w:pPr>
+    </w:p>
+    <w:p>
+      <w:pPr>
+        <w:rPr>
+          <w:rFonts w:ascii="Times New Roman" w:hAnsi="Times New Roman" w:cs="Times New Roman"/>
+          <w:sz w:val="26"/>
+          <w:szCs w:val="26"/>
+          <w:lang w:val="en-US"/>
+        </w:rPr>
+      </w:pPr>
+    </w:p>
+    <w:p>
+      <w:pPr>
+        <w:rPr>
+          <w:rFonts w:ascii="Times New Roman" w:hAnsi="Times New Roman" w:cs="Times New Roman"/>
+          <w:sz w:val="26"/>
+          <w:szCs w:val="26"/>
+          <w:lang w:val="en-US"/>
+        </w:rPr>
+      </w:pPr>
+    </w:p>
+    <w:p>
+      <w:pPr>
+        <w:rPr>
+          <w:rFonts w:ascii="Times New Roman" w:hAnsi="Times New Roman" w:cs="Times New Roman"/>
+          <w:sz w:val="26"/>
+          <w:szCs w:val="26"/>
+          <w:lang w:val="en-US"/>
+        </w:rPr>
+      </w:pPr>
+    </w:p>
+    <w:p>
+      <w:pPr>
+        <w:rPr>
+          <w:rFonts w:ascii="Times New Roman" w:hAnsi="Times New Roman" w:cs="Times New Roman"/>
+          <w:sz w:val="26"/>
+          <w:szCs w:val="26"/>
+          <w:lang w:val="en-US"/>
+        </w:rPr>
+      </w:pPr>
+    </w:p>
+    <w:p>
+      <w:pPr>
+        <w:rPr>
+          <w:rFonts w:ascii="Times New Roman" w:hAnsi="Times New Roman" w:cs="Times New Roman"/>
+          <w:sz w:val="26"/>
+          <w:szCs w:val="26"/>
+          <w:lang w:val="en-US"/>
+        </w:rPr>
+      </w:pPr>
+    </w:p>
+    <w:p>
+      <w:pPr>
+        <w:rPr>
+          <w:rFonts w:ascii="Times New Roman" w:hAnsi="Times New Roman" w:cs="Times New Roman"/>
+          <w:sz w:val="26"/>
+          <w:szCs w:val="26"/>
+          <w:lang w:val="en-US"/>
+        </w:rPr>
+      </w:pPr>
+    </w:p>
+    <w:p>
+      <w:pPr>
+        <w:pStyle w:val="ListParagraph"/>
+        <w:rPr>
+          <w:rFonts w:ascii="Times New Roman" w:hAnsi="Times New Roman" w:cs="Times New Roman"/>
+          <w:sz w:val="26"/>
+          <w:szCs w:val="26"/>
+          <w:lang w:val="en-US"/>
+        </w:rPr>
+      </w:pPr>
+    </w:p>
+    <w:p>
+      <w:pPr>
+        <w:pStyle w:val="ListParagraph"/>
+        <w:numPr>
+          <w:ilvl w:val="0"/>
+          <w:numId w:val="52"/>
+        </w:numPr>
+        <w:rPr>
+          <w:rFonts w:ascii="Times New Roman" w:hAnsi="Times New Roman" w:cs="Times New Roman"/>
+          <w:sz w:val="26"/>
+          <w:szCs w:val="26"/>
+          <w:lang w:val="en-US"/>
+        </w:rPr>
+      </w:pPr>
+      <w:r>
+        <w:rPr>
+          <w:rFonts w:ascii="Times New Roman" w:hAnsi="Times New Roman" w:cs="Times New Roman"/>
+          <w:sz w:val="26"/>
+          <w:szCs w:val="26"/>
+          <w:lang w:val="en-US"/>
+        </w:rPr>
+        <w:t xml:space="preserve">Biểu đồ trình tự cho </w:t>
+      </w:r>
+      <w:r>
+        <w:rPr>
+          <w:rFonts w:ascii="Times New Roman" w:hAnsi="Times New Roman" w:cs="Times New Roman"/>
+          <w:sz w:val="26"/>
+          <w:szCs w:val="26"/>
+          <w:lang w:val="en-US"/>
+        </w:rPr>
+        <w:t xml:space="preserve">chức năng ghi </w:t>
+      </w:r>
+      <w:r>
+        <w:rPr>
+          <w:rFonts w:ascii="Times New Roman" w:hAnsi="Times New Roman" w:cs="Times New Roman"/>
+          <w:sz w:val="26"/>
+          <w:szCs w:val="26"/>
+          <w:lang w:val="en-US"/>
+        </w:rPr>
+        <w:t xml:space="preserve">và xem </w:t>
+      </w:r>
+      <w:r>
+        <w:rPr>
+          <w:rFonts w:ascii="Times New Roman" w:hAnsi="Times New Roman" w:cs="Times New Roman"/>
+          <w:sz w:val="26"/>
+          <w:szCs w:val="26"/>
+          <w:lang w:val="en-US"/>
+        </w:rPr>
+        <w:t>log</w:t>
+      </w:r>
+      <w:r>
+        <w:rPr>
+          <w:rFonts w:ascii="Times New Roman" w:hAnsi="Times New Roman" w:cs="Times New Roman"/>
+          <w:sz w:val="26"/>
+          <w:szCs w:val="26"/>
+          <w:lang w:val="en-US"/>
+        </w:rPr>
+        <w:t>s</w:t>
+      </w:r>
+      <w:r>
+        <w:rPr>
+          <w:rFonts w:ascii="Times New Roman" w:hAnsi="Times New Roman" w:cs="Times New Roman"/>
+          <w:sz w:val="26"/>
+          <w:szCs w:val="26"/>
+          <w:lang w:val="en-US"/>
+        </w:rPr>
+        <w:t xml:space="preserve"> tưới cây</w:t>
+      </w:r>
+    </w:p>
+    <w:p>
+      <w:pPr>
+        <w:pStyle w:val="ListParagraph"/>
+        <w:rPr>
+          <w:rFonts w:ascii="Times New Roman" w:hAnsi="Times New Roman" w:cs="Times New Roman"/>
+          <w:sz w:val="26"/>
+          <w:szCs w:val="26"/>
+          <w:lang w:val="en-US"/>
+        </w:rPr>
+      </w:pPr>
+      <w:r>
+        <w:rPr>
+          <w:noProof/>
+        </w:rPr>
+        <w:drawing>
+          <wp:anchor distT="0" distB="0" distL="114300" distR="114300" simplePos="0" relativeHeight="251679744" behindDoc="0" locked="0" layoutInCell="1" allowOverlap="1" wp14:anchorId="04DB9385" wp14:editId="6147CB02">
+            <wp:simplePos x="0" y="0"/>
+            <wp:positionH relativeFrom="column">
+              <wp:posOffset>-861061</wp:posOffset>
+            </wp:positionH>
+            <wp:positionV relativeFrom="paragraph">
+              <wp:posOffset>123825</wp:posOffset>
+            </wp:positionV>
+            <wp:extent cx="7632207" cy="2606040"/>
+            <wp:effectExtent l="0" t="0" r="6985" b="3810"/>
+            <wp:wrapNone/>
+            <wp:docPr id="1654612942" name="Picture 12"/>
+            <wp:cNvGraphicFramePr>
+              <a:graphicFrameLocks xmlns:a="http://schemas.openxmlformats.org/drawingml/2006/main" noChangeAspect="1"/>
+            </wp:cNvGraphicFramePr>
+            <a:graphic xmlns:a="http://schemas.openxmlformats.org/drawingml/2006/main">
+              <a:graphicData uri="http://schemas.openxmlformats.org/drawingml/2006/picture">
+                <pic:pic xmlns:pic="http://schemas.openxmlformats.org/drawingml/2006/picture">
+                  <pic:nvPicPr>
+                    <pic:cNvPr id="0" name="Picture 21"/>
+                    <pic:cNvPicPr>
+                      <a:picLocks noChangeAspect="1" noChangeArrowheads="1"/>
+                    </pic:cNvPicPr>
+                  </pic:nvPicPr>
+                  <pic:blipFill>
+                    <a:blip r:embed="rId21">
+                      <a:extLst>
+                        <a:ext uri="{28A0092B-C50C-407E-A947-70E740481C1C}">
+                          <a14:useLocalDpi xmlns:a14="http://schemas.microsoft.com/office/drawing/2010/main" val="0"/>
+                        </a:ext>
+                      </a:extLst>
+                    </a:blip>
+                    <a:srcRect/>
+                    <a:stretch>
+                      <a:fillRect/>
+                    </a:stretch>
+                  </pic:blipFill>
+                  <pic:spPr bwMode="auto">
+                    <a:xfrm>
+                      <a:off x="0" y="0"/>
+                      <a:ext cx="7646695" cy="2610987"/>
                     </a:xfrm>
                     <a:prstGeom prst="rect">
                       <a:avLst/>
@@ -11610,7 +12746,7 @@
                     </pic:cNvPicPr>
                   </pic:nvPicPr>
                   <pic:blipFill>
-                    <a:blip r:embed="rId17">
+                    <a:blip r:embed="rId22">
                       <a:extLst>
                         <a:ext uri="{28A0092B-C50C-407E-A947-70E740481C1C}">
                           <a14:useLocalDpi xmlns:a14="http://schemas.microsoft.com/office/drawing/2010/main" val="0"/>
@@ -12514,7 +13650,7 @@
                     </pic:cNvPicPr>
                   </pic:nvPicPr>
                   <pic:blipFill>
-                    <a:blip r:embed="rId18" cstate="print">
+                    <a:blip r:embed="rId23" cstate="print">
                       <a:extLst>
                         <a:ext uri="{28A0092B-C50C-407E-A947-70E740481C1C}">
                           <a14:useLocalDpi xmlns:a14="http://schemas.microsoft.com/office/drawing/2010/main" val="0"/>
@@ -13106,7 +14242,6 @@
                 <w:rFonts w:ascii="Times New Roman" w:hAnsi="Times New Roman" w:cs="Times New Roman"/>
                 <w:sz w:val="26"/>
                 <w:szCs w:val="26"/>
-                <w:lang w:val="en-US"/>
               </w:rPr>
             </w:pPr>
             <w:r>
@@ -13114,7 +14249,6 @@
                 <w:rFonts w:ascii="Times New Roman" w:hAnsi="Times New Roman" w:cs="Times New Roman"/>
                 <w:sz w:val="26"/>
                 <w:szCs w:val="26"/>
-                <w:lang w:val="en-US"/>
               </w:rPr>
               <w:t>Cảm biến đo nhiệt độ, độ ẩm không khí</w:t>
             </w:r>
@@ -13158,7 +14292,6 @@
                 <w:rFonts w:ascii="Times New Roman" w:hAnsi="Times New Roman" w:cs="Times New Roman"/>
                 <w:sz w:val="26"/>
                 <w:szCs w:val="26"/>
-                <w:lang w:val="en-US"/>
               </w:rPr>
             </w:pPr>
             <w:r>
@@ -13166,7 +14299,6 @@
                 <w:rFonts w:ascii="Times New Roman" w:hAnsi="Times New Roman" w:cs="Times New Roman"/>
                 <w:sz w:val="26"/>
                 <w:szCs w:val="26"/>
-                <w:lang w:val="en-US"/>
               </w:rPr>
               <w:t>Cảm biến đo độ ẩm đất</w:t>
             </w:r>
@@ -13262,7 +14394,6 @@
                 <w:rFonts w:ascii="Times New Roman" w:hAnsi="Times New Roman" w:cs="Times New Roman"/>
                 <w:sz w:val="26"/>
                 <w:szCs w:val="26"/>
-                <w:lang w:val="en-US"/>
               </w:rPr>
             </w:pPr>
             <w:r>
@@ -13270,7 +14401,6 @@
                 <w:rFonts w:ascii="Times New Roman" w:hAnsi="Times New Roman" w:cs="Times New Roman"/>
                 <w:sz w:val="26"/>
                 <w:szCs w:val="26"/>
-                <w:lang w:val="en-US"/>
               </w:rPr>
               <w:t xml:space="preserve">Công tắc điện tự điều khiển </w:t>
             </w:r>
@@ -13279,7 +14409,6 @@
                 <w:rFonts w:ascii="Times New Roman" w:hAnsi="Times New Roman" w:cs="Times New Roman"/>
                 <w:sz w:val="26"/>
                 <w:szCs w:val="26"/>
-                <w:lang w:val="en-US"/>
               </w:rPr>
               <w:t>tự động</w:t>
             </w:r>
@@ -14499,7 +15628,7 @@
       </w:pPr>
     </w:p>
     <w:sectPr>
-      <w:headerReference w:type="default" r:id="rId19"/>
+      <w:headerReference w:type="default" r:id="rId24"/>
       <w:pgSz w:w="12240" w:h="15840"/>
       <w:pgMar w:top="1440" w:right="1440" w:bottom="1440" w:left="1440" w:header="720" w:footer="720" w:gutter="0"/>
       <w:cols w:space="720"/>
@@ -16647,6 +17776,119 @@
     </w:lvl>
   </w:abstractNum>
   <w:abstractNum w:abstractNumId="21" w15:restartNumberingAfterBreak="0">
+    <w:nsid w:val="3D6C26BA"/>
+    <w:multiLevelType w:val="hybridMultilevel"/>
+    <w:tmpl w:val="F0E40076"/>
+    <w:lvl w:ilvl="0" w:tplc="042A0001">
+      <w:start w:val="1"/>
+      <w:numFmt w:val="bullet"/>
+      <w:lvlText w:val=""/>
+      <w:lvlJc w:val="left"/>
+      <w:pPr>
+        <w:ind w:left="1800" w:hanging="360"/>
+      </w:pPr>
+      <w:rPr>
+        <w:rFonts w:ascii="Symbol" w:hAnsi="Symbol" w:hint="default"/>
+      </w:rPr>
+    </w:lvl>
+    <w:lvl w:ilvl="1" w:tplc="042A0003" w:tentative="1">
+      <w:start w:val="1"/>
+      <w:numFmt w:val="bullet"/>
+      <w:lvlText w:val="o"/>
+      <w:lvlJc w:val="left"/>
+      <w:pPr>
+        <w:ind w:left="2520" w:hanging="360"/>
+      </w:pPr>
+      <w:rPr>
+        <w:rFonts w:ascii="Courier New" w:hAnsi="Courier New" w:cs="Courier New" w:hint="default"/>
+      </w:rPr>
+    </w:lvl>
+    <w:lvl w:ilvl="2" w:tplc="042A0005" w:tentative="1">
+      <w:start w:val="1"/>
+      <w:numFmt w:val="bullet"/>
+      <w:lvlText w:val=""/>
+      <w:lvlJc w:val="left"/>
+      <w:pPr>
+        <w:ind w:left="3240" w:hanging="360"/>
+      </w:pPr>
+      <w:rPr>
+        <w:rFonts w:ascii="Wingdings" w:hAnsi="Wingdings" w:hint="default"/>
+      </w:rPr>
+    </w:lvl>
+    <w:lvl w:ilvl="3" w:tplc="042A0001" w:tentative="1">
+      <w:start w:val="1"/>
+      <w:numFmt w:val="bullet"/>
+      <w:lvlText w:val=""/>
+      <w:lvlJc w:val="left"/>
+      <w:pPr>
+        <w:ind w:left="3960" w:hanging="360"/>
+      </w:pPr>
+      <w:rPr>
+        <w:rFonts w:ascii="Symbol" w:hAnsi="Symbol" w:hint="default"/>
+      </w:rPr>
+    </w:lvl>
+    <w:lvl w:ilvl="4" w:tplc="042A0003" w:tentative="1">
+      <w:start w:val="1"/>
+      <w:numFmt w:val="bullet"/>
+      <w:lvlText w:val="o"/>
+      <w:lvlJc w:val="left"/>
+      <w:pPr>
+        <w:ind w:left="4680" w:hanging="360"/>
+      </w:pPr>
+      <w:rPr>
+        <w:rFonts w:ascii="Courier New" w:hAnsi="Courier New" w:cs="Courier New" w:hint="default"/>
+      </w:rPr>
+    </w:lvl>
+    <w:lvl w:ilvl="5" w:tplc="042A0005" w:tentative="1">
+      <w:start w:val="1"/>
+      <w:numFmt w:val="bullet"/>
+      <w:lvlText w:val=""/>
+      <w:lvlJc w:val="left"/>
+      <w:pPr>
+        <w:ind w:left="5400" w:hanging="360"/>
+      </w:pPr>
+      <w:rPr>
+        <w:rFonts w:ascii="Wingdings" w:hAnsi="Wingdings" w:hint="default"/>
+      </w:rPr>
+    </w:lvl>
+    <w:lvl w:ilvl="6" w:tplc="042A0001" w:tentative="1">
+      <w:start w:val="1"/>
+      <w:numFmt w:val="bullet"/>
+      <w:lvlText w:val=""/>
+      <w:lvlJc w:val="left"/>
+      <w:pPr>
+        <w:ind w:left="6120" w:hanging="360"/>
+      </w:pPr>
+      <w:rPr>
+        <w:rFonts w:ascii="Symbol" w:hAnsi="Symbol" w:hint="default"/>
+      </w:rPr>
+    </w:lvl>
+    <w:lvl w:ilvl="7" w:tplc="042A0003" w:tentative="1">
+      <w:start w:val="1"/>
+      <w:numFmt w:val="bullet"/>
+      <w:lvlText w:val="o"/>
+      <w:lvlJc w:val="left"/>
+      <w:pPr>
+        <w:ind w:left="6840" w:hanging="360"/>
+      </w:pPr>
+      <w:rPr>
+        <w:rFonts w:ascii="Courier New" w:hAnsi="Courier New" w:cs="Courier New" w:hint="default"/>
+      </w:rPr>
+    </w:lvl>
+    <w:lvl w:ilvl="8" w:tplc="042A0005" w:tentative="1">
+      <w:start w:val="1"/>
+      <w:numFmt w:val="bullet"/>
+      <w:lvlText w:val=""/>
+      <w:lvlJc w:val="left"/>
+      <w:pPr>
+        <w:ind w:left="7560" w:hanging="360"/>
+      </w:pPr>
+      <w:rPr>
+        <w:rFonts w:ascii="Wingdings" w:hAnsi="Wingdings" w:hint="default"/>
+      </w:rPr>
+    </w:lvl>
+  </w:abstractNum>
+  <w:abstractNum w:abstractNumId="22" w15:restartNumberingAfterBreak="0">
     <w:nsid w:val="413667CB"/>
     <w:multiLevelType w:val="multilevel"/>
     <w:tmpl w:val="5D307236"/>
@@ -16767,7 +18009,120 @@
       </w:rPr>
     </w:lvl>
   </w:abstractNum>
-  <w:abstractNum w:abstractNumId="22" w15:restartNumberingAfterBreak="0">
+  <w:abstractNum w:abstractNumId="23" w15:restartNumberingAfterBreak="0">
+    <w:nsid w:val="42EA52CA"/>
+    <w:multiLevelType w:val="hybridMultilevel"/>
+    <w:tmpl w:val="9A7029D8"/>
+    <w:lvl w:ilvl="0" w:tplc="09CE9E18">
+      <w:start w:val="1"/>
+      <w:numFmt w:val="bullet"/>
+      <w:lvlText w:val=""/>
+      <w:lvlJc w:val="left"/>
+      <w:pPr>
+        <w:ind w:left="1440" w:hanging="360"/>
+      </w:pPr>
+      <w:rPr>
+        <w:rFonts w:ascii="Wingdings" w:eastAsiaTheme="minorEastAsia" w:hAnsi="Wingdings" w:cstheme="minorBidi" w:hint="default"/>
+      </w:rPr>
+    </w:lvl>
+    <w:lvl w:ilvl="1" w:tplc="042A0003" w:tentative="1">
+      <w:start w:val="1"/>
+      <w:numFmt w:val="bullet"/>
+      <w:lvlText w:val="o"/>
+      <w:lvlJc w:val="left"/>
+      <w:pPr>
+        <w:ind w:left="2160" w:hanging="360"/>
+      </w:pPr>
+      <w:rPr>
+        <w:rFonts w:ascii="Courier New" w:hAnsi="Courier New" w:cs="Courier New" w:hint="default"/>
+      </w:rPr>
+    </w:lvl>
+    <w:lvl w:ilvl="2" w:tplc="042A0005" w:tentative="1">
+      <w:start w:val="1"/>
+      <w:numFmt w:val="bullet"/>
+      <w:lvlText w:val=""/>
+      <w:lvlJc w:val="left"/>
+      <w:pPr>
+        <w:ind w:left="2880" w:hanging="360"/>
+      </w:pPr>
+      <w:rPr>
+        <w:rFonts w:ascii="Wingdings" w:hAnsi="Wingdings" w:hint="default"/>
+      </w:rPr>
+    </w:lvl>
+    <w:lvl w:ilvl="3" w:tplc="042A0001" w:tentative="1">
+      <w:start w:val="1"/>
+      <w:numFmt w:val="bullet"/>
+      <w:lvlText w:val=""/>
+      <w:lvlJc w:val="left"/>
+      <w:pPr>
+        <w:ind w:left="3600" w:hanging="360"/>
+      </w:pPr>
+      <w:rPr>
+        <w:rFonts w:ascii="Symbol" w:hAnsi="Symbol" w:hint="default"/>
+      </w:rPr>
+    </w:lvl>
+    <w:lvl w:ilvl="4" w:tplc="042A0003" w:tentative="1">
+      <w:start w:val="1"/>
+      <w:numFmt w:val="bullet"/>
+      <w:lvlText w:val="o"/>
+      <w:lvlJc w:val="left"/>
+      <w:pPr>
+        <w:ind w:left="4320" w:hanging="360"/>
+      </w:pPr>
+      <w:rPr>
+        <w:rFonts w:ascii="Courier New" w:hAnsi="Courier New" w:cs="Courier New" w:hint="default"/>
+      </w:rPr>
+    </w:lvl>
+    <w:lvl w:ilvl="5" w:tplc="042A0005" w:tentative="1">
+      <w:start w:val="1"/>
+      <w:numFmt w:val="bullet"/>
+      <w:lvlText w:val=""/>
+      <w:lvlJc w:val="left"/>
+      <w:pPr>
+        <w:ind w:left="5040" w:hanging="360"/>
+      </w:pPr>
+      <w:rPr>
+        <w:rFonts w:ascii="Wingdings" w:hAnsi="Wingdings" w:hint="default"/>
+      </w:rPr>
+    </w:lvl>
+    <w:lvl w:ilvl="6" w:tplc="042A0001" w:tentative="1">
+      <w:start w:val="1"/>
+      <w:numFmt w:val="bullet"/>
+      <w:lvlText w:val=""/>
+      <w:lvlJc w:val="left"/>
+      <w:pPr>
+        <w:ind w:left="5760" w:hanging="360"/>
+      </w:pPr>
+      <w:rPr>
+        <w:rFonts w:ascii="Symbol" w:hAnsi="Symbol" w:hint="default"/>
+      </w:rPr>
+    </w:lvl>
+    <w:lvl w:ilvl="7" w:tplc="042A0003" w:tentative="1">
+      <w:start w:val="1"/>
+      <w:numFmt w:val="bullet"/>
+      <w:lvlText w:val="o"/>
+      <w:lvlJc w:val="left"/>
+      <w:pPr>
+        <w:ind w:left="6480" w:hanging="360"/>
+      </w:pPr>
+      <w:rPr>
+        <w:rFonts w:ascii="Courier New" w:hAnsi="Courier New" w:cs="Courier New" w:hint="default"/>
+      </w:rPr>
+    </w:lvl>
+    <w:lvl w:ilvl="8" w:tplc="042A0005" w:tentative="1">
+      <w:start w:val="1"/>
+      <w:numFmt w:val="bullet"/>
+      <w:lvlText w:val=""/>
+      <w:lvlJc w:val="left"/>
+      <w:pPr>
+        <w:ind w:left="7200" w:hanging="360"/>
+      </w:pPr>
+      <w:rPr>
+        <w:rFonts w:ascii="Wingdings" w:hAnsi="Wingdings" w:hint="default"/>
+      </w:rPr>
+    </w:lvl>
+  </w:abstractNum>
+  <w:abstractNum w:abstractNumId="24" w15:restartNumberingAfterBreak="0">
     <w:nsid w:val="43AA13A8"/>
     <w:multiLevelType w:val="hybridMultilevel"/>
     <w:tmpl w:val="6032F9E0"/>
@@ -16880,7 +18235,7 @@
       </w:rPr>
     </w:lvl>
   </w:abstractNum>
-  <w:abstractNum w:abstractNumId="23" w15:restartNumberingAfterBreak="0">
+  <w:abstractNum w:abstractNumId="25" w15:restartNumberingAfterBreak="0">
     <w:nsid w:val="45BC08C9"/>
     <w:multiLevelType w:val="hybridMultilevel"/>
     <w:tmpl w:val="A57645BE"/>
@@ -16969,7 +18324,7 @@
       </w:pPr>
     </w:lvl>
   </w:abstractNum>
-  <w:abstractNum w:abstractNumId="24" w15:restartNumberingAfterBreak="0">
+  <w:abstractNum w:abstractNumId="26" w15:restartNumberingAfterBreak="0">
     <w:nsid w:val="466D75D1"/>
     <w:multiLevelType w:val="hybridMultilevel"/>
     <w:tmpl w:val="D6A4F554"/>
@@ -17058,7 +18413,7 @@
       </w:pPr>
     </w:lvl>
   </w:abstractNum>
-  <w:abstractNum w:abstractNumId="25" w15:restartNumberingAfterBreak="0">
+  <w:abstractNum w:abstractNumId="27" w15:restartNumberingAfterBreak="0">
     <w:nsid w:val="48774213"/>
     <w:multiLevelType w:val="hybridMultilevel"/>
     <w:tmpl w:val="FBA4694E"/>
@@ -17147,7 +18502,7 @@
       </w:pPr>
     </w:lvl>
   </w:abstractNum>
-  <w:abstractNum w:abstractNumId="26" w15:restartNumberingAfterBreak="0">
+  <w:abstractNum w:abstractNumId="28" w15:restartNumberingAfterBreak="0">
     <w:nsid w:val="4AC53DA0"/>
     <w:multiLevelType w:val="hybridMultilevel"/>
     <w:tmpl w:val="8FF069E8"/>
@@ -17260,7 +18615,7 @@
       </w:rPr>
     </w:lvl>
   </w:abstractNum>
-  <w:abstractNum w:abstractNumId="27" w15:restartNumberingAfterBreak="0">
+  <w:abstractNum w:abstractNumId="29" w15:restartNumberingAfterBreak="0">
     <w:nsid w:val="4AD460D6"/>
     <w:multiLevelType w:val="hybridMultilevel"/>
     <w:tmpl w:val="61CC3130"/>
@@ -17373,7 +18728,7 @@
       </w:rPr>
     </w:lvl>
   </w:abstractNum>
-  <w:abstractNum w:abstractNumId="28" w15:restartNumberingAfterBreak="0">
+  <w:abstractNum w:abstractNumId="30" w15:restartNumberingAfterBreak="0">
     <w:nsid w:val="4BF24537"/>
     <w:multiLevelType w:val="hybridMultilevel"/>
     <w:tmpl w:val="31F6F95E"/>
@@ -17486,7 +18841,7 @@
       </w:rPr>
     </w:lvl>
   </w:abstractNum>
-  <w:abstractNum w:abstractNumId="29" w15:restartNumberingAfterBreak="0">
+  <w:abstractNum w:abstractNumId="31" w15:restartNumberingAfterBreak="0">
     <w:nsid w:val="50BF03EF"/>
     <w:multiLevelType w:val="hybridMultilevel"/>
     <w:tmpl w:val="D5802FF6"/>
@@ -17575,7 +18930,7 @@
       </w:pPr>
     </w:lvl>
   </w:abstractNum>
-  <w:abstractNum w:abstractNumId="30" w15:restartNumberingAfterBreak="0">
+  <w:abstractNum w:abstractNumId="32" w15:restartNumberingAfterBreak="0">
     <w:nsid w:val="50D419BF"/>
     <w:multiLevelType w:val="hybridMultilevel"/>
     <w:tmpl w:val="8216E540"/>
@@ -17661,7 +19016,7 @@
       </w:pPr>
     </w:lvl>
   </w:abstractNum>
-  <w:abstractNum w:abstractNumId="31" w15:restartNumberingAfterBreak="0">
+  <w:abstractNum w:abstractNumId="33" w15:restartNumberingAfterBreak="0">
     <w:nsid w:val="50E405D1"/>
     <w:multiLevelType w:val="hybridMultilevel"/>
     <w:tmpl w:val="9D80BF94"/>
@@ -17774,7 +19129,7 @@
       </w:rPr>
     </w:lvl>
   </w:abstractNum>
-  <w:abstractNum w:abstractNumId="32" w15:restartNumberingAfterBreak="0">
+  <w:abstractNum w:abstractNumId="34" w15:restartNumberingAfterBreak="0">
     <w:nsid w:val="51E33CBB"/>
     <w:multiLevelType w:val="hybridMultilevel"/>
     <w:tmpl w:val="C9EE541E"/>
@@ -17863,7 +19218,209 @@
       </w:pPr>
     </w:lvl>
   </w:abstractNum>
-  <w:abstractNum w:abstractNumId="33" w15:restartNumberingAfterBreak="0">
+  <w:abstractNum w:abstractNumId="35" w15:restartNumberingAfterBreak="0">
+    <w:nsid w:val="530B0413"/>
+    <w:multiLevelType w:val="hybridMultilevel"/>
+    <w:tmpl w:val="B7524B58"/>
+    <w:lvl w:ilvl="0" w:tplc="1DBC062A">
+      <w:start w:val="1"/>
+      <w:numFmt w:val="lowerLetter"/>
+      <w:lvlText w:val="%1."/>
+      <w:lvlJc w:val="left"/>
+      <w:pPr>
+        <w:ind w:left="1440" w:hanging="360"/>
+      </w:pPr>
+      <w:rPr>
+        <w:rFonts w:hint="default"/>
+      </w:rPr>
+    </w:lvl>
+    <w:lvl w:ilvl="1" w:tplc="042A0019" w:tentative="1">
+      <w:start w:val="1"/>
+      <w:numFmt w:val="lowerLetter"/>
+      <w:lvlText w:val="%2."/>
+      <w:lvlJc w:val="left"/>
+      <w:pPr>
+        <w:ind w:left="2160" w:hanging="360"/>
+      </w:pPr>
+    </w:lvl>
+    <w:lvl w:ilvl="2" w:tplc="042A001B" w:tentative="1">
+      <w:start w:val="1"/>
+      <w:numFmt w:val="lowerRoman"/>
+      <w:lvlText w:val="%3."/>
+      <w:lvlJc w:val="right"/>
+      <w:pPr>
+        <w:ind w:left="2880" w:hanging="180"/>
+      </w:pPr>
+    </w:lvl>
+    <w:lvl w:ilvl="3" w:tplc="042A000F" w:tentative="1">
+      <w:start w:val="1"/>
+      <w:numFmt w:val="decimal"/>
+      <w:lvlText w:val="%4."/>
+      <w:lvlJc w:val="left"/>
+      <w:pPr>
+        <w:ind w:left="3600" w:hanging="360"/>
+      </w:pPr>
+    </w:lvl>
+    <w:lvl w:ilvl="4" w:tplc="042A0019" w:tentative="1">
+      <w:start w:val="1"/>
+      <w:numFmt w:val="lowerLetter"/>
+      <w:lvlText w:val="%5."/>
+      <w:lvlJc w:val="left"/>
+      <w:pPr>
+        <w:ind w:left="4320" w:hanging="360"/>
+      </w:pPr>
+    </w:lvl>
+    <w:lvl w:ilvl="5" w:tplc="042A001B" w:tentative="1">
+      <w:start w:val="1"/>
+      <w:numFmt w:val="lowerRoman"/>
+      <w:lvlText w:val="%6."/>
+      <w:lvlJc w:val="right"/>
+      <w:pPr>
+        <w:ind w:left="5040" w:hanging="180"/>
+      </w:pPr>
+    </w:lvl>
+    <w:lvl w:ilvl="6" w:tplc="042A000F" w:tentative="1">
+      <w:start w:val="1"/>
+      <w:numFmt w:val="decimal"/>
+      <w:lvlText w:val="%7."/>
+      <w:lvlJc w:val="left"/>
+      <w:pPr>
+        <w:ind w:left="5760" w:hanging="360"/>
+      </w:pPr>
+    </w:lvl>
+    <w:lvl w:ilvl="7" w:tplc="042A0019" w:tentative="1">
+      <w:start w:val="1"/>
+      <w:numFmt w:val="lowerLetter"/>
+      <w:lvlText w:val="%8."/>
+      <w:lvlJc w:val="left"/>
+      <w:pPr>
+        <w:ind w:left="6480" w:hanging="360"/>
+      </w:pPr>
+    </w:lvl>
+    <w:lvl w:ilvl="8" w:tplc="042A001B" w:tentative="1">
+      <w:start w:val="1"/>
+      <w:numFmt w:val="lowerRoman"/>
+      <w:lvlText w:val="%9."/>
+      <w:lvlJc w:val="right"/>
+      <w:pPr>
+        <w:ind w:left="7200" w:hanging="180"/>
+      </w:pPr>
+    </w:lvl>
+  </w:abstractNum>
+  <w:abstractNum w:abstractNumId="36" w15:restartNumberingAfterBreak="0">
+    <w:nsid w:val="53C029F1"/>
+    <w:multiLevelType w:val="hybridMultilevel"/>
+    <w:tmpl w:val="708C17B8"/>
+    <w:lvl w:ilvl="0" w:tplc="042A0009">
+      <w:start w:val="1"/>
+      <w:numFmt w:val="bullet"/>
+      <w:lvlText w:val=""/>
+      <w:lvlJc w:val="left"/>
+      <w:pPr>
+        <w:ind w:left="720" w:hanging="360"/>
+      </w:pPr>
+      <w:rPr>
+        <w:rFonts w:ascii="Wingdings" w:hAnsi="Wingdings" w:hint="default"/>
+      </w:rPr>
+    </w:lvl>
+    <w:lvl w:ilvl="1" w:tplc="042A0003" w:tentative="1">
+      <w:start w:val="1"/>
+      <w:numFmt w:val="bullet"/>
+      <w:lvlText w:val="o"/>
+      <w:lvlJc w:val="left"/>
+      <w:pPr>
+        <w:ind w:left="1440" w:hanging="360"/>
+      </w:pPr>
+      <w:rPr>
+        <w:rFonts w:ascii="Courier New" w:hAnsi="Courier New" w:cs="Courier New" w:hint="default"/>
+      </w:rPr>
+    </w:lvl>
+    <w:lvl w:ilvl="2" w:tplc="042A0005" w:tentative="1">
+      <w:start w:val="1"/>
+      <w:numFmt w:val="bullet"/>
+      <w:lvlText w:val=""/>
+      <w:lvlJc w:val="left"/>
+      <w:pPr>
+        <w:ind w:left="2160" w:hanging="360"/>
+      </w:pPr>
+      <w:rPr>
+        <w:rFonts w:ascii="Wingdings" w:hAnsi="Wingdings" w:hint="default"/>
+      </w:rPr>
+    </w:lvl>
+    <w:lvl w:ilvl="3" w:tplc="042A0001" w:tentative="1">
+      <w:start w:val="1"/>
+      <w:numFmt w:val="bullet"/>
+      <w:lvlText w:val=""/>
+      <w:lvlJc w:val="left"/>
+      <w:pPr>
+        <w:ind w:left="2880" w:hanging="360"/>
+      </w:pPr>
+      <w:rPr>
+        <w:rFonts w:ascii="Symbol" w:hAnsi="Symbol" w:hint="default"/>
+      </w:rPr>
+    </w:lvl>
+    <w:lvl w:ilvl="4" w:tplc="042A0003" w:tentative="1">
+      <w:start w:val="1"/>
+      <w:numFmt w:val="bullet"/>
+      <w:lvlText w:val="o"/>
+      <w:lvlJc w:val="left"/>
+      <w:pPr>
+        <w:ind w:left="3600" w:hanging="360"/>
+      </w:pPr>
+      <w:rPr>
+        <w:rFonts w:ascii="Courier New" w:hAnsi="Courier New" w:cs="Courier New" w:hint="default"/>
+      </w:rPr>
+    </w:lvl>
+    <w:lvl w:ilvl="5" w:tplc="042A0005" w:tentative="1">
+      <w:start w:val="1"/>
+      <w:numFmt w:val="bullet"/>
+      <w:lvlText w:val=""/>
+      <w:lvlJc w:val="left"/>
+      <w:pPr>
+        <w:ind w:left="4320" w:hanging="360"/>
+      </w:pPr>
+      <w:rPr>
+        <w:rFonts w:ascii="Wingdings" w:hAnsi="Wingdings" w:hint="default"/>
+      </w:rPr>
+    </w:lvl>
+    <w:lvl w:ilvl="6" w:tplc="042A0001" w:tentative="1">
+      <w:start w:val="1"/>
+      <w:numFmt w:val="bullet"/>
+      <w:lvlText w:val=""/>
+      <w:lvlJc w:val="left"/>
+      <w:pPr>
+        <w:ind w:left="5040" w:hanging="360"/>
+      </w:pPr>
+      <w:rPr>
+        <w:rFonts w:ascii="Symbol" w:hAnsi="Symbol" w:hint="default"/>
+      </w:rPr>
+    </w:lvl>
+    <w:lvl w:ilvl="7" w:tplc="042A0003" w:tentative="1">
+      <w:start w:val="1"/>
+      <w:numFmt w:val="bullet"/>
+      <w:lvlText w:val="o"/>
+      <w:lvlJc w:val="left"/>
+      <w:pPr>
+        <w:ind w:left="5760" w:hanging="360"/>
+      </w:pPr>
+      <w:rPr>
+        <w:rFonts w:ascii="Courier New" w:hAnsi="Courier New" w:cs="Courier New" w:hint="default"/>
+      </w:rPr>
+    </w:lvl>
+    <w:lvl w:ilvl="8" w:tplc="042A0005" w:tentative="1">
+      <w:start w:val="1"/>
+      <w:numFmt w:val="bullet"/>
+      <w:lvlText w:val=""/>
+      <w:lvlJc w:val="left"/>
+      <w:pPr>
+        <w:ind w:left="6480" w:hanging="360"/>
+      </w:pPr>
+      <w:rPr>
+        <w:rFonts w:ascii="Wingdings" w:hAnsi="Wingdings" w:hint="default"/>
+      </w:rPr>
+    </w:lvl>
+  </w:abstractNum>
+  <w:abstractNum w:abstractNumId="37" w15:restartNumberingAfterBreak="0">
     <w:nsid w:val="58394FDD"/>
     <w:multiLevelType w:val="hybridMultilevel"/>
     <w:tmpl w:val="63F08458"/>
@@ -17952,7 +19509,7 @@
       </w:pPr>
     </w:lvl>
   </w:abstractNum>
-  <w:abstractNum w:abstractNumId="34" w15:restartNumberingAfterBreak="0">
+  <w:abstractNum w:abstractNumId="38" w15:restartNumberingAfterBreak="0">
     <w:nsid w:val="5D9D2C20"/>
     <w:multiLevelType w:val="hybridMultilevel"/>
     <w:tmpl w:val="CB0C01DC"/>
@@ -18041,7 +19598,7 @@
       </w:pPr>
     </w:lvl>
   </w:abstractNum>
-  <w:abstractNum w:abstractNumId="35" w15:restartNumberingAfterBreak="0">
+  <w:abstractNum w:abstractNumId="39" w15:restartNumberingAfterBreak="0">
     <w:nsid w:val="5DC45FAD"/>
     <w:multiLevelType w:val="hybridMultilevel"/>
     <w:tmpl w:val="D5F6CB84"/>
@@ -18130,7 +19687,7 @@
       </w:pPr>
     </w:lvl>
   </w:abstractNum>
-  <w:abstractNum w:abstractNumId="36" w15:restartNumberingAfterBreak="0">
+  <w:abstractNum w:abstractNumId="40" w15:restartNumberingAfterBreak="0">
     <w:nsid w:val="5DDB7086"/>
     <w:multiLevelType w:val="hybridMultilevel"/>
     <w:tmpl w:val="60586D6C"/>
@@ -18219,7 +19776,7 @@
       </w:pPr>
     </w:lvl>
   </w:abstractNum>
-  <w:abstractNum w:abstractNumId="37" w15:restartNumberingAfterBreak="0">
+  <w:abstractNum w:abstractNumId="41" w15:restartNumberingAfterBreak="0">
     <w:nsid w:val="63D8105A"/>
     <w:multiLevelType w:val="hybridMultilevel"/>
     <w:tmpl w:val="FE9667DE"/>
@@ -18308,7 +19865,7 @@
       </w:pPr>
     </w:lvl>
   </w:abstractNum>
-  <w:abstractNum w:abstractNumId="38" w15:restartNumberingAfterBreak="0">
+  <w:abstractNum w:abstractNumId="42" w15:restartNumberingAfterBreak="0">
     <w:nsid w:val="682C286A"/>
     <w:multiLevelType w:val="hybridMultilevel"/>
     <w:tmpl w:val="457281CE"/>
@@ -18397,7 +19954,7 @@
       </w:pPr>
     </w:lvl>
   </w:abstractNum>
-  <w:abstractNum w:abstractNumId="39" w15:restartNumberingAfterBreak="0">
+  <w:abstractNum w:abstractNumId="43" w15:restartNumberingAfterBreak="0">
     <w:nsid w:val="6C820B68"/>
     <w:multiLevelType w:val="hybridMultilevel"/>
     <w:tmpl w:val="7CAC6902"/>
@@ -18486,7 +20043,7 @@
       </w:pPr>
     </w:lvl>
   </w:abstractNum>
-  <w:abstractNum w:abstractNumId="40" w15:restartNumberingAfterBreak="0">
+  <w:abstractNum w:abstractNumId="44" w15:restartNumberingAfterBreak="0">
     <w:nsid w:val="6E3F3562"/>
     <w:multiLevelType w:val="hybridMultilevel"/>
     <w:tmpl w:val="FC50185C"/>
@@ -18575,7 +20132,7 @@
       </w:pPr>
     </w:lvl>
   </w:abstractNum>
-  <w:abstractNum w:abstractNumId="41" w15:restartNumberingAfterBreak="0">
+  <w:abstractNum w:abstractNumId="45" w15:restartNumberingAfterBreak="0">
     <w:nsid w:val="6E5D34F4"/>
     <w:multiLevelType w:val="hybridMultilevel"/>
     <w:tmpl w:val="0BC4BCDC"/>
@@ -18664,7 +20221,7 @@
       </w:pPr>
     </w:lvl>
   </w:abstractNum>
-  <w:abstractNum w:abstractNumId="42" w15:restartNumberingAfterBreak="0">
+  <w:abstractNum w:abstractNumId="46" w15:restartNumberingAfterBreak="0">
     <w:nsid w:val="700677B4"/>
     <w:multiLevelType w:val="hybridMultilevel"/>
     <w:tmpl w:val="884E920A"/>
@@ -18753,7 +20310,7 @@
       </w:pPr>
     </w:lvl>
   </w:abstractNum>
-  <w:abstractNum w:abstractNumId="43" w15:restartNumberingAfterBreak="0">
+  <w:abstractNum w:abstractNumId="47" w15:restartNumberingAfterBreak="0">
     <w:nsid w:val="706E71CC"/>
     <w:multiLevelType w:val="hybridMultilevel"/>
     <w:tmpl w:val="796C8BC6"/>
@@ -18842,7 +20399,7 @@
       </w:pPr>
     </w:lvl>
   </w:abstractNum>
-  <w:abstractNum w:abstractNumId="44" w15:restartNumberingAfterBreak="0">
+  <w:abstractNum w:abstractNumId="48" w15:restartNumberingAfterBreak="0">
     <w:nsid w:val="71383597"/>
     <w:multiLevelType w:val="hybridMultilevel"/>
     <w:tmpl w:val="1720AFF4"/>
@@ -18955,7 +20512,7 @@
       </w:rPr>
     </w:lvl>
   </w:abstractNum>
-  <w:abstractNum w:abstractNumId="45" w15:restartNumberingAfterBreak="0">
+  <w:abstractNum w:abstractNumId="49" w15:restartNumberingAfterBreak="0">
     <w:nsid w:val="71EF2996"/>
     <w:multiLevelType w:val="hybridMultilevel"/>
     <w:tmpl w:val="7980BD3C"/>
@@ -19044,7 +20601,7 @@
       </w:pPr>
     </w:lvl>
   </w:abstractNum>
-  <w:abstractNum w:abstractNumId="46" w15:restartNumberingAfterBreak="0">
+  <w:abstractNum w:abstractNumId="50" w15:restartNumberingAfterBreak="0">
     <w:nsid w:val="73AE3322"/>
     <w:multiLevelType w:val="multilevel"/>
     <w:tmpl w:val="3BA48032"/>
@@ -19165,7 +20722,7 @@
       </w:rPr>
     </w:lvl>
   </w:abstractNum>
-  <w:abstractNum w:abstractNumId="47" w15:restartNumberingAfterBreak="0">
+  <w:abstractNum w:abstractNumId="51" w15:restartNumberingAfterBreak="0">
     <w:nsid w:val="760C6ADC"/>
     <w:multiLevelType w:val="hybridMultilevel"/>
     <w:tmpl w:val="EC762282"/>
@@ -19254,7 +20811,7 @@
       </w:pPr>
     </w:lvl>
   </w:abstractNum>
-  <w:abstractNum w:abstractNumId="48" w15:restartNumberingAfterBreak="0">
+  <w:abstractNum w:abstractNumId="52" w15:restartNumberingAfterBreak="0">
     <w:nsid w:val="79410333"/>
     <w:multiLevelType w:val="hybridMultilevel"/>
     <w:tmpl w:val="38F0BD64"/>
@@ -19343,7 +20900,7 @@
       </w:pPr>
     </w:lvl>
   </w:abstractNum>
-  <w:abstractNum w:abstractNumId="49" w15:restartNumberingAfterBreak="0">
+  <w:abstractNum w:abstractNumId="53" w15:restartNumberingAfterBreak="0">
     <w:nsid w:val="797261ED"/>
     <w:multiLevelType w:val="multilevel"/>
     <w:tmpl w:val="689451A2"/>
@@ -19464,7 +21021,7 @@
       </w:rPr>
     </w:lvl>
   </w:abstractNum>
-  <w:abstractNum w:abstractNumId="50" w15:restartNumberingAfterBreak="0">
+  <w:abstractNum w:abstractNumId="54" w15:restartNumberingAfterBreak="0">
     <w:nsid w:val="7B3E4FD1"/>
     <w:multiLevelType w:val="hybridMultilevel"/>
     <w:tmpl w:val="0E4273AA"/>
@@ -19553,7 +21110,7 @@
       </w:pPr>
     </w:lvl>
   </w:abstractNum>
-  <w:abstractNum w:abstractNumId="51" w15:restartNumberingAfterBreak="0">
+  <w:abstractNum w:abstractNumId="55" w15:restartNumberingAfterBreak="0">
     <w:nsid w:val="7CAA517D"/>
     <w:multiLevelType w:val="hybridMultilevel"/>
     <w:tmpl w:val="DFF073FA"/>
@@ -19666,7 +21223,7 @@
       </w:rPr>
     </w:lvl>
   </w:abstractNum>
-  <w:abstractNum w:abstractNumId="52" w15:restartNumberingAfterBreak="0">
+  <w:abstractNum w:abstractNumId="56" w15:restartNumberingAfterBreak="0">
     <w:nsid w:val="7D2C558D"/>
     <w:multiLevelType w:val="hybridMultilevel"/>
     <w:tmpl w:val="C896DF7A"/>
@@ -19755,7 +21312,7 @@
       </w:pPr>
     </w:lvl>
   </w:abstractNum>
-  <w:abstractNum w:abstractNumId="53" w15:restartNumberingAfterBreak="0">
+  <w:abstractNum w:abstractNumId="57" w15:restartNumberingAfterBreak="0">
     <w:nsid w:val="7F8C6F47"/>
     <w:multiLevelType w:val="hybridMultilevel"/>
     <w:tmpl w:val="79AA062E"/>
@@ -19851,16 +21408,16 @@
     <w:abstractNumId w:val="1"/>
   </w:num>
   <w:num w:numId="3" w16cid:durableId="699353684">
-    <w:abstractNumId w:val="26"/>
+    <w:abstractNumId w:val="28"/>
   </w:num>
   <w:num w:numId="4" w16cid:durableId="13003624">
-    <w:abstractNumId w:val="27"/>
+    <w:abstractNumId w:val="29"/>
   </w:num>
   <w:num w:numId="5" w16cid:durableId="1777865854">
-    <w:abstractNumId w:val="31"/>
+    <w:abstractNumId w:val="33"/>
   </w:num>
   <w:num w:numId="6" w16cid:durableId="1058892925">
-    <w:abstractNumId w:val="29"/>
+    <w:abstractNumId w:val="31"/>
   </w:num>
   <w:num w:numId="7" w16cid:durableId="1931230552">
     <w:abstractNumId w:val="2"/>
@@ -19869,13 +21426,13 @@
     <w:abstractNumId w:val="20"/>
   </w:num>
   <w:num w:numId="9" w16cid:durableId="1322387082">
-    <w:abstractNumId w:val="46"/>
+    <w:abstractNumId w:val="50"/>
   </w:num>
   <w:num w:numId="10" w16cid:durableId="1897203513">
-    <w:abstractNumId w:val="41"/>
+    <w:abstractNumId w:val="45"/>
   </w:num>
   <w:num w:numId="11" w16cid:durableId="1674139798">
-    <w:abstractNumId w:val="43"/>
+    <w:abstractNumId w:val="47"/>
   </w:num>
   <w:num w:numId="12" w16cid:durableId="530847371">
     <w:abstractNumId w:val="6"/>
@@ -19884,22 +21441,22 @@
     <w:abstractNumId w:val="18"/>
   </w:num>
   <w:num w:numId="14" w16cid:durableId="914323113">
-    <w:abstractNumId w:val="44"/>
+    <w:abstractNumId w:val="48"/>
   </w:num>
   <w:num w:numId="15" w16cid:durableId="1979720765">
-    <w:abstractNumId w:val="51"/>
+    <w:abstractNumId w:val="55"/>
   </w:num>
   <w:num w:numId="16" w16cid:durableId="1849324605">
     <w:abstractNumId w:val="17"/>
   </w:num>
   <w:num w:numId="17" w16cid:durableId="101804991">
-    <w:abstractNumId w:val="49"/>
+    <w:abstractNumId w:val="53"/>
   </w:num>
   <w:num w:numId="18" w16cid:durableId="1908028637">
-    <w:abstractNumId w:val="34"/>
+    <w:abstractNumId w:val="38"/>
   </w:num>
   <w:num w:numId="19" w16cid:durableId="1730569574">
-    <w:abstractNumId w:val="21"/>
+    <w:abstractNumId w:val="22"/>
   </w:num>
   <w:num w:numId="20" w16cid:durableId="447310844">
     <w:abstractNumId w:val="0"/>
@@ -19908,31 +21465,31 @@
     <w:abstractNumId w:val="12"/>
   </w:num>
   <w:num w:numId="22" w16cid:durableId="2069457447">
-    <w:abstractNumId w:val="40"/>
+    <w:abstractNumId w:val="44"/>
   </w:num>
   <w:num w:numId="23" w16cid:durableId="784272521">
+    <w:abstractNumId w:val="46"/>
+  </w:num>
+  <w:num w:numId="24" w16cid:durableId="1816802434">
     <w:abstractNumId w:val="42"/>
   </w:num>
-  <w:num w:numId="24" w16cid:durableId="1816802434">
-    <w:abstractNumId w:val="38"/>
-  </w:num>
   <w:num w:numId="25" w16cid:durableId="696733853">
-    <w:abstractNumId w:val="35"/>
+    <w:abstractNumId w:val="39"/>
   </w:num>
   <w:num w:numId="26" w16cid:durableId="428160225">
-    <w:abstractNumId w:val="48"/>
+    <w:abstractNumId w:val="52"/>
   </w:num>
   <w:num w:numId="27" w16cid:durableId="1657144083">
-    <w:abstractNumId w:val="50"/>
+    <w:abstractNumId w:val="54"/>
   </w:num>
   <w:num w:numId="28" w16cid:durableId="930896761">
-    <w:abstractNumId w:val="45"/>
+    <w:abstractNumId w:val="49"/>
   </w:num>
   <w:num w:numId="29" w16cid:durableId="1243757357">
-    <w:abstractNumId w:val="32"/>
+    <w:abstractNumId w:val="34"/>
   </w:num>
   <w:num w:numId="30" w16cid:durableId="2077051633">
-    <w:abstractNumId w:val="47"/>
+    <w:abstractNumId w:val="51"/>
   </w:num>
   <w:num w:numId="31" w16cid:durableId="2105420785">
     <w:abstractNumId w:val="5"/>
@@ -19941,16 +21498,16 @@
     <w:abstractNumId w:val="9"/>
   </w:num>
   <w:num w:numId="33" w16cid:durableId="316108548">
-    <w:abstractNumId w:val="53"/>
+    <w:abstractNumId w:val="57"/>
   </w:num>
   <w:num w:numId="34" w16cid:durableId="852186657">
-    <w:abstractNumId w:val="36"/>
+    <w:abstractNumId w:val="40"/>
   </w:num>
   <w:num w:numId="35" w16cid:durableId="1296987828">
-    <w:abstractNumId w:val="23"/>
+    <w:abstractNumId w:val="25"/>
   </w:num>
   <w:num w:numId="36" w16cid:durableId="1206210442">
-    <w:abstractNumId w:val="33"/>
+    <w:abstractNumId w:val="37"/>
   </w:num>
   <w:num w:numId="37" w16cid:durableId="1440683004">
     <w:abstractNumId w:val="7"/>
@@ -19959,7 +21516,7 @@
     <w:abstractNumId w:val="3"/>
   </w:num>
   <w:num w:numId="39" w16cid:durableId="104540738">
-    <w:abstractNumId w:val="30"/>
+    <w:abstractNumId w:val="32"/>
   </w:num>
   <w:num w:numId="40" w16cid:durableId="1401439103">
     <w:abstractNumId w:val="10"/>
@@ -19980,31 +21537,43 @@
     <w:abstractNumId w:val="11"/>
   </w:num>
   <w:num w:numId="46" w16cid:durableId="1161312412">
-    <w:abstractNumId w:val="24"/>
+    <w:abstractNumId w:val="26"/>
   </w:num>
   <w:num w:numId="47" w16cid:durableId="706024712">
-    <w:abstractNumId w:val="25"/>
+    <w:abstractNumId w:val="27"/>
   </w:num>
   <w:num w:numId="48" w16cid:durableId="1624966573">
     <w:abstractNumId w:val="4"/>
   </w:num>
   <w:num w:numId="49" w16cid:durableId="380326811">
-    <w:abstractNumId w:val="22"/>
+    <w:abstractNumId w:val="24"/>
   </w:num>
   <w:num w:numId="50" w16cid:durableId="1158425077">
-    <w:abstractNumId w:val="28"/>
+    <w:abstractNumId w:val="30"/>
   </w:num>
   <w:num w:numId="51" w16cid:durableId="835993361">
-    <w:abstractNumId w:val="39"/>
+    <w:abstractNumId w:val="43"/>
   </w:num>
   <w:num w:numId="52" w16cid:durableId="593782210">
-    <w:abstractNumId w:val="37"/>
+    <w:abstractNumId w:val="41"/>
   </w:num>
   <w:num w:numId="53" w16cid:durableId="1190952549">
     <w:abstractNumId w:val="8"/>
   </w:num>
   <w:num w:numId="54" w16cid:durableId="192613995">
-    <w:abstractNumId w:val="52"/>
+    <w:abstractNumId w:val="56"/>
+  </w:num>
+  <w:num w:numId="55" w16cid:durableId="334116070">
+    <w:abstractNumId w:val="35"/>
+  </w:num>
+  <w:num w:numId="56" w16cid:durableId="1031759631">
+    <w:abstractNumId w:val="23"/>
+  </w:num>
+  <w:num w:numId="57" w16cid:durableId="909651955">
+    <w:abstractNumId w:val="21"/>
+  </w:num>
+  <w:num w:numId="58" w16cid:durableId="59863870">
+    <w:abstractNumId w:val="36"/>
   </w:num>
 </w:numbering>
 </file>

--- a/details/3_report_documents/báo cáo iot và ứng dụng.docx
+++ b/details/3_report_documents/báo cáo iot và ứng dụng.docx
@@ -6946,7 +6946,7 @@
         <w:pStyle w:val="Heading2"/>
         <w:numPr>
           <w:ilvl w:val="0"/>
-          <w:numId w:val="22"/>
+          <w:numId w:val="1"/>
         </w:numPr>
         <w:rPr>
           <w:rFonts w:ascii="Times New Roman" w:hAnsi="Times New Roman" w:cs="Times New Roman"/>
@@ -6974,7 +6974,7 @@
         <w:pStyle w:val="Heading3"/>
         <w:numPr>
           <w:ilvl w:val="0"/>
-          <w:numId w:val="47"/>
+          <w:numId w:val="12"/>
         </w:numPr>
         <w:ind w:left="1440"/>
         <w:rPr>
@@ -7143,7 +7143,7 @@
         <w:pStyle w:val="Heading2"/>
         <w:numPr>
           <w:ilvl w:val="0"/>
-          <w:numId w:val="22"/>
+          <w:numId w:val="1"/>
         </w:numPr>
         <w:rPr>
           <w:rFonts w:ascii="Times New Roman" w:hAnsi="Times New Roman" w:cs="Times New Roman"/>
@@ -7171,7 +7171,7 @@
         <w:pStyle w:val="Heading3"/>
         <w:numPr>
           <w:ilvl w:val="0"/>
-          <w:numId w:val="25"/>
+          <w:numId w:val="2"/>
         </w:numPr>
         <w:ind w:left="1440"/>
         <w:rPr>
@@ -7204,7 +7204,7 @@
         <w:pStyle w:val="ListParagraph"/>
         <w:numPr>
           <w:ilvl w:val="0"/>
-          <w:numId w:val="49"/>
+          <w:numId w:val="14"/>
         </w:numPr>
         <w:rPr>
           <w:rFonts w:ascii="Times New Roman" w:hAnsi="Times New Roman" w:cs="Times New Roman"/>
@@ -7255,7 +7255,7 @@
         <w:pStyle w:val="Heading3"/>
         <w:numPr>
           <w:ilvl w:val="0"/>
-          <w:numId w:val="25"/>
+          <w:numId w:val="2"/>
         </w:numPr>
         <w:ind w:left="1440"/>
         <w:rPr>
@@ -7288,7 +7288,7 @@
         <w:pStyle w:val="ListParagraph"/>
         <w:numPr>
           <w:ilvl w:val="0"/>
-          <w:numId w:val="48"/>
+          <w:numId w:val="13"/>
         </w:numPr>
         <w:rPr>
           <w:rFonts w:ascii="Times New Roman" w:hAnsi="Times New Roman" w:cs="Times New Roman"/>
@@ -7375,7 +7375,7 @@
         <w:pStyle w:val="ListParagraph"/>
         <w:numPr>
           <w:ilvl w:val="0"/>
-          <w:numId w:val="48"/>
+          <w:numId w:val="13"/>
         </w:numPr>
         <w:rPr>
           <w:rFonts w:ascii="Times New Roman" w:hAnsi="Times New Roman" w:cs="Times New Roman"/>
@@ -7399,7 +7399,7 @@
         <w:pStyle w:val="ListParagraph"/>
         <w:numPr>
           <w:ilvl w:val="0"/>
-          <w:numId w:val="48"/>
+          <w:numId w:val="13"/>
         </w:numPr>
         <w:rPr>
           <w:rFonts w:ascii="Times New Roman" w:hAnsi="Times New Roman" w:cs="Times New Roman"/>
@@ -7534,7 +7534,7 @@
         <w:pStyle w:val="Heading2"/>
         <w:numPr>
           <w:ilvl w:val="0"/>
-          <w:numId w:val="35"/>
+          <w:numId w:val="3"/>
         </w:numPr>
         <w:rPr>
           <w:rFonts w:ascii="Times New Roman" w:hAnsi="Times New Roman" w:cs="Times New Roman"/>
@@ -7562,7 +7562,7 @@
         <w:pStyle w:val="Heading3"/>
         <w:numPr>
           <w:ilvl w:val="0"/>
-          <w:numId w:val="36"/>
+          <w:numId w:val="4"/>
         </w:numPr>
         <w:ind w:left="1440"/>
         <w:rPr>
@@ -7595,7 +7595,7 @@
         <w:pStyle w:val="ListParagraph"/>
         <w:numPr>
           <w:ilvl w:val="0"/>
-          <w:numId w:val="48"/>
+          <w:numId w:val="13"/>
         </w:numPr>
         <w:rPr>
           <w:rFonts w:ascii="Times New Roman" w:hAnsi="Times New Roman" w:cs="Times New Roman"/>
@@ -7619,7 +7619,7 @@
         <w:pStyle w:val="ListParagraph"/>
         <w:numPr>
           <w:ilvl w:val="0"/>
-          <w:numId w:val="50"/>
+          <w:numId w:val="15"/>
         </w:numPr>
         <w:rPr>
           <w:rFonts w:ascii="Times New Roman" w:hAnsi="Times New Roman" w:cs="Times New Roman"/>
@@ -7643,7 +7643,7 @@
         <w:pStyle w:val="ListParagraph"/>
         <w:numPr>
           <w:ilvl w:val="0"/>
-          <w:numId w:val="50"/>
+          <w:numId w:val="15"/>
         </w:numPr>
         <w:rPr>
           <w:rFonts w:ascii="Times New Roman" w:hAnsi="Times New Roman" w:cs="Times New Roman"/>
@@ -7676,7 +7676,7 @@
         <w:pStyle w:val="ListParagraph"/>
         <w:numPr>
           <w:ilvl w:val="0"/>
-          <w:numId w:val="50"/>
+          <w:numId w:val="15"/>
         </w:numPr>
         <w:rPr>
           <w:rFonts w:ascii="Times New Roman" w:hAnsi="Times New Roman" w:cs="Times New Roman"/>
@@ -7727,7 +7727,7 @@
         <w:pStyle w:val="ListParagraph"/>
         <w:numPr>
           <w:ilvl w:val="0"/>
-          <w:numId w:val="50"/>
+          <w:numId w:val="15"/>
         </w:numPr>
         <w:rPr>
           <w:rFonts w:ascii="Times New Roman" w:hAnsi="Times New Roman" w:cs="Times New Roman"/>
@@ -7760,7 +7760,7 @@
         <w:pStyle w:val="ListParagraph"/>
         <w:numPr>
           <w:ilvl w:val="0"/>
-          <w:numId w:val="48"/>
+          <w:numId w:val="13"/>
         </w:numPr>
         <w:rPr>
           <w:rFonts w:ascii="Times New Roman" w:hAnsi="Times New Roman" w:cs="Times New Roman"/>
@@ -7793,7 +7793,7 @@
         <w:pStyle w:val="ListParagraph"/>
         <w:numPr>
           <w:ilvl w:val="0"/>
-          <w:numId w:val="50"/>
+          <w:numId w:val="15"/>
         </w:numPr>
         <w:rPr>
           <w:rFonts w:ascii="Times New Roman" w:hAnsi="Times New Roman" w:cs="Times New Roman"/>
@@ -7817,7 +7817,7 @@
         <w:pStyle w:val="ListParagraph"/>
         <w:numPr>
           <w:ilvl w:val="0"/>
-          <w:numId w:val="50"/>
+          <w:numId w:val="15"/>
         </w:numPr>
         <w:rPr>
           <w:rFonts w:ascii="Times New Roman" w:hAnsi="Times New Roman" w:cs="Times New Roman"/>
@@ -7850,7 +7850,7 @@
         <w:pStyle w:val="Heading3"/>
         <w:numPr>
           <w:ilvl w:val="0"/>
-          <w:numId w:val="36"/>
+          <w:numId w:val="4"/>
         </w:numPr>
         <w:ind w:left="1440"/>
         <w:rPr>
@@ -7883,7 +7883,7 @@
         <w:pStyle w:val="ListParagraph"/>
         <w:numPr>
           <w:ilvl w:val="0"/>
-          <w:numId w:val="48"/>
+          <w:numId w:val="13"/>
         </w:numPr>
         <w:rPr>
           <w:rFonts w:ascii="Times New Roman" w:hAnsi="Times New Roman" w:cs="Times New Roman"/>
@@ -7919,7 +7919,7 @@
         <w:pStyle w:val="Heading3"/>
         <w:numPr>
           <w:ilvl w:val="0"/>
-          <w:numId w:val="36"/>
+          <w:numId w:val="4"/>
         </w:numPr>
         <w:ind w:left="1530"/>
         <w:rPr>
@@ -7962,7 +7962,7 @@
         <w:pStyle w:val="ListParagraph"/>
         <w:numPr>
           <w:ilvl w:val="0"/>
-          <w:numId w:val="55"/>
+          <w:numId w:val="19"/>
         </w:numPr>
         <w:rPr>
           <w:rFonts w:ascii="Times New Roman" w:hAnsi="Times New Roman" w:cs="Times New Roman"/>
@@ -7990,7 +7990,7 @@
         <w:pStyle w:val="ListParagraph"/>
         <w:numPr>
           <w:ilvl w:val="0"/>
-          <w:numId w:val="48"/>
+          <w:numId w:val="13"/>
         </w:numPr>
         <w:rPr>
           <w:rFonts w:ascii="Times New Roman" w:hAnsi="Times New Roman" w:cs="Times New Roman"/>
@@ -8023,7 +8023,7 @@
         <w:pStyle w:val="ListParagraph"/>
         <w:numPr>
           <w:ilvl w:val="0"/>
-          <w:numId w:val="48"/>
+          <w:numId w:val="13"/>
         </w:numPr>
         <w:rPr>
           <w:rFonts w:ascii="Times New Roman" w:hAnsi="Times New Roman" w:cs="Times New Roman"/>
@@ -8047,7 +8047,7 @@
         <w:pStyle w:val="ListParagraph"/>
         <w:numPr>
           <w:ilvl w:val="0"/>
-          <w:numId w:val="48"/>
+          <w:numId w:val="13"/>
         </w:numPr>
         <w:rPr>
           <w:rFonts w:ascii="Times New Roman" w:hAnsi="Times New Roman" w:cs="Times New Roman"/>
@@ -8101,7 +8101,7 @@
         <w:pStyle w:val="ListParagraph"/>
         <w:numPr>
           <w:ilvl w:val="0"/>
-          <w:numId w:val="55"/>
+          <w:numId w:val="19"/>
         </w:numPr>
         <w:rPr>
           <w:rFonts w:ascii="Times New Roman" w:hAnsi="Times New Roman" w:cs="Times New Roman"/>
@@ -8129,7 +8129,7 @@
         <w:pStyle w:val="ListParagraph"/>
         <w:numPr>
           <w:ilvl w:val="0"/>
-          <w:numId w:val="48"/>
+          <w:numId w:val="13"/>
         </w:numPr>
         <w:rPr>
           <w:rFonts w:ascii="Times New Roman" w:hAnsi="Times New Roman" w:cs="Times New Roman"/>
@@ -8171,7 +8171,7 @@
         <w:pStyle w:val="ListParagraph"/>
         <w:numPr>
           <w:ilvl w:val="0"/>
-          <w:numId w:val="56"/>
+          <w:numId w:val="20"/>
         </w:numPr>
         <w:rPr>
           <w:rFonts w:ascii="Times New Roman" w:hAnsi="Times New Roman" w:cs="Times New Roman"/>
@@ -8249,7 +8249,7 @@
         <w:pStyle w:val="ListParagraph"/>
         <w:numPr>
           <w:ilvl w:val="0"/>
-          <w:numId w:val="48"/>
+          <w:numId w:val="13"/>
         </w:numPr>
         <w:rPr>
           <w:rFonts w:ascii="Times New Roman" w:hAnsi="Times New Roman" w:cs="Times New Roman"/>
@@ -8310,7 +8310,7 @@
         <w:pStyle w:val="ListParagraph"/>
         <w:numPr>
           <w:ilvl w:val="0"/>
-          <w:numId w:val="48"/>
+          <w:numId w:val="13"/>
         </w:numPr>
         <w:rPr>
           <w:rFonts w:ascii="Times New Roman" w:hAnsi="Times New Roman" w:cs="Times New Roman"/>
@@ -8334,7 +8334,7 @@
         <w:pStyle w:val="ListParagraph"/>
         <w:numPr>
           <w:ilvl w:val="0"/>
-          <w:numId w:val="48"/>
+          <w:numId w:val="13"/>
         </w:numPr>
         <w:rPr>
           <w:rFonts w:ascii="Times New Roman" w:hAnsi="Times New Roman" w:cs="Times New Roman"/>
@@ -8409,7 +8409,7 @@
         <w:pStyle w:val="ListParagraph"/>
         <w:numPr>
           <w:ilvl w:val="0"/>
-          <w:numId w:val="57"/>
+          <w:numId w:val="21"/>
         </w:numPr>
         <w:rPr>
           <w:rFonts w:ascii="Times New Roman" w:hAnsi="Times New Roman" w:cs="Times New Roman"/>
@@ -8469,7 +8469,7 @@
         <w:pStyle w:val="ListParagraph"/>
         <w:numPr>
           <w:ilvl w:val="0"/>
-          <w:numId w:val="57"/>
+          <w:numId w:val="21"/>
         </w:numPr>
         <w:rPr>
           <w:rFonts w:ascii="Times New Roman" w:hAnsi="Times New Roman" w:cs="Times New Roman"/>
@@ -8502,7 +8502,7 @@
         <w:pStyle w:val="ListParagraph"/>
         <w:numPr>
           <w:ilvl w:val="0"/>
-          <w:numId w:val="57"/>
+          <w:numId w:val="21"/>
         </w:numPr>
         <w:rPr>
           <w:rFonts w:ascii="Times New Roman" w:hAnsi="Times New Roman" w:cs="Times New Roman"/>
@@ -8526,7 +8526,7 @@
         <w:pStyle w:val="ListParagraph"/>
         <w:numPr>
           <w:ilvl w:val="0"/>
-          <w:numId w:val="56"/>
+          <w:numId w:val="20"/>
         </w:numPr>
         <w:rPr>
           <w:rFonts w:ascii="Times New Roman" w:hAnsi="Times New Roman" w:cs="Times New Roman"/>
@@ -8550,7 +8550,7 @@
         <w:pStyle w:val="ListParagraph"/>
         <w:numPr>
           <w:ilvl w:val="0"/>
-          <w:numId w:val="56"/>
+          <w:numId w:val="20"/>
         </w:numPr>
         <w:rPr>
           <w:rFonts w:ascii="Times New Roman" w:hAnsi="Times New Roman" w:cs="Times New Roman"/>
@@ -8622,7 +8622,7 @@
         <w:pStyle w:val="ListParagraph"/>
         <w:numPr>
           <w:ilvl w:val="0"/>
-          <w:numId w:val="55"/>
+          <w:numId w:val="19"/>
         </w:numPr>
         <w:rPr>
           <w:rFonts w:ascii="Times New Roman" w:hAnsi="Times New Roman" w:cs="Times New Roman"/>
@@ -8661,7 +8661,7 @@
         <w:pStyle w:val="ListParagraph"/>
         <w:numPr>
           <w:ilvl w:val="0"/>
-          <w:numId w:val="48"/>
+          <w:numId w:val="13"/>
         </w:numPr>
         <w:rPr>
           <w:rFonts w:ascii="Times New Roman" w:hAnsi="Times New Roman" w:cs="Times New Roman"/>
@@ -8822,7 +8822,7 @@
         <w:pStyle w:val="Heading3"/>
         <w:numPr>
           <w:ilvl w:val="0"/>
-          <w:numId w:val="36"/>
+          <w:numId w:val="4"/>
         </w:numPr>
         <w:ind w:left="1440"/>
         <w:rPr>
@@ -8880,7 +8880,7 @@
         <w:pStyle w:val="ListParagraph"/>
         <w:numPr>
           <w:ilvl w:val="0"/>
-          <w:numId w:val="51"/>
+          <w:numId w:val="16"/>
         </w:numPr>
         <w:rPr>
           <w:rFonts w:ascii="Times New Roman" w:hAnsi="Times New Roman" w:cs="Times New Roman"/>
@@ -8894,7 +8894,7 @@
           <w:noProof/>
         </w:rPr>
         <w:drawing>
-          <wp:anchor distT="0" distB="0" distL="114300" distR="114300" simplePos="0" relativeHeight="251670528" behindDoc="1" locked="0" layoutInCell="1" allowOverlap="1" wp14:anchorId="640CF33E" wp14:editId="6BF42176">
+          <wp:anchor distT="0" distB="0" distL="114300" distR="114300" simplePos="0" relativeHeight="251658247" behindDoc="1" locked="0" layoutInCell="1" allowOverlap="1" wp14:anchorId="640CF33E" wp14:editId="6BF42176">
             <wp:simplePos x="0" y="0"/>
             <wp:positionH relativeFrom="column">
               <wp:posOffset>-449580</wp:posOffset>
@@ -8993,7 +8993,7 @@
         <w:pStyle w:val="ListParagraph"/>
         <w:numPr>
           <w:ilvl w:val="0"/>
-          <w:numId w:val="51"/>
+          <w:numId w:val="16"/>
         </w:numPr>
         <w:rPr>
           <w:rFonts w:ascii="Times New Roman" w:hAnsi="Times New Roman" w:cs="Times New Roman"/>
@@ -9030,7 +9030,7 @@
           <w:lang w:val="en-US"/>
         </w:rPr>
         <w:drawing>
-          <wp:anchor distT="0" distB="0" distL="114300" distR="114300" simplePos="0" relativeHeight="251660288" behindDoc="0" locked="0" layoutInCell="1" allowOverlap="1" wp14:anchorId="649AF777" wp14:editId="7CD55765">
+          <wp:anchor distT="0" distB="0" distL="114300" distR="114300" simplePos="0" relativeHeight="251658241" behindDoc="0" locked="0" layoutInCell="1" allowOverlap="1" wp14:anchorId="649AF777" wp14:editId="7CD55765">
             <wp:simplePos x="0" y="0"/>
             <wp:positionH relativeFrom="margin">
               <wp:posOffset>91440</wp:posOffset>
@@ -9233,7 +9233,7 @@
         <w:pStyle w:val="ListParagraph"/>
         <w:numPr>
           <w:ilvl w:val="0"/>
-          <w:numId w:val="51"/>
+          <w:numId w:val="16"/>
         </w:numPr>
         <w:rPr>
           <w:rFonts w:ascii="Times New Roman" w:hAnsi="Times New Roman" w:cs="Times New Roman"/>
@@ -9289,7 +9289,7 @@
           <w:lang w:val="en-US"/>
         </w:rPr>
         <w:drawing>
-          <wp:anchor distT="0" distB="0" distL="114300" distR="114300" simplePos="0" relativeHeight="251661312" behindDoc="0" locked="0" layoutInCell="1" allowOverlap="1" wp14:anchorId="469E20E4" wp14:editId="5E2B37D9">
+          <wp:anchor distT="0" distB="0" distL="114300" distR="114300" simplePos="0" relativeHeight="251658242" behindDoc="0" locked="0" layoutInCell="1" allowOverlap="1" wp14:anchorId="469E20E4" wp14:editId="5E2B37D9">
             <wp:simplePos x="0" y="0"/>
             <wp:positionH relativeFrom="column">
               <wp:posOffset>38100</wp:posOffset>
@@ -9661,7 +9661,7 @@
         <w:pStyle w:val="ListParagraph"/>
         <w:numPr>
           <w:ilvl w:val="0"/>
-          <w:numId w:val="51"/>
+          <w:numId w:val="16"/>
         </w:numPr>
         <w:rPr>
           <w:rFonts w:ascii="Times New Roman" w:hAnsi="Times New Roman" w:cs="Times New Roman"/>
@@ -9778,7 +9778,7 @@
         <w:pStyle w:val="Heading2"/>
         <w:numPr>
           <w:ilvl w:val="0"/>
-          <w:numId w:val="35"/>
+          <w:numId w:val="3"/>
         </w:numPr>
         <w:rPr>
           <w:rFonts w:ascii="Times New Roman" w:hAnsi="Times New Roman" w:cs="Times New Roman"/>
@@ -9807,7 +9807,7 @@
         <w:pStyle w:val="Heading3"/>
         <w:numPr>
           <w:ilvl w:val="0"/>
-          <w:numId w:val="38"/>
+          <w:numId w:val="5"/>
         </w:numPr>
         <w:ind w:left="1440"/>
         <w:rPr>
@@ -9870,7 +9870,7 @@
           <w:noProof/>
         </w:rPr>
         <w:drawing>
-          <wp:anchor distT="0" distB="0" distL="114300" distR="114300" simplePos="0" relativeHeight="251663360" behindDoc="0" locked="0" layoutInCell="1" allowOverlap="1" wp14:anchorId="369222F8" wp14:editId="5C78E0DD">
+          <wp:anchor distT="0" distB="0" distL="114300" distR="114300" simplePos="0" relativeHeight="251658243" behindDoc="0" locked="0" layoutInCell="1" allowOverlap="1" wp14:anchorId="369222F8" wp14:editId="5C78E0DD">
             <wp:simplePos x="0" y="0"/>
             <wp:positionH relativeFrom="margin">
               <wp:posOffset>-690245</wp:posOffset>
@@ -10100,7 +10100,7 @@
         <w:pStyle w:val="Heading3"/>
         <w:numPr>
           <w:ilvl w:val="0"/>
-          <w:numId w:val="38"/>
+          <w:numId w:val="5"/>
         </w:numPr>
         <w:ind w:left="1440"/>
         <w:rPr>
@@ -10156,7 +10156,7 @@
         <w:pStyle w:val="ListParagraph"/>
         <w:numPr>
           <w:ilvl w:val="0"/>
-          <w:numId w:val="58"/>
+          <w:numId w:val="22"/>
         </w:numPr>
         <w:rPr>
           <w:rFonts w:ascii="Times New Roman" w:hAnsi="Times New Roman" w:cs="Times New Roman"/>
@@ -10243,7 +10243,7 @@
         <w:pStyle w:val="ListParagraph"/>
         <w:numPr>
           <w:ilvl w:val="0"/>
-          <w:numId w:val="52"/>
+          <w:numId w:val="17"/>
         </w:numPr>
         <w:rPr>
           <w:rFonts w:ascii="Times New Roman" w:hAnsi="Times New Roman" w:cs="Times New Roman"/>
@@ -10288,7 +10288,7 @@
           <w:noProof/>
         </w:rPr>
         <w:drawing>
-          <wp:anchor distT="0" distB="0" distL="114300" distR="114300" simplePos="0" relativeHeight="251666432" behindDoc="0" locked="0" layoutInCell="1" allowOverlap="1" wp14:anchorId="143A878C" wp14:editId="3899596A">
+          <wp:anchor distT="0" distB="0" distL="114300" distR="114300" simplePos="0" relativeHeight="251658244" behindDoc="0" locked="0" layoutInCell="1" allowOverlap="1" wp14:anchorId="143A878C" wp14:editId="3899596A">
             <wp:simplePos x="0" y="0"/>
             <wp:positionH relativeFrom="margin">
               <wp:align>center</wp:align>
@@ -10669,7 +10669,7 @@
         <w:pStyle w:val="ListParagraph"/>
         <w:numPr>
           <w:ilvl w:val="0"/>
-          <w:numId w:val="52"/>
+          <w:numId w:val="17"/>
         </w:numPr>
         <w:rPr>
           <w:rFonts w:ascii="Times New Roman" w:hAnsi="Times New Roman" w:cs="Times New Roman"/>
@@ -10731,7 +10731,7 @@
           <w:noProof/>
         </w:rPr>
         <w:drawing>
-          <wp:anchor distT="0" distB="0" distL="114300" distR="114300" simplePos="0" relativeHeight="251671552" behindDoc="0" locked="0" layoutInCell="1" allowOverlap="1" wp14:anchorId="65700C88" wp14:editId="01944D38">
+          <wp:anchor distT="0" distB="0" distL="114300" distR="114300" simplePos="0" relativeHeight="251658248" behindDoc="0" locked="0" layoutInCell="1" allowOverlap="1" wp14:anchorId="65700C88" wp14:editId="01944D38">
             <wp:simplePos x="0" y="0"/>
             <wp:positionH relativeFrom="margin">
               <wp:align>center</wp:align>
@@ -10819,7 +10819,7 @@
         <w:pStyle w:val="ListParagraph"/>
         <w:numPr>
           <w:ilvl w:val="0"/>
-          <w:numId w:val="52"/>
+          <w:numId w:val="17"/>
         </w:numPr>
         <w:rPr>
           <w:rFonts w:ascii="Times New Roman" w:hAnsi="Times New Roman" w:cs="Times New Roman"/>
@@ -10833,7 +10833,7 @@
           <w:noProof/>
         </w:rPr>
         <w:drawing>
-          <wp:anchor distT="0" distB="0" distL="114300" distR="114300" simplePos="0" relativeHeight="251674624" behindDoc="0" locked="0" layoutInCell="1" allowOverlap="1" wp14:anchorId="6203E3D7" wp14:editId="7AF17AEC">
+          <wp:anchor distT="0" distB="0" distL="114300" distR="114300" simplePos="0" relativeHeight="251658250" behindDoc="0" locked="0" layoutInCell="1" allowOverlap="1" wp14:anchorId="6203E3D7" wp14:editId="7AF17AEC">
             <wp:simplePos x="0" y="0"/>
             <wp:positionH relativeFrom="column">
               <wp:posOffset>-793750</wp:posOffset>
@@ -11037,7 +11037,7 @@
         <w:pStyle w:val="ListParagraph"/>
         <w:numPr>
           <w:ilvl w:val="0"/>
-          <w:numId w:val="52"/>
+          <w:numId w:val="17"/>
         </w:numPr>
         <w:rPr>
           <w:rFonts w:ascii="Times New Roman" w:hAnsi="Times New Roman" w:cs="Times New Roman"/>
@@ -11108,7 +11108,7 @@
           <w:noProof/>
         </w:rPr>
         <w:drawing>
-          <wp:anchor distT="0" distB="0" distL="114300" distR="114300" simplePos="0" relativeHeight="251673600" behindDoc="0" locked="0" layoutInCell="1" allowOverlap="1" wp14:anchorId="4B878ADE" wp14:editId="1D466583">
+          <wp:anchor distT="0" distB="0" distL="114300" distR="114300" simplePos="0" relativeHeight="251658249" behindDoc="0" locked="0" layoutInCell="1" allowOverlap="1" wp14:anchorId="4B878ADE" wp14:editId="1D466583">
             <wp:simplePos x="0" y="0"/>
             <wp:positionH relativeFrom="column">
               <wp:posOffset>-901494</wp:posOffset>
@@ -11350,7 +11350,7 @@
         <w:pStyle w:val="ListParagraph"/>
         <w:numPr>
           <w:ilvl w:val="0"/>
-          <w:numId w:val="52"/>
+          <w:numId w:val="17"/>
         </w:numPr>
         <w:rPr>
           <w:rFonts w:ascii="Times New Roman" w:hAnsi="Times New Roman" w:cs="Times New Roman"/>
@@ -11402,7 +11402,7 @@
           <w:noProof/>
         </w:rPr>
         <w:drawing>
-          <wp:anchor distT="0" distB="0" distL="114300" distR="114300" simplePos="0" relativeHeight="251675648" behindDoc="0" locked="0" layoutInCell="1" allowOverlap="1" wp14:anchorId="2730DB48" wp14:editId="6C39A38F">
+          <wp:anchor distT="0" distB="0" distL="114300" distR="114300" simplePos="0" relativeHeight="251658251" behindDoc="0" locked="0" layoutInCell="1" allowOverlap="1" wp14:anchorId="2730DB48" wp14:editId="6C39A38F">
             <wp:simplePos x="0" y="0"/>
             <wp:positionH relativeFrom="column">
               <wp:posOffset>-868681</wp:posOffset>
@@ -11623,7 +11623,7 @@
         <w:pStyle w:val="ListParagraph"/>
         <w:numPr>
           <w:ilvl w:val="0"/>
-          <w:numId w:val="52"/>
+          <w:numId w:val="17"/>
         </w:numPr>
         <w:rPr>
           <w:rFonts w:ascii="Times New Roman" w:hAnsi="Times New Roman" w:cs="Times New Roman"/>
@@ -11638,7 +11638,7 @@
         </w:rPr>
         <w:lastRenderedPageBreak/>
         <w:drawing>
-          <wp:anchor distT="0" distB="0" distL="114300" distR="114300" simplePos="0" relativeHeight="251678720" behindDoc="0" locked="0" layoutInCell="1" allowOverlap="1" wp14:anchorId="31758B5C" wp14:editId="48E8AA88">
+          <wp:anchor distT="0" distB="0" distL="114300" distR="114300" simplePos="0" relativeHeight="251658253" behindDoc="0" locked="0" layoutInCell="1" allowOverlap="1" wp14:anchorId="31758B5C" wp14:editId="48E8AA88">
             <wp:simplePos x="0" y="0"/>
             <wp:positionH relativeFrom="column">
               <wp:posOffset>-815340</wp:posOffset>
@@ -11911,7 +11911,7 @@
         <w:pStyle w:val="ListParagraph"/>
         <w:numPr>
           <w:ilvl w:val="0"/>
-          <w:numId w:val="52"/>
+          <w:numId w:val="17"/>
         </w:numPr>
         <w:rPr>
           <w:rFonts w:ascii="Times New Roman" w:hAnsi="Times New Roman" w:cs="Times New Roman"/>
@@ -11925,7 +11925,7 @@
           <w:noProof/>
         </w:rPr>
         <w:drawing>
-          <wp:anchor distT="0" distB="0" distL="114300" distR="114300" simplePos="0" relativeHeight="251677696" behindDoc="0" locked="0" layoutInCell="1" allowOverlap="1" wp14:anchorId="4480B167" wp14:editId="47E50526">
+          <wp:anchor distT="0" distB="0" distL="114300" distR="114300" simplePos="0" relativeHeight="251658252" behindDoc="0" locked="0" layoutInCell="1" allowOverlap="1" wp14:anchorId="4480B167" wp14:editId="47E50526">
             <wp:simplePos x="0" y="0"/>
             <wp:positionH relativeFrom="column">
               <wp:posOffset>-815341</wp:posOffset>
@@ -12143,7 +12143,7 @@
         <w:pStyle w:val="ListParagraph"/>
         <w:numPr>
           <w:ilvl w:val="0"/>
-          <w:numId w:val="52"/>
+          <w:numId w:val="17"/>
         </w:numPr>
         <w:rPr>
           <w:rFonts w:ascii="Times New Roman" w:hAnsi="Times New Roman" w:cs="Times New Roman"/>
@@ -12222,7 +12222,7 @@
           <w:noProof/>
         </w:rPr>
         <w:drawing>
-          <wp:anchor distT="0" distB="0" distL="114300" distR="114300" simplePos="0" relativeHeight="251679744" behindDoc="0" locked="0" layoutInCell="1" allowOverlap="1" wp14:anchorId="04DB9385" wp14:editId="6147CB02">
+          <wp:anchor distT="0" distB="0" distL="114300" distR="114300" simplePos="0" relativeHeight="251658254" behindDoc="0" locked="0" layoutInCell="1" allowOverlap="1" wp14:anchorId="04DB9385" wp14:editId="6147CB02">
             <wp:simplePos x="0" y="0"/>
             <wp:positionH relativeFrom="column">
               <wp:posOffset>-861061</wp:posOffset>
@@ -12453,6 +12453,128 @@
     <w:p>
       <w:pPr>
         <w:pStyle w:val="ListParagraph"/>
+        <w:numPr>
+          <w:ilvl w:val="0"/>
+          <w:numId w:val="17"/>
+        </w:numPr>
+        <w:rPr>
+          <w:rFonts w:ascii="Times New Roman" w:hAnsi="Times New Roman" w:cs="Times New Roman"/>
+          <w:sz w:val="26"/>
+          <w:szCs w:val="26"/>
+          <w:lang w:val="en-US"/>
+        </w:rPr>
+      </w:pPr>
+      <w:r>
+        <w:rPr>
+          <w:rFonts w:ascii="Times New Roman" w:hAnsi="Times New Roman" w:cs="Times New Roman"/>
+          <w:sz w:val="26"/>
+          <w:szCs w:val="26"/>
+          <w:lang w:val="en-US"/>
+        </w:rPr>
+        <w:t>Xem nhiệt độ, độ ẩm không khí, độ ẩm đất</w:t>
+      </w:r>
+      <w:r>
+        <w:rPr>
+          <w:rFonts w:ascii="Times New Roman" w:hAnsi="Times New Roman" w:cs="Times New Roman"/>
+          <w:sz w:val="26"/>
+          <w:szCs w:val="26"/>
+          <w:lang w:val="en-US"/>
+        </w:rPr>
+        <w:t xml:space="preserve"> của 1 vườn nào đó</w:t>
+      </w:r>
+    </w:p>
+    <w:p>
+      <w:pPr>
+        <w:pStyle w:val="ListParagraph"/>
+        <w:rPr>
+          <w:rFonts w:ascii="Times New Roman" w:hAnsi="Times New Roman" w:cs="Times New Roman"/>
+          <w:sz w:val="26"/>
+          <w:szCs w:val="26"/>
+          <w:lang w:val="en-US"/>
+        </w:rPr>
+      </w:pPr>
+    </w:p>
+    <w:p>
+      <w:pPr>
+        <w:pStyle w:val="ListParagraph"/>
+        <w:rPr>
+          <w:rFonts w:ascii="Times New Roman" w:hAnsi="Times New Roman" w:cs="Times New Roman"/>
+          <w:sz w:val="26"/>
+          <w:szCs w:val="26"/>
+          <w:lang w:val="en-US"/>
+        </w:rPr>
+      </w:pPr>
+      <w:r>
+        <w:rPr>
+          <w:noProof/>
+        </w:rPr>
+        <w:drawing>
+          <wp:anchor distT="0" distB="0" distL="114300" distR="114300" simplePos="0" relativeHeight="251659278" behindDoc="0" locked="0" layoutInCell="1" allowOverlap="1" wp14:anchorId="2A00DA0C" wp14:editId="057741A8">
+            <wp:simplePos x="0" y="0"/>
+            <wp:positionH relativeFrom="margin">
+              <wp:posOffset>-768927</wp:posOffset>
+            </wp:positionH>
+            <wp:positionV relativeFrom="paragraph">
+              <wp:posOffset>163137</wp:posOffset>
+            </wp:positionV>
+            <wp:extent cx="7525986" cy="2971800"/>
+            <wp:effectExtent l="0" t="0" r="0" b="0"/>
+            <wp:wrapNone/>
+            <wp:docPr id="921270452" name="Picture 2"/>
+            <wp:cNvGraphicFramePr>
+              <a:graphicFrameLocks xmlns:a="http://schemas.openxmlformats.org/drawingml/2006/main" noChangeAspect="1"/>
+            </wp:cNvGraphicFramePr>
+            <a:graphic xmlns:a="http://schemas.openxmlformats.org/drawingml/2006/main">
+              <a:graphicData uri="http://schemas.openxmlformats.org/drawingml/2006/picture">
+                <pic:pic xmlns:pic="http://schemas.openxmlformats.org/drawingml/2006/picture">
+                  <pic:nvPicPr>
+                    <pic:cNvPr id="0" name="Picture 1"/>
+                    <pic:cNvPicPr>
+                      <a:picLocks noChangeAspect="1" noChangeArrowheads="1"/>
+                    </pic:cNvPicPr>
+                  </pic:nvPicPr>
+                  <pic:blipFill>
+                    <a:blip r:embed="rId22">
+                      <a:extLst>
+                        <a:ext uri="{28A0092B-C50C-407E-A947-70E740481C1C}">
+                          <a14:useLocalDpi xmlns:a14="http://schemas.microsoft.com/office/drawing/2010/main" val="0"/>
+                        </a:ext>
+                      </a:extLst>
+                    </a:blip>
+                    <a:srcRect/>
+                    <a:stretch>
+                      <a:fillRect/>
+                    </a:stretch>
+                  </pic:blipFill>
+                  <pic:spPr bwMode="auto">
+                    <a:xfrm>
+                      <a:off x="0" y="0"/>
+                      <a:ext cx="7557036" cy="2984061"/>
+                    </a:xfrm>
+                    <a:prstGeom prst="rect">
+                      <a:avLst/>
+                    </a:prstGeom>
+                    <a:noFill/>
+                    <a:ln>
+                      <a:noFill/>
+                    </a:ln>
+                  </pic:spPr>
+                </pic:pic>
+              </a:graphicData>
+            </a:graphic>
+            <wp14:sizeRelH relativeFrom="margin">
+              <wp14:pctWidth>0</wp14:pctWidth>
+            </wp14:sizeRelH>
+            <wp14:sizeRelV relativeFrom="margin">
+              <wp14:pctHeight>0</wp14:pctHeight>
+            </wp14:sizeRelV>
+          </wp:anchor>
+        </w:drawing>
+      </w:r>
+    </w:p>
+    <w:p>
+      <w:pPr>
+        <w:pStyle w:val="ListParagraph"/>
         <w:rPr>
           <w:rFonts w:ascii="Times New Roman" w:hAnsi="Times New Roman" w:cs="Times New Roman"/>
           <w:sz w:val="26"/>
@@ -12653,7 +12775,7 @@
         <w:pStyle w:val="Heading3"/>
         <w:numPr>
           <w:ilvl w:val="0"/>
-          <w:numId w:val="38"/>
+          <w:numId w:val="5"/>
         </w:numPr>
         <w:ind w:left="1440"/>
         <w:rPr>
@@ -12677,7 +12799,6 @@
           <w:szCs w:val="26"/>
           <w:lang w:val="en-US"/>
         </w:rPr>
-        <w:lastRenderedPageBreak/>
         <w:t>Mô hình hóa cấu trúc bằng biểu đồ gói</w:t>
       </w:r>
       <w:bookmarkEnd w:id="13"/>
@@ -12687,7 +12808,7 @@
         <w:pStyle w:val="ListParagraph"/>
         <w:numPr>
           <w:ilvl w:val="0"/>
-          <w:numId w:val="53"/>
+          <w:numId w:val="18"/>
         </w:numPr>
         <w:rPr>
           <w:rFonts w:ascii="Times New Roman" w:hAnsi="Times New Roman" w:cs="Times New Roman"/>
@@ -12721,7 +12842,7 @@
           <w:noProof/>
         </w:rPr>
         <w:drawing>
-          <wp:anchor distT="0" distB="0" distL="114300" distR="114300" simplePos="0" relativeHeight="251668480" behindDoc="0" locked="0" layoutInCell="1" allowOverlap="1" wp14:anchorId="4B1FC296" wp14:editId="55673A63">
+          <wp:anchor distT="0" distB="0" distL="114300" distR="114300" simplePos="0" relativeHeight="251658245" behindDoc="0" locked="0" layoutInCell="1" allowOverlap="1" wp14:anchorId="4B1FC296" wp14:editId="55673A63">
             <wp:simplePos x="0" y="0"/>
             <wp:positionH relativeFrom="margin">
               <wp:posOffset>-990600</wp:posOffset>
@@ -12746,7 +12867,7 @@
                     </pic:cNvPicPr>
                   </pic:nvPicPr>
                   <pic:blipFill>
-                    <a:blip r:embed="rId22">
+                    <a:blip r:embed="rId23">
                       <a:extLst>
                         <a:ext uri="{28A0092B-C50C-407E-A947-70E740481C1C}">
                           <a14:useLocalDpi xmlns:a14="http://schemas.microsoft.com/office/drawing/2010/main" val="0"/>
@@ -13163,7 +13284,7 @@
         <w:pStyle w:val="ListParagraph"/>
         <w:numPr>
           <w:ilvl w:val="0"/>
-          <w:numId w:val="53"/>
+          <w:numId w:val="18"/>
         </w:numPr>
         <w:rPr>
           <w:rFonts w:ascii="Times New Roman" w:hAnsi="Times New Roman" w:cs="Times New Roman"/>
@@ -13179,7 +13300,6 @@
           <w:szCs w:val="26"/>
           <w:lang w:val="en-US"/>
         </w:rPr>
-        <w:lastRenderedPageBreak/>
         <w:t xml:space="preserve">Cấu trúc </w:t>
       </w:r>
       <w:r>
@@ -13197,7 +13317,7 @@
         <w:pStyle w:val="ListParagraph"/>
         <w:numPr>
           <w:ilvl w:val="0"/>
-          <w:numId w:val="53"/>
+          <w:numId w:val="18"/>
         </w:numPr>
         <w:rPr>
           <w:rFonts w:ascii="Times New Roman" w:hAnsi="Times New Roman" w:cs="Times New Roman"/>
@@ -13221,7 +13341,7 @@
         <w:pStyle w:val="ListParagraph"/>
         <w:numPr>
           <w:ilvl w:val="0"/>
-          <w:numId w:val="53"/>
+          <w:numId w:val="18"/>
         </w:numPr>
         <w:rPr>
           <w:rFonts w:ascii="Times New Roman" w:hAnsi="Times New Roman" w:cs="Times New Roman"/>
@@ -13509,7 +13629,7 @@
         <w:pStyle w:val="Heading3"/>
         <w:numPr>
           <w:ilvl w:val="0"/>
-          <w:numId w:val="38"/>
+          <w:numId w:val="5"/>
         </w:numPr>
         <w:ind w:left="1440"/>
         <w:rPr>
@@ -13533,7 +13653,6 @@
           <w:szCs w:val="26"/>
           <w:lang w:val="en-US"/>
         </w:rPr>
-        <w:lastRenderedPageBreak/>
         <w:t xml:space="preserve">Mô hình hóa </w:t>
       </w:r>
       <w:r>
@@ -13625,7 +13744,7 @@
           <w:noProof/>
         </w:rPr>
         <w:drawing>
-          <wp:anchor distT="0" distB="0" distL="114300" distR="114300" simplePos="0" relativeHeight="251669504" behindDoc="0" locked="0" layoutInCell="1" allowOverlap="1" wp14:anchorId="02C86B23" wp14:editId="684AFFD4">
+          <wp:anchor distT="0" distB="0" distL="114300" distR="114300" simplePos="0" relativeHeight="251658246" behindDoc="0" locked="0" layoutInCell="1" allowOverlap="1" wp14:anchorId="02C86B23" wp14:editId="684AFFD4">
             <wp:simplePos x="0" y="0"/>
             <wp:positionH relativeFrom="column">
               <wp:posOffset>-742951</wp:posOffset>
@@ -13650,7 +13769,7 @@
                     </pic:cNvPicPr>
                   </pic:nvPicPr>
                   <pic:blipFill>
-                    <a:blip r:embed="rId23" cstate="print">
+                    <a:blip r:embed="rId24" cstate="print">
                       <a:extLst>
                         <a:ext uri="{28A0092B-C50C-407E-A947-70E740481C1C}">
                           <a14:useLocalDpi xmlns:a14="http://schemas.microsoft.com/office/drawing/2010/main" val="0"/>
@@ -14049,7 +14168,7 @@
         <w:pStyle w:val="Heading2"/>
         <w:numPr>
           <w:ilvl w:val="0"/>
-          <w:numId w:val="39"/>
+          <w:numId w:val="6"/>
         </w:numPr>
         <w:rPr>
           <w:rFonts w:ascii="Times New Roman" w:hAnsi="Times New Roman" w:cs="Times New Roman"/>
@@ -14077,7 +14196,7 @@
         <w:pStyle w:val="Heading3"/>
         <w:numPr>
           <w:ilvl w:val="0"/>
-          <w:numId w:val="40"/>
+          <w:numId w:val="7"/>
         </w:numPr>
         <w:tabs>
           <w:tab w:val="left" w:pos="1440"/>
@@ -14550,7 +14669,7 @@
         <w:pStyle w:val="Heading3"/>
         <w:numPr>
           <w:ilvl w:val="0"/>
-          <w:numId w:val="40"/>
+          <w:numId w:val="7"/>
         </w:numPr>
         <w:tabs>
           <w:tab w:val="left" w:pos="1440"/>
@@ -14586,7 +14705,7 @@
         <w:pStyle w:val="Heading3"/>
         <w:numPr>
           <w:ilvl w:val="0"/>
-          <w:numId w:val="40"/>
+          <w:numId w:val="7"/>
         </w:numPr>
         <w:tabs>
           <w:tab w:val="left" w:pos="1440"/>
@@ -14622,7 +14741,7 @@
         <w:pStyle w:val="Heading3"/>
         <w:numPr>
           <w:ilvl w:val="0"/>
-          <w:numId w:val="40"/>
+          <w:numId w:val="7"/>
         </w:numPr>
         <w:tabs>
           <w:tab w:val="left" w:pos="1440"/>
@@ -14658,7 +14777,7 @@
         <w:pStyle w:val="Heading3"/>
         <w:numPr>
           <w:ilvl w:val="0"/>
-          <w:numId w:val="40"/>
+          <w:numId w:val="7"/>
         </w:numPr>
         <w:tabs>
           <w:tab w:val="left" w:pos="1440"/>
@@ -14771,7 +14890,7 @@
         <w:pStyle w:val="Heading2"/>
         <w:numPr>
           <w:ilvl w:val="0"/>
-          <w:numId w:val="39"/>
+          <w:numId w:val="6"/>
         </w:numPr>
         <w:rPr>
           <w:rFonts w:ascii="Times New Roman" w:hAnsi="Times New Roman" w:cs="Times New Roman"/>
@@ -14800,7 +14919,7 @@
         <w:pStyle w:val="Heading3"/>
         <w:numPr>
           <w:ilvl w:val="0"/>
-          <w:numId w:val="41"/>
+          <w:numId w:val="8"/>
         </w:numPr>
         <w:ind w:left="1440"/>
         <w:rPr>
@@ -14840,7 +14959,7 @@
         <w:pStyle w:val="Heading3"/>
         <w:numPr>
           <w:ilvl w:val="0"/>
-          <w:numId w:val="41"/>
+          <w:numId w:val="8"/>
         </w:numPr>
         <w:ind w:left="1440"/>
         <w:rPr>
@@ -14885,7 +15004,7 @@
         <w:pStyle w:val="Heading3"/>
         <w:numPr>
           <w:ilvl w:val="0"/>
-          <w:numId w:val="41"/>
+          <w:numId w:val="8"/>
         </w:numPr>
         <w:ind w:left="1440"/>
         <w:rPr>
@@ -14930,7 +15049,7 @@
         <w:pStyle w:val="Heading2"/>
         <w:numPr>
           <w:ilvl w:val="0"/>
-          <w:numId w:val="39"/>
+          <w:numId w:val="6"/>
         </w:numPr>
         <w:rPr>
           <w:rFonts w:ascii="Times New Roman" w:hAnsi="Times New Roman" w:cs="Times New Roman"/>
@@ -14978,7 +15097,7 @@
         <w:pStyle w:val="Heading3"/>
         <w:numPr>
           <w:ilvl w:val="0"/>
-          <w:numId w:val="42"/>
+          <w:numId w:val="9"/>
         </w:numPr>
         <w:ind w:left="1440"/>
         <w:rPr>
@@ -15011,7 +15130,7 @@
         <w:pStyle w:val="Heading3"/>
         <w:numPr>
           <w:ilvl w:val="0"/>
-          <w:numId w:val="42"/>
+          <w:numId w:val="9"/>
         </w:numPr>
         <w:ind w:left="1440"/>
         <w:rPr>
@@ -15044,7 +15163,7 @@
         <w:pStyle w:val="Heading3"/>
         <w:numPr>
           <w:ilvl w:val="0"/>
-          <w:numId w:val="42"/>
+          <w:numId w:val="9"/>
         </w:numPr>
         <w:ind w:left="1440"/>
         <w:rPr>
@@ -15089,7 +15208,7 @@
         <w:pStyle w:val="Heading3"/>
         <w:numPr>
           <w:ilvl w:val="0"/>
-          <w:numId w:val="42"/>
+          <w:numId w:val="9"/>
         </w:numPr>
         <w:ind w:left="1440"/>
         <w:rPr>
@@ -15122,7 +15241,7 @@
         <w:pStyle w:val="Heading3"/>
         <w:numPr>
           <w:ilvl w:val="0"/>
-          <w:numId w:val="42"/>
+          <w:numId w:val="9"/>
         </w:numPr>
         <w:ind w:left="1440"/>
         <w:rPr>
@@ -15155,7 +15274,7 @@
         <w:pStyle w:val="Heading3"/>
         <w:numPr>
           <w:ilvl w:val="0"/>
-          <w:numId w:val="42"/>
+          <w:numId w:val="9"/>
         </w:numPr>
         <w:ind w:left="1440"/>
         <w:rPr>
@@ -15231,7 +15350,7 @@
         <w:pStyle w:val="Heading2"/>
         <w:numPr>
           <w:ilvl w:val="0"/>
-          <w:numId w:val="43"/>
+          <w:numId w:val="10"/>
         </w:numPr>
         <w:rPr>
           <w:rFonts w:ascii="Times New Roman" w:hAnsi="Times New Roman" w:cs="Times New Roman"/>
@@ -15259,7 +15378,7 @@
         <w:pStyle w:val="Heading2"/>
         <w:numPr>
           <w:ilvl w:val="0"/>
-          <w:numId w:val="43"/>
+          <w:numId w:val="10"/>
         </w:numPr>
         <w:rPr>
           <w:rFonts w:ascii="Times New Roman" w:hAnsi="Times New Roman" w:cs="Times New Roman"/>
@@ -15287,7 +15406,7 @@
         <w:pStyle w:val="Heading2"/>
         <w:numPr>
           <w:ilvl w:val="0"/>
-          <w:numId w:val="43"/>
+          <w:numId w:val="10"/>
         </w:numPr>
         <w:rPr>
           <w:rFonts w:ascii="Times New Roman" w:hAnsi="Times New Roman" w:cs="Times New Roman"/>
@@ -15315,7 +15434,7 @@
         <w:pStyle w:val="Heading3"/>
         <w:numPr>
           <w:ilvl w:val="0"/>
-          <w:numId w:val="45"/>
+          <w:numId w:val="11"/>
         </w:numPr>
         <w:ind w:left="1440"/>
         <w:rPr>
@@ -15348,7 +15467,7 @@
         <w:pStyle w:val="Heading3"/>
         <w:numPr>
           <w:ilvl w:val="0"/>
-          <w:numId w:val="45"/>
+          <w:numId w:val="11"/>
         </w:numPr>
         <w:ind w:left="1440"/>
         <w:rPr>
@@ -15381,7 +15500,7 @@
         <w:pStyle w:val="Heading3"/>
         <w:numPr>
           <w:ilvl w:val="0"/>
-          <w:numId w:val="45"/>
+          <w:numId w:val="11"/>
         </w:numPr>
         <w:ind w:left="1440"/>
         <w:rPr>
@@ -15414,7 +15533,7 @@
         <w:pStyle w:val="Heading2"/>
         <w:numPr>
           <w:ilvl w:val="0"/>
-          <w:numId w:val="43"/>
+          <w:numId w:val="10"/>
         </w:numPr>
         <w:rPr>
           <w:rFonts w:ascii="Times New Roman" w:hAnsi="Times New Roman" w:cs="Times New Roman"/>
@@ -15628,7 +15747,7 @@
       </w:pPr>
     </w:p>
     <w:sectPr>
-      <w:headerReference w:type="default" r:id="rId24"/>
+      <w:headerReference w:type="default" r:id="rId25"/>
       <w:pgSz w:w="12240" w:h="15840"/>
       <w:pgMar w:top="1440" w:right="1440" w:bottom="1440" w:left="1440" w:header="720" w:footer="720" w:gutter="0"/>
       <w:cols w:space="720"/>
@@ -15773,305 +15892,6 @@
 <file path=word/numbering.xml><?xml version="1.0" encoding="utf-8"?>
 <w:numbering xmlns:wpc="http://schemas.microsoft.com/office/word/2010/wordprocessingCanvas" xmlns:cx="http://schemas.microsoft.com/office/drawing/2014/chartex" xmlns:cx1="http://schemas.microsoft.com/office/drawing/2015/9/8/chartex" xmlns:cx2="http://schemas.microsoft.com/office/drawing/2015/10/21/chartex" xmlns:cx3="http://schemas.microsoft.com/office/drawing/2016/5/9/chartex" xmlns:cx4="http://schemas.microsoft.com/office/drawing/2016/5/10/chartex" xmlns:cx5="http://schemas.microsoft.com/office/drawing/2016/5/11/chartex" xmlns:cx6="http://schemas.microsoft.com/office/drawing/2016/5/12/chartex" xmlns:cx7="http://schemas.microsoft.com/office/drawing/2016/5/13/chartex" xmlns:cx8="http://schemas.microsoft.com/office/drawing/2016/5/14/chartex" xmlns:mc="http://schemas.openxmlformats.org/markup-compatibility/2006" xmlns:aink="http://schemas.microsoft.com/office/drawing/2016/ink" xmlns:am3d="http://schemas.microsoft.com/office/drawing/2017/model3d" xmlns:o="urn:schemas-microsoft-com:office:office" xmlns:oel="http://schemas.microsoft.com/office/2019/extlst" xmlns:r="http://schemas.openxmlformats.org/officeDocument/2006/relationships" xmlns:m="http://schemas.openxmlformats.org/officeDocument/2006/math" xmlns:v="urn:schemas-microsoft-com:vml" xmlns:wp14="http://schemas.microsoft.com/office/word/2010/wordprocessingDrawing" xmlns:wp="http://schemas.openxmlformats.org/drawingml/2006/wordprocessingDrawing" xmlns:w10="urn:schemas-microsoft-com:office:word" xmlns:w="http://schemas.openxmlformats.org/wordprocessingml/2006/main" xmlns:w14="http://schemas.microsoft.com/office/word/2010/wordml" xmlns:w15="http://schemas.microsoft.com/office/word/2012/wordml" xmlns:w16cex="http://schemas.microsoft.com/office/word/2018/wordml/cex" xmlns:w16cid="http://schemas.microsoft.com/office/word/2016/wordml/cid" xmlns:w16="http://schemas.microsoft.com/office/word/2018/wordml" xmlns:w16du="http://schemas.microsoft.com/office/word/2023/wordml/word16du" xmlns:w16sdtdh="http://schemas.microsoft.com/office/word/2020/wordml/sdtdatahash" xmlns:w16sdtfl="http://schemas.microsoft.com/office/word/2024/wordml/sdtformatlock" xmlns:w16se="http://schemas.microsoft.com/office/word/2015/wordml/symex" xmlns:wpg="http://schemas.microsoft.com/office/word/2010/wordprocessingGroup" xmlns:wpi="http://schemas.microsoft.com/office/word/2010/wordprocessingInk" xmlns:wne="http://schemas.microsoft.com/office/word/2006/wordml" xmlns:wps="http://schemas.microsoft.com/office/word/2010/wordprocessingShape" mc:Ignorable="w14 w15 w16se w16cid w16 w16cex w16sdtdh w16sdtfl w16du wp14">
   <w:abstractNum w:abstractNumId="0" w15:restartNumberingAfterBreak="0">
-    <w:nsid w:val="024F2E54"/>
-    <w:multiLevelType w:val="hybridMultilevel"/>
-    <w:tmpl w:val="5258856E"/>
-    <w:lvl w:ilvl="0" w:tplc="D0587AF4">
-      <w:start w:val="1"/>
-      <w:numFmt w:val="upperRoman"/>
-      <w:lvlText w:val="%1."/>
-      <w:lvlJc w:val="left"/>
-      <w:pPr>
-        <w:ind w:left="1080" w:hanging="720"/>
-      </w:pPr>
-      <w:rPr>
-        <w:rFonts w:hint="default"/>
-      </w:rPr>
-    </w:lvl>
-    <w:lvl w:ilvl="1" w:tplc="042A0019" w:tentative="1">
-      <w:start w:val="1"/>
-      <w:numFmt w:val="lowerLetter"/>
-      <w:lvlText w:val="%2."/>
-      <w:lvlJc w:val="left"/>
-      <w:pPr>
-        <w:ind w:left="1440" w:hanging="360"/>
-      </w:pPr>
-    </w:lvl>
-    <w:lvl w:ilvl="2" w:tplc="042A001B" w:tentative="1">
-      <w:start w:val="1"/>
-      <w:numFmt w:val="lowerRoman"/>
-      <w:lvlText w:val="%3."/>
-      <w:lvlJc w:val="right"/>
-      <w:pPr>
-        <w:ind w:left="2160" w:hanging="180"/>
-      </w:pPr>
-    </w:lvl>
-    <w:lvl w:ilvl="3" w:tplc="042A000F" w:tentative="1">
-      <w:start w:val="1"/>
-      <w:numFmt w:val="decimal"/>
-      <w:lvlText w:val="%4."/>
-      <w:lvlJc w:val="left"/>
-      <w:pPr>
-        <w:ind w:left="2880" w:hanging="360"/>
-      </w:pPr>
-    </w:lvl>
-    <w:lvl w:ilvl="4" w:tplc="042A0019" w:tentative="1">
-      <w:start w:val="1"/>
-      <w:numFmt w:val="lowerLetter"/>
-      <w:lvlText w:val="%5."/>
-      <w:lvlJc w:val="left"/>
-      <w:pPr>
-        <w:ind w:left="3600" w:hanging="360"/>
-      </w:pPr>
-    </w:lvl>
-    <w:lvl w:ilvl="5" w:tplc="042A001B" w:tentative="1">
-      <w:start w:val="1"/>
-      <w:numFmt w:val="lowerRoman"/>
-      <w:lvlText w:val="%6."/>
-      <w:lvlJc w:val="right"/>
-      <w:pPr>
-        <w:ind w:left="4320" w:hanging="180"/>
-      </w:pPr>
-    </w:lvl>
-    <w:lvl w:ilvl="6" w:tplc="042A000F" w:tentative="1">
-      <w:start w:val="1"/>
-      <w:numFmt w:val="decimal"/>
-      <w:lvlText w:val="%7."/>
-      <w:lvlJc w:val="left"/>
-      <w:pPr>
-        <w:ind w:left="5040" w:hanging="360"/>
-      </w:pPr>
-    </w:lvl>
-    <w:lvl w:ilvl="7" w:tplc="042A0019" w:tentative="1">
-      <w:start w:val="1"/>
-      <w:numFmt w:val="lowerLetter"/>
-      <w:lvlText w:val="%8."/>
-      <w:lvlJc w:val="left"/>
-      <w:pPr>
-        <w:ind w:left="5760" w:hanging="360"/>
-      </w:pPr>
-    </w:lvl>
-    <w:lvl w:ilvl="8" w:tplc="042A001B" w:tentative="1">
-      <w:start w:val="1"/>
-      <w:numFmt w:val="lowerRoman"/>
-      <w:lvlText w:val="%9."/>
-      <w:lvlJc w:val="right"/>
-      <w:pPr>
-        <w:ind w:left="6480" w:hanging="180"/>
-      </w:pPr>
-    </w:lvl>
-  </w:abstractNum>
-  <w:abstractNum w:abstractNumId="1" w15:restartNumberingAfterBreak="0">
-    <w:nsid w:val="080256A8"/>
-    <w:multiLevelType w:val="hybridMultilevel"/>
-    <w:tmpl w:val="F15E5666"/>
-    <w:lvl w:ilvl="0" w:tplc="55864860">
-      <w:start w:val="1"/>
-      <w:numFmt w:val="decimal"/>
-      <w:lvlText w:val="%1."/>
-      <w:lvlJc w:val="left"/>
-      <w:pPr>
-        <w:ind w:left="1440" w:hanging="360"/>
-      </w:pPr>
-      <w:rPr>
-        <w:rFonts w:hint="default"/>
-      </w:rPr>
-    </w:lvl>
-    <w:lvl w:ilvl="1" w:tplc="042A0019" w:tentative="1">
-      <w:start w:val="1"/>
-      <w:numFmt w:val="lowerLetter"/>
-      <w:lvlText w:val="%2."/>
-      <w:lvlJc w:val="left"/>
-      <w:pPr>
-        <w:ind w:left="2160" w:hanging="360"/>
-      </w:pPr>
-    </w:lvl>
-    <w:lvl w:ilvl="2" w:tplc="042A001B" w:tentative="1">
-      <w:start w:val="1"/>
-      <w:numFmt w:val="lowerRoman"/>
-      <w:lvlText w:val="%3."/>
-      <w:lvlJc w:val="right"/>
-      <w:pPr>
-        <w:ind w:left="2880" w:hanging="180"/>
-      </w:pPr>
-    </w:lvl>
-    <w:lvl w:ilvl="3" w:tplc="042A000F" w:tentative="1">
-      <w:start w:val="1"/>
-      <w:numFmt w:val="decimal"/>
-      <w:lvlText w:val="%4."/>
-      <w:lvlJc w:val="left"/>
-      <w:pPr>
-        <w:ind w:left="3600" w:hanging="360"/>
-      </w:pPr>
-    </w:lvl>
-    <w:lvl w:ilvl="4" w:tplc="042A0019" w:tentative="1">
-      <w:start w:val="1"/>
-      <w:numFmt w:val="lowerLetter"/>
-      <w:lvlText w:val="%5."/>
-      <w:lvlJc w:val="left"/>
-      <w:pPr>
-        <w:ind w:left="4320" w:hanging="360"/>
-      </w:pPr>
-    </w:lvl>
-    <w:lvl w:ilvl="5" w:tplc="042A001B" w:tentative="1">
-      <w:start w:val="1"/>
-      <w:numFmt w:val="lowerRoman"/>
-      <w:lvlText w:val="%6."/>
-      <w:lvlJc w:val="right"/>
-      <w:pPr>
-        <w:ind w:left="5040" w:hanging="180"/>
-      </w:pPr>
-    </w:lvl>
-    <w:lvl w:ilvl="6" w:tplc="042A000F" w:tentative="1">
-      <w:start w:val="1"/>
-      <w:numFmt w:val="decimal"/>
-      <w:lvlText w:val="%7."/>
-      <w:lvlJc w:val="left"/>
-      <w:pPr>
-        <w:ind w:left="5760" w:hanging="360"/>
-      </w:pPr>
-    </w:lvl>
-    <w:lvl w:ilvl="7" w:tplc="042A0019" w:tentative="1">
-      <w:start w:val="1"/>
-      <w:numFmt w:val="lowerLetter"/>
-      <w:lvlText w:val="%8."/>
-      <w:lvlJc w:val="left"/>
-      <w:pPr>
-        <w:ind w:left="6480" w:hanging="360"/>
-      </w:pPr>
-    </w:lvl>
-    <w:lvl w:ilvl="8" w:tplc="042A001B" w:tentative="1">
-      <w:start w:val="1"/>
-      <w:numFmt w:val="lowerRoman"/>
-      <w:lvlText w:val="%9."/>
-      <w:lvlJc w:val="right"/>
-      <w:pPr>
-        <w:ind w:left="7200" w:hanging="180"/>
-      </w:pPr>
-    </w:lvl>
-  </w:abstractNum>
-  <w:abstractNum w:abstractNumId="2" w15:restartNumberingAfterBreak="0">
-    <w:nsid w:val="0B740C59"/>
-    <w:multiLevelType w:val="multilevel"/>
-    <w:tmpl w:val="143A5F92"/>
-    <w:lvl w:ilvl="0">
-      <w:start w:val="1"/>
-      <w:numFmt w:val="decimal"/>
-      <w:lvlText w:val="%1."/>
-      <w:lvlJc w:val="left"/>
-      <w:pPr>
-        <w:ind w:left="1800" w:hanging="360"/>
-      </w:pPr>
-      <w:rPr>
-        <w:rFonts w:hint="default"/>
-      </w:rPr>
-    </w:lvl>
-    <w:lvl w:ilvl="1">
-      <w:start w:val="1"/>
-      <w:numFmt w:val="decimal"/>
-      <w:isLgl/>
-      <w:lvlText w:val="%1.%2."/>
-      <w:lvlJc w:val="left"/>
-      <w:pPr>
-        <w:ind w:left="2160" w:hanging="360"/>
-      </w:pPr>
-      <w:rPr>
-        <w:rFonts w:hint="default"/>
-      </w:rPr>
-    </w:lvl>
-    <w:lvl w:ilvl="2">
-      <w:start w:val="1"/>
-      <w:numFmt w:val="decimal"/>
-      <w:isLgl/>
-      <w:lvlText w:val="%1.%2.%3."/>
-      <w:lvlJc w:val="left"/>
-      <w:pPr>
-        <w:ind w:left="2880" w:hanging="720"/>
-      </w:pPr>
-      <w:rPr>
-        <w:rFonts w:hint="default"/>
-      </w:rPr>
-    </w:lvl>
-    <w:lvl w:ilvl="3">
-      <w:start w:val="1"/>
-      <w:numFmt w:val="decimal"/>
-      <w:isLgl/>
-      <w:lvlText w:val="%1.%2.%3.%4."/>
-      <w:lvlJc w:val="left"/>
-      <w:pPr>
-        <w:ind w:left="3240" w:hanging="720"/>
-      </w:pPr>
-      <w:rPr>
-        <w:rFonts w:hint="default"/>
-      </w:rPr>
-    </w:lvl>
-    <w:lvl w:ilvl="4">
-      <w:start w:val="1"/>
-      <w:numFmt w:val="decimal"/>
-      <w:isLgl/>
-      <w:lvlText w:val="%1.%2.%3.%4.%5."/>
-      <w:lvlJc w:val="left"/>
-      <w:pPr>
-        <w:ind w:left="3960" w:hanging="1080"/>
-      </w:pPr>
-      <w:rPr>
-        <w:rFonts w:hint="default"/>
-      </w:rPr>
-    </w:lvl>
-    <w:lvl w:ilvl="5">
-      <w:start w:val="1"/>
-      <w:numFmt w:val="decimal"/>
-      <w:isLgl/>
-      <w:lvlText w:val="%1.%2.%3.%4.%5.%6."/>
-      <w:lvlJc w:val="left"/>
-      <w:pPr>
-        <w:ind w:left="4320" w:hanging="1080"/>
-      </w:pPr>
-      <w:rPr>
-        <w:rFonts w:hint="default"/>
-      </w:rPr>
-    </w:lvl>
-    <w:lvl w:ilvl="6">
-      <w:start w:val="1"/>
-      <w:numFmt w:val="decimal"/>
-      <w:isLgl/>
-      <w:lvlText w:val="%1.%2.%3.%4.%5.%6.%7."/>
-      <w:lvlJc w:val="left"/>
-      <w:pPr>
-        <w:ind w:left="5040" w:hanging="1440"/>
-      </w:pPr>
-      <w:rPr>
-        <w:rFonts w:hint="default"/>
-      </w:rPr>
-    </w:lvl>
-    <w:lvl w:ilvl="7">
-      <w:start w:val="1"/>
-      <w:numFmt w:val="decimal"/>
-      <w:isLgl/>
-      <w:lvlText w:val="%1.%2.%3.%4.%5.%6.%7.%8."/>
-      <w:lvlJc w:val="left"/>
-      <w:pPr>
-        <w:ind w:left="5400" w:hanging="1440"/>
-      </w:pPr>
-      <w:rPr>
-        <w:rFonts w:hint="default"/>
-      </w:rPr>
-    </w:lvl>
-    <w:lvl w:ilvl="8">
-      <w:start w:val="1"/>
-      <w:numFmt w:val="decimal"/>
-      <w:isLgl/>
-      <w:lvlText w:val="%1.%2.%3.%4.%5.%6.%7.%8.%9."/>
-      <w:lvlJc w:val="left"/>
-      <w:pPr>
-        <w:ind w:left="6120" w:hanging="1800"/>
-      </w:pPr>
-      <w:rPr>
-        <w:rFonts w:hint="default"/>
-      </w:rPr>
-    </w:lvl>
-  </w:abstractNum>
-  <w:abstractNum w:abstractNumId="3" w15:restartNumberingAfterBreak="0">
     <w:nsid w:val="0C7B0B75"/>
     <w:multiLevelType w:val="hybridMultilevel"/>
     <w:tmpl w:val="71146D7A"/>
@@ -16157,7 +15977,7 @@
       </w:pPr>
     </w:lvl>
   </w:abstractNum>
-  <w:abstractNum w:abstractNumId="4" w15:restartNumberingAfterBreak="0">
+  <w:abstractNum w:abstractNumId="1" w15:restartNumberingAfterBreak="0">
     <w:nsid w:val="11092A36"/>
     <w:multiLevelType w:val="hybridMultilevel"/>
     <w:tmpl w:val="813A037E"/>
@@ -16270,298 +16090,7 @@
       </w:rPr>
     </w:lvl>
   </w:abstractNum>
-  <w:abstractNum w:abstractNumId="5" w15:restartNumberingAfterBreak="0">
-    <w:nsid w:val="1239385D"/>
-    <w:multiLevelType w:val="hybridMultilevel"/>
-    <w:tmpl w:val="20E6661C"/>
-    <w:lvl w:ilvl="0" w:tplc="D7E02BE4">
-      <w:start w:val="1"/>
-      <w:numFmt w:val="decimal"/>
-      <w:lvlText w:val="%1."/>
-      <w:lvlJc w:val="left"/>
-      <w:pPr>
-        <w:ind w:left="1440" w:hanging="360"/>
-      </w:pPr>
-      <w:rPr>
-        <w:rFonts w:hint="default"/>
-      </w:rPr>
-    </w:lvl>
-    <w:lvl w:ilvl="1" w:tplc="042A0019" w:tentative="1">
-      <w:start w:val="1"/>
-      <w:numFmt w:val="lowerLetter"/>
-      <w:lvlText w:val="%2."/>
-      <w:lvlJc w:val="left"/>
-      <w:pPr>
-        <w:ind w:left="2160" w:hanging="360"/>
-      </w:pPr>
-    </w:lvl>
-    <w:lvl w:ilvl="2" w:tplc="042A001B" w:tentative="1">
-      <w:start w:val="1"/>
-      <w:numFmt w:val="lowerRoman"/>
-      <w:lvlText w:val="%3."/>
-      <w:lvlJc w:val="right"/>
-      <w:pPr>
-        <w:ind w:left="2880" w:hanging="180"/>
-      </w:pPr>
-    </w:lvl>
-    <w:lvl w:ilvl="3" w:tplc="042A000F" w:tentative="1">
-      <w:start w:val="1"/>
-      <w:numFmt w:val="decimal"/>
-      <w:lvlText w:val="%4."/>
-      <w:lvlJc w:val="left"/>
-      <w:pPr>
-        <w:ind w:left="3600" w:hanging="360"/>
-      </w:pPr>
-    </w:lvl>
-    <w:lvl w:ilvl="4" w:tplc="042A0019" w:tentative="1">
-      <w:start w:val="1"/>
-      <w:numFmt w:val="lowerLetter"/>
-      <w:lvlText w:val="%5."/>
-      <w:lvlJc w:val="left"/>
-      <w:pPr>
-        <w:ind w:left="4320" w:hanging="360"/>
-      </w:pPr>
-    </w:lvl>
-    <w:lvl w:ilvl="5" w:tplc="042A001B" w:tentative="1">
-      <w:start w:val="1"/>
-      <w:numFmt w:val="lowerRoman"/>
-      <w:lvlText w:val="%6."/>
-      <w:lvlJc w:val="right"/>
-      <w:pPr>
-        <w:ind w:left="5040" w:hanging="180"/>
-      </w:pPr>
-    </w:lvl>
-    <w:lvl w:ilvl="6" w:tplc="042A000F" w:tentative="1">
-      <w:start w:val="1"/>
-      <w:numFmt w:val="decimal"/>
-      <w:lvlText w:val="%7."/>
-      <w:lvlJc w:val="left"/>
-      <w:pPr>
-        <w:ind w:left="5760" w:hanging="360"/>
-      </w:pPr>
-    </w:lvl>
-    <w:lvl w:ilvl="7" w:tplc="042A0019" w:tentative="1">
-      <w:start w:val="1"/>
-      <w:numFmt w:val="lowerLetter"/>
-      <w:lvlText w:val="%8."/>
-      <w:lvlJc w:val="left"/>
-      <w:pPr>
-        <w:ind w:left="6480" w:hanging="360"/>
-      </w:pPr>
-    </w:lvl>
-    <w:lvl w:ilvl="8" w:tplc="042A001B" w:tentative="1">
-      <w:start w:val="1"/>
-      <w:numFmt w:val="lowerRoman"/>
-      <w:lvlText w:val="%9."/>
-      <w:lvlJc w:val="right"/>
-      <w:pPr>
-        <w:ind w:left="7200" w:hanging="180"/>
-      </w:pPr>
-    </w:lvl>
-  </w:abstractNum>
-  <w:abstractNum w:abstractNumId="6" w15:restartNumberingAfterBreak="0">
-    <w:nsid w:val="1341580B"/>
-    <w:multiLevelType w:val="hybridMultilevel"/>
-    <w:tmpl w:val="BD84FBC6"/>
-    <w:lvl w:ilvl="0" w:tplc="042A0009">
-      <w:start w:val="1"/>
-      <w:numFmt w:val="bullet"/>
-      <w:lvlText w:val=""/>
-      <w:lvlJc w:val="left"/>
-      <w:pPr>
-        <w:ind w:left="720" w:hanging="360"/>
-      </w:pPr>
-      <w:rPr>
-        <w:rFonts w:ascii="Wingdings" w:hAnsi="Wingdings" w:hint="default"/>
-      </w:rPr>
-    </w:lvl>
-    <w:lvl w:ilvl="1" w:tplc="042A0003" w:tentative="1">
-      <w:start w:val="1"/>
-      <w:numFmt w:val="bullet"/>
-      <w:lvlText w:val="o"/>
-      <w:lvlJc w:val="left"/>
-      <w:pPr>
-        <w:ind w:left="1440" w:hanging="360"/>
-      </w:pPr>
-      <w:rPr>
-        <w:rFonts w:ascii="Courier New" w:hAnsi="Courier New" w:cs="Courier New" w:hint="default"/>
-      </w:rPr>
-    </w:lvl>
-    <w:lvl w:ilvl="2" w:tplc="042A0005" w:tentative="1">
-      <w:start w:val="1"/>
-      <w:numFmt w:val="bullet"/>
-      <w:lvlText w:val=""/>
-      <w:lvlJc w:val="left"/>
-      <w:pPr>
-        <w:ind w:left="2160" w:hanging="360"/>
-      </w:pPr>
-      <w:rPr>
-        <w:rFonts w:ascii="Wingdings" w:hAnsi="Wingdings" w:hint="default"/>
-      </w:rPr>
-    </w:lvl>
-    <w:lvl w:ilvl="3" w:tplc="042A0001" w:tentative="1">
-      <w:start w:val="1"/>
-      <w:numFmt w:val="bullet"/>
-      <w:lvlText w:val=""/>
-      <w:lvlJc w:val="left"/>
-      <w:pPr>
-        <w:ind w:left="2880" w:hanging="360"/>
-      </w:pPr>
-      <w:rPr>
-        <w:rFonts w:ascii="Symbol" w:hAnsi="Symbol" w:hint="default"/>
-      </w:rPr>
-    </w:lvl>
-    <w:lvl w:ilvl="4" w:tplc="042A0003" w:tentative="1">
-      <w:start w:val="1"/>
-      <w:numFmt w:val="bullet"/>
-      <w:lvlText w:val="o"/>
-      <w:lvlJc w:val="left"/>
-      <w:pPr>
-        <w:ind w:left="3600" w:hanging="360"/>
-      </w:pPr>
-      <w:rPr>
-        <w:rFonts w:ascii="Courier New" w:hAnsi="Courier New" w:cs="Courier New" w:hint="default"/>
-      </w:rPr>
-    </w:lvl>
-    <w:lvl w:ilvl="5" w:tplc="042A0005" w:tentative="1">
-      <w:start w:val="1"/>
-      <w:numFmt w:val="bullet"/>
-      <w:lvlText w:val=""/>
-      <w:lvlJc w:val="left"/>
-      <w:pPr>
-        <w:ind w:left="4320" w:hanging="360"/>
-      </w:pPr>
-      <w:rPr>
-        <w:rFonts w:ascii="Wingdings" w:hAnsi="Wingdings" w:hint="default"/>
-      </w:rPr>
-    </w:lvl>
-    <w:lvl w:ilvl="6" w:tplc="042A0001" w:tentative="1">
-      <w:start w:val="1"/>
-      <w:numFmt w:val="bullet"/>
-      <w:lvlText w:val=""/>
-      <w:lvlJc w:val="left"/>
-      <w:pPr>
-        <w:ind w:left="5040" w:hanging="360"/>
-      </w:pPr>
-      <w:rPr>
-        <w:rFonts w:ascii="Symbol" w:hAnsi="Symbol" w:hint="default"/>
-      </w:rPr>
-    </w:lvl>
-    <w:lvl w:ilvl="7" w:tplc="042A0003" w:tentative="1">
-      <w:start w:val="1"/>
-      <w:numFmt w:val="bullet"/>
-      <w:lvlText w:val="o"/>
-      <w:lvlJc w:val="left"/>
-      <w:pPr>
-        <w:ind w:left="5760" w:hanging="360"/>
-      </w:pPr>
-      <w:rPr>
-        <w:rFonts w:ascii="Courier New" w:hAnsi="Courier New" w:cs="Courier New" w:hint="default"/>
-      </w:rPr>
-    </w:lvl>
-    <w:lvl w:ilvl="8" w:tplc="042A0005" w:tentative="1">
-      <w:start w:val="1"/>
-      <w:numFmt w:val="bullet"/>
-      <w:lvlText w:val=""/>
-      <w:lvlJc w:val="left"/>
-      <w:pPr>
-        <w:ind w:left="6480" w:hanging="360"/>
-      </w:pPr>
-      <w:rPr>
-        <w:rFonts w:ascii="Wingdings" w:hAnsi="Wingdings" w:hint="default"/>
-      </w:rPr>
-    </w:lvl>
-  </w:abstractNum>
-  <w:abstractNum w:abstractNumId="7" w15:restartNumberingAfterBreak="0">
-    <w:nsid w:val="16A56472"/>
-    <w:multiLevelType w:val="hybridMultilevel"/>
-    <w:tmpl w:val="BC1C2C6E"/>
-    <w:lvl w:ilvl="0" w:tplc="042A000F">
-      <w:start w:val="1"/>
-      <w:numFmt w:val="decimal"/>
-      <w:lvlText w:val="%1."/>
-      <w:lvlJc w:val="left"/>
-      <w:pPr>
-        <w:ind w:left="720" w:hanging="360"/>
-      </w:pPr>
-      <w:rPr>
-        <w:rFonts w:hint="default"/>
-      </w:rPr>
-    </w:lvl>
-    <w:lvl w:ilvl="1" w:tplc="042A0019" w:tentative="1">
-      <w:start w:val="1"/>
-      <w:numFmt w:val="lowerLetter"/>
-      <w:lvlText w:val="%2."/>
-      <w:lvlJc w:val="left"/>
-      <w:pPr>
-        <w:ind w:left="1440" w:hanging="360"/>
-      </w:pPr>
-    </w:lvl>
-    <w:lvl w:ilvl="2" w:tplc="042A001B" w:tentative="1">
-      <w:start w:val="1"/>
-      <w:numFmt w:val="lowerRoman"/>
-      <w:lvlText w:val="%3."/>
-      <w:lvlJc w:val="right"/>
-      <w:pPr>
-        <w:ind w:left="2160" w:hanging="180"/>
-      </w:pPr>
-    </w:lvl>
-    <w:lvl w:ilvl="3" w:tplc="042A000F" w:tentative="1">
-      <w:start w:val="1"/>
-      <w:numFmt w:val="decimal"/>
-      <w:lvlText w:val="%4."/>
-      <w:lvlJc w:val="left"/>
-      <w:pPr>
-        <w:ind w:left="2880" w:hanging="360"/>
-      </w:pPr>
-    </w:lvl>
-    <w:lvl w:ilvl="4" w:tplc="042A0019" w:tentative="1">
-      <w:start w:val="1"/>
-      <w:numFmt w:val="lowerLetter"/>
-      <w:lvlText w:val="%5."/>
-      <w:lvlJc w:val="left"/>
-      <w:pPr>
-        <w:ind w:left="3600" w:hanging="360"/>
-      </w:pPr>
-    </w:lvl>
-    <w:lvl w:ilvl="5" w:tplc="042A001B" w:tentative="1">
-      <w:start w:val="1"/>
-      <w:numFmt w:val="lowerRoman"/>
-      <w:lvlText w:val="%6."/>
-      <w:lvlJc w:val="right"/>
-      <w:pPr>
-        <w:ind w:left="4320" w:hanging="180"/>
-      </w:pPr>
-    </w:lvl>
-    <w:lvl w:ilvl="6" w:tplc="042A000F" w:tentative="1">
-      <w:start w:val="1"/>
-      <w:numFmt w:val="decimal"/>
-      <w:lvlText w:val="%7."/>
-      <w:lvlJc w:val="left"/>
-      <w:pPr>
-        <w:ind w:left="5040" w:hanging="360"/>
-      </w:pPr>
-    </w:lvl>
-    <w:lvl w:ilvl="7" w:tplc="042A0019" w:tentative="1">
-      <w:start w:val="1"/>
-      <w:numFmt w:val="lowerLetter"/>
-      <w:lvlText w:val="%8."/>
-      <w:lvlJc w:val="left"/>
-      <w:pPr>
-        <w:ind w:left="5760" w:hanging="360"/>
-      </w:pPr>
-    </w:lvl>
-    <w:lvl w:ilvl="8" w:tplc="042A001B" w:tentative="1">
-      <w:start w:val="1"/>
-      <w:numFmt w:val="lowerRoman"/>
-      <w:lvlText w:val="%9."/>
-      <w:lvlJc w:val="right"/>
-      <w:pPr>
-        <w:ind w:left="6480" w:hanging="180"/>
-      </w:pPr>
-    </w:lvl>
-  </w:abstractNum>
-  <w:abstractNum w:abstractNumId="8" w15:restartNumberingAfterBreak="0">
+  <w:abstractNum w:abstractNumId="2" w15:restartNumberingAfterBreak="0">
     <w:nsid w:val="184F3BEE"/>
     <w:multiLevelType w:val="hybridMultilevel"/>
     <w:tmpl w:val="68807E76"/>
@@ -16650,96 +16179,7 @@
       </w:pPr>
     </w:lvl>
   </w:abstractNum>
-  <w:abstractNum w:abstractNumId="9" w15:restartNumberingAfterBreak="0">
-    <w:nsid w:val="1BE267BC"/>
-    <w:multiLevelType w:val="hybridMultilevel"/>
-    <w:tmpl w:val="34E6ED46"/>
-    <w:lvl w:ilvl="0" w:tplc="042A000F">
-      <w:start w:val="1"/>
-      <w:numFmt w:val="decimal"/>
-      <w:lvlText w:val="%1."/>
-      <w:lvlJc w:val="left"/>
-      <w:pPr>
-        <w:ind w:left="720" w:hanging="360"/>
-      </w:pPr>
-      <w:rPr>
-        <w:rFonts w:hint="default"/>
-      </w:rPr>
-    </w:lvl>
-    <w:lvl w:ilvl="1" w:tplc="042A0019" w:tentative="1">
-      <w:start w:val="1"/>
-      <w:numFmt w:val="lowerLetter"/>
-      <w:lvlText w:val="%2."/>
-      <w:lvlJc w:val="left"/>
-      <w:pPr>
-        <w:ind w:left="1440" w:hanging="360"/>
-      </w:pPr>
-    </w:lvl>
-    <w:lvl w:ilvl="2" w:tplc="042A001B" w:tentative="1">
-      <w:start w:val="1"/>
-      <w:numFmt w:val="lowerRoman"/>
-      <w:lvlText w:val="%3."/>
-      <w:lvlJc w:val="right"/>
-      <w:pPr>
-        <w:ind w:left="2160" w:hanging="180"/>
-      </w:pPr>
-    </w:lvl>
-    <w:lvl w:ilvl="3" w:tplc="042A000F" w:tentative="1">
-      <w:start w:val="1"/>
-      <w:numFmt w:val="decimal"/>
-      <w:lvlText w:val="%4."/>
-      <w:lvlJc w:val="left"/>
-      <w:pPr>
-        <w:ind w:left="2880" w:hanging="360"/>
-      </w:pPr>
-    </w:lvl>
-    <w:lvl w:ilvl="4" w:tplc="042A0019" w:tentative="1">
-      <w:start w:val="1"/>
-      <w:numFmt w:val="lowerLetter"/>
-      <w:lvlText w:val="%5."/>
-      <w:lvlJc w:val="left"/>
-      <w:pPr>
-        <w:ind w:left="3600" w:hanging="360"/>
-      </w:pPr>
-    </w:lvl>
-    <w:lvl w:ilvl="5" w:tplc="042A001B" w:tentative="1">
-      <w:start w:val="1"/>
-      <w:numFmt w:val="lowerRoman"/>
-      <w:lvlText w:val="%6."/>
-      <w:lvlJc w:val="right"/>
-      <w:pPr>
-        <w:ind w:left="4320" w:hanging="180"/>
-      </w:pPr>
-    </w:lvl>
-    <w:lvl w:ilvl="6" w:tplc="042A000F" w:tentative="1">
-      <w:start w:val="1"/>
-      <w:numFmt w:val="decimal"/>
-      <w:lvlText w:val="%7."/>
-      <w:lvlJc w:val="left"/>
-      <w:pPr>
-        <w:ind w:left="5040" w:hanging="360"/>
-      </w:pPr>
-    </w:lvl>
-    <w:lvl w:ilvl="7" w:tplc="042A0019" w:tentative="1">
-      <w:start w:val="1"/>
-      <w:numFmt w:val="lowerLetter"/>
-      <w:lvlText w:val="%8."/>
-      <w:lvlJc w:val="left"/>
-      <w:pPr>
-        <w:ind w:left="5760" w:hanging="360"/>
-      </w:pPr>
-    </w:lvl>
-    <w:lvl w:ilvl="8" w:tplc="042A001B" w:tentative="1">
-      <w:start w:val="1"/>
-      <w:numFmt w:val="lowerRoman"/>
-      <w:lvlText w:val="%9."/>
-      <w:lvlJc w:val="right"/>
-      <w:pPr>
-        <w:ind w:left="6480" w:hanging="180"/>
-      </w:pPr>
-    </w:lvl>
-  </w:abstractNum>
-  <w:abstractNum w:abstractNumId="10" w15:restartNumberingAfterBreak="0">
+  <w:abstractNum w:abstractNumId="3" w15:restartNumberingAfterBreak="0">
     <w:nsid w:val="1C313A72"/>
     <w:multiLevelType w:val="hybridMultilevel"/>
     <w:tmpl w:val="A7FE5C40"/>
@@ -16825,7 +16265,7 @@
       </w:pPr>
     </w:lvl>
   </w:abstractNum>
-  <w:abstractNum w:abstractNumId="11" w15:restartNumberingAfterBreak="0">
+  <w:abstractNum w:abstractNumId="4" w15:restartNumberingAfterBreak="0">
     <w:nsid w:val="1EC92D6B"/>
     <w:multiLevelType w:val="hybridMultilevel"/>
     <w:tmpl w:val="5FC0DC64"/>
@@ -16911,96 +16351,7 @@
       </w:pPr>
     </w:lvl>
   </w:abstractNum>
-  <w:abstractNum w:abstractNumId="12" w15:restartNumberingAfterBreak="0">
-    <w:nsid w:val="1FF52C9E"/>
-    <w:multiLevelType w:val="hybridMultilevel"/>
-    <w:tmpl w:val="1214DA3E"/>
-    <w:lvl w:ilvl="0" w:tplc="CB900618">
-      <w:start w:val="1"/>
-      <w:numFmt w:val="upperRoman"/>
-      <w:lvlText w:val="%1."/>
-      <w:lvlJc w:val="left"/>
-      <w:pPr>
-        <w:ind w:left="1080" w:hanging="720"/>
-      </w:pPr>
-      <w:rPr>
-        <w:rFonts w:hint="default"/>
-      </w:rPr>
-    </w:lvl>
-    <w:lvl w:ilvl="1" w:tplc="042A0019" w:tentative="1">
-      <w:start w:val="1"/>
-      <w:numFmt w:val="lowerLetter"/>
-      <w:lvlText w:val="%2."/>
-      <w:lvlJc w:val="left"/>
-      <w:pPr>
-        <w:ind w:left="1440" w:hanging="360"/>
-      </w:pPr>
-    </w:lvl>
-    <w:lvl w:ilvl="2" w:tplc="042A001B" w:tentative="1">
-      <w:start w:val="1"/>
-      <w:numFmt w:val="lowerRoman"/>
-      <w:lvlText w:val="%3."/>
-      <w:lvlJc w:val="right"/>
-      <w:pPr>
-        <w:ind w:left="2160" w:hanging="180"/>
-      </w:pPr>
-    </w:lvl>
-    <w:lvl w:ilvl="3" w:tplc="042A000F" w:tentative="1">
-      <w:start w:val="1"/>
-      <w:numFmt w:val="decimal"/>
-      <w:lvlText w:val="%4."/>
-      <w:lvlJc w:val="left"/>
-      <w:pPr>
-        <w:ind w:left="2880" w:hanging="360"/>
-      </w:pPr>
-    </w:lvl>
-    <w:lvl w:ilvl="4" w:tplc="042A0019" w:tentative="1">
-      <w:start w:val="1"/>
-      <w:numFmt w:val="lowerLetter"/>
-      <w:lvlText w:val="%5."/>
-      <w:lvlJc w:val="left"/>
-      <w:pPr>
-        <w:ind w:left="3600" w:hanging="360"/>
-      </w:pPr>
-    </w:lvl>
-    <w:lvl w:ilvl="5" w:tplc="042A001B" w:tentative="1">
-      <w:start w:val="1"/>
-      <w:numFmt w:val="lowerRoman"/>
-      <w:lvlText w:val="%6."/>
-      <w:lvlJc w:val="right"/>
-      <w:pPr>
-        <w:ind w:left="4320" w:hanging="180"/>
-      </w:pPr>
-    </w:lvl>
-    <w:lvl w:ilvl="6" w:tplc="042A000F" w:tentative="1">
-      <w:start w:val="1"/>
-      <w:numFmt w:val="decimal"/>
-      <w:lvlText w:val="%7."/>
-      <w:lvlJc w:val="left"/>
-      <w:pPr>
-        <w:ind w:left="5040" w:hanging="360"/>
-      </w:pPr>
-    </w:lvl>
-    <w:lvl w:ilvl="7" w:tplc="042A0019" w:tentative="1">
-      <w:start w:val="1"/>
-      <w:numFmt w:val="lowerLetter"/>
-      <w:lvlText w:val="%8."/>
-      <w:lvlJc w:val="left"/>
-      <w:pPr>
-        <w:ind w:left="5760" w:hanging="360"/>
-      </w:pPr>
-    </w:lvl>
-    <w:lvl w:ilvl="8" w:tplc="042A001B" w:tentative="1">
-      <w:start w:val="1"/>
-      <w:numFmt w:val="lowerRoman"/>
-      <w:lvlText w:val="%9."/>
-      <w:lvlJc w:val="right"/>
-      <w:pPr>
-        <w:ind w:left="6480" w:hanging="180"/>
-      </w:pPr>
-    </w:lvl>
-  </w:abstractNum>
-  <w:abstractNum w:abstractNumId="13" w15:restartNumberingAfterBreak="0">
+  <w:abstractNum w:abstractNumId="5" w15:restartNumberingAfterBreak="0">
     <w:nsid w:val="221B170A"/>
     <w:multiLevelType w:val="hybridMultilevel"/>
     <w:tmpl w:val="4FA4AF96"/>
@@ -17086,185 +16437,7 @@
       </w:pPr>
     </w:lvl>
   </w:abstractNum>
-  <w:abstractNum w:abstractNumId="14" w15:restartNumberingAfterBreak="0">
-    <w:nsid w:val="24266E00"/>
-    <w:multiLevelType w:val="hybridMultilevel"/>
-    <w:tmpl w:val="76F6248A"/>
-    <w:lvl w:ilvl="0" w:tplc="042A000F">
-      <w:start w:val="1"/>
-      <w:numFmt w:val="decimal"/>
-      <w:lvlText w:val="%1."/>
-      <w:lvlJc w:val="left"/>
-      <w:pPr>
-        <w:ind w:left="1440" w:hanging="360"/>
-      </w:pPr>
-      <w:rPr>
-        <w:rFonts w:hint="default"/>
-      </w:rPr>
-    </w:lvl>
-    <w:lvl w:ilvl="1" w:tplc="FFFFFFFF" w:tentative="1">
-      <w:start w:val="1"/>
-      <w:numFmt w:val="lowerLetter"/>
-      <w:lvlText w:val="%2."/>
-      <w:lvlJc w:val="left"/>
-      <w:pPr>
-        <w:ind w:left="2160" w:hanging="360"/>
-      </w:pPr>
-    </w:lvl>
-    <w:lvl w:ilvl="2" w:tplc="FFFFFFFF" w:tentative="1">
-      <w:start w:val="1"/>
-      <w:numFmt w:val="lowerRoman"/>
-      <w:lvlText w:val="%3."/>
-      <w:lvlJc w:val="right"/>
-      <w:pPr>
-        <w:ind w:left="2880" w:hanging="180"/>
-      </w:pPr>
-    </w:lvl>
-    <w:lvl w:ilvl="3" w:tplc="FFFFFFFF" w:tentative="1">
-      <w:start w:val="1"/>
-      <w:numFmt w:val="decimal"/>
-      <w:lvlText w:val="%4."/>
-      <w:lvlJc w:val="left"/>
-      <w:pPr>
-        <w:ind w:left="3600" w:hanging="360"/>
-      </w:pPr>
-    </w:lvl>
-    <w:lvl w:ilvl="4" w:tplc="FFFFFFFF" w:tentative="1">
-      <w:start w:val="1"/>
-      <w:numFmt w:val="lowerLetter"/>
-      <w:lvlText w:val="%5."/>
-      <w:lvlJc w:val="left"/>
-      <w:pPr>
-        <w:ind w:left="4320" w:hanging="360"/>
-      </w:pPr>
-    </w:lvl>
-    <w:lvl w:ilvl="5" w:tplc="FFFFFFFF" w:tentative="1">
-      <w:start w:val="1"/>
-      <w:numFmt w:val="lowerRoman"/>
-      <w:lvlText w:val="%6."/>
-      <w:lvlJc w:val="right"/>
-      <w:pPr>
-        <w:ind w:left="5040" w:hanging="180"/>
-      </w:pPr>
-    </w:lvl>
-    <w:lvl w:ilvl="6" w:tplc="FFFFFFFF" w:tentative="1">
-      <w:start w:val="1"/>
-      <w:numFmt w:val="decimal"/>
-      <w:lvlText w:val="%7."/>
-      <w:lvlJc w:val="left"/>
-      <w:pPr>
-        <w:ind w:left="5760" w:hanging="360"/>
-      </w:pPr>
-    </w:lvl>
-    <w:lvl w:ilvl="7" w:tplc="FFFFFFFF" w:tentative="1">
-      <w:start w:val="1"/>
-      <w:numFmt w:val="lowerLetter"/>
-      <w:lvlText w:val="%8."/>
-      <w:lvlJc w:val="left"/>
-      <w:pPr>
-        <w:ind w:left="6480" w:hanging="360"/>
-      </w:pPr>
-    </w:lvl>
-    <w:lvl w:ilvl="8" w:tplc="FFFFFFFF" w:tentative="1">
-      <w:start w:val="1"/>
-      <w:numFmt w:val="lowerRoman"/>
-      <w:lvlText w:val="%9."/>
-      <w:lvlJc w:val="right"/>
-      <w:pPr>
-        <w:ind w:left="7200" w:hanging="180"/>
-      </w:pPr>
-    </w:lvl>
-  </w:abstractNum>
-  <w:abstractNum w:abstractNumId="15" w15:restartNumberingAfterBreak="0">
-    <w:nsid w:val="24BD128C"/>
-    <w:multiLevelType w:val="hybridMultilevel"/>
-    <w:tmpl w:val="2952B72E"/>
-    <w:lvl w:ilvl="0" w:tplc="C3682344">
-      <w:start w:val="1"/>
-      <w:numFmt w:val="upperRoman"/>
-      <w:lvlText w:val="%1."/>
-      <w:lvlJc w:val="left"/>
-      <w:pPr>
-        <w:ind w:left="1080" w:hanging="720"/>
-      </w:pPr>
-      <w:rPr>
-        <w:rFonts w:hint="default"/>
-      </w:rPr>
-    </w:lvl>
-    <w:lvl w:ilvl="1" w:tplc="042A0019" w:tentative="1">
-      <w:start w:val="1"/>
-      <w:numFmt w:val="lowerLetter"/>
-      <w:lvlText w:val="%2."/>
-      <w:lvlJc w:val="left"/>
-      <w:pPr>
-        <w:ind w:left="1440" w:hanging="360"/>
-      </w:pPr>
-    </w:lvl>
-    <w:lvl w:ilvl="2" w:tplc="042A001B" w:tentative="1">
-      <w:start w:val="1"/>
-      <w:numFmt w:val="lowerRoman"/>
-      <w:lvlText w:val="%3."/>
-      <w:lvlJc w:val="right"/>
-      <w:pPr>
-        <w:ind w:left="2160" w:hanging="180"/>
-      </w:pPr>
-    </w:lvl>
-    <w:lvl w:ilvl="3" w:tplc="042A000F" w:tentative="1">
-      <w:start w:val="1"/>
-      <w:numFmt w:val="decimal"/>
-      <w:lvlText w:val="%4."/>
-      <w:lvlJc w:val="left"/>
-      <w:pPr>
-        <w:ind w:left="2880" w:hanging="360"/>
-      </w:pPr>
-    </w:lvl>
-    <w:lvl w:ilvl="4" w:tplc="042A0019" w:tentative="1">
-      <w:start w:val="1"/>
-      <w:numFmt w:val="lowerLetter"/>
-      <w:lvlText w:val="%5."/>
-      <w:lvlJc w:val="left"/>
-      <w:pPr>
-        <w:ind w:left="3600" w:hanging="360"/>
-      </w:pPr>
-    </w:lvl>
-    <w:lvl w:ilvl="5" w:tplc="042A001B" w:tentative="1">
-      <w:start w:val="1"/>
-      <w:numFmt w:val="lowerRoman"/>
-      <w:lvlText w:val="%6."/>
-      <w:lvlJc w:val="right"/>
-      <w:pPr>
-        <w:ind w:left="4320" w:hanging="180"/>
-      </w:pPr>
-    </w:lvl>
-    <w:lvl w:ilvl="6" w:tplc="042A000F" w:tentative="1">
-      <w:start w:val="1"/>
-      <w:numFmt w:val="decimal"/>
-      <w:lvlText w:val="%7."/>
-      <w:lvlJc w:val="left"/>
-      <w:pPr>
-        <w:ind w:left="5040" w:hanging="360"/>
-      </w:pPr>
-    </w:lvl>
-    <w:lvl w:ilvl="7" w:tplc="042A0019" w:tentative="1">
-      <w:start w:val="1"/>
-      <w:numFmt w:val="lowerLetter"/>
-      <w:lvlText w:val="%8."/>
-      <w:lvlJc w:val="left"/>
-      <w:pPr>
-        <w:ind w:left="5760" w:hanging="360"/>
-      </w:pPr>
-    </w:lvl>
-    <w:lvl w:ilvl="8" w:tplc="042A001B" w:tentative="1">
-      <w:start w:val="1"/>
-      <w:numFmt w:val="lowerRoman"/>
-      <w:lvlText w:val="%9."/>
-      <w:lvlJc w:val="right"/>
-      <w:pPr>
-        <w:ind w:left="6480" w:hanging="180"/>
-      </w:pPr>
-    </w:lvl>
-  </w:abstractNum>
-  <w:abstractNum w:abstractNumId="16" w15:restartNumberingAfterBreak="0">
+  <w:abstractNum w:abstractNumId="6" w15:restartNumberingAfterBreak="0">
     <w:nsid w:val="25266A30"/>
     <w:multiLevelType w:val="hybridMultilevel"/>
     <w:tmpl w:val="2DAA5180"/>
@@ -17350,233 +16523,7 @@
       </w:pPr>
     </w:lvl>
   </w:abstractNum>
-  <w:abstractNum w:abstractNumId="17" w15:restartNumberingAfterBreak="0">
-    <w:nsid w:val="282144B2"/>
-    <w:multiLevelType w:val="hybridMultilevel"/>
-    <w:tmpl w:val="693EFE96"/>
-    <w:lvl w:ilvl="0" w:tplc="042A0001">
-      <w:start w:val="1"/>
-      <w:numFmt w:val="bullet"/>
-      <w:lvlText w:val=""/>
-      <w:lvlJc w:val="left"/>
-      <w:pPr>
-        <w:ind w:left="3420" w:hanging="360"/>
-      </w:pPr>
-      <w:rPr>
-        <w:rFonts w:ascii="Symbol" w:hAnsi="Symbol" w:hint="default"/>
-      </w:rPr>
-    </w:lvl>
-    <w:lvl w:ilvl="1" w:tplc="042A0003" w:tentative="1">
-      <w:start w:val="1"/>
-      <w:numFmt w:val="bullet"/>
-      <w:lvlText w:val="o"/>
-      <w:lvlJc w:val="left"/>
-      <w:pPr>
-        <w:ind w:left="4140" w:hanging="360"/>
-      </w:pPr>
-      <w:rPr>
-        <w:rFonts w:ascii="Courier New" w:hAnsi="Courier New" w:cs="Courier New" w:hint="default"/>
-      </w:rPr>
-    </w:lvl>
-    <w:lvl w:ilvl="2" w:tplc="042A0005" w:tentative="1">
-      <w:start w:val="1"/>
-      <w:numFmt w:val="bullet"/>
-      <w:lvlText w:val=""/>
-      <w:lvlJc w:val="left"/>
-      <w:pPr>
-        <w:ind w:left="4860" w:hanging="360"/>
-      </w:pPr>
-      <w:rPr>
-        <w:rFonts w:ascii="Wingdings" w:hAnsi="Wingdings" w:hint="default"/>
-      </w:rPr>
-    </w:lvl>
-    <w:lvl w:ilvl="3" w:tplc="042A0001" w:tentative="1">
-      <w:start w:val="1"/>
-      <w:numFmt w:val="bullet"/>
-      <w:lvlText w:val=""/>
-      <w:lvlJc w:val="left"/>
-      <w:pPr>
-        <w:ind w:left="5580" w:hanging="360"/>
-      </w:pPr>
-      <w:rPr>
-        <w:rFonts w:ascii="Symbol" w:hAnsi="Symbol" w:hint="default"/>
-      </w:rPr>
-    </w:lvl>
-    <w:lvl w:ilvl="4" w:tplc="042A0003" w:tentative="1">
-      <w:start w:val="1"/>
-      <w:numFmt w:val="bullet"/>
-      <w:lvlText w:val="o"/>
-      <w:lvlJc w:val="left"/>
-      <w:pPr>
-        <w:ind w:left="6300" w:hanging="360"/>
-      </w:pPr>
-      <w:rPr>
-        <w:rFonts w:ascii="Courier New" w:hAnsi="Courier New" w:cs="Courier New" w:hint="default"/>
-      </w:rPr>
-    </w:lvl>
-    <w:lvl w:ilvl="5" w:tplc="042A0005" w:tentative="1">
-      <w:start w:val="1"/>
-      <w:numFmt w:val="bullet"/>
-      <w:lvlText w:val=""/>
-      <w:lvlJc w:val="left"/>
-      <w:pPr>
-        <w:ind w:left="7020" w:hanging="360"/>
-      </w:pPr>
-      <w:rPr>
-        <w:rFonts w:ascii="Wingdings" w:hAnsi="Wingdings" w:hint="default"/>
-      </w:rPr>
-    </w:lvl>
-    <w:lvl w:ilvl="6" w:tplc="042A0001" w:tentative="1">
-      <w:start w:val="1"/>
-      <w:numFmt w:val="bullet"/>
-      <w:lvlText w:val=""/>
-      <w:lvlJc w:val="left"/>
-      <w:pPr>
-        <w:ind w:left="7740" w:hanging="360"/>
-      </w:pPr>
-      <w:rPr>
-        <w:rFonts w:ascii="Symbol" w:hAnsi="Symbol" w:hint="default"/>
-      </w:rPr>
-    </w:lvl>
-    <w:lvl w:ilvl="7" w:tplc="042A0003" w:tentative="1">
-      <w:start w:val="1"/>
-      <w:numFmt w:val="bullet"/>
-      <w:lvlText w:val="o"/>
-      <w:lvlJc w:val="left"/>
-      <w:pPr>
-        <w:ind w:left="8460" w:hanging="360"/>
-      </w:pPr>
-      <w:rPr>
-        <w:rFonts w:ascii="Courier New" w:hAnsi="Courier New" w:cs="Courier New" w:hint="default"/>
-      </w:rPr>
-    </w:lvl>
-    <w:lvl w:ilvl="8" w:tplc="042A0005" w:tentative="1">
-      <w:start w:val="1"/>
-      <w:numFmt w:val="bullet"/>
-      <w:lvlText w:val=""/>
-      <w:lvlJc w:val="left"/>
-      <w:pPr>
-        <w:ind w:left="9180" w:hanging="360"/>
-      </w:pPr>
-      <w:rPr>
-        <w:rFonts w:ascii="Wingdings" w:hAnsi="Wingdings" w:hint="default"/>
-      </w:rPr>
-    </w:lvl>
-  </w:abstractNum>
-  <w:abstractNum w:abstractNumId="18" w15:restartNumberingAfterBreak="0">
-    <w:nsid w:val="29914CBE"/>
-    <w:multiLevelType w:val="hybridMultilevel"/>
-    <w:tmpl w:val="BA7A902E"/>
-    <w:lvl w:ilvl="0" w:tplc="042A0001">
-      <w:start w:val="1"/>
-      <w:numFmt w:val="bullet"/>
-      <w:lvlText w:val=""/>
-      <w:lvlJc w:val="left"/>
-      <w:pPr>
-        <w:ind w:left="3330" w:hanging="360"/>
-      </w:pPr>
-      <w:rPr>
-        <w:rFonts w:ascii="Symbol" w:hAnsi="Symbol" w:hint="default"/>
-      </w:rPr>
-    </w:lvl>
-    <w:lvl w:ilvl="1" w:tplc="042A0003" w:tentative="1">
-      <w:start w:val="1"/>
-      <w:numFmt w:val="bullet"/>
-      <w:lvlText w:val="o"/>
-      <w:lvlJc w:val="left"/>
-      <w:pPr>
-        <w:ind w:left="4050" w:hanging="360"/>
-      </w:pPr>
-      <w:rPr>
-        <w:rFonts w:ascii="Courier New" w:hAnsi="Courier New" w:cs="Courier New" w:hint="default"/>
-      </w:rPr>
-    </w:lvl>
-    <w:lvl w:ilvl="2" w:tplc="042A0005" w:tentative="1">
-      <w:start w:val="1"/>
-      <w:numFmt w:val="bullet"/>
-      <w:lvlText w:val=""/>
-      <w:lvlJc w:val="left"/>
-      <w:pPr>
-        <w:ind w:left="4770" w:hanging="360"/>
-      </w:pPr>
-      <w:rPr>
-        <w:rFonts w:ascii="Wingdings" w:hAnsi="Wingdings" w:hint="default"/>
-      </w:rPr>
-    </w:lvl>
-    <w:lvl w:ilvl="3" w:tplc="042A0001" w:tentative="1">
-      <w:start w:val="1"/>
-      <w:numFmt w:val="bullet"/>
-      <w:lvlText w:val=""/>
-      <w:lvlJc w:val="left"/>
-      <w:pPr>
-        <w:ind w:left="5490" w:hanging="360"/>
-      </w:pPr>
-      <w:rPr>
-        <w:rFonts w:ascii="Symbol" w:hAnsi="Symbol" w:hint="default"/>
-      </w:rPr>
-    </w:lvl>
-    <w:lvl w:ilvl="4" w:tplc="042A0003" w:tentative="1">
-      <w:start w:val="1"/>
-      <w:numFmt w:val="bullet"/>
-      <w:lvlText w:val="o"/>
-      <w:lvlJc w:val="left"/>
-      <w:pPr>
-        <w:ind w:left="6210" w:hanging="360"/>
-      </w:pPr>
-      <w:rPr>
-        <w:rFonts w:ascii="Courier New" w:hAnsi="Courier New" w:cs="Courier New" w:hint="default"/>
-      </w:rPr>
-    </w:lvl>
-    <w:lvl w:ilvl="5" w:tplc="042A0005" w:tentative="1">
-      <w:start w:val="1"/>
-      <w:numFmt w:val="bullet"/>
-      <w:lvlText w:val=""/>
-      <w:lvlJc w:val="left"/>
-      <w:pPr>
-        <w:ind w:left="6930" w:hanging="360"/>
-      </w:pPr>
-      <w:rPr>
-        <w:rFonts w:ascii="Wingdings" w:hAnsi="Wingdings" w:hint="default"/>
-      </w:rPr>
-    </w:lvl>
-    <w:lvl w:ilvl="6" w:tplc="042A0001" w:tentative="1">
-      <w:start w:val="1"/>
-      <w:numFmt w:val="bullet"/>
-      <w:lvlText w:val=""/>
-      <w:lvlJc w:val="left"/>
-      <w:pPr>
-        <w:ind w:left="7650" w:hanging="360"/>
-      </w:pPr>
-      <w:rPr>
-        <w:rFonts w:ascii="Symbol" w:hAnsi="Symbol" w:hint="default"/>
-      </w:rPr>
-    </w:lvl>
-    <w:lvl w:ilvl="7" w:tplc="042A0003" w:tentative="1">
-      <w:start w:val="1"/>
-      <w:numFmt w:val="bullet"/>
-      <w:lvlText w:val="o"/>
-      <w:lvlJc w:val="left"/>
-      <w:pPr>
-        <w:ind w:left="8370" w:hanging="360"/>
-      </w:pPr>
-      <w:rPr>
-        <w:rFonts w:ascii="Courier New" w:hAnsi="Courier New" w:cs="Courier New" w:hint="default"/>
-      </w:rPr>
-    </w:lvl>
-    <w:lvl w:ilvl="8" w:tplc="042A0005" w:tentative="1">
-      <w:start w:val="1"/>
-      <w:numFmt w:val="bullet"/>
-      <w:lvlText w:val=""/>
-      <w:lvlJc w:val="left"/>
-      <w:pPr>
-        <w:ind w:left="9090" w:hanging="360"/>
-      </w:pPr>
-      <w:rPr>
-        <w:rFonts w:ascii="Wingdings" w:hAnsi="Wingdings" w:hint="default"/>
-      </w:rPr>
-    </w:lvl>
-  </w:abstractNum>
-  <w:abstractNum w:abstractNumId="19" w15:restartNumberingAfterBreak="0">
+  <w:abstractNum w:abstractNumId="7" w15:restartNumberingAfterBreak="0">
     <w:nsid w:val="3286706F"/>
     <w:multiLevelType w:val="hybridMultilevel"/>
     <w:tmpl w:val="2306F036"/>
@@ -17662,120 +16609,7 @@
       </w:pPr>
     </w:lvl>
   </w:abstractNum>
-  <w:abstractNum w:abstractNumId="20" w15:restartNumberingAfterBreak="0">
-    <w:nsid w:val="39CB516F"/>
-    <w:multiLevelType w:val="hybridMultilevel"/>
-    <w:tmpl w:val="A9C6836A"/>
-    <w:lvl w:ilvl="0" w:tplc="042A0001">
-      <w:start w:val="1"/>
-      <w:numFmt w:val="bullet"/>
-      <w:lvlText w:val=""/>
-      <w:lvlJc w:val="left"/>
-      <w:pPr>
-        <w:ind w:left="3420" w:hanging="360"/>
-      </w:pPr>
-      <w:rPr>
-        <w:rFonts w:ascii="Symbol" w:hAnsi="Symbol" w:hint="default"/>
-      </w:rPr>
-    </w:lvl>
-    <w:lvl w:ilvl="1" w:tplc="042A0003" w:tentative="1">
-      <w:start w:val="1"/>
-      <w:numFmt w:val="bullet"/>
-      <w:lvlText w:val="o"/>
-      <w:lvlJc w:val="left"/>
-      <w:pPr>
-        <w:ind w:left="4140" w:hanging="360"/>
-      </w:pPr>
-      <w:rPr>
-        <w:rFonts w:ascii="Courier New" w:hAnsi="Courier New" w:cs="Courier New" w:hint="default"/>
-      </w:rPr>
-    </w:lvl>
-    <w:lvl w:ilvl="2" w:tplc="042A0005" w:tentative="1">
-      <w:start w:val="1"/>
-      <w:numFmt w:val="bullet"/>
-      <w:lvlText w:val=""/>
-      <w:lvlJc w:val="left"/>
-      <w:pPr>
-        <w:ind w:left="4860" w:hanging="360"/>
-      </w:pPr>
-      <w:rPr>
-        <w:rFonts w:ascii="Wingdings" w:hAnsi="Wingdings" w:hint="default"/>
-      </w:rPr>
-    </w:lvl>
-    <w:lvl w:ilvl="3" w:tplc="042A0001" w:tentative="1">
-      <w:start w:val="1"/>
-      <w:numFmt w:val="bullet"/>
-      <w:lvlText w:val=""/>
-      <w:lvlJc w:val="left"/>
-      <w:pPr>
-        <w:ind w:left="5580" w:hanging="360"/>
-      </w:pPr>
-      <w:rPr>
-        <w:rFonts w:ascii="Symbol" w:hAnsi="Symbol" w:hint="default"/>
-      </w:rPr>
-    </w:lvl>
-    <w:lvl w:ilvl="4" w:tplc="042A0003" w:tentative="1">
-      <w:start w:val="1"/>
-      <w:numFmt w:val="bullet"/>
-      <w:lvlText w:val="o"/>
-      <w:lvlJc w:val="left"/>
-      <w:pPr>
-        <w:ind w:left="6300" w:hanging="360"/>
-      </w:pPr>
-      <w:rPr>
-        <w:rFonts w:ascii="Courier New" w:hAnsi="Courier New" w:cs="Courier New" w:hint="default"/>
-      </w:rPr>
-    </w:lvl>
-    <w:lvl w:ilvl="5" w:tplc="042A0005" w:tentative="1">
-      <w:start w:val="1"/>
-      <w:numFmt w:val="bullet"/>
-      <w:lvlText w:val=""/>
-      <w:lvlJc w:val="left"/>
-      <w:pPr>
-        <w:ind w:left="7020" w:hanging="360"/>
-      </w:pPr>
-      <w:rPr>
-        <w:rFonts w:ascii="Wingdings" w:hAnsi="Wingdings" w:hint="default"/>
-      </w:rPr>
-    </w:lvl>
-    <w:lvl w:ilvl="6" w:tplc="042A0001" w:tentative="1">
-      <w:start w:val="1"/>
-      <w:numFmt w:val="bullet"/>
-      <w:lvlText w:val=""/>
-      <w:lvlJc w:val="left"/>
-      <w:pPr>
-        <w:ind w:left="7740" w:hanging="360"/>
-      </w:pPr>
-      <w:rPr>
-        <w:rFonts w:ascii="Symbol" w:hAnsi="Symbol" w:hint="default"/>
-      </w:rPr>
-    </w:lvl>
-    <w:lvl w:ilvl="7" w:tplc="042A0003" w:tentative="1">
-      <w:start w:val="1"/>
-      <w:numFmt w:val="bullet"/>
-      <w:lvlText w:val="o"/>
-      <w:lvlJc w:val="left"/>
-      <w:pPr>
-        <w:ind w:left="8460" w:hanging="360"/>
-      </w:pPr>
-      <w:rPr>
-        <w:rFonts w:ascii="Courier New" w:hAnsi="Courier New" w:cs="Courier New" w:hint="default"/>
-      </w:rPr>
-    </w:lvl>
-    <w:lvl w:ilvl="8" w:tplc="042A0005" w:tentative="1">
-      <w:start w:val="1"/>
-      <w:numFmt w:val="bullet"/>
-      <w:lvlText w:val=""/>
-      <w:lvlJc w:val="left"/>
-      <w:pPr>
-        <w:ind w:left="9180" w:hanging="360"/>
-      </w:pPr>
-      <w:rPr>
-        <w:rFonts w:ascii="Wingdings" w:hAnsi="Wingdings" w:hint="default"/>
-      </w:rPr>
-    </w:lvl>
-  </w:abstractNum>
-  <w:abstractNum w:abstractNumId="21" w15:restartNumberingAfterBreak="0">
+  <w:abstractNum w:abstractNumId="8" w15:restartNumberingAfterBreak="0">
     <w:nsid w:val="3D6C26BA"/>
     <w:multiLevelType w:val="hybridMultilevel"/>
     <w:tmpl w:val="F0E40076"/>
@@ -17888,128 +16722,7 @@
       </w:rPr>
     </w:lvl>
   </w:abstractNum>
-  <w:abstractNum w:abstractNumId="22" w15:restartNumberingAfterBreak="0">
-    <w:nsid w:val="413667CB"/>
-    <w:multiLevelType w:val="multilevel"/>
-    <w:tmpl w:val="5D307236"/>
-    <w:lvl w:ilvl="0">
-      <w:start w:val="1"/>
-      <w:numFmt w:val="decimal"/>
-      <w:lvlText w:val="%1."/>
-      <w:lvlJc w:val="left"/>
-      <w:pPr>
-        <w:ind w:left="1800" w:hanging="360"/>
-      </w:pPr>
-      <w:rPr>
-        <w:rFonts w:hint="default"/>
-      </w:rPr>
-    </w:lvl>
-    <w:lvl w:ilvl="1">
-      <w:start w:val="1"/>
-      <w:numFmt w:val="decimal"/>
-      <w:isLgl/>
-      <w:lvlText w:val="%1.%2."/>
-      <w:lvlJc w:val="left"/>
-      <w:pPr>
-        <w:ind w:left="2160" w:hanging="360"/>
-      </w:pPr>
-      <w:rPr>
-        <w:rFonts w:hint="default"/>
-      </w:rPr>
-    </w:lvl>
-    <w:lvl w:ilvl="2">
-      <w:start w:val="1"/>
-      <w:numFmt w:val="decimal"/>
-      <w:isLgl/>
-      <w:lvlText w:val="%1.%2.%3."/>
-      <w:lvlJc w:val="left"/>
-      <w:pPr>
-        <w:ind w:left="2880" w:hanging="720"/>
-      </w:pPr>
-      <w:rPr>
-        <w:rFonts w:hint="default"/>
-      </w:rPr>
-    </w:lvl>
-    <w:lvl w:ilvl="3">
-      <w:start w:val="1"/>
-      <w:numFmt w:val="decimal"/>
-      <w:isLgl/>
-      <w:lvlText w:val="%1.%2.%3.%4."/>
-      <w:lvlJc w:val="left"/>
-      <w:pPr>
-        <w:ind w:left="3240" w:hanging="720"/>
-      </w:pPr>
-      <w:rPr>
-        <w:rFonts w:hint="default"/>
-      </w:rPr>
-    </w:lvl>
-    <w:lvl w:ilvl="4">
-      <w:start w:val="1"/>
-      <w:numFmt w:val="decimal"/>
-      <w:isLgl/>
-      <w:lvlText w:val="%1.%2.%3.%4.%5."/>
-      <w:lvlJc w:val="left"/>
-      <w:pPr>
-        <w:ind w:left="3960" w:hanging="1080"/>
-      </w:pPr>
-      <w:rPr>
-        <w:rFonts w:hint="default"/>
-      </w:rPr>
-    </w:lvl>
-    <w:lvl w:ilvl="5">
-      <w:start w:val="1"/>
-      <w:numFmt w:val="decimal"/>
-      <w:isLgl/>
-      <w:lvlText w:val="%1.%2.%3.%4.%5.%6."/>
-      <w:lvlJc w:val="left"/>
-      <w:pPr>
-        <w:ind w:left="4320" w:hanging="1080"/>
-      </w:pPr>
-      <w:rPr>
-        <w:rFonts w:hint="default"/>
-      </w:rPr>
-    </w:lvl>
-    <w:lvl w:ilvl="6">
-      <w:start w:val="1"/>
-      <w:numFmt w:val="decimal"/>
-      <w:isLgl/>
-      <w:lvlText w:val="%1.%2.%3.%4.%5.%6.%7."/>
-      <w:lvlJc w:val="left"/>
-      <w:pPr>
-        <w:ind w:left="5040" w:hanging="1440"/>
-      </w:pPr>
-      <w:rPr>
-        <w:rFonts w:hint="default"/>
-      </w:rPr>
-    </w:lvl>
-    <w:lvl w:ilvl="7">
-      <w:start w:val="1"/>
-      <w:numFmt w:val="decimal"/>
-      <w:isLgl/>
-      <w:lvlText w:val="%1.%2.%3.%4.%5.%6.%7.%8."/>
-      <w:lvlJc w:val="left"/>
-      <w:pPr>
-        <w:ind w:left="5400" w:hanging="1440"/>
-      </w:pPr>
-      <w:rPr>
-        <w:rFonts w:hint="default"/>
-      </w:rPr>
-    </w:lvl>
-    <w:lvl w:ilvl="8">
-      <w:start w:val="1"/>
-      <w:numFmt w:val="decimal"/>
-      <w:isLgl/>
-      <w:lvlText w:val="%1.%2.%3.%4.%5.%6.%7.%8.%9."/>
-      <w:lvlJc w:val="left"/>
-      <w:pPr>
-        <w:ind w:left="6120" w:hanging="1800"/>
-      </w:pPr>
-      <w:rPr>
-        <w:rFonts w:hint="default"/>
-      </w:rPr>
-    </w:lvl>
-  </w:abstractNum>
-  <w:abstractNum w:abstractNumId="23" w15:restartNumberingAfterBreak="0">
+  <w:abstractNum w:abstractNumId="9" w15:restartNumberingAfterBreak="0">
     <w:nsid w:val="42EA52CA"/>
     <w:multiLevelType w:val="hybridMultilevel"/>
     <w:tmpl w:val="9A7029D8"/>
@@ -18122,7 +16835,7 @@
       </w:rPr>
     </w:lvl>
   </w:abstractNum>
-  <w:abstractNum w:abstractNumId="24" w15:restartNumberingAfterBreak="0">
+  <w:abstractNum w:abstractNumId="10" w15:restartNumberingAfterBreak="0">
     <w:nsid w:val="43AA13A8"/>
     <w:multiLevelType w:val="hybridMultilevel"/>
     <w:tmpl w:val="6032F9E0"/>
@@ -18235,7 +16948,7 @@
       </w:rPr>
     </w:lvl>
   </w:abstractNum>
-  <w:abstractNum w:abstractNumId="25" w15:restartNumberingAfterBreak="0">
+  <w:abstractNum w:abstractNumId="11" w15:restartNumberingAfterBreak="0">
     <w:nsid w:val="45BC08C9"/>
     <w:multiLevelType w:val="hybridMultilevel"/>
     <w:tmpl w:val="A57645BE"/>
@@ -18324,96 +17037,7 @@
       </w:pPr>
     </w:lvl>
   </w:abstractNum>
-  <w:abstractNum w:abstractNumId="26" w15:restartNumberingAfterBreak="0">
-    <w:nsid w:val="466D75D1"/>
-    <w:multiLevelType w:val="hybridMultilevel"/>
-    <w:tmpl w:val="D6A4F554"/>
-    <w:lvl w:ilvl="0" w:tplc="042A000F">
-      <w:start w:val="1"/>
-      <w:numFmt w:val="decimal"/>
-      <w:lvlText w:val="%1."/>
-      <w:lvlJc w:val="left"/>
-      <w:pPr>
-        <w:ind w:left="720" w:hanging="360"/>
-      </w:pPr>
-      <w:rPr>
-        <w:rFonts w:hint="default"/>
-      </w:rPr>
-    </w:lvl>
-    <w:lvl w:ilvl="1" w:tplc="042A0019" w:tentative="1">
-      <w:start w:val="1"/>
-      <w:numFmt w:val="lowerLetter"/>
-      <w:lvlText w:val="%2."/>
-      <w:lvlJc w:val="left"/>
-      <w:pPr>
-        <w:ind w:left="1440" w:hanging="360"/>
-      </w:pPr>
-    </w:lvl>
-    <w:lvl w:ilvl="2" w:tplc="042A001B" w:tentative="1">
-      <w:start w:val="1"/>
-      <w:numFmt w:val="lowerRoman"/>
-      <w:lvlText w:val="%3."/>
-      <w:lvlJc w:val="right"/>
-      <w:pPr>
-        <w:ind w:left="2160" w:hanging="180"/>
-      </w:pPr>
-    </w:lvl>
-    <w:lvl w:ilvl="3" w:tplc="042A000F" w:tentative="1">
-      <w:start w:val="1"/>
-      <w:numFmt w:val="decimal"/>
-      <w:lvlText w:val="%4."/>
-      <w:lvlJc w:val="left"/>
-      <w:pPr>
-        <w:ind w:left="2880" w:hanging="360"/>
-      </w:pPr>
-    </w:lvl>
-    <w:lvl w:ilvl="4" w:tplc="042A0019" w:tentative="1">
-      <w:start w:val="1"/>
-      <w:numFmt w:val="lowerLetter"/>
-      <w:lvlText w:val="%5."/>
-      <w:lvlJc w:val="left"/>
-      <w:pPr>
-        <w:ind w:left="3600" w:hanging="360"/>
-      </w:pPr>
-    </w:lvl>
-    <w:lvl w:ilvl="5" w:tplc="042A001B" w:tentative="1">
-      <w:start w:val="1"/>
-      <w:numFmt w:val="lowerRoman"/>
-      <w:lvlText w:val="%6."/>
-      <w:lvlJc w:val="right"/>
-      <w:pPr>
-        <w:ind w:left="4320" w:hanging="180"/>
-      </w:pPr>
-    </w:lvl>
-    <w:lvl w:ilvl="6" w:tplc="042A000F" w:tentative="1">
-      <w:start w:val="1"/>
-      <w:numFmt w:val="decimal"/>
-      <w:lvlText w:val="%7."/>
-      <w:lvlJc w:val="left"/>
-      <w:pPr>
-        <w:ind w:left="5040" w:hanging="360"/>
-      </w:pPr>
-    </w:lvl>
-    <w:lvl w:ilvl="7" w:tplc="042A0019" w:tentative="1">
-      <w:start w:val="1"/>
-      <w:numFmt w:val="lowerLetter"/>
-      <w:lvlText w:val="%8."/>
-      <w:lvlJc w:val="left"/>
-      <w:pPr>
-        <w:ind w:left="5760" w:hanging="360"/>
-      </w:pPr>
-    </w:lvl>
-    <w:lvl w:ilvl="8" w:tplc="042A001B" w:tentative="1">
-      <w:start w:val="1"/>
-      <w:numFmt w:val="lowerRoman"/>
-      <w:lvlText w:val="%9."/>
-      <w:lvlJc w:val="right"/>
-      <w:pPr>
-        <w:ind w:left="6480" w:hanging="180"/>
-      </w:pPr>
-    </w:lvl>
-  </w:abstractNum>
-  <w:abstractNum w:abstractNumId="27" w15:restartNumberingAfterBreak="0">
+  <w:abstractNum w:abstractNumId="12" w15:restartNumberingAfterBreak="0">
     <w:nsid w:val="48774213"/>
     <w:multiLevelType w:val="hybridMultilevel"/>
     <w:tmpl w:val="FBA4694E"/>
@@ -18502,233 +17126,7 @@
       </w:pPr>
     </w:lvl>
   </w:abstractNum>
-  <w:abstractNum w:abstractNumId="28" w15:restartNumberingAfterBreak="0">
-    <w:nsid w:val="4AC53DA0"/>
-    <w:multiLevelType w:val="hybridMultilevel"/>
-    <w:tmpl w:val="8FF069E8"/>
-    <w:lvl w:ilvl="0" w:tplc="8050131C">
-      <w:start w:val="1"/>
-      <w:numFmt w:val="bullet"/>
-      <w:lvlText w:val="-"/>
-      <w:lvlJc w:val="left"/>
-      <w:pPr>
-        <w:ind w:left="1800" w:hanging="360"/>
-      </w:pPr>
-      <w:rPr>
-        <w:rFonts w:ascii="Times New Roman" w:eastAsiaTheme="minorEastAsia" w:hAnsi="Times New Roman" w:cs="Times New Roman" w:hint="default"/>
-      </w:rPr>
-    </w:lvl>
-    <w:lvl w:ilvl="1" w:tplc="042A0003" w:tentative="1">
-      <w:start w:val="1"/>
-      <w:numFmt w:val="bullet"/>
-      <w:lvlText w:val="o"/>
-      <w:lvlJc w:val="left"/>
-      <w:pPr>
-        <w:ind w:left="2520" w:hanging="360"/>
-      </w:pPr>
-      <w:rPr>
-        <w:rFonts w:ascii="Courier New" w:hAnsi="Courier New" w:cs="Courier New" w:hint="default"/>
-      </w:rPr>
-    </w:lvl>
-    <w:lvl w:ilvl="2" w:tplc="042A0005" w:tentative="1">
-      <w:start w:val="1"/>
-      <w:numFmt w:val="bullet"/>
-      <w:lvlText w:val=""/>
-      <w:lvlJc w:val="left"/>
-      <w:pPr>
-        <w:ind w:left="3240" w:hanging="360"/>
-      </w:pPr>
-      <w:rPr>
-        <w:rFonts w:ascii="Wingdings" w:hAnsi="Wingdings" w:hint="default"/>
-      </w:rPr>
-    </w:lvl>
-    <w:lvl w:ilvl="3" w:tplc="042A0001" w:tentative="1">
-      <w:start w:val="1"/>
-      <w:numFmt w:val="bullet"/>
-      <w:lvlText w:val=""/>
-      <w:lvlJc w:val="left"/>
-      <w:pPr>
-        <w:ind w:left="3960" w:hanging="360"/>
-      </w:pPr>
-      <w:rPr>
-        <w:rFonts w:ascii="Symbol" w:hAnsi="Symbol" w:hint="default"/>
-      </w:rPr>
-    </w:lvl>
-    <w:lvl w:ilvl="4" w:tplc="042A0003" w:tentative="1">
-      <w:start w:val="1"/>
-      <w:numFmt w:val="bullet"/>
-      <w:lvlText w:val="o"/>
-      <w:lvlJc w:val="left"/>
-      <w:pPr>
-        <w:ind w:left="4680" w:hanging="360"/>
-      </w:pPr>
-      <w:rPr>
-        <w:rFonts w:ascii="Courier New" w:hAnsi="Courier New" w:cs="Courier New" w:hint="default"/>
-      </w:rPr>
-    </w:lvl>
-    <w:lvl w:ilvl="5" w:tplc="042A0005" w:tentative="1">
-      <w:start w:val="1"/>
-      <w:numFmt w:val="bullet"/>
-      <w:lvlText w:val=""/>
-      <w:lvlJc w:val="left"/>
-      <w:pPr>
-        <w:ind w:left="5400" w:hanging="360"/>
-      </w:pPr>
-      <w:rPr>
-        <w:rFonts w:ascii="Wingdings" w:hAnsi="Wingdings" w:hint="default"/>
-      </w:rPr>
-    </w:lvl>
-    <w:lvl w:ilvl="6" w:tplc="042A0001" w:tentative="1">
-      <w:start w:val="1"/>
-      <w:numFmt w:val="bullet"/>
-      <w:lvlText w:val=""/>
-      <w:lvlJc w:val="left"/>
-      <w:pPr>
-        <w:ind w:left="6120" w:hanging="360"/>
-      </w:pPr>
-      <w:rPr>
-        <w:rFonts w:ascii="Symbol" w:hAnsi="Symbol" w:hint="default"/>
-      </w:rPr>
-    </w:lvl>
-    <w:lvl w:ilvl="7" w:tplc="042A0003" w:tentative="1">
-      <w:start w:val="1"/>
-      <w:numFmt w:val="bullet"/>
-      <w:lvlText w:val="o"/>
-      <w:lvlJc w:val="left"/>
-      <w:pPr>
-        <w:ind w:left="6840" w:hanging="360"/>
-      </w:pPr>
-      <w:rPr>
-        <w:rFonts w:ascii="Courier New" w:hAnsi="Courier New" w:cs="Courier New" w:hint="default"/>
-      </w:rPr>
-    </w:lvl>
-    <w:lvl w:ilvl="8" w:tplc="042A0005" w:tentative="1">
-      <w:start w:val="1"/>
-      <w:numFmt w:val="bullet"/>
-      <w:lvlText w:val=""/>
-      <w:lvlJc w:val="left"/>
-      <w:pPr>
-        <w:ind w:left="7560" w:hanging="360"/>
-      </w:pPr>
-      <w:rPr>
-        <w:rFonts w:ascii="Wingdings" w:hAnsi="Wingdings" w:hint="default"/>
-      </w:rPr>
-    </w:lvl>
-  </w:abstractNum>
-  <w:abstractNum w:abstractNumId="29" w15:restartNumberingAfterBreak="0">
-    <w:nsid w:val="4AD460D6"/>
-    <w:multiLevelType w:val="hybridMultilevel"/>
-    <w:tmpl w:val="61CC3130"/>
-    <w:lvl w:ilvl="0" w:tplc="042A0001">
-      <w:start w:val="1"/>
-      <w:numFmt w:val="bullet"/>
-      <w:lvlText w:val=""/>
-      <w:lvlJc w:val="left"/>
-      <w:pPr>
-        <w:ind w:left="2520" w:hanging="360"/>
-      </w:pPr>
-      <w:rPr>
-        <w:rFonts w:ascii="Symbol" w:hAnsi="Symbol" w:hint="default"/>
-      </w:rPr>
-    </w:lvl>
-    <w:lvl w:ilvl="1" w:tplc="042A0003" w:tentative="1">
-      <w:start w:val="1"/>
-      <w:numFmt w:val="bullet"/>
-      <w:lvlText w:val="o"/>
-      <w:lvlJc w:val="left"/>
-      <w:pPr>
-        <w:ind w:left="3240" w:hanging="360"/>
-      </w:pPr>
-      <w:rPr>
-        <w:rFonts w:ascii="Courier New" w:hAnsi="Courier New" w:cs="Courier New" w:hint="default"/>
-      </w:rPr>
-    </w:lvl>
-    <w:lvl w:ilvl="2" w:tplc="042A0005" w:tentative="1">
-      <w:start w:val="1"/>
-      <w:numFmt w:val="bullet"/>
-      <w:lvlText w:val=""/>
-      <w:lvlJc w:val="left"/>
-      <w:pPr>
-        <w:ind w:left="3960" w:hanging="360"/>
-      </w:pPr>
-      <w:rPr>
-        <w:rFonts w:ascii="Wingdings" w:hAnsi="Wingdings" w:hint="default"/>
-      </w:rPr>
-    </w:lvl>
-    <w:lvl w:ilvl="3" w:tplc="042A0001" w:tentative="1">
-      <w:start w:val="1"/>
-      <w:numFmt w:val="bullet"/>
-      <w:lvlText w:val=""/>
-      <w:lvlJc w:val="left"/>
-      <w:pPr>
-        <w:ind w:left="4680" w:hanging="360"/>
-      </w:pPr>
-      <w:rPr>
-        <w:rFonts w:ascii="Symbol" w:hAnsi="Symbol" w:hint="default"/>
-      </w:rPr>
-    </w:lvl>
-    <w:lvl w:ilvl="4" w:tplc="042A0003" w:tentative="1">
-      <w:start w:val="1"/>
-      <w:numFmt w:val="bullet"/>
-      <w:lvlText w:val="o"/>
-      <w:lvlJc w:val="left"/>
-      <w:pPr>
-        <w:ind w:left="5400" w:hanging="360"/>
-      </w:pPr>
-      <w:rPr>
-        <w:rFonts w:ascii="Courier New" w:hAnsi="Courier New" w:cs="Courier New" w:hint="default"/>
-      </w:rPr>
-    </w:lvl>
-    <w:lvl w:ilvl="5" w:tplc="042A0005" w:tentative="1">
-      <w:start w:val="1"/>
-      <w:numFmt w:val="bullet"/>
-      <w:lvlText w:val=""/>
-      <w:lvlJc w:val="left"/>
-      <w:pPr>
-        <w:ind w:left="6120" w:hanging="360"/>
-      </w:pPr>
-      <w:rPr>
-        <w:rFonts w:ascii="Wingdings" w:hAnsi="Wingdings" w:hint="default"/>
-      </w:rPr>
-    </w:lvl>
-    <w:lvl w:ilvl="6" w:tplc="042A0001" w:tentative="1">
-      <w:start w:val="1"/>
-      <w:numFmt w:val="bullet"/>
-      <w:lvlText w:val=""/>
-      <w:lvlJc w:val="left"/>
-      <w:pPr>
-        <w:ind w:left="6840" w:hanging="360"/>
-      </w:pPr>
-      <w:rPr>
-        <w:rFonts w:ascii="Symbol" w:hAnsi="Symbol" w:hint="default"/>
-      </w:rPr>
-    </w:lvl>
-    <w:lvl w:ilvl="7" w:tplc="042A0003" w:tentative="1">
-      <w:start w:val="1"/>
-      <w:numFmt w:val="bullet"/>
-      <w:lvlText w:val="o"/>
-      <w:lvlJc w:val="left"/>
-      <w:pPr>
-        <w:ind w:left="7560" w:hanging="360"/>
-      </w:pPr>
-      <w:rPr>
-        <w:rFonts w:ascii="Courier New" w:hAnsi="Courier New" w:cs="Courier New" w:hint="default"/>
-      </w:rPr>
-    </w:lvl>
-    <w:lvl w:ilvl="8" w:tplc="042A0005" w:tentative="1">
-      <w:start w:val="1"/>
-      <w:numFmt w:val="bullet"/>
-      <w:lvlText w:val=""/>
-      <w:lvlJc w:val="left"/>
-      <w:pPr>
-        <w:ind w:left="8280" w:hanging="360"/>
-      </w:pPr>
-      <w:rPr>
-        <w:rFonts w:ascii="Wingdings" w:hAnsi="Wingdings" w:hint="default"/>
-      </w:rPr>
-    </w:lvl>
-  </w:abstractNum>
-  <w:abstractNum w:abstractNumId="30" w15:restartNumberingAfterBreak="0">
+  <w:abstractNum w:abstractNumId="13" w15:restartNumberingAfterBreak="0">
     <w:nsid w:val="4BF24537"/>
     <w:multiLevelType w:val="hybridMultilevel"/>
     <w:tmpl w:val="31F6F95E"/>
@@ -18841,96 +17239,7 @@
       </w:rPr>
     </w:lvl>
   </w:abstractNum>
-  <w:abstractNum w:abstractNumId="31" w15:restartNumberingAfterBreak="0">
-    <w:nsid w:val="50BF03EF"/>
-    <w:multiLevelType w:val="hybridMultilevel"/>
-    <w:tmpl w:val="D5802FF6"/>
-    <w:lvl w:ilvl="0" w:tplc="94F05F8C">
-      <w:start w:val="1"/>
-      <w:numFmt w:val="upperRoman"/>
-      <w:lvlText w:val="%1."/>
-      <w:lvlJc w:val="left"/>
-      <w:pPr>
-        <w:ind w:left="1440" w:hanging="720"/>
-      </w:pPr>
-      <w:rPr>
-        <w:rFonts w:hint="default"/>
-      </w:rPr>
-    </w:lvl>
-    <w:lvl w:ilvl="1" w:tplc="042A0019" w:tentative="1">
-      <w:start w:val="1"/>
-      <w:numFmt w:val="lowerLetter"/>
-      <w:lvlText w:val="%2."/>
-      <w:lvlJc w:val="left"/>
-      <w:pPr>
-        <w:ind w:left="1800" w:hanging="360"/>
-      </w:pPr>
-    </w:lvl>
-    <w:lvl w:ilvl="2" w:tplc="042A001B" w:tentative="1">
-      <w:start w:val="1"/>
-      <w:numFmt w:val="lowerRoman"/>
-      <w:lvlText w:val="%3."/>
-      <w:lvlJc w:val="right"/>
-      <w:pPr>
-        <w:ind w:left="2520" w:hanging="180"/>
-      </w:pPr>
-    </w:lvl>
-    <w:lvl w:ilvl="3" w:tplc="042A000F" w:tentative="1">
-      <w:start w:val="1"/>
-      <w:numFmt w:val="decimal"/>
-      <w:lvlText w:val="%4."/>
-      <w:lvlJc w:val="left"/>
-      <w:pPr>
-        <w:ind w:left="3240" w:hanging="360"/>
-      </w:pPr>
-    </w:lvl>
-    <w:lvl w:ilvl="4" w:tplc="042A0019" w:tentative="1">
-      <w:start w:val="1"/>
-      <w:numFmt w:val="lowerLetter"/>
-      <w:lvlText w:val="%5."/>
-      <w:lvlJc w:val="left"/>
-      <w:pPr>
-        <w:ind w:left="3960" w:hanging="360"/>
-      </w:pPr>
-    </w:lvl>
-    <w:lvl w:ilvl="5" w:tplc="042A001B" w:tentative="1">
-      <w:start w:val="1"/>
-      <w:numFmt w:val="lowerRoman"/>
-      <w:lvlText w:val="%6."/>
-      <w:lvlJc w:val="right"/>
-      <w:pPr>
-        <w:ind w:left="4680" w:hanging="180"/>
-      </w:pPr>
-    </w:lvl>
-    <w:lvl w:ilvl="6" w:tplc="042A000F" w:tentative="1">
-      <w:start w:val="1"/>
-      <w:numFmt w:val="decimal"/>
-      <w:lvlText w:val="%7."/>
-      <w:lvlJc w:val="left"/>
-      <w:pPr>
-        <w:ind w:left="5400" w:hanging="360"/>
-      </w:pPr>
-    </w:lvl>
-    <w:lvl w:ilvl="7" w:tplc="042A0019" w:tentative="1">
-      <w:start w:val="1"/>
-      <w:numFmt w:val="lowerLetter"/>
-      <w:lvlText w:val="%8."/>
-      <w:lvlJc w:val="left"/>
-      <w:pPr>
-        <w:ind w:left="6120" w:hanging="360"/>
-      </w:pPr>
-    </w:lvl>
-    <w:lvl w:ilvl="8" w:tplc="042A001B" w:tentative="1">
-      <w:start w:val="1"/>
-      <w:numFmt w:val="lowerRoman"/>
-      <w:lvlText w:val="%9."/>
-      <w:lvlJc w:val="right"/>
-      <w:pPr>
-        <w:ind w:left="6840" w:hanging="180"/>
-      </w:pPr>
-    </w:lvl>
-  </w:abstractNum>
-  <w:abstractNum w:abstractNumId="32" w15:restartNumberingAfterBreak="0">
+  <w:abstractNum w:abstractNumId="14" w15:restartNumberingAfterBreak="0">
     <w:nsid w:val="50D419BF"/>
     <w:multiLevelType w:val="hybridMultilevel"/>
     <w:tmpl w:val="8216E540"/>
@@ -19016,209 +17325,7 @@
       </w:pPr>
     </w:lvl>
   </w:abstractNum>
-  <w:abstractNum w:abstractNumId="33" w15:restartNumberingAfterBreak="0">
-    <w:nsid w:val="50E405D1"/>
-    <w:multiLevelType w:val="hybridMultilevel"/>
-    <w:tmpl w:val="9D80BF94"/>
-    <w:lvl w:ilvl="0" w:tplc="042A0001">
-      <w:start w:val="1"/>
-      <w:numFmt w:val="bullet"/>
-      <w:lvlText w:val=""/>
-      <w:lvlJc w:val="left"/>
-      <w:pPr>
-        <w:ind w:left="2520" w:hanging="360"/>
-      </w:pPr>
-      <w:rPr>
-        <w:rFonts w:ascii="Symbol" w:hAnsi="Symbol" w:hint="default"/>
-      </w:rPr>
-    </w:lvl>
-    <w:lvl w:ilvl="1" w:tplc="042A0003" w:tentative="1">
-      <w:start w:val="1"/>
-      <w:numFmt w:val="bullet"/>
-      <w:lvlText w:val="o"/>
-      <w:lvlJc w:val="left"/>
-      <w:pPr>
-        <w:ind w:left="3240" w:hanging="360"/>
-      </w:pPr>
-      <w:rPr>
-        <w:rFonts w:ascii="Courier New" w:hAnsi="Courier New" w:cs="Courier New" w:hint="default"/>
-      </w:rPr>
-    </w:lvl>
-    <w:lvl w:ilvl="2" w:tplc="042A0005" w:tentative="1">
-      <w:start w:val="1"/>
-      <w:numFmt w:val="bullet"/>
-      <w:lvlText w:val=""/>
-      <w:lvlJc w:val="left"/>
-      <w:pPr>
-        <w:ind w:left="3960" w:hanging="360"/>
-      </w:pPr>
-      <w:rPr>
-        <w:rFonts w:ascii="Wingdings" w:hAnsi="Wingdings" w:hint="default"/>
-      </w:rPr>
-    </w:lvl>
-    <w:lvl w:ilvl="3" w:tplc="042A0001" w:tentative="1">
-      <w:start w:val="1"/>
-      <w:numFmt w:val="bullet"/>
-      <w:lvlText w:val=""/>
-      <w:lvlJc w:val="left"/>
-      <w:pPr>
-        <w:ind w:left="4680" w:hanging="360"/>
-      </w:pPr>
-      <w:rPr>
-        <w:rFonts w:ascii="Symbol" w:hAnsi="Symbol" w:hint="default"/>
-      </w:rPr>
-    </w:lvl>
-    <w:lvl w:ilvl="4" w:tplc="042A0003" w:tentative="1">
-      <w:start w:val="1"/>
-      <w:numFmt w:val="bullet"/>
-      <w:lvlText w:val="o"/>
-      <w:lvlJc w:val="left"/>
-      <w:pPr>
-        <w:ind w:left="5400" w:hanging="360"/>
-      </w:pPr>
-      <w:rPr>
-        <w:rFonts w:ascii="Courier New" w:hAnsi="Courier New" w:cs="Courier New" w:hint="default"/>
-      </w:rPr>
-    </w:lvl>
-    <w:lvl w:ilvl="5" w:tplc="042A0005" w:tentative="1">
-      <w:start w:val="1"/>
-      <w:numFmt w:val="bullet"/>
-      <w:lvlText w:val=""/>
-      <w:lvlJc w:val="left"/>
-      <w:pPr>
-        <w:ind w:left="6120" w:hanging="360"/>
-      </w:pPr>
-      <w:rPr>
-        <w:rFonts w:ascii="Wingdings" w:hAnsi="Wingdings" w:hint="default"/>
-      </w:rPr>
-    </w:lvl>
-    <w:lvl w:ilvl="6" w:tplc="042A0001" w:tentative="1">
-      <w:start w:val="1"/>
-      <w:numFmt w:val="bullet"/>
-      <w:lvlText w:val=""/>
-      <w:lvlJc w:val="left"/>
-      <w:pPr>
-        <w:ind w:left="6840" w:hanging="360"/>
-      </w:pPr>
-      <w:rPr>
-        <w:rFonts w:ascii="Symbol" w:hAnsi="Symbol" w:hint="default"/>
-      </w:rPr>
-    </w:lvl>
-    <w:lvl w:ilvl="7" w:tplc="042A0003" w:tentative="1">
-      <w:start w:val="1"/>
-      <w:numFmt w:val="bullet"/>
-      <w:lvlText w:val="o"/>
-      <w:lvlJc w:val="left"/>
-      <w:pPr>
-        <w:ind w:left="7560" w:hanging="360"/>
-      </w:pPr>
-      <w:rPr>
-        <w:rFonts w:ascii="Courier New" w:hAnsi="Courier New" w:cs="Courier New" w:hint="default"/>
-      </w:rPr>
-    </w:lvl>
-    <w:lvl w:ilvl="8" w:tplc="042A0005" w:tentative="1">
-      <w:start w:val="1"/>
-      <w:numFmt w:val="bullet"/>
-      <w:lvlText w:val=""/>
-      <w:lvlJc w:val="left"/>
-      <w:pPr>
-        <w:ind w:left="8280" w:hanging="360"/>
-      </w:pPr>
-      <w:rPr>
-        <w:rFonts w:ascii="Wingdings" w:hAnsi="Wingdings" w:hint="default"/>
-      </w:rPr>
-    </w:lvl>
-  </w:abstractNum>
-  <w:abstractNum w:abstractNumId="34" w15:restartNumberingAfterBreak="0">
-    <w:nsid w:val="51E33CBB"/>
-    <w:multiLevelType w:val="hybridMultilevel"/>
-    <w:tmpl w:val="C9EE541E"/>
-    <w:lvl w:ilvl="0" w:tplc="BA246B2A">
-      <w:start w:val="1"/>
-      <w:numFmt w:val="decimal"/>
-      <w:lvlText w:val="%1."/>
-      <w:lvlJc w:val="left"/>
-      <w:pPr>
-        <w:ind w:left="1440" w:hanging="360"/>
-      </w:pPr>
-      <w:rPr>
-        <w:rFonts w:hint="default"/>
-      </w:rPr>
-    </w:lvl>
-    <w:lvl w:ilvl="1" w:tplc="042A0019" w:tentative="1">
-      <w:start w:val="1"/>
-      <w:numFmt w:val="lowerLetter"/>
-      <w:lvlText w:val="%2."/>
-      <w:lvlJc w:val="left"/>
-      <w:pPr>
-        <w:ind w:left="2160" w:hanging="360"/>
-      </w:pPr>
-    </w:lvl>
-    <w:lvl w:ilvl="2" w:tplc="042A001B" w:tentative="1">
-      <w:start w:val="1"/>
-      <w:numFmt w:val="lowerRoman"/>
-      <w:lvlText w:val="%3."/>
-      <w:lvlJc w:val="right"/>
-      <w:pPr>
-        <w:ind w:left="2880" w:hanging="180"/>
-      </w:pPr>
-    </w:lvl>
-    <w:lvl w:ilvl="3" w:tplc="042A000F" w:tentative="1">
-      <w:start w:val="1"/>
-      <w:numFmt w:val="decimal"/>
-      <w:lvlText w:val="%4."/>
-      <w:lvlJc w:val="left"/>
-      <w:pPr>
-        <w:ind w:left="3600" w:hanging="360"/>
-      </w:pPr>
-    </w:lvl>
-    <w:lvl w:ilvl="4" w:tplc="042A0019" w:tentative="1">
-      <w:start w:val="1"/>
-      <w:numFmt w:val="lowerLetter"/>
-      <w:lvlText w:val="%5."/>
-      <w:lvlJc w:val="left"/>
-      <w:pPr>
-        <w:ind w:left="4320" w:hanging="360"/>
-      </w:pPr>
-    </w:lvl>
-    <w:lvl w:ilvl="5" w:tplc="042A001B" w:tentative="1">
-      <w:start w:val="1"/>
-      <w:numFmt w:val="lowerRoman"/>
-      <w:lvlText w:val="%6."/>
-      <w:lvlJc w:val="right"/>
-      <w:pPr>
-        <w:ind w:left="5040" w:hanging="180"/>
-      </w:pPr>
-    </w:lvl>
-    <w:lvl w:ilvl="6" w:tplc="042A000F" w:tentative="1">
-      <w:start w:val="1"/>
-      <w:numFmt w:val="decimal"/>
-      <w:lvlText w:val="%7."/>
-      <w:lvlJc w:val="left"/>
-      <w:pPr>
-        <w:ind w:left="5760" w:hanging="360"/>
-      </w:pPr>
-    </w:lvl>
-    <w:lvl w:ilvl="7" w:tplc="042A0019" w:tentative="1">
-      <w:start w:val="1"/>
-      <w:numFmt w:val="lowerLetter"/>
-      <w:lvlText w:val="%8."/>
-      <w:lvlJc w:val="left"/>
-      <w:pPr>
-        <w:ind w:left="6480" w:hanging="360"/>
-      </w:pPr>
-    </w:lvl>
-    <w:lvl w:ilvl="8" w:tplc="042A001B" w:tentative="1">
-      <w:start w:val="1"/>
-      <w:numFmt w:val="lowerRoman"/>
-      <w:lvlText w:val="%9."/>
-      <w:lvlJc w:val="right"/>
-      <w:pPr>
-        <w:ind w:left="7200" w:hanging="180"/>
-      </w:pPr>
-    </w:lvl>
-  </w:abstractNum>
-  <w:abstractNum w:abstractNumId="35" w15:restartNumberingAfterBreak="0">
+  <w:abstractNum w:abstractNumId="15" w15:restartNumberingAfterBreak="0">
     <w:nsid w:val="530B0413"/>
     <w:multiLevelType w:val="hybridMultilevel"/>
     <w:tmpl w:val="B7524B58"/>
@@ -19307,7 +17414,7 @@
       </w:pPr>
     </w:lvl>
   </w:abstractNum>
-  <w:abstractNum w:abstractNumId="36" w15:restartNumberingAfterBreak="0">
+  <w:abstractNum w:abstractNumId="16" w15:restartNumberingAfterBreak="0">
     <w:nsid w:val="53C029F1"/>
     <w:multiLevelType w:val="hybridMultilevel"/>
     <w:tmpl w:val="708C17B8"/>
@@ -19420,7 +17527,7 @@
       </w:rPr>
     </w:lvl>
   </w:abstractNum>
-  <w:abstractNum w:abstractNumId="37" w15:restartNumberingAfterBreak="0">
+  <w:abstractNum w:abstractNumId="17" w15:restartNumberingAfterBreak="0">
     <w:nsid w:val="58394FDD"/>
     <w:multiLevelType w:val="hybridMultilevel"/>
     <w:tmpl w:val="63F08458"/>
@@ -19509,96 +17616,7 @@
       </w:pPr>
     </w:lvl>
   </w:abstractNum>
-  <w:abstractNum w:abstractNumId="38" w15:restartNumberingAfterBreak="0">
-    <w:nsid w:val="5D9D2C20"/>
-    <w:multiLevelType w:val="hybridMultilevel"/>
-    <w:tmpl w:val="CB0C01DC"/>
-    <w:lvl w:ilvl="0" w:tplc="6A4200F4">
-      <w:start w:val="1"/>
-      <w:numFmt w:val="decimal"/>
-      <w:lvlText w:val="%1."/>
-      <w:lvlJc w:val="left"/>
-      <w:pPr>
-        <w:ind w:left="955" w:hanging="360"/>
-      </w:pPr>
-      <w:rPr>
-        <w:rFonts w:asciiTheme="minorHAnsi" w:eastAsiaTheme="minorEastAsia" w:hAnsiTheme="minorHAnsi" w:cstheme="minorBidi" w:hint="default"/>
-      </w:rPr>
-    </w:lvl>
-    <w:lvl w:ilvl="1" w:tplc="042A0019" w:tentative="1">
-      <w:start w:val="1"/>
-      <w:numFmt w:val="lowerLetter"/>
-      <w:lvlText w:val="%2."/>
-      <w:lvlJc w:val="left"/>
-      <w:pPr>
-        <w:ind w:left="1675" w:hanging="360"/>
-      </w:pPr>
-    </w:lvl>
-    <w:lvl w:ilvl="2" w:tplc="042A001B" w:tentative="1">
-      <w:start w:val="1"/>
-      <w:numFmt w:val="lowerRoman"/>
-      <w:lvlText w:val="%3."/>
-      <w:lvlJc w:val="right"/>
-      <w:pPr>
-        <w:ind w:left="2395" w:hanging="180"/>
-      </w:pPr>
-    </w:lvl>
-    <w:lvl w:ilvl="3" w:tplc="042A000F" w:tentative="1">
-      <w:start w:val="1"/>
-      <w:numFmt w:val="decimal"/>
-      <w:lvlText w:val="%4."/>
-      <w:lvlJc w:val="left"/>
-      <w:pPr>
-        <w:ind w:left="3115" w:hanging="360"/>
-      </w:pPr>
-    </w:lvl>
-    <w:lvl w:ilvl="4" w:tplc="042A0019" w:tentative="1">
-      <w:start w:val="1"/>
-      <w:numFmt w:val="lowerLetter"/>
-      <w:lvlText w:val="%5."/>
-      <w:lvlJc w:val="left"/>
-      <w:pPr>
-        <w:ind w:left="3835" w:hanging="360"/>
-      </w:pPr>
-    </w:lvl>
-    <w:lvl w:ilvl="5" w:tplc="042A001B" w:tentative="1">
-      <w:start w:val="1"/>
-      <w:numFmt w:val="lowerRoman"/>
-      <w:lvlText w:val="%6."/>
-      <w:lvlJc w:val="right"/>
-      <w:pPr>
-        <w:ind w:left="4555" w:hanging="180"/>
-      </w:pPr>
-    </w:lvl>
-    <w:lvl w:ilvl="6" w:tplc="042A000F" w:tentative="1">
-      <w:start w:val="1"/>
-      <w:numFmt w:val="decimal"/>
-      <w:lvlText w:val="%7."/>
-      <w:lvlJc w:val="left"/>
-      <w:pPr>
-        <w:ind w:left="5275" w:hanging="360"/>
-      </w:pPr>
-    </w:lvl>
-    <w:lvl w:ilvl="7" w:tplc="042A0019" w:tentative="1">
-      <w:start w:val="1"/>
-      <w:numFmt w:val="lowerLetter"/>
-      <w:lvlText w:val="%8."/>
-      <w:lvlJc w:val="left"/>
-      <w:pPr>
-        <w:ind w:left="5995" w:hanging="360"/>
-      </w:pPr>
-    </w:lvl>
-    <w:lvl w:ilvl="8" w:tplc="042A001B" w:tentative="1">
-      <w:start w:val="1"/>
-      <w:numFmt w:val="lowerRoman"/>
-      <w:lvlText w:val="%9."/>
-      <w:lvlJc w:val="right"/>
-      <w:pPr>
-        <w:ind w:left="6715" w:hanging="180"/>
-      </w:pPr>
-    </w:lvl>
-  </w:abstractNum>
-  <w:abstractNum w:abstractNumId="39" w15:restartNumberingAfterBreak="0">
+  <w:abstractNum w:abstractNumId="18" w15:restartNumberingAfterBreak="0">
     <w:nsid w:val="5DC45FAD"/>
     <w:multiLevelType w:val="hybridMultilevel"/>
     <w:tmpl w:val="D5F6CB84"/>
@@ -19687,96 +17705,7 @@
       </w:pPr>
     </w:lvl>
   </w:abstractNum>
-  <w:abstractNum w:abstractNumId="40" w15:restartNumberingAfterBreak="0">
-    <w:nsid w:val="5DDB7086"/>
-    <w:multiLevelType w:val="hybridMultilevel"/>
-    <w:tmpl w:val="60586D6C"/>
-    <w:lvl w:ilvl="0" w:tplc="E9AE4624">
-      <w:start w:val="1"/>
-      <w:numFmt w:val="decimal"/>
-      <w:lvlText w:val="%1."/>
-      <w:lvlJc w:val="left"/>
-      <w:pPr>
-        <w:ind w:left="1440" w:hanging="360"/>
-      </w:pPr>
-      <w:rPr>
-        <w:rFonts w:hint="default"/>
-      </w:rPr>
-    </w:lvl>
-    <w:lvl w:ilvl="1" w:tplc="042A0019" w:tentative="1">
-      <w:start w:val="1"/>
-      <w:numFmt w:val="lowerLetter"/>
-      <w:lvlText w:val="%2."/>
-      <w:lvlJc w:val="left"/>
-      <w:pPr>
-        <w:ind w:left="2160" w:hanging="360"/>
-      </w:pPr>
-    </w:lvl>
-    <w:lvl w:ilvl="2" w:tplc="042A001B" w:tentative="1">
-      <w:start w:val="1"/>
-      <w:numFmt w:val="lowerRoman"/>
-      <w:lvlText w:val="%3."/>
-      <w:lvlJc w:val="right"/>
-      <w:pPr>
-        <w:ind w:left="2880" w:hanging="180"/>
-      </w:pPr>
-    </w:lvl>
-    <w:lvl w:ilvl="3" w:tplc="042A000F" w:tentative="1">
-      <w:start w:val="1"/>
-      <w:numFmt w:val="decimal"/>
-      <w:lvlText w:val="%4."/>
-      <w:lvlJc w:val="left"/>
-      <w:pPr>
-        <w:ind w:left="3600" w:hanging="360"/>
-      </w:pPr>
-    </w:lvl>
-    <w:lvl w:ilvl="4" w:tplc="042A0019" w:tentative="1">
-      <w:start w:val="1"/>
-      <w:numFmt w:val="lowerLetter"/>
-      <w:lvlText w:val="%5."/>
-      <w:lvlJc w:val="left"/>
-      <w:pPr>
-        <w:ind w:left="4320" w:hanging="360"/>
-      </w:pPr>
-    </w:lvl>
-    <w:lvl w:ilvl="5" w:tplc="042A001B" w:tentative="1">
-      <w:start w:val="1"/>
-      <w:numFmt w:val="lowerRoman"/>
-      <w:lvlText w:val="%6."/>
-      <w:lvlJc w:val="right"/>
-      <w:pPr>
-        <w:ind w:left="5040" w:hanging="180"/>
-      </w:pPr>
-    </w:lvl>
-    <w:lvl w:ilvl="6" w:tplc="042A000F" w:tentative="1">
-      <w:start w:val="1"/>
-      <w:numFmt w:val="decimal"/>
-      <w:lvlText w:val="%7."/>
-      <w:lvlJc w:val="left"/>
-      <w:pPr>
-        <w:ind w:left="5760" w:hanging="360"/>
-      </w:pPr>
-    </w:lvl>
-    <w:lvl w:ilvl="7" w:tplc="042A0019" w:tentative="1">
-      <w:start w:val="1"/>
-      <w:numFmt w:val="lowerLetter"/>
-      <w:lvlText w:val="%8."/>
-      <w:lvlJc w:val="left"/>
-      <w:pPr>
-        <w:ind w:left="6480" w:hanging="360"/>
-      </w:pPr>
-    </w:lvl>
-    <w:lvl w:ilvl="8" w:tplc="042A001B" w:tentative="1">
-      <w:start w:val="1"/>
-      <w:numFmt w:val="lowerRoman"/>
-      <w:lvlText w:val="%9."/>
-      <w:lvlJc w:val="right"/>
-      <w:pPr>
-        <w:ind w:left="7200" w:hanging="180"/>
-      </w:pPr>
-    </w:lvl>
-  </w:abstractNum>
-  <w:abstractNum w:abstractNumId="41" w15:restartNumberingAfterBreak="0">
+  <w:abstractNum w:abstractNumId="19" w15:restartNumberingAfterBreak="0">
     <w:nsid w:val="63D8105A"/>
     <w:multiLevelType w:val="hybridMultilevel"/>
     <w:tmpl w:val="FE9667DE"/>
@@ -19865,96 +17794,7 @@
       </w:pPr>
     </w:lvl>
   </w:abstractNum>
-  <w:abstractNum w:abstractNumId="42" w15:restartNumberingAfterBreak="0">
-    <w:nsid w:val="682C286A"/>
-    <w:multiLevelType w:val="hybridMultilevel"/>
-    <w:tmpl w:val="457281CE"/>
-    <w:lvl w:ilvl="0" w:tplc="042A000F">
-      <w:start w:val="1"/>
-      <w:numFmt w:val="decimal"/>
-      <w:lvlText w:val="%1."/>
-      <w:lvlJc w:val="left"/>
-      <w:pPr>
-        <w:ind w:left="720" w:hanging="360"/>
-      </w:pPr>
-      <w:rPr>
-        <w:rFonts w:hint="default"/>
-      </w:rPr>
-    </w:lvl>
-    <w:lvl w:ilvl="1" w:tplc="042A0019" w:tentative="1">
-      <w:start w:val="1"/>
-      <w:numFmt w:val="lowerLetter"/>
-      <w:lvlText w:val="%2."/>
-      <w:lvlJc w:val="left"/>
-      <w:pPr>
-        <w:ind w:left="1440" w:hanging="360"/>
-      </w:pPr>
-    </w:lvl>
-    <w:lvl w:ilvl="2" w:tplc="042A001B" w:tentative="1">
-      <w:start w:val="1"/>
-      <w:numFmt w:val="lowerRoman"/>
-      <w:lvlText w:val="%3."/>
-      <w:lvlJc w:val="right"/>
-      <w:pPr>
-        <w:ind w:left="2160" w:hanging="180"/>
-      </w:pPr>
-    </w:lvl>
-    <w:lvl w:ilvl="3" w:tplc="042A000F" w:tentative="1">
-      <w:start w:val="1"/>
-      <w:numFmt w:val="decimal"/>
-      <w:lvlText w:val="%4."/>
-      <w:lvlJc w:val="left"/>
-      <w:pPr>
-        <w:ind w:left="2880" w:hanging="360"/>
-      </w:pPr>
-    </w:lvl>
-    <w:lvl w:ilvl="4" w:tplc="042A0019" w:tentative="1">
-      <w:start w:val="1"/>
-      <w:numFmt w:val="lowerLetter"/>
-      <w:lvlText w:val="%5."/>
-      <w:lvlJc w:val="left"/>
-      <w:pPr>
-        <w:ind w:left="3600" w:hanging="360"/>
-      </w:pPr>
-    </w:lvl>
-    <w:lvl w:ilvl="5" w:tplc="042A001B" w:tentative="1">
-      <w:start w:val="1"/>
-      <w:numFmt w:val="lowerRoman"/>
-      <w:lvlText w:val="%6."/>
-      <w:lvlJc w:val="right"/>
-      <w:pPr>
-        <w:ind w:left="4320" w:hanging="180"/>
-      </w:pPr>
-    </w:lvl>
-    <w:lvl w:ilvl="6" w:tplc="042A000F" w:tentative="1">
-      <w:start w:val="1"/>
-      <w:numFmt w:val="decimal"/>
-      <w:lvlText w:val="%7."/>
-      <w:lvlJc w:val="left"/>
-      <w:pPr>
-        <w:ind w:left="5040" w:hanging="360"/>
-      </w:pPr>
-    </w:lvl>
-    <w:lvl w:ilvl="7" w:tplc="042A0019" w:tentative="1">
-      <w:start w:val="1"/>
-      <w:numFmt w:val="lowerLetter"/>
-      <w:lvlText w:val="%8."/>
-      <w:lvlJc w:val="left"/>
-      <w:pPr>
-        <w:ind w:left="5760" w:hanging="360"/>
-      </w:pPr>
-    </w:lvl>
-    <w:lvl w:ilvl="8" w:tplc="042A001B" w:tentative="1">
-      <w:start w:val="1"/>
-      <w:numFmt w:val="lowerRoman"/>
-      <w:lvlText w:val="%9."/>
-      <w:lvlJc w:val="right"/>
-      <w:pPr>
-        <w:ind w:left="6480" w:hanging="180"/>
-      </w:pPr>
-    </w:lvl>
-  </w:abstractNum>
-  <w:abstractNum w:abstractNumId="43" w15:restartNumberingAfterBreak="0">
+  <w:abstractNum w:abstractNumId="20" w15:restartNumberingAfterBreak="0">
     <w:nsid w:val="6C820B68"/>
     <w:multiLevelType w:val="hybridMultilevel"/>
     <w:tmpl w:val="7CAC6902"/>
@@ -20043,7 +17883,7 @@
       </w:pPr>
     </w:lvl>
   </w:abstractNum>
-  <w:abstractNum w:abstractNumId="44" w15:restartNumberingAfterBreak="0">
+  <w:abstractNum w:abstractNumId="21" w15:restartNumberingAfterBreak="0">
     <w:nsid w:val="6E3F3562"/>
     <w:multiLevelType w:val="hybridMultilevel"/>
     <w:tmpl w:val="FC50185C"/>
@@ -20132,1449 +17972,73 @@
       </w:pPr>
     </w:lvl>
   </w:abstractNum>
-  <w:abstractNum w:abstractNumId="45" w15:restartNumberingAfterBreak="0">
-    <w:nsid w:val="6E5D34F4"/>
-    <w:multiLevelType w:val="hybridMultilevel"/>
-    <w:tmpl w:val="0BC4BCDC"/>
-    <w:lvl w:ilvl="0" w:tplc="8B92D1FA">
-      <w:start w:val="1"/>
-      <w:numFmt w:val="decimal"/>
-      <w:lvlText w:val="(%1)"/>
-      <w:lvlJc w:val="left"/>
-      <w:pPr>
-        <w:ind w:left="720" w:hanging="360"/>
-      </w:pPr>
-      <w:rPr>
-        <w:rFonts w:hint="default"/>
-      </w:rPr>
-    </w:lvl>
-    <w:lvl w:ilvl="1" w:tplc="042A0019" w:tentative="1">
-      <w:start w:val="1"/>
-      <w:numFmt w:val="lowerLetter"/>
-      <w:lvlText w:val="%2."/>
-      <w:lvlJc w:val="left"/>
-      <w:pPr>
-        <w:ind w:left="1440" w:hanging="360"/>
-      </w:pPr>
-    </w:lvl>
-    <w:lvl w:ilvl="2" w:tplc="042A001B" w:tentative="1">
-      <w:start w:val="1"/>
-      <w:numFmt w:val="lowerRoman"/>
-      <w:lvlText w:val="%3."/>
-      <w:lvlJc w:val="right"/>
-      <w:pPr>
-        <w:ind w:left="2160" w:hanging="180"/>
-      </w:pPr>
-    </w:lvl>
-    <w:lvl w:ilvl="3" w:tplc="042A000F" w:tentative="1">
-      <w:start w:val="1"/>
-      <w:numFmt w:val="decimal"/>
-      <w:lvlText w:val="%4."/>
-      <w:lvlJc w:val="left"/>
-      <w:pPr>
-        <w:ind w:left="2880" w:hanging="360"/>
-      </w:pPr>
-    </w:lvl>
-    <w:lvl w:ilvl="4" w:tplc="042A0019" w:tentative="1">
-      <w:start w:val="1"/>
-      <w:numFmt w:val="lowerLetter"/>
-      <w:lvlText w:val="%5."/>
-      <w:lvlJc w:val="left"/>
-      <w:pPr>
-        <w:ind w:left="3600" w:hanging="360"/>
-      </w:pPr>
-    </w:lvl>
-    <w:lvl w:ilvl="5" w:tplc="042A001B" w:tentative="1">
-      <w:start w:val="1"/>
-      <w:numFmt w:val="lowerRoman"/>
-      <w:lvlText w:val="%6."/>
-      <w:lvlJc w:val="right"/>
-      <w:pPr>
-        <w:ind w:left="4320" w:hanging="180"/>
-      </w:pPr>
-    </w:lvl>
-    <w:lvl w:ilvl="6" w:tplc="042A000F" w:tentative="1">
-      <w:start w:val="1"/>
-      <w:numFmt w:val="decimal"/>
-      <w:lvlText w:val="%7."/>
-      <w:lvlJc w:val="left"/>
-      <w:pPr>
-        <w:ind w:left="5040" w:hanging="360"/>
-      </w:pPr>
-    </w:lvl>
-    <w:lvl w:ilvl="7" w:tplc="042A0019" w:tentative="1">
-      <w:start w:val="1"/>
-      <w:numFmt w:val="lowerLetter"/>
-      <w:lvlText w:val="%8."/>
-      <w:lvlJc w:val="left"/>
-      <w:pPr>
-        <w:ind w:left="5760" w:hanging="360"/>
-      </w:pPr>
-    </w:lvl>
-    <w:lvl w:ilvl="8" w:tplc="042A001B" w:tentative="1">
-      <w:start w:val="1"/>
-      <w:numFmt w:val="lowerRoman"/>
-      <w:lvlText w:val="%9."/>
-      <w:lvlJc w:val="right"/>
-      <w:pPr>
-        <w:ind w:left="6480" w:hanging="180"/>
-      </w:pPr>
-    </w:lvl>
-  </w:abstractNum>
-  <w:abstractNum w:abstractNumId="46" w15:restartNumberingAfterBreak="0">
-    <w:nsid w:val="700677B4"/>
-    <w:multiLevelType w:val="hybridMultilevel"/>
-    <w:tmpl w:val="884E920A"/>
-    <w:lvl w:ilvl="0" w:tplc="0C0461A6">
-      <w:start w:val="1"/>
-      <w:numFmt w:val="decimal"/>
-      <w:lvlText w:val="%1."/>
-      <w:lvlJc w:val="left"/>
-      <w:pPr>
-        <w:ind w:left="1440" w:hanging="360"/>
-      </w:pPr>
-      <w:rPr>
-        <w:rFonts w:hint="default"/>
-      </w:rPr>
-    </w:lvl>
-    <w:lvl w:ilvl="1" w:tplc="042A0019" w:tentative="1">
-      <w:start w:val="1"/>
-      <w:numFmt w:val="lowerLetter"/>
-      <w:lvlText w:val="%2."/>
-      <w:lvlJc w:val="left"/>
-      <w:pPr>
-        <w:ind w:left="2160" w:hanging="360"/>
-      </w:pPr>
-    </w:lvl>
-    <w:lvl w:ilvl="2" w:tplc="042A001B" w:tentative="1">
-      <w:start w:val="1"/>
-      <w:numFmt w:val="lowerRoman"/>
-      <w:lvlText w:val="%3."/>
-      <w:lvlJc w:val="right"/>
-      <w:pPr>
-        <w:ind w:left="2880" w:hanging="180"/>
-      </w:pPr>
-    </w:lvl>
-    <w:lvl w:ilvl="3" w:tplc="042A000F" w:tentative="1">
-      <w:start w:val="1"/>
-      <w:numFmt w:val="decimal"/>
-      <w:lvlText w:val="%4."/>
-      <w:lvlJc w:val="left"/>
-      <w:pPr>
-        <w:ind w:left="3600" w:hanging="360"/>
-      </w:pPr>
-    </w:lvl>
-    <w:lvl w:ilvl="4" w:tplc="042A0019" w:tentative="1">
-      <w:start w:val="1"/>
-      <w:numFmt w:val="lowerLetter"/>
-      <w:lvlText w:val="%5."/>
-      <w:lvlJc w:val="left"/>
-      <w:pPr>
-        <w:ind w:left="4320" w:hanging="360"/>
-      </w:pPr>
-    </w:lvl>
-    <w:lvl w:ilvl="5" w:tplc="042A001B" w:tentative="1">
-      <w:start w:val="1"/>
-      <w:numFmt w:val="lowerRoman"/>
-      <w:lvlText w:val="%6."/>
-      <w:lvlJc w:val="right"/>
-      <w:pPr>
-        <w:ind w:left="5040" w:hanging="180"/>
-      </w:pPr>
-    </w:lvl>
-    <w:lvl w:ilvl="6" w:tplc="042A000F" w:tentative="1">
-      <w:start w:val="1"/>
-      <w:numFmt w:val="decimal"/>
-      <w:lvlText w:val="%7."/>
-      <w:lvlJc w:val="left"/>
-      <w:pPr>
-        <w:ind w:left="5760" w:hanging="360"/>
-      </w:pPr>
-    </w:lvl>
-    <w:lvl w:ilvl="7" w:tplc="042A0019" w:tentative="1">
-      <w:start w:val="1"/>
-      <w:numFmt w:val="lowerLetter"/>
-      <w:lvlText w:val="%8."/>
-      <w:lvlJc w:val="left"/>
-      <w:pPr>
-        <w:ind w:left="6480" w:hanging="360"/>
-      </w:pPr>
-    </w:lvl>
-    <w:lvl w:ilvl="8" w:tplc="042A001B" w:tentative="1">
-      <w:start w:val="1"/>
-      <w:numFmt w:val="lowerRoman"/>
-      <w:lvlText w:val="%9."/>
-      <w:lvlJc w:val="right"/>
-      <w:pPr>
-        <w:ind w:left="7200" w:hanging="180"/>
-      </w:pPr>
-    </w:lvl>
-  </w:abstractNum>
-  <w:abstractNum w:abstractNumId="47" w15:restartNumberingAfterBreak="0">
-    <w:nsid w:val="706E71CC"/>
-    <w:multiLevelType w:val="hybridMultilevel"/>
-    <w:tmpl w:val="796C8BC6"/>
-    <w:lvl w:ilvl="0" w:tplc="7A0472C6">
-      <w:start w:val="1"/>
-      <w:numFmt w:val="decimal"/>
-      <w:lvlText w:val="(%1)"/>
-      <w:lvlJc w:val="left"/>
-      <w:pPr>
-        <w:ind w:left="720" w:hanging="360"/>
-      </w:pPr>
-      <w:rPr>
-        <w:rFonts w:hint="default"/>
-      </w:rPr>
-    </w:lvl>
-    <w:lvl w:ilvl="1" w:tplc="042A0019" w:tentative="1">
-      <w:start w:val="1"/>
-      <w:numFmt w:val="lowerLetter"/>
-      <w:lvlText w:val="%2."/>
-      <w:lvlJc w:val="left"/>
-      <w:pPr>
-        <w:ind w:left="1440" w:hanging="360"/>
-      </w:pPr>
-    </w:lvl>
-    <w:lvl w:ilvl="2" w:tplc="042A001B" w:tentative="1">
-      <w:start w:val="1"/>
-      <w:numFmt w:val="lowerRoman"/>
-      <w:lvlText w:val="%3."/>
-      <w:lvlJc w:val="right"/>
-      <w:pPr>
-        <w:ind w:left="2160" w:hanging="180"/>
-      </w:pPr>
-    </w:lvl>
-    <w:lvl w:ilvl="3" w:tplc="042A000F" w:tentative="1">
-      <w:start w:val="1"/>
-      <w:numFmt w:val="decimal"/>
-      <w:lvlText w:val="%4."/>
-      <w:lvlJc w:val="left"/>
-      <w:pPr>
-        <w:ind w:left="2880" w:hanging="360"/>
-      </w:pPr>
-    </w:lvl>
-    <w:lvl w:ilvl="4" w:tplc="042A0019" w:tentative="1">
-      <w:start w:val="1"/>
-      <w:numFmt w:val="lowerLetter"/>
-      <w:lvlText w:val="%5."/>
-      <w:lvlJc w:val="left"/>
-      <w:pPr>
-        <w:ind w:left="3600" w:hanging="360"/>
-      </w:pPr>
-    </w:lvl>
-    <w:lvl w:ilvl="5" w:tplc="042A001B" w:tentative="1">
-      <w:start w:val="1"/>
-      <w:numFmt w:val="lowerRoman"/>
-      <w:lvlText w:val="%6."/>
-      <w:lvlJc w:val="right"/>
-      <w:pPr>
-        <w:ind w:left="4320" w:hanging="180"/>
-      </w:pPr>
-    </w:lvl>
-    <w:lvl w:ilvl="6" w:tplc="042A000F" w:tentative="1">
-      <w:start w:val="1"/>
-      <w:numFmt w:val="decimal"/>
-      <w:lvlText w:val="%7."/>
-      <w:lvlJc w:val="left"/>
-      <w:pPr>
-        <w:ind w:left="5040" w:hanging="360"/>
-      </w:pPr>
-    </w:lvl>
-    <w:lvl w:ilvl="7" w:tplc="042A0019" w:tentative="1">
-      <w:start w:val="1"/>
-      <w:numFmt w:val="lowerLetter"/>
-      <w:lvlText w:val="%8."/>
-      <w:lvlJc w:val="left"/>
-      <w:pPr>
-        <w:ind w:left="5760" w:hanging="360"/>
-      </w:pPr>
-    </w:lvl>
-    <w:lvl w:ilvl="8" w:tplc="042A001B" w:tentative="1">
-      <w:start w:val="1"/>
-      <w:numFmt w:val="lowerRoman"/>
-      <w:lvlText w:val="%9."/>
-      <w:lvlJc w:val="right"/>
-      <w:pPr>
-        <w:ind w:left="6480" w:hanging="180"/>
-      </w:pPr>
-    </w:lvl>
-  </w:abstractNum>
-  <w:abstractNum w:abstractNumId="48" w15:restartNumberingAfterBreak="0">
-    <w:nsid w:val="71383597"/>
-    <w:multiLevelType w:val="hybridMultilevel"/>
-    <w:tmpl w:val="1720AFF4"/>
-    <w:lvl w:ilvl="0" w:tplc="042A0001">
-      <w:start w:val="1"/>
-      <w:numFmt w:val="bullet"/>
-      <w:lvlText w:val=""/>
-      <w:lvlJc w:val="left"/>
-      <w:pPr>
-        <w:ind w:left="3420" w:hanging="360"/>
-      </w:pPr>
-      <w:rPr>
-        <w:rFonts w:ascii="Symbol" w:hAnsi="Symbol" w:hint="default"/>
-      </w:rPr>
-    </w:lvl>
-    <w:lvl w:ilvl="1" w:tplc="042A0003" w:tentative="1">
-      <w:start w:val="1"/>
-      <w:numFmt w:val="bullet"/>
-      <w:lvlText w:val="o"/>
-      <w:lvlJc w:val="left"/>
-      <w:pPr>
-        <w:ind w:left="4140" w:hanging="360"/>
-      </w:pPr>
-      <w:rPr>
-        <w:rFonts w:ascii="Courier New" w:hAnsi="Courier New" w:cs="Courier New" w:hint="default"/>
-      </w:rPr>
-    </w:lvl>
-    <w:lvl w:ilvl="2" w:tplc="042A0005" w:tentative="1">
-      <w:start w:val="1"/>
-      <w:numFmt w:val="bullet"/>
-      <w:lvlText w:val=""/>
-      <w:lvlJc w:val="left"/>
-      <w:pPr>
-        <w:ind w:left="4860" w:hanging="360"/>
-      </w:pPr>
-      <w:rPr>
-        <w:rFonts w:ascii="Wingdings" w:hAnsi="Wingdings" w:hint="default"/>
-      </w:rPr>
-    </w:lvl>
-    <w:lvl w:ilvl="3" w:tplc="042A0001" w:tentative="1">
-      <w:start w:val="1"/>
-      <w:numFmt w:val="bullet"/>
-      <w:lvlText w:val=""/>
-      <w:lvlJc w:val="left"/>
-      <w:pPr>
-        <w:ind w:left="5580" w:hanging="360"/>
-      </w:pPr>
-      <w:rPr>
-        <w:rFonts w:ascii="Symbol" w:hAnsi="Symbol" w:hint="default"/>
-      </w:rPr>
-    </w:lvl>
-    <w:lvl w:ilvl="4" w:tplc="042A0003" w:tentative="1">
-      <w:start w:val="1"/>
-      <w:numFmt w:val="bullet"/>
-      <w:lvlText w:val="o"/>
-      <w:lvlJc w:val="left"/>
-      <w:pPr>
-        <w:ind w:left="6300" w:hanging="360"/>
-      </w:pPr>
-      <w:rPr>
-        <w:rFonts w:ascii="Courier New" w:hAnsi="Courier New" w:cs="Courier New" w:hint="default"/>
-      </w:rPr>
-    </w:lvl>
-    <w:lvl w:ilvl="5" w:tplc="042A0005" w:tentative="1">
-      <w:start w:val="1"/>
-      <w:numFmt w:val="bullet"/>
-      <w:lvlText w:val=""/>
-      <w:lvlJc w:val="left"/>
-      <w:pPr>
-        <w:ind w:left="7020" w:hanging="360"/>
-      </w:pPr>
-      <w:rPr>
-        <w:rFonts w:ascii="Wingdings" w:hAnsi="Wingdings" w:hint="default"/>
-      </w:rPr>
-    </w:lvl>
-    <w:lvl w:ilvl="6" w:tplc="042A0001" w:tentative="1">
-      <w:start w:val="1"/>
-      <w:numFmt w:val="bullet"/>
-      <w:lvlText w:val=""/>
-      <w:lvlJc w:val="left"/>
-      <w:pPr>
-        <w:ind w:left="7740" w:hanging="360"/>
-      </w:pPr>
-      <w:rPr>
-        <w:rFonts w:ascii="Symbol" w:hAnsi="Symbol" w:hint="default"/>
-      </w:rPr>
-    </w:lvl>
-    <w:lvl w:ilvl="7" w:tplc="042A0003" w:tentative="1">
-      <w:start w:val="1"/>
-      <w:numFmt w:val="bullet"/>
-      <w:lvlText w:val="o"/>
-      <w:lvlJc w:val="left"/>
-      <w:pPr>
-        <w:ind w:left="8460" w:hanging="360"/>
-      </w:pPr>
-      <w:rPr>
-        <w:rFonts w:ascii="Courier New" w:hAnsi="Courier New" w:cs="Courier New" w:hint="default"/>
-      </w:rPr>
-    </w:lvl>
-    <w:lvl w:ilvl="8" w:tplc="042A0005" w:tentative="1">
-      <w:start w:val="1"/>
-      <w:numFmt w:val="bullet"/>
-      <w:lvlText w:val=""/>
-      <w:lvlJc w:val="left"/>
-      <w:pPr>
-        <w:ind w:left="9180" w:hanging="360"/>
-      </w:pPr>
-      <w:rPr>
-        <w:rFonts w:ascii="Wingdings" w:hAnsi="Wingdings" w:hint="default"/>
-      </w:rPr>
-    </w:lvl>
-  </w:abstractNum>
-  <w:abstractNum w:abstractNumId="49" w15:restartNumberingAfterBreak="0">
-    <w:nsid w:val="71EF2996"/>
-    <w:multiLevelType w:val="hybridMultilevel"/>
-    <w:tmpl w:val="7980BD3C"/>
-    <w:lvl w:ilvl="0" w:tplc="03786322">
-      <w:start w:val="1"/>
-      <w:numFmt w:val="decimal"/>
-      <w:lvlText w:val="%1."/>
-      <w:lvlJc w:val="left"/>
-      <w:pPr>
-        <w:ind w:left="1440" w:hanging="360"/>
-      </w:pPr>
-      <w:rPr>
-        <w:rFonts w:hint="default"/>
-      </w:rPr>
-    </w:lvl>
-    <w:lvl w:ilvl="1" w:tplc="042A0019" w:tentative="1">
-      <w:start w:val="1"/>
-      <w:numFmt w:val="lowerLetter"/>
-      <w:lvlText w:val="%2."/>
-      <w:lvlJc w:val="left"/>
-      <w:pPr>
-        <w:ind w:left="2160" w:hanging="360"/>
-      </w:pPr>
-    </w:lvl>
-    <w:lvl w:ilvl="2" w:tplc="042A001B" w:tentative="1">
-      <w:start w:val="1"/>
-      <w:numFmt w:val="lowerRoman"/>
-      <w:lvlText w:val="%3."/>
-      <w:lvlJc w:val="right"/>
-      <w:pPr>
-        <w:ind w:left="2880" w:hanging="180"/>
-      </w:pPr>
-    </w:lvl>
-    <w:lvl w:ilvl="3" w:tplc="042A000F" w:tentative="1">
-      <w:start w:val="1"/>
-      <w:numFmt w:val="decimal"/>
-      <w:lvlText w:val="%4."/>
-      <w:lvlJc w:val="left"/>
-      <w:pPr>
-        <w:ind w:left="3600" w:hanging="360"/>
-      </w:pPr>
-    </w:lvl>
-    <w:lvl w:ilvl="4" w:tplc="042A0019" w:tentative="1">
-      <w:start w:val="1"/>
-      <w:numFmt w:val="lowerLetter"/>
-      <w:lvlText w:val="%5."/>
-      <w:lvlJc w:val="left"/>
-      <w:pPr>
-        <w:ind w:left="4320" w:hanging="360"/>
-      </w:pPr>
-    </w:lvl>
-    <w:lvl w:ilvl="5" w:tplc="042A001B" w:tentative="1">
-      <w:start w:val="1"/>
-      <w:numFmt w:val="lowerRoman"/>
-      <w:lvlText w:val="%6."/>
-      <w:lvlJc w:val="right"/>
-      <w:pPr>
-        <w:ind w:left="5040" w:hanging="180"/>
-      </w:pPr>
-    </w:lvl>
-    <w:lvl w:ilvl="6" w:tplc="042A000F" w:tentative="1">
-      <w:start w:val="1"/>
-      <w:numFmt w:val="decimal"/>
-      <w:lvlText w:val="%7."/>
-      <w:lvlJc w:val="left"/>
-      <w:pPr>
-        <w:ind w:left="5760" w:hanging="360"/>
-      </w:pPr>
-    </w:lvl>
-    <w:lvl w:ilvl="7" w:tplc="042A0019" w:tentative="1">
-      <w:start w:val="1"/>
-      <w:numFmt w:val="lowerLetter"/>
-      <w:lvlText w:val="%8."/>
-      <w:lvlJc w:val="left"/>
-      <w:pPr>
-        <w:ind w:left="6480" w:hanging="360"/>
-      </w:pPr>
-    </w:lvl>
-    <w:lvl w:ilvl="8" w:tplc="042A001B" w:tentative="1">
-      <w:start w:val="1"/>
-      <w:numFmt w:val="lowerRoman"/>
-      <w:lvlText w:val="%9."/>
-      <w:lvlJc w:val="right"/>
-      <w:pPr>
-        <w:ind w:left="7200" w:hanging="180"/>
-      </w:pPr>
-    </w:lvl>
-  </w:abstractNum>
-  <w:abstractNum w:abstractNumId="50" w15:restartNumberingAfterBreak="0">
-    <w:nsid w:val="73AE3322"/>
-    <w:multiLevelType w:val="multilevel"/>
-    <w:tmpl w:val="3BA48032"/>
-    <w:lvl w:ilvl="0">
-      <w:start w:val="1"/>
-      <w:numFmt w:val="decimal"/>
-      <w:lvlText w:val="%1."/>
-      <w:lvlJc w:val="left"/>
-      <w:pPr>
-        <w:ind w:left="1800" w:hanging="360"/>
-      </w:pPr>
-      <w:rPr>
-        <w:rFonts w:hint="default"/>
-      </w:rPr>
-    </w:lvl>
-    <w:lvl w:ilvl="1">
-      <w:start w:val="1"/>
-      <w:numFmt w:val="decimal"/>
-      <w:isLgl/>
-      <w:lvlText w:val="%1.%2."/>
-      <w:lvlJc w:val="left"/>
-      <w:pPr>
-        <w:ind w:left="2160" w:hanging="360"/>
-      </w:pPr>
-      <w:rPr>
-        <w:rFonts w:hint="default"/>
-      </w:rPr>
-    </w:lvl>
-    <w:lvl w:ilvl="2">
-      <w:start w:val="1"/>
-      <w:numFmt w:val="decimal"/>
-      <w:isLgl/>
-      <w:lvlText w:val="%1.%2.%3."/>
-      <w:lvlJc w:val="left"/>
-      <w:pPr>
-        <w:ind w:left="2880" w:hanging="720"/>
-      </w:pPr>
-      <w:rPr>
-        <w:rFonts w:hint="default"/>
-      </w:rPr>
-    </w:lvl>
-    <w:lvl w:ilvl="3">
-      <w:start w:val="1"/>
-      <w:numFmt w:val="decimal"/>
-      <w:isLgl/>
-      <w:lvlText w:val="%1.%2.%3.%4."/>
-      <w:lvlJc w:val="left"/>
-      <w:pPr>
-        <w:ind w:left="3240" w:hanging="720"/>
-      </w:pPr>
-      <w:rPr>
-        <w:rFonts w:hint="default"/>
-      </w:rPr>
-    </w:lvl>
-    <w:lvl w:ilvl="4">
-      <w:start w:val="1"/>
-      <w:numFmt w:val="decimal"/>
-      <w:isLgl/>
-      <w:lvlText w:val="%1.%2.%3.%4.%5."/>
-      <w:lvlJc w:val="left"/>
-      <w:pPr>
-        <w:ind w:left="3960" w:hanging="1080"/>
-      </w:pPr>
-      <w:rPr>
-        <w:rFonts w:hint="default"/>
-      </w:rPr>
-    </w:lvl>
-    <w:lvl w:ilvl="5">
-      <w:start w:val="1"/>
-      <w:numFmt w:val="decimal"/>
-      <w:isLgl/>
-      <w:lvlText w:val="%1.%2.%3.%4.%5.%6."/>
-      <w:lvlJc w:val="left"/>
-      <w:pPr>
-        <w:ind w:left="4320" w:hanging="1080"/>
-      </w:pPr>
-      <w:rPr>
-        <w:rFonts w:hint="default"/>
-      </w:rPr>
-    </w:lvl>
-    <w:lvl w:ilvl="6">
-      <w:start w:val="1"/>
-      <w:numFmt w:val="decimal"/>
-      <w:isLgl/>
-      <w:lvlText w:val="%1.%2.%3.%4.%5.%6.%7."/>
-      <w:lvlJc w:val="left"/>
-      <w:pPr>
-        <w:ind w:left="5040" w:hanging="1440"/>
-      </w:pPr>
-      <w:rPr>
-        <w:rFonts w:hint="default"/>
-      </w:rPr>
-    </w:lvl>
-    <w:lvl w:ilvl="7">
-      <w:start w:val="1"/>
-      <w:numFmt w:val="decimal"/>
-      <w:isLgl/>
-      <w:lvlText w:val="%1.%2.%3.%4.%5.%6.%7.%8."/>
-      <w:lvlJc w:val="left"/>
-      <w:pPr>
-        <w:ind w:left="5400" w:hanging="1440"/>
-      </w:pPr>
-      <w:rPr>
-        <w:rFonts w:hint="default"/>
-      </w:rPr>
-    </w:lvl>
-    <w:lvl w:ilvl="8">
-      <w:start w:val="1"/>
-      <w:numFmt w:val="decimal"/>
-      <w:isLgl/>
-      <w:lvlText w:val="%1.%2.%3.%4.%5.%6.%7.%8.%9."/>
-      <w:lvlJc w:val="left"/>
-      <w:pPr>
-        <w:ind w:left="6120" w:hanging="1800"/>
-      </w:pPr>
-      <w:rPr>
-        <w:rFonts w:hint="default"/>
-      </w:rPr>
-    </w:lvl>
-  </w:abstractNum>
-  <w:abstractNum w:abstractNumId="51" w15:restartNumberingAfterBreak="0">
-    <w:nsid w:val="760C6ADC"/>
-    <w:multiLevelType w:val="hybridMultilevel"/>
-    <w:tmpl w:val="EC762282"/>
-    <w:lvl w:ilvl="0" w:tplc="64547326">
-      <w:start w:val="1"/>
-      <w:numFmt w:val="decimal"/>
-      <w:lvlText w:val="%1."/>
-      <w:lvlJc w:val="left"/>
-      <w:pPr>
-        <w:ind w:left="1440" w:hanging="360"/>
-      </w:pPr>
-      <w:rPr>
-        <w:rFonts w:hint="default"/>
-      </w:rPr>
-    </w:lvl>
-    <w:lvl w:ilvl="1" w:tplc="042A0019" w:tentative="1">
-      <w:start w:val="1"/>
-      <w:numFmt w:val="lowerLetter"/>
-      <w:lvlText w:val="%2."/>
-      <w:lvlJc w:val="left"/>
-      <w:pPr>
-        <w:ind w:left="2160" w:hanging="360"/>
-      </w:pPr>
-    </w:lvl>
-    <w:lvl w:ilvl="2" w:tplc="042A001B" w:tentative="1">
-      <w:start w:val="1"/>
-      <w:numFmt w:val="lowerRoman"/>
-      <w:lvlText w:val="%3."/>
-      <w:lvlJc w:val="right"/>
-      <w:pPr>
-        <w:ind w:left="2880" w:hanging="180"/>
-      </w:pPr>
-    </w:lvl>
-    <w:lvl w:ilvl="3" w:tplc="042A000F" w:tentative="1">
-      <w:start w:val="1"/>
-      <w:numFmt w:val="decimal"/>
-      <w:lvlText w:val="%4."/>
-      <w:lvlJc w:val="left"/>
-      <w:pPr>
-        <w:ind w:left="3600" w:hanging="360"/>
-      </w:pPr>
-    </w:lvl>
-    <w:lvl w:ilvl="4" w:tplc="042A0019" w:tentative="1">
-      <w:start w:val="1"/>
-      <w:numFmt w:val="lowerLetter"/>
-      <w:lvlText w:val="%5."/>
-      <w:lvlJc w:val="left"/>
-      <w:pPr>
-        <w:ind w:left="4320" w:hanging="360"/>
-      </w:pPr>
-    </w:lvl>
-    <w:lvl w:ilvl="5" w:tplc="042A001B" w:tentative="1">
-      <w:start w:val="1"/>
-      <w:numFmt w:val="lowerRoman"/>
-      <w:lvlText w:val="%6."/>
-      <w:lvlJc w:val="right"/>
-      <w:pPr>
-        <w:ind w:left="5040" w:hanging="180"/>
-      </w:pPr>
-    </w:lvl>
-    <w:lvl w:ilvl="6" w:tplc="042A000F" w:tentative="1">
-      <w:start w:val="1"/>
-      <w:numFmt w:val="decimal"/>
-      <w:lvlText w:val="%7."/>
-      <w:lvlJc w:val="left"/>
-      <w:pPr>
-        <w:ind w:left="5760" w:hanging="360"/>
-      </w:pPr>
-    </w:lvl>
-    <w:lvl w:ilvl="7" w:tplc="042A0019" w:tentative="1">
-      <w:start w:val="1"/>
-      <w:numFmt w:val="lowerLetter"/>
-      <w:lvlText w:val="%8."/>
-      <w:lvlJc w:val="left"/>
-      <w:pPr>
-        <w:ind w:left="6480" w:hanging="360"/>
-      </w:pPr>
-    </w:lvl>
-    <w:lvl w:ilvl="8" w:tplc="042A001B" w:tentative="1">
-      <w:start w:val="1"/>
-      <w:numFmt w:val="lowerRoman"/>
-      <w:lvlText w:val="%9."/>
-      <w:lvlJc w:val="right"/>
-      <w:pPr>
-        <w:ind w:left="7200" w:hanging="180"/>
-      </w:pPr>
-    </w:lvl>
-  </w:abstractNum>
-  <w:abstractNum w:abstractNumId="52" w15:restartNumberingAfterBreak="0">
-    <w:nsid w:val="79410333"/>
-    <w:multiLevelType w:val="hybridMultilevel"/>
-    <w:tmpl w:val="38F0BD64"/>
-    <w:lvl w:ilvl="0" w:tplc="A314DF4E">
-      <w:start w:val="1"/>
-      <w:numFmt w:val="upperRoman"/>
-      <w:lvlText w:val="%1."/>
-      <w:lvlJc w:val="left"/>
-      <w:pPr>
-        <w:ind w:left="1080" w:hanging="720"/>
-      </w:pPr>
-      <w:rPr>
-        <w:rFonts w:hint="default"/>
-      </w:rPr>
-    </w:lvl>
-    <w:lvl w:ilvl="1" w:tplc="042A0019" w:tentative="1">
-      <w:start w:val="1"/>
-      <w:numFmt w:val="lowerLetter"/>
-      <w:lvlText w:val="%2."/>
-      <w:lvlJc w:val="left"/>
-      <w:pPr>
-        <w:ind w:left="1440" w:hanging="360"/>
-      </w:pPr>
-    </w:lvl>
-    <w:lvl w:ilvl="2" w:tplc="042A001B" w:tentative="1">
-      <w:start w:val="1"/>
-      <w:numFmt w:val="lowerRoman"/>
-      <w:lvlText w:val="%3."/>
-      <w:lvlJc w:val="right"/>
-      <w:pPr>
-        <w:ind w:left="2160" w:hanging="180"/>
-      </w:pPr>
-    </w:lvl>
-    <w:lvl w:ilvl="3" w:tplc="042A000F" w:tentative="1">
-      <w:start w:val="1"/>
-      <w:numFmt w:val="decimal"/>
-      <w:lvlText w:val="%4."/>
-      <w:lvlJc w:val="left"/>
-      <w:pPr>
-        <w:ind w:left="2880" w:hanging="360"/>
-      </w:pPr>
-    </w:lvl>
-    <w:lvl w:ilvl="4" w:tplc="042A0019" w:tentative="1">
-      <w:start w:val="1"/>
-      <w:numFmt w:val="lowerLetter"/>
-      <w:lvlText w:val="%5."/>
-      <w:lvlJc w:val="left"/>
-      <w:pPr>
-        <w:ind w:left="3600" w:hanging="360"/>
-      </w:pPr>
-    </w:lvl>
-    <w:lvl w:ilvl="5" w:tplc="042A001B" w:tentative="1">
-      <w:start w:val="1"/>
-      <w:numFmt w:val="lowerRoman"/>
-      <w:lvlText w:val="%6."/>
-      <w:lvlJc w:val="right"/>
-      <w:pPr>
-        <w:ind w:left="4320" w:hanging="180"/>
-      </w:pPr>
-    </w:lvl>
-    <w:lvl w:ilvl="6" w:tplc="042A000F" w:tentative="1">
-      <w:start w:val="1"/>
-      <w:numFmt w:val="decimal"/>
-      <w:lvlText w:val="%7."/>
-      <w:lvlJc w:val="left"/>
-      <w:pPr>
-        <w:ind w:left="5040" w:hanging="360"/>
-      </w:pPr>
-    </w:lvl>
-    <w:lvl w:ilvl="7" w:tplc="042A0019" w:tentative="1">
-      <w:start w:val="1"/>
-      <w:numFmt w:val="lowerLetter"/>
-      <w:lvlText w:val="%8."/>
-      <w:lvlJc w:val="left"/>
-      <w:pPr>
-        <w:ind w:left="5760" w:hanging="360"/>
-      </w:pPr>
-    </w:lvl>
-    <w:lvl w:ilvl="8" w:tplc="042A001B" w:tentative="1">
-      <w:start w:val="1"/>
-      <w:numFmt w:val="lowerRoman"/>
-      <w:lvlText w:val="%9."/>
-      <w:lvlJc w:val="right"/>
-      <w:pPr>
-        <w:ind w:left="6480" w:hanging="180"/>
-      </w:pPr>
-    </w:lvl>
-  </w:abstractNum>
-  <w:abstractNum w:abstractNumId="53" w15:restartNumberingAfterBreak="0">
-    <w:nsid w:val="797261ED"/>
-    <w:multiLevelType w:val="multilevel"/>
-    <w:tmpl w:val="689451A2"/>
-    <w:lvl w:ilvl="0">
-      <w:start w:val="1"/>
-      <w:numFmt w:val="decimal"/>
-      <w:lvlText w:val="%1."/>
-      <w:lvlJc w:val="left"/>
-      <w:pPr>
-        <w:ind w:left="895" w:hanging="360"/>
-      </w:pPr>
-      <w:rPr>
-        <w:rFonts w:ascii="Calibri" w:eastAsia="Calibri" w:hAnsi="Calibri" w:cs="Calibri" w:hint="default"/>
-      </w:rPr>
-    </w:lvl>
-    <w:lvl w:ilvl="1">
-      <w:start w:val="1"/>
-      <w:numFmt w:val="decimal"/>
-      <w:isLgl/>
-      <w:lvlText w:val="%1.%2."/>
-      <w:lvlJc w:val="left"/>
-      <w:pPr>
-        <w:ind w:left="1255" w:hanging="360"/>
-      </w:pPr>
-      <w:rPr>
-        <w:rFonts w:hint="default"/>
-      </w:rPr>
-    </w:lvl>
-    <w:lvl w:ilvl="2">
-      <w:start w:val="1"/>
-      <w:numFmt w:val="decimal"/>
-      <w:isLgl/>
-      <w:lvlText w:val="%1.%2.%3."/>
-      <w:lvlJc w:val="left"/>
-      <w:pPr>
-        <w:ind w:left="1975" w:hanging="720"/>
-      </w:pPr>
-      <w:rPr>
-        <w:rFonts w:hint="default"/>
-      </w:rPr>
-    </w:lvl>
-    <w:lvl w:ilvl="3">
-      <w:start w:val="1"/>
-      <w:numFmt w:val="decimal"/>
-      <w:isLgl/>
-      <w:lvlText w:val="%1.%2.%3.%4."/>
-      <w:lvlJc w:val="left"/>
-      <w:pPr>
-        <w:ind w:left="2335" w:hanging="720"/>
-      </w:pPr>
-      <w:rPr>
-        <w:rFonts w:hint="default"/>
-      </w:rPr>
-    </w:lvl>
-    <w:lvl w:ilvl="4">
-      <w:start w:val="1"/>
-      <w:numFmt w:val="decimal"/>
-      <w:isLgl/>
-      <w:lvlText w:val="%1.%2.%3.%4.%5."/>
-      <w:lvlJc w:val="left"/>
-      <w:pPr>
-        <w:ind w:left="3055" w:hanging="1080"/>
-      </w:pPr>
-      <w:rPr>
-        <w:rFonts w:hint="default"/>
-      </w:rPr>
-    </w:lvl>
-    <w:lvl w:ilvl="5">
-      <w:start w:val="1"/>
-      <w:numFmt w:val="decimal"/>
-      <w:isLgl/>
-      <w:lvlText w:val="%1.%2.%3.%4.%5.%6."/>
-      <w:lvlJc w:val="left"/>
-      <w:pPr>
-        <w:ind w:left="3415" w:hanging="1080"/>
-      </w:pPr>
-      <w:rPr>
-        <w:rFonts w:hint="default"/>
-      </w:rPr>
-    </w:lvl>
-    <w:lvl w:ilvl="6">
-      <w:start w:val="1"/>
-      <w:numFmt w:val="decimal"/>
-      <w:isLgl/>
-      <w:lvlText w:val="%1.%2.%3.%4.%5.%6.%7."/>
-      <w:lvlJc w:val="left"/>
-      <w:pPr>
-        <w:ind w:left="4135" w:hanging="1440"/>
-      </w:pPr>
-      <w:rPr>
-        <w:rFonts w:hint="default"/>
-      </w:rPr>
-    </w:lvl>
-    <w:lvl w:ilvl="7">
-      <w:start w:val="1"/>
-      <w:numFmt w:val="decimal"/>
-      <w:isLgl/>
-      <w:lvlText w:val="%1.%2.%3.%4.%5.%6.%7.%8."/>
-      <w:lvlJc w:val="left"/>
-      <w:pPr>
-        <w:ind w:left="4495" w:hanging="1440"/>
-      </w:pPr>
-      <w:rPr>
-        <w:rFonts w:hint="default"/>
-      </w:rPr>
-    </w:lvl>
-    <w:lvl w:ilvl="8">
-      <w:start w:val="1"/>
-      <w:numFmt w:val="decimal"/>
-      <w:isLgl/>
-      <w:lvlText w:val="%1.%2.%3.%4.%5.%6.%7.%8.%9."/>
-      <w:lvlJc w:val="left"/>
-      <w:pPr>
-        <w:ind w:left="5215" w:hanging="1800"/>
-      </w:pPr>
-      <w:rPr>
-        <w:rFonts w:hint="default"/>
-      </w:rPr>
-    </w:lvl>
-  </w:abstractNum>
-  <w:abstractNum w:abstractNumId="54" w15:restartNumberingAfterBreak="0">
-    <w:nsid w:val="7B3E4FD1"/>
-    <w:multiLevelType w:val="hybridMultilevel"/>
-    <w:tmpl w:val="0E4273AA"/>
-    <w:lvl w:ilvl="0" w:tplc="5ACC9CCE">
-      <w:start w:val="1"/>
-      <w:numFmt w:val="decimal"/>
-      <w:lvlText w:val="%1."/>
-      <w:lvlJc w:val="left"/>
-      <w:pPr>
-        <w:ind w:left="1440" w:hanging="360"/>
-      </w:pPr>
-      <w:rPr>
-        <w:rFonts w:hint="default"/>
-      </w:rPr>
-    </w:lvl>
-    <w:lvl w:ilvl="1" w:tplc="042A0019" w:tentative="1">
-      <w:start w:val="1"/>
-      <w:numFmt w:val="lowerLetter"/>
-      <w:lvlText w:val="%2."/>
-      <w:lvlJc w:val="left"/>
-      <w:pPr>
-        <w:ind w:left="2160" w:hanging="360"/>
-      </w:pPr>
-    </w:lvl>
-    <w:lvl w:ilvl="2" w:tplc="042A001B" w:tentative="1">
-      <w:start w:val="1"/>
-      <w:numFmt w:val="lowerRoman"/>
-      <w:lvlText w:val="%3."/>
-      <w:lvlJc w:val="right"/>
-      <w:pPr>
-        <w:ind w:left="2880" w:hanging="180"/>
-      </w:pPr>
-    </w:lvl>
-    <w:lvl w:ilvl="3" w:tplc="042A000F" w:tentative="1">
-      <w:start w:val="1"/>
-      <w:numFmt w:val="decimal"/>
-      <w:lvlText w:val="%4."/>
-      <w:lvlJc w:val="left"/>
-      <w:pPr>
-        <w:ind w:left="3600" w:hanging="360"/>
-      </w:pPr>
-    </w:lvl>
-    <w:lvl w:ilvl="4" w:tplc="042A0019" w:tentative="1">
-      <w:start w:val="1"/>
-      <w:numFmt w:val="lowerLetter"/>
-      <w:lvlText w:val="%5."/>
-      <w:lvlJc w:val="left"/>
-      <w:pPr>
-        <w:ind w:left="4320" w:hanging="360"/>
-      </w:pPr>
-    </w:lvl>
-    <w:lvl w:ilvl="5" w:tplc="042A001B" w:tentative="1">
-      <w:start w:val="1"/>
-      <w:numFmt w:val="lowerRoman"/>
-      <w:lvlText w:val="%6."/>
-      <w:lvlJc w:val="right"/>
-      <w:pPr>
-        <w:ind w:left="5040" w:hanging="180"/>
-      </w:pPr>
-    </w:lvl>
-    <w:lvl w:ilvl="6" w:tplc="042A000F" w:tentative="1">
-      <w:start w:val="1"/>
-      <w:numFmt w:val="decimal"/>
-      <w:lvlText w:val="%7."/>
-      <w:lvlJc w:val="left"/>
-      <w:pPr>
-        <w:ind w:left="5760" w:hanging="360"/>
-      </w:pPr>
-    </w:lvl>
-    <w:lvl w:ilvl="7" w:tplc="042A0019" w:tentative="1">
-      <w:start w:val="1"/>
-      <w:numFmt w:val="lowerLetter"/>
-      <w:lvlText w:val="%8."/>
-      <w:lvlJc w:val="left"/>
-      <w:pPr>
-        <w:ind w:left="6480" w:hanging="360"/>
-      </w:pPr>
-    </w:lvl>
-    <w:lvl w:ilvl="8" w:tplc="042A001B" w:tentative="1">
-      <w:start w:val="1"/>
-      <w:numFmt w:val="lowerRoman"/>
-      <w:lvlText w:val="%9."/>
-      <w:lvlJc w:val="right"/>
-      <w:pPr>
-        <w:ind w:left="7200" w:hanging="180"/>
-      </w:pPr>
-    </w:lvl>
-  </w:abstractNum>
-  <w:abstractNum w:abstractNumId="55" w15:restartNumberingAfterBreak="0">
-    <w:nsid w:val="7CAA517D"/>
-    <w:multiLevelType w:val="hybridMultilevel"/>
-    <w:tmpl w:val="DFF073FA"/>
-    <w:lvl w:ilvl="0" w:tplc="042A0009">
-      <w:start w:val="1"/>
-      <w:numFmt w:val="bullet"/>
-      <w:lvlText w:val=""/>
-      <w:lvlJc w:val="left"/>
-      <w:pPr>
-        <w:ind w:left="720" w:hanging="360"/>
-      </w:pPr>
-      <w:rPr>
-        <w:rFonts w:ascii="Wingdings" w:hAnsi="Wingdings" w:hint="default"/>
-      </w:rPr>
-    </w:lvl>
-    <w:lvl w:ilvl="1" w:tplc="042A0003" w:tentative="1">
-      <w:start w:val="1"/>
-      <w:numFmt w:val="bullet"/>
-      <w:lvlText w:val="o"/>
-      <w:lvlJc w:val="left"/>
-      <w:pPr>
-        <w:ind w:left="1440" w:hanging="360"/>
-      </w:pPr>
-      <w:rPr>
-        <w:rFonts w:ascii="Courier New" w:hAnsi="Courier New" w:cs="Courier New" w:hint="default"/>
-      </w:rPr>
-    </w:lvl>
-    <w:lvl w:ilvl="2" w:tplc="042A0005" w:tentative="1">
-      <w:start w:val="1"/>
-      <w:numFmt w:val="bullet"/>
-      <w:lvlText w:val=""/>
-      <w:lvlJc w:val="left"/>
-      <w:pPr>
-        <w:ind w:left="2160" w:hanging="360"/>
-      </w:pPr>
-      <w:rPr>
-        <w:rFonts w:ascii="Wingdings" w:hAnsi="Wingdings" w:hint="default"/>
-      </w:rPr>
-    </w:lvl>
-    <w:lvl w:ilvl="3" w:tplc="042A0001" w:tentative="1">
-      <w:start w:val="1"/>
-      <w:numFmt w:val="bullet"/>
-      <w:lvlText w:val=""/>
-      <w:lvlJc w:val="left"/>
-      <w:pPr>
-        <w:ind w:left="2880" w:hanging="360"/>
-      </w:pPr>
-      <w:rPr>
-        <w:rFonts w:ascii="Symbol" w:hAnsi="Symbol" w:hint="default"/>
-      </w:rPr>
-    </w:lvl>
-    <w:lvl w:ilvl="4" w:tplc="042A0003" w:tentative="1">
-      <w:start w:val="1"/>
-      <w:numFmt w:val="bullet"/>
-      <w:lvlText w:val="o"/>
-      <w:lvlJc w:val="left"/>
-      <w:pPr>
-        <w:ind w:left="3600" w:hanging="360"/>
-      </w:pPr>
-      <w:rPr>
-        <w:rFonts w:ascii="Courier New" w:hAnsi="Courier New" w:cs="Courier New" w:hint="default"/>
-      </w:rPr>
-    </w:lvl>
-    <w:lvl w:ilvl="5" w:tplc="042A0005" w:tentative="1">
-      <w:start w:val="1"/>
-      <w:numFmt w:val="bullet"/>
-      <w:lvlText w:val=""/>
-      <w:lvlJc w:val="left"/>
-      <w:pPr>
-        <w:ind w:left="4320" w:hanging="360"/>
-      </w:pPr>
-      <w:rPr>
-        <w:rFonts w:ascii="Wingdings" w:hAnsi="Wingdings" w:hint="default"/>
-      </w:rPr>
-    </w:lvl>
-    <w:lvl w:ilvl="6" w:tplc="042A0001" w:tentative="1">
-      <w:start w:val="1"/>
-      <w:numFmt w:val="bullet"/>
-      <w:lvlText w:val=""/>
-      <w:lvlJc w:val="left"/>
-      <w:pPr>
-        <w:ind w:left="5040" w:hanging="360"/>
-      </w:pPr>
-      <w:rPr>
-        <w:rFonts w:ascii="Symbol" w:hAnsi="Symbol" w:hint="default"/>
-      </w:rPr>
-    </w:lvl>
-    <w:lvl w:ilvl="7" w:tplc="042A0003" w:tentative="1">
-      <w:start w:val="1"/>
-      <w:numFmt w:val="bullet"/>
-      <w:lvlText w:val="o"/>
-      <w:lvlJc w:val="left"/>
-      <w:pPr>
-        <w:ind w:left="5760" w:hanging="360"/>
-      </w:pPr>
-      <w:rPr>
-        <w:rFonts w:ascii="Courier New" w:hAnsi="Courier New" w:cs="Courier New" w:hint="default"/>
-      </w:rPr>
-    </w:lvl>
-    <w:lvl w:ilvl="8" w:tplc="042A0005" w:tentative="1">
-      <w:start w:val="1"/>
-      <w:numFmt w:val="bullet"/>
-      <w:lvlText w:val=""/>
-      <w:lvlJc w:val="left"/>
-      <w:pPr>
-        <w:ind w:left="6480" w:hanging="360"/>
-      </w:pPr>
-      <w:rPr>
-        <w:rFonts w:ascii="Wingdings" w:hAnsi="Wingdings" w:hint="default"/>
-      </w:rPr>
-    </w:lvl>
-  </w:abstractNum>
-  <w:abstractNum w:abstractNumId="56" w15:restartNumberingAfterBreak="0">
-    <w:nsid w:val="7D2C558D"/>
-    <w:multiLevelType w:val="hybridMultilevel"/>
-    <w:tmpl w:val="C896DF7A"/>
-    <w:lvl w:ilvl="0" w:tplc="042A0019">
-      <w:start w:val="1"/>
-      <w:numFmt w:val="lowerLetter"/>
-      <w:lvlText w:val="%1."/>
-      <w:lvlJc w:val="left"/>
-      <w:pPr>
-        <w:ind w:left="720" w:hanging="360"/>
-      </w:pPr>
-      <w:rPr>
-        <w:rFonts w:hint="default"/>
-      </w:rPr>
-    </w:lvl>
-    <w:lvl w:ilvl="1" w:tplc="042A0019" w:tentative="1">
-      <w:start w:val="1"/>
-      <w:numFmt w:val="lowerLetter"/>
-      <w:lvlText w:val="%2."/>
-      <w:lvlJc w:val="left"/>
-      <w:pPr>
-        <w:ind w:left="1440" w:hanging="360"/>
-      </w:pPr>
-    </w:lvl>
-    <w:lvl w:ilvl="2" w:tplc="042A001B" w:tentative="1">
-      <w:start w:val="1"/>
-      <w:numFmt w:val="lowerRoman"/>
-      <w:lvlText w:val="%3."/>
-      <w:lvlJc w:val="right"/>
-      <w:pPr>
-        <w:ind w:left="2160" w:hanging="180"/>
-      </w:pPr>
-    </w:lvl>
-    <w:lvl w:ilvl="3" w:tplc="042A000F" w:tentative="1">
-      <w:start w:val="1"/>
-      <w:numFmt w:val="decimal"/>
-      <w:lvlText w:val="%4."/>
-      <w:lvlJc w:val="left"/>
-      <w:pPr>
-        <w:ind w:left="2880" w:hanging="360"/>
-      </w:pPr>
-    </w:lvl>
-    <w:lvl w:ilvl="4" w:tplc="042A0019" w:tentative="1">
-      <w:start w:val="1"/>
-      <w:numFmt w:val="lowerLetter"/>
-      <w:lvlText w:val="%5."/>
-      <w:lvlJc w:val="left"/>
-      <w:pPr>
-        <w:ind w:left="3600" w:hanging="360"/>
-      </w:pPr>
-    </w:lvl>
-    <w:lvl w:ilvl="5" w:tplc="042A001B" w:tentative="1">
-      <w:start w:val="1"/>
-      <w:numFmt w:val="lowerRoman"/>
-      <w:lvlText w:val="%6."/>
-      <w:lvlJc w:val="right"/>
-      <w:pPr>
-        <w:ind w:left="4320" w:hanging="180"/>
-      </w:pPr>
-    </w:lvl>
-    <w:lvl w:ilvl="6" w:tplc="042A000F" w:tentative="1">
-      <w:start w:val="1"/>
-      <w:numFmt w:val="decimal"/>
-      <w:lvlText w:val="%7."/>
-      <w:lvlJc w:val="left"/>
-      <w:pPr>
-        <w:ind w:left="5040" w:hanging="360"/>
-      </w:pPr>
-    </w:lvl>
-    <w:lvl w:ilvl="7" w:tplc="042A0019" w:tentative="1">
-      <w:start w:val="1"/>
-      <w:numFmt w:val="lowerLetter"/>
-      <w:lvlText w:val="%8."/>
-      <w:lvlJc w:val="left"/>
-      <w:pPr>
-        <w:ind w:left="5760" w:hanging="360"/>
-      </w:pPr>
-    </w:lvl>
-    <w:lvl w:ilvl="8" w:tplc="042A001B" w:tentative="1">
-      <w:start w:val="1"/>
-      <w:numFmt w:val="lowerRoman"/>
-      <w:lvlText w:val="%9."/>
-      <w:lvlJc w:val="right"/>
-      <w:pPr>
-        <w:ind w:left="6480" w:hanging="180"/>
-      </w:pPr>
-    </w:lvl>
-  </w:abstractNum>
-  <w:abstractNum w:abstractNumId="57" w15:restartNumberingAfterBreak="0">
-    <w:nsid w:val="7F8C6F47"/>
-    <w:multiLevelType w:val="hybridMultilevel"/>
-    <w:tmpl w:val="79AA062E"/>
-    <w:lvl w:ilvl="0" w:tplc="5B38DB24">
-      <w:start w:val="1"/>
-      <w:numFmt w:val="upperRoman"/>
-      <w:lvlText w:val="%1."/>
-      <w:lvlJc w:val="left"/>
-      <w:pPr>
-        <w:ind w:left="1080" w:hanging="720"/>
-      </w:pPr>
-      <w:rPr>
-        <w:rFonts w:hint="default"/>
-      </w:rPr>
-    </w:lvl>
-    <w:lvl w:ilvl="1" w:tplc="042A0019" w:tentative="1">
-      <w:start w:val="1"/>
-      <w:numFmt w:val="lowerLetter"/>
-      <w:lvlText w:val="%2."/>
-      <w:lvlJc w:val="left"/>
-      <w:pPr>
-        <w:ind w:left="1440" w:hanging="360"/>
-      </w:pPr>
-    </w:lvl>
-    <w:lvl w:ilvl="2" w:tplc="042A001B" w:tentative="1">
-      <w:start w:val="1"/>
-      <w:numFmt w:val="lowerRoman"/>
-      <w:lvlText w:val="%3."/>
-      <w:lvlJc w:val="right"/>
-      <w:pPr>
-        <w:ind w:left="2160" w:hanging="180"/>
-      </w:pPr>
-    </w:lvl>
-    <w:lvl w:ilvl="3" w:tplc="042A000F" w:tentative="1">
-      <w:start w:val="1"/>
-      <w:numFmt w:val="decimal"/>
-      <w:lvlText w:val="%4."/>
-      <w:lvlJc w:val="left"/>
-      <w:pPr>
-        <w:ind w:left="2880" w:hanging="360"/>
-      </w:pPr>
-    </w:lvl>
-    <w:lvl w:ilvl="4" w:tplc="042A0019" w:tentative="1">
-      <w:start w:val="1"/>
-      <w:numFmt w:val="lowerLetter"/>
-      <w:lvlText w:val="%5."/>
-      <w:lvlJc w:val="left"/>
-      <w:pPr>
-        <w:ind w:left="3600" w:hanging="360"/>
-      </w:pPr>
-    </w:lvl>
-    <w:lvl w:ilvl="5" w:tplc="042A001B" w:tentative="1">
-      <w:start w:val="1"/>
-      <w:numFmt w:val="lowerRoman"/>
-      <w:lvlText w:val="%6."/>
-      <w:lvlJc w:val="right"/>
-      <w:pPr>
-        <w:ind w:left="4320" w:hanging="180"/>
-      </w:pPr>
-    </w:lvl>
-    <w:lvl w:ilvl="6" w:tplc="042A000F" w:tentative="1">
-      <w:start w:val="1"/>
-      <w:numFmt w:val="decimal"/>
-      <w:lvlText w:val="%7."/>
-      <w:lvlJc w:val="left"/>
-      <w:pPr>
-        <w:ind w:left="5040" w:hanging="360"/>
-      </w:pPr>
-    </w:lvl>
-    <w:lvl w:ilvl="7" w:tplc="042A0019" w:tentative="1">
-      <w:start w:val="1"/>
-      <w:numFmt w:val="lowerLetter"/>
-      <w:lvlText w:val="%8."/>
-      <w:lvlJc w:val="left"/>
-      <w:pPr>
-        <w:ind w:left="5760" w:hanging="360"/>
-      </w:pPr>
-    </w:lvl>
-    <w:lvl w:ilvl="8" w:tplc="042A001B" w:tentative="1">
-      <w:start w:val="1"/>
-      <w:numFmt w:val="lowerRoman"/>
-      <w:lvlText w:val="%9."/>
-      <w:lvlJc w:val="right"/>
-      <w:pPr>
-        <w:ind w:left="6480" w:hanging="180"/>
-      </w:pPr>
-    </w:lvl>
-  </w:abstractNum>
-  <w:num w:numId="1" w16cid:durableId="648096712">
+  <w:num w:numId="1" w16cid:durableId="2069457447">
+    <w:abstractNumId w:val="21"/>
+  </w:num>
+  <w:num w:numId="2" w16cid:durableId="696733853">
+    <w:abstractNumId w:val="18"/>
+  </w:num>
+  <w:num w:numId="3" w16cid:durableId="1296987828">
+    <w:abstractNumId w:val="11"/>
+  </w:num>
+  <w:num w:numId="4" w16cid:durableId="1206210442">
+    <w:abstractNumId w:val="17"/>
+  </w:num>
+  <w:num w:numId="5" w16cid:durableId="933826911">
+    <w:abstractNumId w:val="0"/>
+  </w:num>
+  <w:num w:numId="6" w16cid:durableId="104540738">
+    <w:abstractNumId w:val="14"/>
+  </w:num>
+  <w:num w:numId="7" w16cid:durableId="1401439103">
+    <w:abstractNumId w:val="3"/>
+  </w:num>
+  <w:num w:numId="8" w16cid:durableId="1951276547">
+    <w:abstractNumId w:val="6"/>
+  </w:num>
+  <w:num w:numId="9" w16cid:durableId="131102425">
+    <w:abstractNumId w:val="5"/>
+  </w:num>
+  <w:num w:numId="10" w16cid:durableId="986785431">
+    <w:abstractNumId w:val="7"/>
+  </w:num>
+  <w:num w:numId="11" w16cid:durableId="667368812">
+    <w:abstractNumId w:val="4"/>
+  </w:num>
+  <w:num w:numId="12" w16cid:durableId="706024712">
+    <w:abstractNumId w:val="12"/>
+  </w:num>
+  <w:num w:numId="13" w16cid:durableId="1624966573">
+    <w:abstractNumId w:val="1"/>
+  </w:num>
+  <w:num w:numId="14" w16cid:durableId="380326811">
+    <w:abstractNumId w:val="10"/>
+  </w:num>
+  <w:num w:numId="15" w16cid:durableId="1158425077">
+    <w:abstractNumId w:val="13"/>
+  </w:num>
+  <w:num w:numId="16" w16cid:durableId="835993361">
+    <w:abstractNumId w:val="20"/>
+  </w:num>
+  <w:num w:numId="17" w16cid:durableId="593782210">
+    <w:abstractNumId w:val="19"/>
+  </w:num>
+  <w:num w:numId="18" w16cid:durableId="1190952549">
+    <w:abstractNumId w:val="2"/>
+  </w:num>
+  <w:num w:numId="19" w16cid:durableId="334116070">
     <w:abstractNumId w:val="15"/>
   </w:num>
-  <w:num w:numId="2" w16cid:durableId="145822635">
-    <w:abstractNumId w:val="1"/>
-  </w:num>
-  <w:num w:numId="3" w16cid:durableId="699353684">
-    <w:abstractNumId w:val="28"/>
-  </w:num>
-  <w:num w:numId="4" w16cid:durableId="13003624">
-    <w:abstractNumId w:val="29"/>
-  </w:num>
-  <w:num w:numId="5" w16cid:durableId="1777865854">
-    <w:abstractNumId w:val="33"/>
-  </w:num>
-  <w:num w:numId="6" w16cid:durableId="1058892925">
-    <w:abstractNumId w:val="31"/>
-  </w:num>
-  <w:num w:numId="7" w16cid:durableId="1931230552">
-    <w:abstractNumId w:val="2"/>
-  </w:num>
-  <w:num w:numId="8" w16cid:durableId="1694912965">
-    <w:abstractNumId w:val="20"/>
-  </w:num>
-  <w:num w:numId="9" w16cid:durableId="1322387082">
-    <w:abstractNumId w:val="50"/>
-  </w:num>
-  <w:num w:numId="10" w16cid:durableId="1897203513">
-    <w:abstractNumId w:val="45"/>
-  </w:num>
-  <w:num w:numId="11" w16cid:durableId="1674139798">
-    <w:abstractNumId w:val="47"/>
-  </w:num>
-  <w:num w:numId="12" w16cid:durableId="530847371">
-    <w:abstractNumId w:val="6"/>
-  </w:num>
-  <w:num w:numId="13" w16cid:durableId="1038630469">
-    <w:abstractNumId w:val="18"/>
-  </w:num>
-  <w:num w:numId="14" w16cid:durableId="914323113">
-    <w:abstractNumId w:val="48"/>
-  </w:num>
-  <w:num w:numId="15" w16cid:durableId="1979720765">
-    <w:abstractNumId w:val="55"/>
-  </w:num>
-  <w:num w:numId="16" w16cid:durableId="1849324605">
-    <w:abstractNumId w:val="17"/>
-  </w:num>
-  <w:num w:numId="17" w16cid:durableId="101804991">
-    <w:abstractNumId w:val="53"/>
-  </w:num>
-  <w:num w:numId="18" w16cid:durableId="1908028637">
-    <w:abstractNumId w:val="38"/>
-  </w:num>
-  <w:num w:numId="19" w16cid:durableId="1730569574">
-    <w:abstractNumId w:val="22"/>
-  </w:num>
-  <w:num w:numId="20" w16cid:durableId="447310844">
-    <w:abstractNumId w:val="0"/>
-  </w:num>
-  <w:num w:numId="21" w16cid:durableId="371540788">
-    <w:abstractNumId w:val="12"/>
-  </w:num>
-  <w:num w:numId="22" w16cid:durableId="2069457447">
-    <w:abstractNumId w:val="44"/>
-  </w:num>
-  <w:num w:numId="23" w16cid:durableId="784272521">
-    <w:abstractNumId w:val="46"/>
-  </w:num>
-  <w:num w:numId="24" w16cid:durableId="1816802434">
-    <w:abstractNumId w:val="42"/>
-  </w:num>
-  <w:num w:numId="25" w16cid:durableId="696733853">
-    <w:abstractNumId w:val="39"/>
-  </w:num>
-  <w:num w:numId="26" w16cid:durableId="428160225">
-    <w:abstractNumId w:val="52"/>
-  </w:num>
-  <w:num w:numId="27" w16cid:durableId="1657144083">
-    <w:abstractNumId w:val="54"/>
-  </w:num>
-  <w:num w:numId="28" w16cid:durableId="930896761">
-    <w:abstractNumId w:val="49"/>
-  </w:num>
-  <w:num w:numId="29" w16cid:durableId="1243757357">
-    <w:abstractNumId w:val="34"/>
-  </w:num>
-  <w:num w:numId="30" w16cid:durableId="2077051633">
-    <w:abstractNumId w:val="51"/>
-  </w:num>
-  <w:num w:numId="31" w16cid:durableId="2105420785">
-    <w:abstractNumId w:val="5"/>
-  </w:num>
-  <w:num w:numId="32" w16cid:durableId="927889466">
+  <w:num w:numId="20" w16cid:durableId="1031759631">
     <w:abstractNumId w:val="9"/>
   </w:num>
-  <w:num w:numId="33" w16cid:durableId="316108548">
-    <w:abstractNumId w:val="57"/>
+  <w:num w:numId="21" w16cid:durableId="909651955">
+    <w:abstractNumId w:val="8"/>
   </w:num>
-  <w:num w:numId="34" w16cid:durableId="852186657">
-    <w:abstractNumId w:val="40"/>
-  </w:num>
-  <w:num w:numId="35" w16cid:durableId="1296987828">
-    <w:abstractNumId w:val="25"/>
-  </w:num>
-  <w:num w:numId="36" w16cid:durableId="1206210442">
-    <w:abstractNumId w:val="37"/>
-  </w:num>
-  <w:num w:numId="37" w16cid:durableId="1440683004">
-    <w:abstractNumId w:val="7"/>
-  </w:num>
-  <w:num w:numId="38" w16cid:durableId="933826911">
-    <w:abstractNumId w:val="3"/>
-  </w:num>
-  <w:num w:numId="39" w16cid:durableId="104540738">
-    <w:abstractNumId w:val="32"/>
-  </w:num>
-  <w:num w:numId="40" w16cid:durableId="1401439103">
-    <w:abstractNumId w:val="10"/>
-  </w:num>
-  <w:num w:numId="41" w16cid:durableId="1951276547">
+  <w:num w:numId="22" w16cid:durableId="59863870">
     <w:abstractNumId w:val="16"/>
   </w:num>
-  <w:num w:numId="42" w16cid:durableId="131102425">
-    <w:abstractNumId w:val="13"/>
-  </w:num>
-  <w:num w:numId="43" w16cid:durableId="986785431">
-    <w:abstractNumId w:val="19"/>
-  </w:num>
-  <w:num w:numId="44" w16cid:durableId="1331636884">
-    <w:abstractNumId w:val="14"/>
-  </w:num>
-  <w:num w:numId="45" w16cid:durableId="667368812">
-    <w:abstractNumId w:val="11"/>
-  </w:num>
-  <w:num w:numId="46" w16cid:durableId="1161312412">
-    <w:abstractNumId w:val="26"/>
-  </w:num>
-  <w:num w:numId="47" w16cid:durableId="706024712">
-    <w:abstractNumId w:val="27"/>
-  </w:num>
-  <w:num w:numId="48" w16cid:durableId="1624966573">
-    <w:abstractNumId w:val="4"/>
-  </w:num>
-  <w:num w:numId="49" w16cid:durableId="380326811">
-    <w:abstractNumId w:val="24"/>
-  </w:num>
-  <w:num w:numId="50" w16cid:durableId="1158425077">
-    <w:abstractNumId w:val="30"/>
-  </w:num>
-  <w:num w:numId="51" w16cid:durableId="835993361">
-    <w:abstractNumId w:val="43"/>
-  </w:num>
-  <w:num w:numId="52" w16cid:durableId="593782210">
-    <w:abstractNumId w:val="41"/>
-  </w:num>
-  <w:num w:numId="53" w16cid:durableId="1190952549">
-    <w:abstractNumId w:val="8"/>
-  </w:num>
-  <w:num w:numId="54" w16cid:durableId="192613995">
-    <w:abstractNumId w:val="56"/>
-  </w:num>
-  <w:num w:numId="55" w16cid:durableId="334116070">
-    <w:abstractNumId w:val="35"/>
-  </w:num>
-  <w:num w:numId="56" w16cid:durableId="1031759631">
-    <w:abstractNumId w:val="23"/>
-  </w:num>
-  <w:num w:numId="57" w16cid:durableId="909651955">
-    <w:abstractNumId w:val="21"/>
-  </w:num>
-  <w:num w:numId="58" w16cid:durableId="59863870">
-    <w:abstractNumId w:val="36"/>
-  </w:num>
+  <w:numIdMacAtCleanup w:val="22"/>
 </w:numbering>
 </file>
 

--- a/details/3_report_documents/báo cáo iot và ứng dụng.docx
+++ b/details/3_report_documents/báo cáo iot và ứng dụng.docx
@@ -47,7 +47,29 @@
           <w:szCs w:val="36"/>
           <w:lang w:val="en-US"/>
         </w:rPr>
-        <w:t>TRƯỜNG CTTT VÀ TRUYỀN THÔNG</w:t>
+        <w:t>TRƯỜNG C</w:t>
+      </w:r>
+      <w:r>
+        <w:rPr>
+          <w:rFonts w:ascii="Times New Roman" w:hAnsi="Times New Roman" w:cs="Times New Roman"/>
+          <w:b/>
+          <w:bCs/>
+          <w:sz w:val="36"/>
+          <w:szCs w:val="36"/>
+          <w:lang w:val="en-US"/>
+        </w:rPr>
+        <w:t>N</w:t>
+      </w:r>
+      <w:r>
+        <w:rPr>
+          <w:rFonts w:ascii="Times New Roman" w:hAnsi="Times New Roman" w:cs="Times New Roman"/>
+          <w:b/>
+          <w:bCs/>
+          <w:sz w:val="36"/>
+          <w:szCs w:val="36"/>
+          <w:lang w:val="en-US"/>
+        </w:rPr>
+        <w:t>TT VÀ TRUYỀN THÔNG</w:t>
       </w:r>
     </w:p>
     <w:p>
